--- a/Dokument/Projektplan/Projektplan-v2.0.docx
+++ b/Dokument/Projektplan/Projektplan-v2.0.docx
@@ -55,26 +55,35 @@
           <w:sz w:val="36"/>
           <w:szCs w:val="36"/>
         </w:rPr>
-        <w:t>24</w:t>
-      </w:r>
-    </w:p>
-    <w:p>
-      <w:pPr>
-        <w:jc w:val="center"/>
+        <w:t xml:space="preserve">Grupp </w:t>
+      </w:r>
+      <w:r>
         <w:rPr>
           <w:rFonts w:ascii="Times New Roman" w:hAnsi="Times New Roman" w:cs="Times New Roman"/>
           <w:b/>
           <w:sz w:val="36"/>
           <w:szCs w:val="36"/>
         </w:rPr>
-      </w:pPr>
-      <w:r>
+        <w:t>24</w:t>
+      </w:r>
+    </w:p>
+    <w:p>
+      <w:pPr>
+        <w:jc w:val="center"/>
         <w:rPr>
           <w:rFonts w:ascii="Times New Roman" w:hAnsi="Times New Roman" w:cs="Times New Roman"/>
           <w:b/>
           <w:sz w:val="36"/>
           <w:szCs w:val="36"/>
         </w:rPr>
+      </w:pPr>
+      <w:r>
+        <w:rPr>
+          <w:rFonts w:ascii="Times New Roman" w:hAnsi="Times New Roman" w:cs="Times New Roman"/>
+          <w:b/>
+          <w:sz w:val="36"/>
+          <w:szCs w:val="36"/>
+        </w:rPr>
         <w:t xml:space="preserve"> </w:t>
       </w:r>
     </w:p>
@@ -140,16 +149,7 @@
           <w:rFonts w:ascii="Times New Roman" w:hAnsi="Times New Roman" w:cs="Times New Roman"/>
           <w:b/>
         </w:rPr>
-        <w:t>2018-0</w:t>
-      </w:r>
-      <w:bookmarkStart w:id="1" w:name="_GoBack"/>
-      <w:bookmarkEnd w:id="1"/>
-      <w:r>
-        <w:rPr>
-          <w:rFonts w:ascii="Times New Roman" w:hAnsi="Times New Roman" w:cs="Times New Roman"/>
-          <w:b/>
-        </w:rPr>
-        <w:t>5-</w:t>
+        <w:t>2018-05-</w:t>
       </w:r>
       <w:r>
         <w:rPr>
@@ -458,9 +458,9 @@
           <w:szCs w:val="46"/>
         </w:rPr>
       </w:pPr>
-      <w:bookmarkStart w:id="2" w:name="_pnm3abnewcrj" w:colFirst="0" w:colLast="0"/>
-      <w:bookmarkStart w:id="3" w:name="_Toc514337294"/>
-      <w:bookmarkEnd w:id="2"/>
+      <w:bookmarkStart w:id="1" w:name="_pnm3abnewcrj" w:colFirst="0" w:colLast="0"/>
+      <w:bookmarkStart w:id="2" w:name="_Toc514337294"/>
+      <w:bookmarkEnd w:id="1"/>
       <w:r>
         <w:rPr>
           <w:rFonts w:ascii="Times New Roman" w:hAnsi="Times New Roman" w:cs="Times New Roman"/>
@@ -471,7 +471,7 @@
         <w:lastRenderedPageBreak/>
         <w:t>Dokumenthistorik</w:t>
       </w:r>
-      <w:bookmarkEnd w:id="3"/>
+      <w:bookmarkEnd w:id="2"/>
     </w:p>
     <w:p>
       <w:pPr>
@@ -1442,7 +1442,11 @@
     <w:sdt>
       <w:sdtPr>
         <w:rPr>
-          <w:rFonts w:ascii="Times New Roman" w:hAnsi="Times New Roman" w:cs="Times New Roman"/>
+          <w:rFonts w:ascii="Times New Roman" w:eastAsia="Arial" w:hAnsi="Times New Roman" w:cs="Times New Roman"/>
+          <w:color w:val="auto"/>
+          <w:sz w:val="22"/>
+          <w:szCs w:val="22"/>
+          <w:lang w:val="sv"/>
         </w:rPr>
         <w:id w:val="-1297988028"/>
         <w:docPartObj>
@@ -1452,13 +1456,8 @@
       </w:sdtPr>
       <w:sdtEndPr>
         <w:rPr>
-          <w:rFonts w:eastAsia="Arial"/>
           <w:b/>
           <w:bCs/>
-          <w:color w:val="auto"/>
-          <w:sz w:val="22"/>
-          <w:szCs w:val="22"/>
-          <w:lang w:val="sv"/>
         </w:rPr>
       </w:sdtEndPr>
       <w:sdtContent>
@@ -1954,6 +1953,8 @@
               </w:rPr>
               <w:t>Mål</w:t>
             </w:r>
+            <w:bookmarkStart w:id="3" w:name="_GoBack"/>
+            <w:bookmarkEnd w:id="3"/>
             <w:r>
               <w:rPr>
                 <w:noProof/>
@@ -2353,7 +2354,7 @@
                 <w:noProof/>
                 <w:webHidden/>
               </w:rPr>
-              <w:t>5</w:t>
+              <w:t>6</w:t>
             </w:r>
             <w:r>
               <w:rPr>
@@ -2857,7 +2858,7 @@
                 <w:noProof/>
                 <w:webHidden/>
               </w:rPr>
-              <w:t>9</w:t>
+              <w:t>10</w:t>
             </w:r>
             <w:r>
               <w:rPr>
@@ -2947,11 +2948,13 @@
       <w:pPr>
         <w:rPr>
           <w:rFonts w:ascii="Times New Roman" w:hAnsi="Times New Roman" w:cs="Times New Roman"/>
-        </w:rPr>
-      </w:pPr>
-      <w:r>
-        <w:rPr>
-          <w:rFonts w:ascii="Times New Roman" w:hAnsi="Times New Roman" w:cs="Times New Roman"/>
+          <w:sz w:val="24"/>
+        </w:rPr>
+      </w:pPr>
+      <w:r>
+        <w:rPr>
+          <w:rFonts w:ascii="Times New Roman" w:hAnsi="Times New Roman" w:cs="Times New Roman"/>
+          <w:sz w:val="24"/>
         </w:rPr>
         <w:t>Projektplanen baseras på den fundamentala idéen att skapa en beskrivning av projektets livscykel - alltså frågor som var, hur, när och vem?</w:t>
       </w:r>
@@ -2961,6 +2964,7 @@
         <w:rPr>
           <w:rFonts w:ascii="Times New Roman" w:hAnsi="Times New Roman" w:cs="Times New Roman"/>
           <w:color w:val="212121"/>
+          <w:sz w:val="24"/>
           <w:highlight w:val="white"/>
         </w:rPr>
       </w:pPr>
@@ -2968,6 +2972,7 @@
         <w:rPr>
           <w:rFonts w:ascii="Times New Roman" w:hAnsi="Times New Roman" w:cs="Times New Roman"/>
           <w:color w:val="212121"/>
+          <w:sz w:val="24"/>
           <w:highlight w:val="white"/>
         </w:rPr>
         <w:t xml:space="preserve">Informationen i hela detta dokument har som mål att hjälpa och vägleda medlemmar av “No </w:t>
@@ -2977,6 +2982,7 @@
         <w:rPr>
           <w:rFonts w:ascii="Times New Roman" w:hAnsi="Times New Roman" w:cs="Times New Roman"/>
           <w:color w:val="212121"/>
+          <w:sz w:val="24"/>
           <w:highlight w:val="white"/>
         </w:rPr>
         <w:t>Content</w:t>
@@ -2986,6 +2992,7 @@
         <w:rPr>
           <w:rFonts w:ascii="Times New Roman" w:hAnsi="Times New Roman" w:cs="Times New Roman"/>
           <w:color w:val="212121"/>
+          <w:sz w:val="24"/>
           <w:highlight w:val="white"/>
         </w:rPr>
         <w:t>” om hur man fördelar de begränsade resurserna som projektet innehåller; som sådant kommer det finnas veckoplanering, samt beskrivningar om hur processen i dess helhet kommer att hanteras. Projektplanen kommer framöver att uppdateras innan varje sprint.</w:t>
@@ -3038,6 +3045,7 @@
       <w:pPr>
         <w:rPr>
           <w:rFonts w:ascii="Times New Roman" w:hAnsi="Times New Roman" w:cs="Times New Roman"/>
+          <w:sz w:val="24"/>
         </w:rPr>
       </w:pPr>
       <w:proofErr w:type="spellStart"/>
@@ -3045,6 +3053,7 @@
         <w:rPr>
           <w:rFonts w:ascii="Times New Roman" w:hAnsi="Times New Roman" w:cs="Times New Roman"/>
           <w:b/>
+          <w:sz w:val="24"/>
         </w:rPr>
         <w:t>Levels</w:t>
       </w:r>
@@ -3053,12 +3062,14 @@
         <w:rPr>
           <w:rFonts w:ascii="Times New Roman" w:hAnsi="Times New Roman" w:cs="Times New Roman"/>
           <w:b/>
+          <w:sz w:val="24"/>
         </w:rPr>
         <w:t>:</w:t>
       </w:r>
       <w:r>
         <w:rPr>
           <w:rFonts w:ascii="Times New Roman" w:hAnsi="Times New Roman" w:cs="Times New Roman"/>
+          <w:sz w:val="24"/>
         </w:rPr>
         <w:t xml:space="preserve"> Nivåer som spelaren tar sig igenom för att besegra spelet.</w:t>
       </w:r>
@@ -3067,6 +3078,7 @@
       <w:pPr>
         <w:rPr>
           <w:rFonts w:ascii="Times New Roman" w:hAnsi="Times New Roman" w:cs="Times New Roman"/>
+          <w:sz w:val="24"/>
         </w:rPr>
       </w:pPr>
       <w:proofErr w:type="spellStart"/>
@@ -3074,6 +3086,7 @@
         <w:rPr>
           <w:rFonts w:ascii="Times New Roman" w:hAnsi="Times New Roman" w:cs="Times New Roman"/>
           <w:b/>
+          <w:sz w:val="24"/>
         </w:rPr>
         <w:t>Items</w:t>
       </w:r>
@@ -3082,12 +3095,14 @@
         <w:rPr>
           <w:rFonts w:ascii="Times New Roman" w:hAnsi="Times New Roman" w:cs="Times New Roman"/>
           <w:b/>
+          <w:sz w:val="24"/>
         </w:rPr>
         <w:t>:</w:t>
       </w:r>
       <w:r>
         <w:rPr>
           <w:rFonts w:ascii="Times New Roman" w:hAnsi="Times New Roman" w:cs="Times New Roman"/>
+          <w:sz w:val="24"/>
         </w:rPr>
         <w:t xml:space="preserve"> Föremål som hjälper spelaren att besegra eventuella motståndare.</w:t>
       </w:r>
@@ -3096,6 +3111,7 @@
       <w:pPr>
         <w:rPr>
           <w:rFonts w:ascii="Times New Roman" w:hAnsi="Times New Roman" w:cs="Times New Roman"/>
+          <w:sz w:val="24"/>
         </w:rPr>
       </w:pPr>
       <w:proofErr w:type="spellStart"/>
@@ -3103,6 +3119,7 @@
         <w:rPr>
           <w:rFonts w:ascii="Times New Roman" w:hAnsi="Times New Roman" w:cs="Times New Roman"/>
           <w:b/>
+          <w:sz w:val="24"/>
         </w:rPr>
         <w:t>Abilities</w:t>
       </w:r>
@@ -3111,12 +3128,14 @@
         <w:rPr>
           <w:rFonts w:ascii="Times New Roman" w:hAnsi="Times New Roman" w:cs="Times New Roman"/>
           <w:b/>
+          <w:sz w:val="24"/>
         </w:rPr>
         <w:t>:</w:t>
       </w:r>
       <w:r>
         <w:rPr>
           <w:rFonts w:ascii="Times New Roman" w:hAnsi="Times New Roman" w:cs="Times New Roman"/>
+          <w:sz w:val="24"/>
         </w:rPr>
         <w:t xml:space="preserve"> Krafter som hjälper spelaren att besegra eventuella motståndare.</w:t>
       </w:r>
@@ -3125,6 +3144,7 @@
       <w:pPr>
         <w:rPr>
           <w:rFonts w:ascii="Times New Roman" w:hAnsi="Times New Roman" w:cs="Times New Roman"/>
+          <w:sz w:val="24"/>
         </w:rPr>
       </w:pPr>
       <w:proofErr w:type="spellStart"/>
@@ -3132,6 +3152,7 @@
         <w:rPr>
           <w:rFonts w:ascii="Times New Roman" w:hAnsi="Times New Roman" w:cs="Times New Roman"/>
           <w:b/>
+          <w:sz w:val="24"/>
         </w:rPr>
         <w:t>Gamebreaking</w:t>
       </w:r>
@@ -3140,12 +3161,14 @@
         <w:rPr>
           <w:rFonts w:ascii="Times New Roman" w:hAnsi="Times New Roman" w:cs="Times New Roman"/>
           <w:b/>
+          <w:sz w:val="24"/>
         </w:rPr>
         <w:t>:</w:t>
       </w:r>
       <w:r>
         <w:rPr>
           <w:rFonts w:ascii="Times New Roman" w:hAnsi="Times New Roman" w:cs="Times New Roman"/>
+          <w:sz w:val="24"/>
         </w:rPr>
         <w:t xml:space="preserve"> Något som gör så att spelet ej blir exekverbart.</w:t>
       </w:r>
@@ -3154,6 +3177,7 @@
       <w:pPr>
         <w:rPr>
           <w:rFonts w:ascii="Times New Roman" w:hAnsi="Times New Roman" w:cs="Times New Roman"/>
+          <w:sz w:val="24"/>
         </w:rPr>
       </w:pPr>
       <w:proofErr w:type="spellStart"/>
@@ -3161,6 +3185,7 @@
         <w:rPr>
           <w:rFonts w:ascii="Times New Roman" w:hAnsi="Times New Roman" w:cs="Times New Roman"/>
           <w:b/>
+          <w:sz w:val="24"/>
         </w:rPr>
         <w:t>Turn</w:t>
       </w:r>
@@ -3169,6 +3194,7 @@
         <w:rPr>
           <w:rFonts w:ascii="Times New Roman" w:hAnsi="Times New Roman" w:cs="Times New Roman"/>
           <w:b/>
+          <w:sz w:val="24"/>
         </w:rPr>
         <w:t xml:space="preserve"> </w:t>
       </w:r>
@@ -3177,6 +3203,7 @@
         <w:rPr>
           <w:rFonts w:ascii="Times New Roman" w:hAnsi="Times New Roman" w:cs="Times New Roman"/>
           <w:b/>
+          <w:sz w:val="24"/>
         </w:rPr>
         <w:t>Based</w:t>
       </w:r>
@@ -3185,6 +3212,7 @@
         <w:rPr>
           <w:rFonts w:ascii="Times New Roman" w:hAnsi="Times New Roman" w:cs="Times New Roman"/>
           <w:b/>
+          <w:sz w:val="24"/>
         </w:rPr>
         <w:t xml:space="preserve"> </w:t>
       </w:r>
@@ -3193,6 +3221,7 @@
         <w:rPr>
           <w:rFonts w:ascii="Times New Roman" w:hAnsi="Times New Roman" w:cs="Times New Roman"/>
           <w:b/>
+          <w:sz w:val="24"/>
         </w:rPr>
         <w:t>Combat</w:t>
       </w:r>
@@ -3201,12 +3230,14 @@
         <w:rPr>
           <w:rFonts w:ascii="Times New Roman" w:hAnsi="Times New Roman" w:cs="Times New Roman"/>
           <w:b/>
+          <w:sz w:val="24"/>
         </w:rPr>
         <w:t xml:space="preserve"> System:</w:t>
       </w:r>
       <w:r>
         <w:rPr>
           <w:rFonts w:ascii="Times New Roman" w:hAnsi="Times New Roman" w:cs="Times New Roman"/>
+          <w:sz w:val="24"/>
         </w:rPr>
         <w:t xml:space="preserve"> Tur baserat strid system, där spelaren interagerar med motståndare en runda i taget.</w:t>
       </w:r>
@@ -3215,18 +3246,21 @@
       <w:pPr>
         <w:rPr>
           <w:rFonts w:ascii="Times New Roman" w:hAnsi="Times New Roman" w:cs="Times New Roman"/>
-        </w:rPr>
-      </w:pPr>
-      <w:r>
-        <w:rPr>
-          <w:rFonts w:ascii="Times New Roman" w:hAnsi="Times New Roman" w:cs="Times New Roman"/>
-          <w:b/>
+          <w:sz w:val="24"/>
+        </w:rPr>
+      </w:pPr>
+      <w:r>
+        <w:rPr>
+          <w:rFonts w:ascii="Times New Roman" w:hAnsi="Times New Roman" w:cs="Times New Roman"/>
+          <w:b/>
+          <w:sz w:val="24"/>
         </w:rPr>
         <w:t>Healing Item:</w:t>
       </w:r>
       <w:r>
         <w:rPr>
           <w:rFonts w:ascii="Times New Roman" w:hAnsi="Times New Roman" w:cs="Times New Roman"/>
+          <w:sz w:val="24"/>
         </w:rPr>
         <w:t xml:space="preserve"> En sak som återställer förlorade </w:t>
       </w:r>
@@ -3234,6 +3268,7 @@
       <w:r>
         <w:rPr>
           <w:rFonts w:ascii="Times New Roman" w:hAnsi="Times New Roman" w:cs="Times New Roman"/>
+          <w:sz w:val="24"/>
         </w:rPr>
         <w:t>liv poäng</w:t>
       </w:r>
@@ -3241,6 +3276,7 @@
       <w:r>
         <w:rPr>
           <w:rFonts w:ascii="Times New Roman" w:hAnsi="Times New Roman" w:cs="Times New Roman"/>
+          <w:sz w:val="24"/>
         </w:rPr>
         <w:t xml:space="preserve"> till spelaren.</w:t>
       </w:r>
@@ -3250,6 +3286,7 @@
         <w:rPr>
           <w:rFonts w:ascii="Times New Roman" w:hAnsi="Times New Roman" w:cs="Times New Roman"/>
           <w:color w:val="212121"/>
+          <w:sz w:val="24"/>
           <w:highlight w:val="white"/>
         </w:rPr>
       </w:pPr>
@@ -3257,12 +3294,14 @@
         <w:rPr>
           <w:rFonts w:ascii="Times New Roman" w:hAnsi="Times New Roman" w:cs="Times New Roman"/>
           <w:b/>
+          <w:sz w:val="24"/>
         </w:rPr>
         <w:t>Procedur Genererade spelnivåer:</w:t>
       </w:r>
       <w:r>
         <w:rPr>
           <w:rFonts w:ascii="Times New Roman" w:hAnsi="Times New Roman" w:cs="Times New Roman"/>
+          <w:sz w:val="24"/>
         </w:rPr>
         <w:t xml:space="preserve"> </w:t>
       </w:r>
@@ -3271,6 +3310,7 @@
         <w:rPr>
           <w:rFonts w:ascii="Times New Roman" w:hAnsi="Times New Roman" w:cs="Times New Roman"/>
           <w:color w:val="212121"/>
+          <w:sz w:val="24"/>
           <w:highlight w:val="white"/>
         </w:rPr>
         <w:t>procedur generering</w:t>
@@ -3280,6 +3320,7 @@
         <w:rPr>
           <w:rFonts w:ascii="Times New Roman" w:hAnsi="Times New Roman" w:cs="Times New Roman"/>
           <w:color w:val="212121"/>
+          <w:sz w:val="24"/>
           <w:highlight w:val="white"/>
         </w:rPr>
         <w:t xml:space="preserve"> är en metod för att skapa data algoritmiskt i motsats till manuellt.</w:t>
@@ -3290,6 +3331,7 @@
         <w:rPr>
           <w:rFonts w:ascii="Times New Roman" w:hAnsi="Times New Roman" w:cs="Times New Roman"/>
           <w:color w:val="212121"/>
+          <w:sz w:val="24"/>
           <w:highlight w:val="white"/>
         </w:rPr>
       </w:pPr>
@@ -3299,6 +3341,7 @@
           <w:rFonts w:ascii="Times New Roman" w:hAnsi="Times New Roman" w:cs="Times New Roman"/>
           <w:b/>
           <w:color w:val="212121"/>
+          <w:sz w:val="24"/>
           <w:highlight w:val="white"/>
         </w:rPr>
         <w:t>Dungeon-crawler</w:t>
@@ -3309,6 +3352,7 @@
           <w:rFonts w:ascii="Times New Roman" w:hAnsi="Times New Roman" w:cs="Times New Roman"/>
           <w:b/>
           <w:color w:val="212121"/>
+          <w:sz w:val="24"/>
           <w:highlight w:val="white"/>
         </w:rPr>
         <w:t>:</w:t>
@@ -3317,6 +3361,7 @@
         <w:rPr>
           <w:rFonts w:ascii="Times New Roman" w:hAnsi="Times New Roman" w:cs="Times New Roman"/>
           <w:color w:val="212121"/>
+          <w:sz w:val="24"/>
           <w:highlight w:val="white"/>
         </w:rPr>
         <w:t xml:space="preserve"> En </w:t>
@@ -3326,6 +3371,7 @@
         <w:rPr>
           <w:rFonts w:ascii="Times New Roman" w:hAnsi="Times New Roman" w:cs="Times New Roman"/>
           <w:color w:val="212121"/>
+          <w:sz w:val="24"/>
           <w:highlight w:val="white"/>
         </w:rPr>
         <w:t>dungeon-crawler</w:t>
@@ -3335,6 +3381,7 @@
         <w:rPr>
           <w:rFonts w:ascii="Times New Roman" w:hAnsi="Times New Roman" w:cs="Times New Roman"/>
           <w:color w:val="212121"/>
+          <w:sz w:val="24"/>
           <w:highlight w:val="white"/>
         </w:rPr>
         <w:t xml:space="preserve"> är en typ av scenario i fantasi-spel där hjältar navigerar i en </w:t>
@@ -3344,6 +3391,7 @@
         <w:rPr>
           <w:rFonts w:ascii="Times New Roman" w:hAnsi="Times New Roman" w:cs="Times New Roman"/>
           <w:color w:val="212121"/>
+          <w:sz w:val="24"/>
           <w:highlight w:val="white"/>
         </w:rPr>
         <w:t>labyrint miljö</w:t>
@@ -3353,6 +3401,7 @@
         <w:rPr>
           <w:rFonts w:ascii="Times New Roman" w:hAnsi="Times New Roman" w:cs="Times New Roman"/>
           <w:color w:val="212121"/>
+          <w:sz w:val="24"/>
           <w:highlight w:val="white"/>
         </w:rPr>
         <w:t xml:space="preserve"> (en "</w:t>
@@ -3362,6 +3411,7 @@
         <w:rPr>
           <w:rFonts w:ascii="Times New Roman" w:hAnsi="Times New Roman" w:cs="Times New Roman"/>
           <w:color w:val="212121"/>
+          <w:sz w:val="24"/>
           <w:highlight w:val="white"/>
         </w:rPr>
         <w:t>dungeon</w:t>
@@ -3371,6 +3421,7 @@
         <w:rPr>
           <w:rFonts w:ascii="Times New Roman" w:hAnsi="Times New Roman" w:cs="Times New Roman"/>
           <w:color w:val="212121"/>
+          <w:sz w:val="24"/>
           <w:highlight w:val="white"/>
         </w:rPr>
         <w:t>"), kämpar med olika monster och plundrar olika sorter av skatter som de kan hitta inom spelet.</w:t>
@@ -3380,6 +3431,7 @@
       <w:pPr>
         <w:rPr>
           <w:rFonts w:ascii="Times New Roman" w:hAnsi="Times New Roman" w:cs="Times New Roman"/>
+          <w:sz w:val="24"/>
           <w:highlight w:val="white"/>
         </w:rPr>
       </w:pPr>
@@ -3388,6 +3440,7 @@
         <w:rPr>
           <w:rFonts w:ascii="Times New Roman" w:hAnsi="Times New Roman" w:cs="Times New Roman"/>
           <w:b/>
+          <w:sz w:val="24"/>
         </w:rPr>
         <w:t>Roguelike</w:t>
       </w:r>
@@ -3396,12 +3449,14 @@
         <w:rPr>
           <w:rFonts w:ascii="Times New Roman" w:hAnsi="Times New Roman" w:cs="Times New Roman"/>
           <w:b/>
+          <w:sz w:val="24"/>
         </w:rPr>
         <w:t>:</w:t>
       </w:r>
       <w:r>
         <w:rPr>
           <w:rFonts w:ascii="Times New Roman" w:hAnsi="Times New Roman" w:cs="Times New Roman"/>
+          <w:sz w:val="24"/>
         </w:rPr>
         <w:t xml:space="preserve"> </w:t>
       </w:r>
@@ -3409,6 +3464,7 @@
       <w:r>
         <w:rPr>
           <w:rFonts w:ascii="Times New Roman" w:hAnsi="Times New Roman" w:cs="Times New Roman"/>
+          <w:sz w:val="24"/>
           <w:highlight w:val="white"/>
         </w:rPr>
         <w:t>Roguelike</w:t>
@@ -3417,6 +3473,7 @@
       <w:r>
         <w:rPr>
           <w:rFonts w:ascii="Times New Roman" w:hAnsi="Times New Roman" w:cs="Times New Roman"/>
+          <w:sz w:val="24"/>
           <w:highlight w:val="white"/>
         </w:rPr>
         <w:t xml:space="preserve"> är en undergrupp av rollspel-spel som karaktäriseras av en </w:t>
@@ -3425,6 +3482,7 @@
       <w:r>
         <w:rPr>
           <w:rFonts w:ascii="Times New Roman" w:hAnsi="Times New Roman" w:cs="Times New Roman"/>
+          <w:sz w:val="24"/>
           <w:highlight w:val="white"/>
         </w:rPr>
         <w:t>dungeon-crawler</w:t>
@@ -3433,6 +3491,7 @@
       <w:r>
         <w:rPr>
           <w:rFonts w:ascii="Times New Roman" w:hAnsi="Times New Roman" w:cs="Times New Roman"/>
+          <w:sz w:val="24"/>
           <w:highlight w:val="white"/>
         </w:rPr>
         <w:t xml:space="preserve"> genom procedur genererade spelnivåer, turbaserad </w:t>
@@ -3441,6 +3500,7 @@
       <w:r>
         <w:rPr>
           <w:rFonts w:ascii="Times New Roman" w:hAnsi="Times New Roman" w:cs="Times New Roman"/>
+          <w:sz w:val="24"/>
           <w:highlight w:val="white"/>
         </w:rPr>
         <w:t>gameplay</w:t>
@@ -3449,6 +3509,7 @@
       <w:r>
         <w:rPr>
           <w:rFonts w:ascii="Times New Roman" w:hAnsi="Times New Roman" w:cs="Times New Roman"/>
+          <w:sz w:val="24"/>
           <w:highlight w:val="white"/>
         </w:rPr>
         <w:t xml:space="preserve">, </w:t>
@@ -3457,6 +3518,7 @@
       <w:r>
         <w:rPr>
           <w:rFonts w:ascii="Times New Roman" w:hAnsi="Times New Roman" w:cs="Times New Roman"/>
+          <w:sz w:val="24"/>
           <w:highlight w:val="white"/>
         </w:rPr>
         <w:t>tile</w:t>
@@ -3465,6 +3527,7 @@
       <w:r>
         <w:rPr>
           <w:rFonts w:ascii="Times New Roman" w:hAnsi="Times New Roman" w:cs="Times New Roman"/>
+          <w:sz w:val="24"/>
           <w:highlight w:val="white"/>
         </w:rPr>
         <w:t xml:space="preserve">-baserad grafik och permanent död hos spelaren. De flesta </w:t>
@@ -3473,6 +3536,7 @@
       <w:r>
         <w:rPr>
           <w:rFonts w:ascii="Times New Roman" w:hAnsi="Times New Roman" w:cs="Times New Roman"/>
+          <w:sz w:val="24"/>
           <w:highlight w:val="white"/>
         </w:rPr>
         <w:t>roguelikes</w:t>
@@ -3481,6 +3545,7 @@
       <w:r>
         <w:rPr>
           <w:rFonts w:ascii="Times New Roman" w:hAnsi="Times New Roman" w:cs="Times New Roman"/>
+          <w:sz w:val="24"/>
           <w:highlight w:val="white"/>
         </w:rPr>
         <w:t xml:space="preserve"> är baserade på en hög </w:t>
@@ -3489,6 +3554,7 @@
       <w:r>
         <w:rPr>
           <w:rFonts w:ascii="Times New Roman" w:hAnsi="Times New Roman" w:cs="Times New Roman"/>
+          <w:sz w:val="24"/>
           <w:highlight w:val="white"/>
         </w:rPr>
         <w:t>fantasi berättelse</w:t>
@@ -3497,6 +3563,7 @@
       <w:r>
         <w:rPr>
           <w:rFonts w:ascii="Times New Roman" w:hAnsi="Times New Roman" w:cs="Times New Roman"/>
+          <w:sz w:val="24"/>
           <w:highlight w:val="white"/>
         </w:rPr>
         <w:t xml:space="preserve">, vilket speglar deras inflytande från brädspels rollspel som </w:t>
@@ -3505,6 +3572,7 @@
       <w:r>
         <w:rPr>
           <w:rFonts w:ascii="Times New Roman" w:hAnsi="Times New Roman" w:cs="Times New Roman"/>
+          <w:sz w:val="24"/>
           <w:highlight w:val="white"/>
         </w:rPr>
         <w:t>Dungeons</w:t>
@@ -3513,6 +3581,7 @@
       <w:r>
         <w:rPr>
           <w:rFonts w:ascii="Times New Roman" w:hAnsi="Times New Roman" w:cs="Times New Roman"/>
+          <w:sz w:val="24"/>
           <w:highlight w:val="white"/>
         </w:rPr>
         <w:t xml:space="preserve"> &amp; Dragons.</w:t>
@@ -3522,6 +3591,7 @@
       <w:pPr>
         <w:rPr>
           <w:rFonts w:ascii="Times New Roman" w:eastAsia="Times New Roman" w:hAnsi="Times New Roman" w:cs="Times New Roman"/>
+          <w:sz w:val="24"/>
           <w:szCs w:val="24"/>
         </w:rPr>
       </w:pPr>
@@ -3530,6 +3600,7 @@
         <w:rPr>
           <w:rFonts w:ascii="Times New Roman" w:hAnsi="Times New Roman" w:cs="Times New Roman"/>
           <w:b/>
+          <w:sz w:val="24"/>
           <w:highlight w:val="white"/>
         </w:rPr>
         <w:t>MoScoW</w:t>
@@ -3539,6 +3610,7 @@
         <w:rPr>
           <w:rFonts w:ascii="Times New Roman" w:hAnsi="Times New Roman" w:cs="Times New Roman"/>
           <w:b/>
+          <w:sz w:val="24"/>
           <w:highlight w:val="white"/>
         </w:rPr>
         <w:t xml:space="preserve"> modellen:</w:t>
@@ -3546,6 +3618,7 @@
       <w:r>
         <w:rPr>
           <w:rFonts w:ascii="Times New Roman" w:hAnsi="Times New Roman" w:cs="Times New Roman"/>
+          <w:sz w:val="24"/>
           <w:highlight w:val="white"/>
         </w:rPr>
         <w:t xml:space="preserve"> </w:t>
@@ -3553,6 +3626,7 @@
       <w:r>
         <w:rPr>
           <w:rFonts w:ascii="Times New Roman" w:eastAsia="Times New Roman" w:hAnsi="Times New Roman" w:cs="Times New Roman"/>
+          <w:sz w:val="24"/>
           <w:szCs w:val="24"/>
         </w:rPr>
         <w:t xml:space="preserve">kraven delas upp i must( krav märkta som must är avgörande för den aktuella leveranstiden för att det ska bli en framgång.), </w:t>
@@ -3561,6 +3635,7 @@
       <w:r>
         <w:rPr>
           <w:rFonts w:ascii="Times New Roman" w:eastAsia="Times New Roman" w:hAnsi="Times New Roman" w:cs="Times New Roman"/>
+          <w:sz w:val="24"/>
           <w:szCs w:val="24"/>
         </w:rPr>
         <w:t>should</w:t>
@@ -3569,6 +3644,7 @@
       <w:r>
         <w:rPr>
           <w:rFonts w:ascii="Times New Roman" w:eastAsia="Times New Roman" w:hAnsi="Times New Roman" w:cs="Times New Roman"/>
+          <w:sz w:val="24"/>
           <w:szCs w:val="24"/>
         </w:rPr>
         <w:t xml:space="preserve">( krav märkta som </w:t>
@@ -3577,6 +3653,7 @@
       <w:r>
         <w:rPr>
           <w:rFonts w:ascii="Times New Roman" w:eastAsia="Times New Roman" w:hAnsi="Times New Roman" w:cs="Times New Roman"/>
+          <w:sz w:val="24"/>
           <w:szCs w:val="24"/>
         </w:rPr>
         <w:t>should</w:t>
@@ -3585,6 +3662,7 @@
       <w:r>
         <w:rPr>
           <w:rFonts w:ascii="Times New Roman" w:eastAsia="Times New Roman" w:hAnsi="Times New Roman" w:cs="Times New Roman"/>
+          <w:sz w:val="24"/>
           <w:szCs w:val="24"/>
         </w:rPr>
         <w:t xml:space="preserve"> är viktiga men inte nödvändiga för leverans i den aktuella leveranstiden.), </w:t>
@@ -3593,6 +3671,7 @@
       <w:r>
         <w:rPr>
           <w:rFonts w:ascii="Times New Roman" w:eastAsia="Times New Roman" w:hAnsi="Times New Roman" w:cs="Times New Roman"/>
+          <w:sz w:val="24"/>
           <w:szCs w:val="24"/>
         </w:rPr>
         <w:t>could</w:t>
@@ -3601,6 +3680,7 @@
       <w:r>
         <w:rPr>
           <w:rFonts w:ascii="Times New Roman" w:eastAsia="Times New Roman" w:hAnsi="Times New Roman" w:cs="Times New Roman"/>
+          <w:sz w:val="24"/>
           <w:szCs w:val="24"/>
         </w:rPr>
         <w:t xml:space="preserve"> </w:t>
@@ -3609,6 +3689,7 @@
       <w:r>
         <w:rPr>
           <w:rFonts w:ascii="Times New Roman" w:eastAsia="Times New Roman" w:hAnsi="Times New Roman" w:cs="Times New Roman"/>
+          <w:sz w:val="24"/>
           <w:szCs w:val="24"/>
         </w:rPr>
         <w:t>have</w:t>
@@ -3617,6 +3698,7 @@
       <w:r>
         <w:rPr>
           <w:rFonts w:ascii="Times New Roman" w:eastAsia="Times New Roman" w:hAnsi="Times New Roman" w:cs="Times New Roman"/>
+          <w:sz w:val="24"/>
           <w:szCs w:val="24"/>
         </w:rPr>
         <w:t xml:space="preserve">( krav märkta som </w:t>
@@ -3625,6 +3707,7 @@
       <w:r>
         <w:rPr>
           <w:rFonts w:ascii="Times New Roman" w:eastAsia="Times New Roman" w:hAnsi="Times New Roman" w:cs="Times New Roman"/>
+          <w:sz w:val="24"/>
           <w:szCs w:val="24"/>
         </w:rPr>
         <w:t>could</w:t>
@@ -3633,6 +3716,7 @@
       <w:r>
         <w:rPr>
           <w:rFonts w:ascii="Times New Roman" w:eastAsia="Times New Roman" w:hAnsi="Times New Roman" w:cs="Times New Roman"/>
+          <w:sz w:val="24"/>
           <w:szCs w:val="24"/>
         </w:rPr>
         <w:t xml:space="preserve"> </w:t>
@@ -3641,6 +3725,7 @@
       <w:r>
         <w:rPr>
           <w:rFonts w:ascii="Times New Roman" w:eastAsia="Times New Roman" w:hAnsi="Times New Roman" w:cs="Times New Roman"/>
+          <w:sz w:val="24"/>
           <w:szCs w:val="24"/>
         </w:rPr>
         <w:t>have</w:t>
@@ -3649,6 +3734,7 @@
       <w:r>
         <w:rPr>
           <w:rFonts w:ascii="Times New Roman" w:eastAsia="Times New Roman" w:hAnsi="Times New Roman" w:cs="Times New Roman"/>
+          <w:sz w:val="24"/>
           <w:szCs w:val="24"/>
         </w:rPr>
         <w:t xml:space="preserve"> är önskvärda men inte nödvändiga, och kan förbättra användarupplevelse eller kundnöjdhet för lite utvecklingskostnad.), och </w:t>
@@ -3657,6 +3743,7 @@
       <w:r>
         <w:rPr>
           <w:rFonts w:ascii="Times New Roman" w:eastAsia="Times New Roman" w:hAnsi="Times New Roman" w:cs="Times New Roman"/>
+          <w:sz w:val="24"/>
           <w:szCs w:val="24"/>
         </w:rPr>
         <w:t>wont</w:t>
@@ -3665,6 +3752,7 @@
       <w:r>
         <w:rPr>
           <w:rFonts w:ascii="Times New Roman" w:eastAsia="Times New Roman" w:hAnsi="Times New Roman" w:cs="Times New Roman"/>
+          <w:sz w:val="24"/>
           <w:szCs w:val="24"/>
         </w:rPr>
         <w:t xml:space="preserve"> </w:t>
@@ -3673,6 +3761,7 @@
       <w:r>
         <w:rPr>
           <w:rFonts w:ascii="Times New Roman" w:eastAsia="Times New Roman" w:hAnsi="Times New Roman" w:cs="Times New Roman"/>
+          <w:sz w:val="24"/>
           <w:szCs w:val="24"/>
         </w:rPr>
         <w:t>have</w:t>
@@ -3681,6 +3770,7 @@
       <w:r>
         <w:rPr>
           <w:rFonts w:ascii="Times New Roman" w:eastAsia="Times New Roman" w:hAnsi="Times New Roman" w:cs="Times New Roman"/>
+          <w:sz w:val="24"/>
           <w:szCs w:val="24"/>
         </w:rPr>
         <w:t xml:space="preserve">(krav som är märkta som </w:t>
@@ -3689,6 +3779,7 @@
       <w:r>
         <w:rPr>
           <w:rFonts w:ascii="Times New Roman" w:eastAsia="Times New Roman" w:hAnsi="Times New Roman" w:cs="Times New Roman"/>
+          <w:sz w:val="24"/>
           <w:szCs w:val="24"/>
         </w:rPr>
         <w:t>wont</w:t>
@@ -3697,6 +3788,7 @@
       <w:r>
         <w:rPr>
           <w:rFonts w:ascii="Times New Roman" w:eastAsia="Times New Roman" w:hAnsi="Times New Roman" w:cs="Times New Roman"/>
+          <w:sz w:val="24"/>
           <w:szCs w:val="24"/>
         </w:rPr>
         <w:t xml:space="preserve"> </w:t>
@@ -3705,6 +3797,7 @@
       <w:r>
         <w:rPr>
           <w:rFonts w:ascii="Times New Roman" w:eastAsia="Times New Roman" w:hAnsi="Times New Roman" w:cs="Times New Roman"/>
+          <w:sz w:val="24"/>
           <w:szCs w:val="24"/>
         </w:rPr>
         <w:t>have</w:t>
@@ -3713,18 +3806,11 @@
       <w:r>
         <w:rPr>
           <w:rFonts w:ascii="Times New Roman" w:eastAsia="Times New Roman" w:hAnsi="Times New Roman" w:cs="Times New Roman"/>
+          <w:sz w:val="24"/>
           <w:szCs w:val="24"/>
         </w:rPr>
         <w:t xml:space="preserve"> har kommit överens av intressenter som de minst kritiska, lägsta återbetalningsobjekten, eller inte lämpliga vid den nuvarande tidpunkten.).</w:t>
       </w:r>
-    </w:p>
-    <w:p>
-      <w:pPr>
-        <w:rPr>
-          <w:rFonts w:ascii="Times New Roman" w:hAnsi="Times New Roman" w:cs="Times New Roman"/>
-          <w:highlight w:val="white"/>
-        </w:rPr>
-      </w:pPr>
     </w:p>
     <w:p>
       <w:pPr>
@@ -3838,11 +3924,13 @@
       <w:pPr>
         <w:rPr>
           <w:rFonts w:ascii="Times New Roman" w:hAnsi="Times New Roman" w:cs="Times New Roman"/>
-        </w:rPr>
-      </w:pPr>
-      <w:r>
-        <w:rPr>
-          <w:rFonts w:ascii="Times New Roman" w:hAnsi="Times New Roman" w:cs="Times New Roman"/>
+          <w:sz w:val="24"/>
+        </w:rPr>
+      </w:pPr>
+      <w:r>
+        <w:rPr>
+          <w:rFonts w:ascii="Times New Roman" w:hAnsi="Times New Roman" w:cs="Times New Roman"/>
+          <w:sz w:val="24"/>
         </w:rPr>
         <w:t xml:space="preserve">Projektet utgår på skapelsen av ett spel. Spelet är ett </w:t>
       </w:r>
@@ -3850,6 +3938,7 @@
       <w:r>
         <w:rPr>
           <w:rFonts w:ascii="Times New Roman" w:hAnsi="Times New Roman" w:cs="Times New Roman"/>
+          <w:sz w:val="24"/>
         </w:rPr>
         <w:t>roguelike</w:t>
       </w:r>
@@ -3857,6 +3946,7 @@
       <w:r>
         <w:rPr>
           <w:rFonts w:ascii="Times New Roman" w:hAnsi="Times New Roman" w:cs="Times New Roman"/>
+          <w:sz w:val="24"/>
         </w:rPr>
         <w:t xml:space="preserve"> </w:t>
       </w:r>
@@ -3864,6 +3954,7 @@
       <w:r>
         <w:rPr>
           <w:rFonts w:ascii="Times New Roman" w:hAnsi="Times New Roman" w:cs="Times New Roman"/>
+          <w:sz w:val="24"/>
         </w:rPr>
         <w:t>dungeon</w:t>
       </w:r>
@@ -3871,6 +3962,7 @@
       <w:r>
         <w:rPr>
           <w:rFonts w:ascii="Times New Roman" w:hAnsi="Times New Roman" w:cs="Times New Roman"/>
+          <w:sz w:val="24"/>
         </w:rPr>
         <w:t xml:space="preserve"> </w:t>
       </w:r>
@@ -3878,6 +3970,7 @@
       <w:r>
         <w:rPr>
           <w:rFonts w:ascii="Times New Roman" w:hAnsi="Times New Roman" w:cs="Times New Roman"/>
+          <w:sz w:val="24"/>
         </w:rPr>
         <w:t>crawler</w:t>
       </w:r>
@@ -3885,6 +3978,7 @@
       <w:r>
         <w:rPr>
           <w:rFonts w:ascii="Times New Roman" w:hAnsi="Times New Roman" w:cs="Times New Roman"/>
+          <w:sz w:val="24"/>
         </w:rPr>
         <w:t xml:space="preserve"> med element som </w:t>
       </w:r>
@@ -3892,6 +3986,7 @@
       <w:r>
         <w:rPr>
           <w:rFonts w:ascii="Times New Roman" w:hAnsi="Times New Roman" w:cs="Times New Roman"/>
+          <w:sz w:val="24"/>
         </w:rPr>
         <w:t>turn</w:t>
       </w:r>
@@ -3899,6 +3994,7 @@
       <w:r>
         <w:rPr>
           <w:rFonts w:ascii="Times New Roman" w:hAnsi="Times New Roman" w:cs="Times New Roman"/>
+          <w:sz w:val="24"/>
         </w:rPr>
         <w:t xml:space="preserve"> </w:t>
       </w:r>
@@ -3906,6 +4002,7 @@
       <w:r>
         <w:rPr>
           <w:rFonts w:ascii="Times New Roman" w:hAnsi="Times New Roman" w:cs="Times New Roman"/>
+          <w:sz w:val="24"/>
         </w:rPr>
         <w:t>based</w:t>
       </w:r>
@@ -3913,6 +4010,7 @@
       <w:r>
         <w:rPr>
           <w:rFonts w:ascii="Times New Roman" w:hAnsi="Times New Roman" w:cs="Times New Roman"/>
+          <w:sz w:val="24"/>
         </w:rPr>
         <w:t xml:space="preserve"> </w:t>
       </w:r>
@@ -3920,6 +4018,7 @@
       <w:r>
         <w:rPr>
           <w:rFonts w:ascii="Times New Roman" w:hAnsi="Times New Roman" w:cs="Times New Roman"/>
+          <w:sz w:val="24"/>
         </w:rPr>
         <w:t>combat</w:t>
       </w:r>
@@ -3927,6 +4026,7 @@
       <w:r>
         <w:rPr>
           <w:rFonts w:ascii="Times New Roman" w:hAnsi="Times New Roman" w:cs="Times New Roman"/>
+          <w:sz w:val="24"/>
         </w:rPr>
         <w:t xml:space="preserve"> och </w:t>
       </w:r>
@@ -3934,6 +4034,7 @@
       <w:r>
         <w:rPr>
           <w:rFonts w:ascii="Times New Roman" w:hAnsi="Times New Roman" w:cs="Times New Roman"/>
+          <w:sz w:val="24"/>
         </w:rPr>
         <w:t>platformer</w:t>
       </w:r>
@@ -3941,6 +4042,7 @@
       <w:r>
         <w:rPr>
           <w:rFonts w:ascii="Times New Roman" w:hAnsi="Times New Roman" w:cs="Times New Roman"/>
+          <w:sz w:val="24"/>
         </w:rPr>
         <w:t>. Det kommer i huvudsakligen bestå av programmering inom C#, samt dokumentering av våra framgångar inom spelets utveckling. Vi tänker inte försöka skapa eget ljud till spelet, och har bara planer på att fixa egna sprites till spelet skulle våran tidsplan tillåta oss att utforska hur man gör det.</w:t>
       </w:r>
@@ -3988,6 +4090,7 @@
         <w:rPr>
           <w:rFonts w:ascii="Times New Roman" w:hAnsi="Times New Roman" w:cs="Times New Roman"/>
           <w:color w:val="212121"/>
+          <w:sz w:val="24"/>
           <w:highlight w:val="white"/>
         </w:rPr>
       </w:pPr>
@@ -3995,6 +4098,7 @@
         <w:rPr>
           <w:rFonts w:ascii="Times New Roman" w:hAnsi="Times New Roman" w:cs="Times New Roman"/>
           <w:color w:val="212121"/>
+          <w:sz w:val="24"/>
           <w:highlight w:val="white"/>
         </w:rPr>
         <w:t>Målen kan uppdelas i två olika kategorier; kategori ett är projektmålen. Projektmålen beskriver vad gruppen vill uppnå inom projektet och dess krav. Andra kategorin är personliga mål, vilket relativt uppenbart beskriver de mål som varje medlem vill personligen uppnå eller förbättra sig på.</w:t>
@@ -4005,6 +4109,7 @@
         <w:rPr>
           <w:rFonts w:ascii="Times New Roman" w:hAnsi="Times New Roman" w:cs="Times New Roman"/>
           <w:color w:val="212121"/>
+          <w:sz w:val="24"/>
           <w:highlight w:val="white"/>
         </w:rPr>
       </w:pPr>
@@ -4012,6 +4117,7 @@
         <w:rPr>
           <w:rFonts w:ascii="Times New Roman" w:hAnsi="Times New Roman" w:cs="Times New Roman"/>
           <w:color w:val="212121"/>
+          <w:sz w:val="24"/>
           <w:highlight w:val="white"/>
         </w:rPr>
         <w:t xml:space="preserve">Projektmålet är att uppnå full färdigställande i Must-kategorin, och förhoppningsvis slutföra alla </w:t>
@@ -4021,6 +4127,7 @@
         <w:rPr>
           <w:rFonts w:ascii="Times New Roman" w:hAnsi="Times New Roman" w:cs="Times New Roman"/>
           <w:color w:val="212121"/>
+          <w:sz w:val="24"/>
           <w:highlight w:val="white"/>
         </w:rPr>
         <w:t>should</w:t>
@@ -4030,6 +4137,7 @@
         <w:rPr>
           <w:rFonts w:ascii="Times New Roman" w:hAnsi="Times New Roman" w:cs="Times New Roman"/>
           <w:color w:val="212121"/>
+          <w:sz w:val="24"/>
           <w:highlight w:val="white"/>
         </w:rPr>
         <w:t>-specifikationer som har en direkt korrelation med ovanstående Must-kategori.</w:t>
@@ -4040,7 +4148,7 @@
         <w:rPr>
           <w:rFonts w:ascii="Times New Roman" w:hAnsi="Times New Roman" w:cs="Times New Roman"/>
           <w:b/>
-          <w:sz w:val="32"/>
+          <w:sz w:val="36"/>
           <w:szCs w:val="32"/>
         </w:rPr>
       </w:pPr>
@@ -4048,6 +4156,7 @@
         <w:rPr>
           <w:rFonts w:ascii="Times New Roman" w:hAnsi="Times New Roman" w:cs="Times New Roman"/>
           <w:color w:val="212121"/>
+          <w:sz w:val="24"/>
           <w:highlight w:val="white"/>
         </w:rPr>
         <w:t xml:space="preserve">Personliga målet är att förbättra “No </w:t>
@@ -4057,6 +4166,7 @@
         <w:rPr>
           <w:rFonts w:ascii="Times New Roman" w:hAnsi="Times New Roman" w:cs="Times New Roman"/>
           <w:color w:val="212121"/>
+          <w:sz w:val="24"/>
           <w:highlight w:val="white"/>
         </w:rPr>
         <w:t>Content”s</w:t>
@@ -4066,6 +4176,7 @@
         <w:rPr>
           <w:rFonts w:ascii="Times New Roman" w:hAnsi="Times New Roman" w:cs="Times New Roman"/>
           <w:color w:val="212121"/>
+          <w:sz w:val="24"/>
           <w:highlight w:val="white"/>
         </w:rPr>
         <w:t xml:space="preserve"> kunskap inom projekthantering och utveckling samt att vidareutveckla gruppens kunskaper inom både programmering och grafisk hantering.</w:t>
@@ -4127,11 +4238,13 @@
       <w:pPr>
         <w:rPr>
           <w:rFonts w:ascii="Times New Roman" w:hAnsi="Times New Roman" w:cs="Times New Roman"/>
-        </w:rPr>
-      </w:pPr>
-      <w:r>
-        <w:rPr>
-          <w:rFonts w:ascii="Times New Roman" w:hAnsi="Times New Roman" w:cs="Times New Roman"/>
+          <w:sz w:val="24"/>
+        </w:rPr>
+      </w:pPr>
+      <w:r>
+        <w:rPr>
+          <w:rFonts w:ascii="Times New Roman" w:hAnsi="Times New Roman" w:cs="Times New Roman"/>
+          <w:sz w:val="24"/>
         </w:rPr>
         <w:t xml:space="preserve">Ett </w:t>
       </w:r>
@@ -4139,6 +4252,7 @@
       <w:r>
         <w:rPr>
           <w:rFonts w:ascii="Times New Roman" w:hAnsi="Times New Roman" w:cs="Times New Roman"/>
+          <w:sz w:val="24"/>
         </w:rPr>
         <w:t>roguelike</w:t>
       </w:r>
@@ -4146,6 +4260,7 @@
       <w:r>
         <w:rPr>
           <w:rFonts w:ascii="Times New Roman" w:hAnsi="Times New Roman" w:cs="Times New Roman"/>
+          <w:sz w:val="24"/>
         </w:rPr>
         <w:t xml:space="preserve"> </w:t>
       </w:r>
@@ -4153,6 +4268,7 @@
       <w:r>
         <w:rPr>
           <w:rFonts w:ascii="Times New Roman" w:hAnsi="Times New Roman" w:cs="Times New Roman"/>
+          <w:sz w:val="24"/>
         </w:rPr>
         <w:t>dungeon</w:t>
       </w:r>
@@ -4160,6 +4276,7 @@
       <w:r>
         <w:rPr>
           <w:rFonts w:ascii="Times New Roman" w:hAnsi="Times New Roman" w:cs="Times New Roman"/>
+          <w:sz w:val="24"/>
         </w:rPr>
         <w:t xml:space="preserve"> </w:t>
       </w:r>
@@ -4167,6 +4284,7 @@
       <w:r>
         <w:rPr>
           <w:rFonts w:ascii="Times New Roman" w:hAnsi="Times New Roman" w:cs="Times New Roman"/>
+          <w:sz w:val="24"/>
         </w:rPr>
         <w:t>crawler</w:t>
       </w:r>
@@ -4174,6 +4292,7 @@
       <w:r>
         <w:rPr>
           <w:rFonts w:ascii="Times New Roman" w:hAnsi="Times New Roman" w:cs="Times New Roman"/>
+          <w:sz w:val="24"/>
         </w:rPr>
         <w:t xml:space="preserve"> </w:t>
       </w:r>
@@ -4181,6 +4300,7 @@
       <w:r>
         <w:rPr>
           <w:rFonts w:ascii="Times New Roman" w:hAnsi="Times New Roman" w:cs="Times New Roman"/>
+          <w:sz w:val="24"/>
         </w:rPr>
         <w:t>platformer</w:t>
       </w:r>
@@ -4188,6 +4308,7 @@
       <w:r>
         <w:rPr>
           <w:rFonts w:ascii="Times New Roman" w:hAnsi="Times New Roman" w:cs="Times New Roman"/>
+          <w:sz w:val="24"/>
         </w:rPr>
         <w:t xml:space="preserve"> </w:t>
       </w:r>
@@ -4195,6 +4316,7 @@
       <w:r>
         <w:rPr>
           <w:rFonts w:ascii="Times New Roman" w:hAnsi="Times New Roman" w:cs="Times New Roman"/>
+          <w:sz w:val="24"/>
         </w:rPr>
         <w:t>turn</w:t>
       </w:r>
@@ -4202,6 +4324,7 @@
       <w:r>
         <w:rPr>
           <w:rFonts w:ascii="Times New Roman" w:hAnsi="Times New Roman" w:cs="Times New Roman"/>
+          <w:sz w:val="24"/>
         </w:rPr>
         <w:t xml:space="preserve"> </w:t>
       </w:r>
@@ -4209,6 +4332,7 @@
       <w:r>
         <w:rPr>
           <w:rFonts w:ascii="Times New Roman" w:hAnsi="Times New Roman" w:cs="Times New Roman"/>
+          <w:sz w:val="24"/>
         </w:rPr>
         <w:t>based</w:t>
       </w:r>
@@ -4216,6 +4340,7 @@
       <w:r>
         <w:rPr>
           <w:rFonts w:ascii="Times New Roman" w:hAnsi="Times New Roman" w:cs="Times New Roman"/>
+          <w:sz w:val="24"/>
         </w:rPr>
         <w:t xml:space="preserve"> </w:t>
       </w:r>
@@ -4223,6 +4348,7 @@
       <w:r>
         <w:rPr>
           <w:rFonts w:ascii="Times New Roman" w:hAnsi="Times New Roman" w:cs="Times New Roman"/>
+          <w:sz w:val="24"/>
         </w:rPr>
         <w:t>combat</w:t>
       </w:r>
@@ -4230,6 +4356,7 @@
       <w:r>
         <w:rPr>
           <w:rFonts w:ascii="Times New Roman" w:hAnsi="Times New Roman" w:cs="Times New Roman"/>
+          <w:sz w:val="24"/>
         </w:rPr>
         <w:t xml:space="preserve"> spel med ett mörkt tema. En stor del av spelet är </w:t>
       </w:r>
@@ -4237,6 +4364,7 @@
       <w:r>
         <w:rPr>
           <w:rFonts w:ascii="Times New Roman" w:hAnsi="Times New Roman" w:cs="Times New Roman"/>
+          <w:sz w:val="24"/>
         </w:rPr>
         <w:t>boss fights</w:t>
       </w:r>
@@ -4244,6 +4372,7 @@
       <w:r>
         <w:rPr>
           <w:rFonts w:ascii="Times New Roman" w:hAnsi="Times New Roman" w:cs="Times New Roman"/>
+          <w:sz w:val="24"/>
         </w:rPr>
         <w:t xml:space="preserve"> i olika </w:t>
       </w:r>
@@ -4251,6 +4380,7 @@
       <w:r>
         <w:rPr>
           <w:rFonts w:ascii="Times New Roman" w:hAnsi="Times New Roman" w:cs="Times New Roman"/>
+          <w:sz w:val="24"/>
         </w:rPr>
         <w:t>levels</w:t>
       </w:r>
@@ -4258,6 +4388,7 @@
       <w:r>
         <w:rPr>
           <w:rFonts w:ascii="Times New Roman" w:hAnsi="Times New Roman" w:cs="Times New Roman"/>
+          <w:sz w:val="24"/>
         </w:rPr>
         <w:t>, bossarna ska ha unika mekaniker och vara distinkta från varandra. Det är tänkt att spelaren ska hitta olika “</w:t>
       </w:r>
@@ -4265,6 +4396,7 @@
       <w:r>
         <w:rPr>
           <w:rFonts w:ascii="Times New Roman" w:hAnsi="Times New Roman" w:cs="Times New Roman"/>
+          <w:sz w:val="24"/>
         </w:rPr>
         <w:t>items</w:t>
       </w:r>
@@ -4272,6 +4404,7 @@
       <w:r>
         <w:rPr>
           <w:rFonts w:ascii="Times New Roman" w:hAnsi="Times New Roman" w:cs="Times New Roman"/>
+          <w:sz w:val="24"/>
         </w:rPr>
         <w:t>” eller “</w:t>
       </w:r>
@@ -4279,6 +4412,7 @@
       <w:r>
         <w:rPr>
           <w:rFonts w:ascii="Times New Roman" w:hAnsi="Times New Roman" w:cs="Times New Roman"/>
+          <w:sz w:val="24"/>
         </w:rPr>
         <w:t>abilities</w:t>
       </w:r>
@@ -4286,6 +4420,7 @@
       <w:r>
         <w:rPr>
           <w:rFonts w:ascii="Times New Roman" w:hAnsi="Times New Roman" w:cs="Times New Roman"/>
+          <w:sz w:val="24"/>
         </w:rPr>
         <w:t xml:space="preserve">” för att besegra bossarna som i de klassiska </w:t>
       </w:r>
@@ -4293,6 +4428,7 @@
       <w:r>
         <w:rPr>
           <w:rFonts w:ascii="Times New Roman" w:hAnsi="Times New Roman" w:cs="Times New Roman"/>
+          <w:sz w:val="24"/>
         </w:rPr>
         <w:t>Zelda</w:t>
       </w:r>
@@ -4300,6 +4436,7 @@
       <w:r>
         <w:rPr>
           <w:rFonts w:ascii="Times New Roman" w:hAnsi="Times New Roman" w:cs="Times New Roman"/>
+          <w:sz w:val="24"/>
         </w:rPr>
         <w:t xml:space="preserve"> spelen. Att </w:t>
       </w:r>
@@ -4307,6 +4444,7 @@
       <w:r>
         <w:rPr>
           <w:rFonts w:ascii="Times New Roman" w:hAnsi="Times New Roman" w:cs="Times New Roman"/>
+          <w:sz w:val="24"/>
         </w:rPr>
         <w:t>combat</w:t>
       </w:r>
@@ -4314,6 +4452,7 @@
       <w:r>
         <w:rPr>
           <w:rFonts w:ascii="Times New Roman" w:hAnsi="Times New Roman" w:cs="Times New Roman"/>
+          <w:sz w:val="24"/>
         </w:rPr>
         <w:t xml:space="preserve"> systemet är </w:t>
       </w:r>
@@ -4321,6 +4460,7 @@
       <w:r>
         <w:rPr>
           <w:rFonts w:ascii="Times New Roman" w:hAnsi="Times New Roman" w:cs="Times New Roman"/>
+          <w:sz w:val="24"/>
         </w:rPr>
         <w:t>turn</w:t>
       </w:r>
@@ -4328,6 +4468,7 @@
       <w:r>
         <w:rPr>
           <w:rFonts w:ascii="Times New Roman" w:hAnsi="Times New Roman" w:cs="Times New Roman"/>
+          <w:sz w:val="24"/>
         </w:rPr>
         <w:t xml:space="preserve"> </w:t>
       </w:r>
@@ -4335,6 +4476,7 @@
       <w:r>
         <w:rPr>
           <w:rFonts w:ascii="Times New Roman" w:hAnsi="Times New Roman" w:cs="Times New Roman"/>
+          <w:sz w:val="24"/>
         </w:rPr>
         <w:t>based</w:t>
       </w:r>
@@ -4342,6 +4484,7 @@
       <w:r>
         <w:rPr>
           <w:rFonts w:ascii="Times New Roman" w:hAnsi="Times New Roman" w:cs="Times New Roman"/>
+          <w:sz w:val="24"/>
         </w:rPr>
         <w:t xml:space="preserve"> innebär att spelaren har ett visst intervall där de kan göra något, till exempel använda </w:t>
       </w:r>
@@ -4349,6 +4492,7 @@
       <w:r>
         <w:rPr>
           <w:rFonts w:ascii="Times New Roman" w:hAnsi="Times New Roman" w:cs="Times New Roman"/>
+          <w:sz w:val="24"/>
         </w:rPr>
         <w:t>ett healing</w:t>
       </w:r>
@@ -4356,6 +4500,7 @@
       <w:r>
         <w:rPr>
           <w:rFonts w:ascii="Times New Roman" w:hAnsi="Times New Roman" w:cs="Times New Roman"/>
+          <w:sz w:val="24"/>
         </w:rPr>
         <w:t xml:space="preserve"> item eller attackera. Men när spelaren är klar med vad de vill göra så är det motståndarens tur och under det intervallet kan inte spelaren göra något. Spelets tema är mörkt och det innebär att nivåerna i spelet ska ha mörka färger, alltså inte mycket ljus eller ljusa färger dessutom skrämmande fiender.   </w:t>
       </w:r>
@@ -4619,6 +4764,10 @@
       </w:r>
     </w:p>
     <w:p>
+      <w:bookmarkStart w:id="22" w:name="_xrkhajpt2pxl" w:colFirst="0" w:colLast="0"/>
+      <w:bookmarkEnd w:id="22"/>
+    </w:p>
+    <w:p>
       <w:pPr>
         <w:pStyle w:val="Rubrik2"/>
         <w:keepNext w:val="0"/>
@@ -4626,16 +4775,88 @@
         <w:spacing w:after="80"/>
         <w:rPr>
           <w:rFonts w:ascii="Times New Roman" w:hAnsi="Times New Roman" w:cs="Times New Roman"/>
-          <w:b/>
-          <w:sz w:val="34"/>
+          <w:sz w:val="28"/>
+        </w:rPr>
+      </w:pPr>
+      <w:bookmarkStart w:id="23" w:name="_Toc514337303"/>
+      <w:r>
+        <w:rPr>
+          <w:rFonts w:ascii="Times New Roman" w:hAnsi="Times New Roman" w:cs="Times New Roman"/>
+          <w:b/>
           <w:szCs w:val="34"/>
         </w:rPr>
-      </w:pPr>
-      <w:bookmarkStart w:id="22" w:name="_xrkhajpt2pxl" w:colFirst="0" w:colLast="0"/>
-      <w:bookmarkEnd w:id="22"/>
-    </w:p>
-    <w:p/>
-    <w:p/>
+        <w:lastRenderedPageBreak/>
+        <w:t>Målgrupp</w:t>
+      </w:r>
+      <w:bookmarkEnd w:id="23"/>
+    </w:p>
+    <w:p>
+      <w:pPr>
+        <w:rPr>
+          <w:rFonts w:ascii="Times New Roman" w:hAnsi="Times New Roman" w:cs="Times New Roman"/>
+          <w:sz w:val="24"/>
+        </w:rPr>
+      </w:pPr>
+      <w:r>
+        <w:rPr>
+          <w:rFonts w:ascii="Times New Roman" w:hAnsi="Times New Roman" w:cs="Times New Roman"/>
+          <w:sz w:val="24"/>
+        </w:rPr>
+        <w:t xml:space="preserve">Målgruppen för detta projekt kommer att vara folk som uppskattar att ta sig an svåra utmaningar som begär en stor del strategiskt tänkande, är villiga att investera en stor del tid för att lära sig spelets layout samt bygga muskel reflexer för att navigera plattformarna. Det finns inga ålder eller köns krav för spelet, det handlar helt om en persons attityd mot spel. Dock så är det förväntat att det kommer huvudsakligen spelas av folk i åldersgrupp </w:t>
+      </w:r>
+      <w:proofErr w:type="gramStart"/>
+      <w:r>
+        <w:rPr>
+          <w:rFonts w:ascii="Times New Roman" w:hAnsi="Times New Roman" w:cs="Times New Roman"/>
+          <w:sz w:val="24"/>
+        </w:rPr>
+        <w:t>15-45</w:t>
+      </w:r>
+      <w:proofErr w:type="gramEnd"/>
+      <w:r>
+        <w:rPr>
+          <w:rFonts w:ascii="Times New Roman" w:hAnsi="Times New Roman" w:cs="Times New Roman"/>
+          <w:sz w:val="24"/>
+        </w:rPr>
+        <w:t>. Gruppen anser inte att folk utanför de åldrarna kanske har motivationen eller tiden för att ta sig an spelet.</w:t>
+      </w:r>
+    </w:p>
+    <w:p>
+      <w:pPr>
+        <w:spacing w:line="256" w:lineRule="auto"/>
+        <w:rPr>
+          <w:rFonts w:ascii="Times New Roman" w:hAnsi="Times New Roman" w:cs="Times New Roman"/>
+        </w:rPr>
+      </w:pPr>
+    </w:p>
+    <w:p>
+      <w:pPr>
+        <w:spacing w:line="256" w:lineRule="auto"/>
+        <w:rPr>
+          <w:rFonts w:ascii="Times New Roman" w:hAnsi="Times New Roman" w:cs="Times New Roman"/>
+        </w:rPr>
+      </w:pPr>
+    </w:p>
+    <w:p>
+      <w:pPr>
+        <w:spacing w:after="160"/>
+        <w:rPr>
+          <w:rFonts w:ascii="Times New Roman" w:hAnsi="Times New Roman" w:cs="Times New Roman"/>
+          <w:b/>
+          <w:sz w:val="32"/>
+          <w:szCs w:val="46"/>
+        </w:rPr>
+      </w:pPr>
+      <w:r>
+        <w:rPr>
+          <w:rFonts w:ascii="Times New Roman" w:hAnsi="Times New Roman" w:cs="Times New Roman"/>
+          <w:b/>
+          <w:sz w:val="32"/>
+          <w:szCs w:val="46"/>
+        </w:rPr>
+        <w:t>Process</w:t>
+      </w:r>
+    </w:p>
     <w:p>
       <w:pPr>
         <w:pStyle w:val="Rubrik2"/>
@@ -4644,83 +4865,349 @@
         <w:spacing w:after="80"/>
         <w:rPr>
           <w:rFonts w:ascii="Times New Roman" w:hAnsi="Times New Roman" w:cs="Times New Roman"/>
+          <w:b/>
           <w:sz w:val="28"/>
-        </w:rPr>
-      </w:pPr>
-      <w:bookmarkStart w:id="23" w:name="_Toc514337303"/>
-      <w:r>
-        <w:rPr>
-          <w:rFonts w:ascii="Times New Roman" w:hAnsi="Times New Roman" w:cs="Times New Roman"/>
-          <w:b/>
           <w:szCs w:val="34"/>
         </w:rPr>
-        <w:lastRenderedPageBreak/>
-        <w:t>Målgrupp</w:t>
-      </w:r>
-      <w:bookmarkEnd w:id="23"/>
-    </w:p>
-    <w:p>
-      <w:pPr>
-        <w:rPr>
-          <w:rFonts w:ascii="Times New Roman" w:hAnsi="Times New Roman" w:cs="Times New Roman"/>
-        </w:rPr>
-      </w:pPr>
-      <w:r>
-        <w:rPr>
-          <w:rFonts w:ascii="Times New Roman" w:hAnsi="Times New Roman" w:cs="Times New Roman"/>
-        </w:rPr>
-        <w:t xml:space="preserve">Målgruppen för detta projekt kommer att vara folk som uppskattar att ta sig an svåra utmaningar som begär en stor del strategiskt tänkande, är villiga att investera en stor del tid för att lära sig spelets layout samt bygga muskel reflexer för att navigera plattformarna. Det finns inga ålder eller köns krav för spelet, det handlar helt om en persons attityd mot spel. Dock så är det förväntat att det kommer huvudsakligen spelas av folk i åldersgrupp </w:t>
+      </w:pPr>
+      <w:bookmarkStart w:id="24" w:name="_5lripw7959m4" w:colFirst="0" w:colLast="0"/>
+      <w:bookmarkStart w:id="25" w:name="_Toc514337304"/>
+      <w:bookmarkEnd w:id="24"/>
+      <w:r>
+        <w:rPr>
+          <w:rFonts w:ascii="Times New Roman" w:hAnsi="Times New Roman" w:cs="Times New Roman"/>
+          <w:b/>
+          <w:sz w:val="28"/>
+          <w:szCs w:val="34"/>
+        </w:rPr>
+        <w:t>Utvecklingsprocess</w:t>
+      </w:r>
+      <w:bookmarkEnd w:id="25"/>
+    </w:p>
+    <w:p>
+      <w:pPr>
+        <w:rPr>
+          <w:rFonts w:ascii="Times New Roman" w:hAnsi="Times New Roman" w:cs="Times New Roman"/>
+          <w:sz w:val="24"/>
+          <w:szCs w:val="24"/>
+        </w:rPr>
+      </w:pPr>
+      <w:r>
+        <w:rPr>
+          <w:rFonts w:ascii="Times New Roman" w:hAnsi="Times New Roman" w:cs="Times New Roman"/>
+          <w:sz w:val="24"/>
+          <w:szCs w:val="24"/>
+        </w:rPr>
+        <w:t xml:space="preserve">Våran utvecklingsprocess kommer att hanteras enligt den </w:t>
+      </w:r>
+      <w:proofErr w:type="spellStart"/>
+      <w:r>
+        <w:rPr>
+          <w:rFonts w:ascii="Times New Roman" w:hAnsi="Times New Roman" w:cs="Times New Roman"/>
+          <w:sz w:val="24"/>
+          <w:szCs w:val="24"/>
+        </w:rPr>
+        <w:t>agila</w:t>
+      </w:r>
+      <w:proofErr w:type="spellEnd"/>
+      <w:r>
+        <w:rPr>
+          <w:rFonts w:ascii="Times New Roman" w:hAnsi="Times New Roman" w:cs="Times New Roman"/>
+          <w:sz w:val="24"/>
+          <w:szCs w:val="24"/>
+        </w:rPr>
+        <w:t xml:space="preserve"> metodologin</w:t>
+      </w:r>
+      <w:r>
+        <w:rPr>
+          <w:rFonts w:ascii="Times New Roman" w:hAnsi="Times New Roman" w:cs="Times New Roman"/>
+          <w:sz w:val="24"/>
+          <w:szCs w:val="24"/>
+          <w:vertAlign w:val="superscript"/>
+        </w:rPr>
+        <w:footnoteReference w:id="1"/>
+      </w:r>
+      <w:r>
+        <w:rPr>
+          <w:rFonts w:ascii="Times New Roman" w:hAnsi="Times New Roman" w:cs="Times New Roman"/>
+          <w:sz w:val="24"/>
+          <w:szCs w:val="24"/>
+        </w:rPr>
+        <w:t xml:space="preserve">, och således kommer inte enorma resurser att fördelas på att följa planeringen linjärt; projektet kommer anses som ett dynamiskt fenomen - “No </w:t>
+      </w:r>
+      <w:proofErr w:type="spellStart"/>
+      <w:r>
+        <w:rPr>
+          <w:rFonts w:ascii="Times New Roman" w:hAnsi="Times New Roman" w:cs="Times New Roman"/>
+          <w:sz w:val="24"/>
+          <w:szCs w:val="24"/>
+        </w:rPr>
+        <w:t>Content</w:t>
+      </w:r>
+      <w:proofErr w:type="spellEnd"/>
+      <w:r>
+        <w:rPr>
+          <w:rFonts w:ascii="Times New Roman" w:hAnsi="Times New Roman" w:cs="Times New Roman"/>
+          <w:sz w:val="24"/>
+          <w:szCs w:val="24"/>
+        </w:rPr>
+        <w:t xml:space="preserve">” är alltid redo på att förutsättningarna kommer ändras. </w:t>
+      </w:r>
+    </w:p>
+    <w:p>
+      <w:pPr>
+        <w:rPr>
+          <w:rFonts w:ascii="Times New Roman" w:hAnsi="Times New Roman" w:cs="Times New Roman"/>
+          <w:sz w:val="24"/>
+          <w:szCs w:val="24"/>
+        </w:rPr>
+      </w:pPr>
+      <w:r>
+        <w:rPr>
+          <w:rFonts w:ascii="Times New Roman" w:hAnsi="Times New Roman" w:cs="Times New Roman"/>
+          <w:sz w:val="24"/>
+          <w:szCs w:val="24"/>
+        </w:rPr>
+        <w:t xml:space="preserve">Arbetet enligt den </w:t>
+      </w:r>
+      <w:proofErr w:type="spellStart"/>
+      <w:r>
+        <w:rPr>
+          <w:rFonts w:ascii="Times New Roman" w:hAnsi="Times New Roman" w:cs="Times New Roman"/>
+          <w:sz w:val="24"/>
+          <w:szCs w:val="24"/>
+        </w:rPr>
+        <w:t>agila</w:t>
+      </w:r>
+      <w:proofErr w:type="spellEnd"/>
+      <w:r>
+        <w:rPr>
+          <w:rFonts w:ascii="Times New Roman" w:hAnsi="Times New Roman" w:cs="Times New Roman"/>
+          <w:sz w:val="24"/>
+          <w:szCs w:val="24"/>
+        </w:rPr>
+        <w:t xml:space="preserve"> metodologin </w:t>
+      </w:r>
+      <w:r>
+        <w:rPr>
+          <w:rFonts w:ascii="Times New Roman" w:hAnsi="Times New Roman" w:cs="Times New Roman"/>
+          <w:sz w:val="24"/>
+          <w:szCs w:val="24"/>
+          <w:highlight w:val="white"/>
+        </w:rPr>
+        <w:t xml:space="preserve">kommer bedrivas inkrementellt och iterativt vilket innebär att fungerande delleveranser av funktionalitet sker regelbundet enligt </w:t>
       </w:r>
       <w:proofErr w:type="gramStart"/>
       <w:r>
         <w:rPr>
           <w:rFonts w:ascii="Times New Roman" w:hAnsi="Times New Roman" w:cs="Times New Roman"/>
-        </w:rPr>
-        <w:t>15-45</w:t>
+          <w:sz w:val="24"/>
+          <w:szCs w:val="24"/>
+          <w:highlight w:val="white"/>
+        </w:rPr>
+        <w:t>nedan schema</w:t>
       </w:r>
       <w:proofErr w:type="gramEnd"/>
       <w:r>
         <w:rPr>
           <w:rFonts w:ascii="Times New Roman" w:hAnsi="Times New Roman" w:cs="Times New Roman"/>
-        </w:rPr>
-        <w:t>. Gruppen anser inte att folk utanför de åldrarna kanske har motivationen eller tiden för att ta sig an spelet.</w:t>
-      </w:r>
-    </w:p>
-    <w:p>
-      <w:pPr>
-        <w:spacing w:line="256" w:lineRule="auto"/>
-        <w:rPr>
-          <w:rFonts w:ascii="Times New Roman" w:hAnsi="Times New Roman" w:cs="Times New Roman"/>
-        </w:rPr>
-      </w:pPr>
-    </w:p>
-    <w:p>
-      <w:pPr>
-        <w:spacing w:line="256" w:lineRule="auto"/>
-        <w:rPr>
-          <w:rFonts w:ascii="Times New Roman" w:hAnsi="Times New Roman" w:cs="Times New Roman"/>
-        </w:rPr>
-      </w:pPr>
-    </w:p>
-    <w:p>
-      <w:pPr>
-        <w:spacing w:after="160"/>
-        <w:rPr>
-          <w:rFonts w:ascii="Times New Roman" w:hAnsi="Times New Roman" w:cs="Times New Roman"/>
-          <w:b/>
-          <w:sz w:val="32"/>
-          <w:szCs w:val="46"/>
-        </w:rPr>
-      </w:pPr>
-      <w:r>
-        <w:rPr>
-          <w:rFonts w:ascii="Times New Roman" w:hAnsi="Times New Roman" w:cs="Times New Roman"/>
-          <w:b/>
-          <w:sz w:val="32"/>
-          <w:szCs w:val="46"/>
-        </w:rPr>
-        <w:t>Process</w:t>
-      </w:r>
+          <w:sz w:val="24"/>
+          <w:szCs w:val="24"/>
+          <w:highlight w:val="white"/>
+        </w:rPr>
+        <w:t xml:space="preserve"> och att planer och metoder löpande utvärderas och förbättras. Ändamålsenlig och användarcentrerad utveckling eftersträvas genom ett nära samarbete under hela utvecklingstiden med täta och regelbundna möten mellan utvecklare. Dessa möten kommer att bedrivas på skolan men även på discord och liknande kommunikationsmedium.</w:t>
+      </w:r>
+    </w:p>
+    <w:p>
+      <w:pPr>
+        <w:rPr>
+          <w:rFonts w:ascii="Times New Roman" w:hAnsi="Times New Roman" w:cs="Times New Roman"/>
+          <w:sz w:val="24"/>
+          <w:szCs w:val="24"/>
+        </w:rPr>
+      </w:pPr>
+      <w:r>
+        <w:rPr>
+          <w:rFonts w:ascii="Times New Roman" w:hAnsi="Times New Roman" w:cs="Times New Roman"/>
+          <w:sz w:val="24"/>
+          <w:szCs w:val="24"/>
+        </w:rPr>
+        <w:t xml:space="preserve">Utformningen av kraven hanterades under ett planerat gruppmöte där det diskuterades hur gruppen ville att intressenterna och eventuella kunder skulle uppfatta spelet, dess mekaniker och dess tema. Kraven bestämdes genom användning av </w:t>
+      </w:r>
+      <w:proofErr w:type="spellStart"/>
+      <w:r>
+        <w:rPr>
+          <w:rFonts w:ascii="Times New Roman" w:hAnsi="Times New Roman" w:cs="Times New Roman"/>
+          <w:sz w:val="24"/>
+          <w:szCs w:val="24"/>
+        </w:rPr>
+        <w:t>Moscow</w:t>
+      </w:r>
+      <w:proofErr w:type="spellEnd"/>
+      <w:r>
+        <w:rPr>
+          <w:rFonts w:ascii="Times New Roman" w:hAnsi="Times New Roman" w:cs="Times New Roman"/>
+          <w:sz w:val="24"/>
+          <w:szCs w:val="24"/>
+        </w:rPr>
+        <w:t xml:space="preserve"> modellen</w:t>
+      </w:r>
+      <w:r>
+        <w:rPr>
+          <w:rFonts w:ascii="Times New Roman" w:hAnsi="Times New Roman" w:cs="Times New Roman"/>
+          <w:sz w:val="24"/>
+          <w:szCs w:val="24"/>
+          <w:vertAlign w:val="superscript"/>
+        </w:rPr>
+        <w:footnoteReference w:id="2"/>
+      </w:r>
+      <w:r>
+        <w:rPr>
+          <w:rFonts w:ascii="Times New Roman" w:hAnsi="Times New Roman" w:cs="Times New Roman"/>
+          <w:sz w:val="24"/>
+          <w:szCs w:val="24"/>
+        </w:rPr>
+        <w:t xml:space="preserve"> och delades således upp i </w:t>
+      </w:r>
+      <w:r>
+        <w:rPr>
+          <w:rFonts w:ascii="Times New Roman" w:hAnsi="Times New Roman" w:cs="Times New Roman"/>
+          <w:i/>
+          <w:sz w:val="24"/>
+          <w:szCs w:val="24"/>
+        </w:rPr>
+        <w:t xml:space="preserve">Must, </w:t>
+      </w:r>
+      <w:proofErr w:type="spellStart"/>
+      <w:r>
+        <w:rPr>
+          <w:rFonts w:ascii="Times New Roman" w:hAnsi="Times New Roman" w:cs="Times New Roman"/>
+          <w:i/>
+          <w:sz w:val="24"/>
+          <w:szCs w:val="24"/>
+        </w:rPr>
+        <w:t>Should</w:t>
+      </w:r>
+      <w:proofErr w:type="spellEnd"/>
+      <w:r>
+        <w:rPr>
+          <w:rFonts w:ascii="Times New Roman" w:hAnsi="Times New Roman" w:cs="Times New Roman"/>
+          <w:i/>
+          <w:sz w:val="24"/>
+          <w:szCs w:val="24"/>
+        </w:rPr>
+        <w:t xml:space="preserve"> </w:t>
+      </w:r>
+      <w:r>
+        <w:rPr>
+          <w:rFonts w:ascii="Times New Roman" w:hAnsi="Times New Roman" w:cs="Times New Roman"/>
+          <w:sz w:val="24"/>
+          <w:szCs w:val="24"/>
+        </w:rPr>
+        <w:t xml:space="preserve">och </w:t>
+      </w:r>
+      <w:proofErr w:type="spellStart"/>
+      <w:r>
+        <w:rPr>
+          <w:rFonts w:ascii="Times New Roman" w:hAnsi="Times New Roman" w:cs="Times New Roman"/>
+          <w:i/>
+          <w:sz w:val="24"/>
+          <w:szCs w:val="24"/>
+        </w:rPr>
+        <w:t>Could</w:t>
+      </w:r>
+      <w:proofErr w:type="spellEnd"/>
+      <w:r>
+        <w:rPr>
+          <w:rFonts w:ascii="Times New Roman" w:hAnsi="Times New Roman" w:cs="Times New Roman"/>
+          <w:i/>
+          <w:sz w:val="24"/>
+          <w:szCs w:val="24"/>
+        </w:rPr>
+        <w:t xml:space="preserve"> </w:t>
+      </w:r>
+      <w:r>
+        <w:rPr>
+          <w:rFonts w:ascii="Times New Roman" w:hAnsi="Times New Roman" w:cs="Times New Roman"/>
+          <w:sz w:val="24"/>
+          <w:szCs w:val="24"/>
+        </w:rPr>
+        <w:t>krav. En riskanalys gjordes för att lokalisera begränsningar som påverkar krav (begränsningar som t.ex. tid och kunskaper). Processen kommer innehålla kodstruktur (Objektorienterad programmering), testdokumentation (validering -</w:t>
+      </w:r>
+      <w:proofErr w:type="spellStart"/>
+      <w:r>
+        <w:rPr>
+          <w:rFonts w:ascii="Times New Roman" w:hAnsi="Times New Roman" w:cs="Times New Roman"/>
+          <w:sz w:val="24"/>
+          <w:szCs w:val="24"/>
+        </w:rPr>
+        <w:t>verifieringtester</w:t>
+      </w:r>
+      <w:proofErr w:type="spellEnd"/>
+      <w:r>
+        <w:rPr>
+          <w:rFonts w:ascii="Times New Roman" w:hAnsi="Times New Roman" w:cs="Times New Roman"/>
+          <w:sz w:val="24"/>
+          <w:szCs w:val="24"/>
+        </w:rPr>
+        <w:t xml:space="preserve">) samt granskning av olika slag. Eftersom processen är </w:t>
+      </w:r>
+      <w:proofErr w:type="spellStart"/>
+      <w:r>
+        <w:rPr>
+          <w:rFonts w:ascii="Times New Roman" w:hAnsi="Times New Roman" w:cs="Times New Roman"/>
+          <w:sz w:val="24"/>
+          <w:szCs w:val="24"/>
+        </w:rPr>
+        <w:t>agil</w:t>
+      </w:r>
+      <w:proofErr w:type="spellEnd"/>
+      <w:r>
+        <w:rPr>
+          <w:rFonts w:ascii="Times New Roman" w:hAnsi="Times New Roman" w:cs="Times New Roman"/>
+          <w:sz w:val="24"/>
+          <w:szCs w:val="24"/>
+        </w:rPr>
+        <w:t xml:space="preserve"> så kommer utvecklingsprocessen att uppdateras efterhand då t.ex. hur man ska angripa tester kommer att diskuteras vid lämpligt tillfälle framöver, och även förbättras under projektets gång.</w:t>
+      </w:r>
+      <w:bookmarkStart w:id="26" w:name="_m2er61kwafyo" w:colFirst="0" w:colLast="0"/>
+      <w:bookmarkEnd w:id="26"/>
+    </w:p>
+    <w:p>
+      <w:pPr>
+        <w:rPr>
+          <w:rFonts w:ascii="Times New Roman" w:hAnsi="Times New Roman" w:cs="Times New Roman"/>
+          <w:sz w:val="24"/>
+          <w:szCs w:val="24"/>
+        </w:rPr>
+      </w:pPr>
+    </w:p>
+    <w:p>
+      <w:pPr>
+        <w:rPr>
+          <w:rFonts w:ascii="Times New Roman" w:hAnsi="Times New Roman" w:cs="Times New Roman"/>
+          <w:sz w:val="24"/>
+          <w:szCs w:val="24"/>
+        </w:rPr>
+      </w:pPr>
+    </w:p>
+    <w:p>
+      <w:pPr>
+        <w:rPr>
+          <w:rFonts w:ascii="Times New Roman" w:hAnsi="Times New Roman" w:cs="Times New Roman"/>
+          <w:sz w:val="24"/>
+          <w:szCs w:val="24"/>
+        </w:rPr>
+      </w:pPr>
+    </w:p>
+    <w:p>
+      <w:pPr>
+        <w:rPr>
+          <w:rFonts w:ascii="Times New Roman" w:hAnsi="Times New Roman" w:cs="Times New Roman"/>
+          <w:sz w:val="24"/>
+          <w:szCs w:val="24"/>
+        </w:rPr>
+      </w:pPr>
     </w:p>
     <w:p>
       <w:pPr>
@@ -4730,255 +5217,249 @@
         <w:spacing w:after="80"/>
         <w:rPr>
           <w:rFonts w:ascii="Times New Roman" w:hAnsi="Times New Roman" w:cs="Times New Roman"/>
-          <w:b/>
           <w:sz w:val="28"/>
+        </w:rPr>
+      </w:pPr>
+      <w:bookmarkStart w:id="27" w:name="_80pfnc65l7rs" w:colFirst="0" w:colLast="0"/>
+      <w:bookmarkStart w:id="28" w:name="_Toc514337305"/>
+      <w:bookmarkEnd w:id="27"/>
+      <w:r>
+        <w:rPr>
+          <w:rFonts w:ascii="Times New Roman" w:hAnsi="Times New Roman" w:cs="Times New Roman"/>
+          <w:b/>
           <w:szCs w:val="34"/>
         </w:rPr>
-      </w:pPr>
-      <w:bookmarkStart w:id="24" w:name="_5lripw7959m4" w:colFirst="0" w:colLast="0"/>
-      <w:bookmarkStart w:id="25" w:name="_Toc514337304"/>
-      <w:bookmarkEnd w:id="24"/>
-      <w:r>
-        <w:rPr>
-          <w:rFonts w:ascii="Times New Roman" w:hAnsi="Times New Roman" w:cs="Times New Roman"/>
-          <w:b/>
-          <w:sz w:val="28"/>
+        <w:lastRenderedPageBreak/>
+        <w:t>Bemanning och ansvarsområden</w:t>
+      </w:r>
+      <w:bookmarkEnd w:id="28"/>
+    </w:p>
+    <w:p>
+      <w:pPr>
+        <w:rPr>
+          <w:rFonts w:ascii="Times New Roman" w:hAnsi="Times New Roman" w:cs="Times New Roman"/>
+        </w:rPr>
+      </w:pPr>
+    </w:p>
+    <w:p>
+      <w:pPr>
+        <w:rPr>
+          <w:rFonts w:ascii="Times New Roman" w:hAnsi="Times New Roman" w:cs="Times New Roman"/>
+          <w:sz w:val="24"/>
+          <w:szCs w:val="24"/>
+        </w:rPr>
+      </w:pPr>
+      <w:r>
+        <w:rPr>
+          <w:rFonts w:ascii="Times New Roman" w:hAnsi="Times New Roman" w:cs="Times New Roman"/>
+          <w:sz w:val="24"/>
+          <w:szCs w:val="24"/>
+        </w:rPr>
+        <w:t>Stora beslut kommer görs helt demokratiskt.</w:t>
+      </w:r>
+    </w:p>
+    <w:p>
+      <w:pPr>
+        <w:rPr>
+          <w:rFonts w:ascii="Times New Roman" w:hAnsi="Times New Roman" w:cs="Times New Roman"/>
+          <w:sz w:val="24"/>
+          <w:szCs w:val="24"/>
+        </w:rPr>
+      </w:pPr>
+      <w:r>
+        <w:rPr>
+          <w:rFonts w:ascii="Times New Roman" w:hAnsi="Times New Roman" w:cs="Times New Roman"/>
+          <w:sz w:val="24"/>
+          <w:szCs w:val="24"/>
+        </w:rPr>
+        <w:t xml:space="preserve"> </w:t>
+      </w:r>
+    </w:p>
+    <w:p>
+      <w:pPr>
+        <w:rPr>
+          <w:rFonts w:ascii="Times New Roman" w:hAnsi="Times New Roman" w:cs="Times New Roman"/>
+          <w:sz w:val="24"/>
+          <w:szCs w:val="24"/>
+        </w:rPr>
+      </w:pPr>
+      <w:r>
+        <w:rPr>
+          <w:rFonts w:ascii="Times New Roman" w:hAnsi="Times New Roman" w:cs="Times New Roman"/>
+          <w:sz w:val="24"/>
+          <w:szCs w:val="24"/>
+        </w:rPr>
+        <w:t>Oscar Rehnberg:  Programmerat spel med c#. Ansvarsområde: Dokumentgranskning och protokoll.</w:t>
+      </w:r>
+    </w:p>
+    <w:p>
+      <w:pPr>
+        <w:rPr>
+          <w:rFonts w:ascii="Times New Roman" w:hAnsi="Times New Roman" w:cs="Times New Roman"/>
+          <w:sz w:val="24"/>
+          <w:szCs w:val="24"/>
+        </w:rPr>
+      </w:pPr>
+      <w:r>
+        <w:rPr>
+          <w:rFonts w:ascii="Times New Roman" w:hAnsi="Times New Roman" w:cs="Times New Roman"/>
+          <w:sz w:val="24"/>
+          <w:szCs w:val="24"/>
+        </w:rPr>
+        <w:t xml:space="preserve"> </w:t>
+      </w:r>
+    </w:p>
+    <w:p>
+      <w:pPr>
+        <w:rPr>
+          <w:rFonts w:ascii="Times New Roman" w:hAnsi="Times New Roman" w:cs="Times New Roman"/>
+          <w:sz w:val="24"/>
+          <w:szCs w:val="24"/>
+        </w:rPr>
+      </w:pPr>
+      <w:r>
+        <w:rPr>
+          <w:rFonts w:ascii="Times New Roman" w:hAnsi="Times New Roman" w:cs="Times New Roman"/>
+          <w:sz w:val="24"/>
+          <w:szCs w:val="24"/>
+        </w:rPr>
+        <w:t>Anton Persson: Har omfattande grundkunskap inom C# och liknande kunskaper inom databasteknik/</w:t>
+      </w:r>
+      <w:proofErr w:type="spellStart"/>
+      <w:r>
+        <w:rPr>
+          <w:rFonts w:ascii="Times New Roman" w:hAnsi="Times New Roman" w:cs="Times New Roman"/>
+          <w:sz w:val="24"/>
+          <w:szCs w:val="24"/>
+        </w:rPr>
+        <w:t>sql</w:t>
+      </w:r>
+      <w:proofErr w:type="spellEnd"/>
+      <w:r>
+        <w:rPr>
+          <w:rFonts w:ascii="Times New Roman" w:hAnsi="Times New Roman" w:cs="Times New Roman"/>
+          <w:sz w:val="24"/>
+          <w:szCs w:val="24"/>
+        </w:rPr>
+        <w:t xml:space="preserve">. Ansvarsområde: Kodgranskning och </w:t>
+      </w:r>
+      <w:proofErr w:type="gramStart"/>
+      <w:r>
+        <w:rPr>
+          <w:rFonts w:ascii="Times New Roman" w:hAnsi="Times New Roman" w:cs="Times New Roman"/>
+          <w:sz w:val="24"/>
+          <w:szCs w:val="24"/>
+        </w:rPr>
+        <w:t>design dokumentationen</w:t>
+      </w:r>
+      <w:proofErr w:type="gramEnd"/>
+      <w:r>
+        <w:rPr>
+          <w:rFonts w:ascii="Times New Roman" w:hAnsi="Times New Roman" w:cs="Times New Roman"/>
+          <w:sz w:val="24"/>
+          <w:szCs w:val="24"/>
+        </w:rPr>
+        <w:t>.</w:t>
+      </w:r>
+    </w:p>
+    <w:p>
+      <w:pPr>
+        <w:rPr>
+          <w:rFonts w:ascii="Times New Roman" w:hAnsi="Times New Roman" w:cs="Times New Roman"/>
+          <w:sz w:val="24"/>
+          <w:szCs w:val="24"/>
+        </w:rPr>
+      </w:pPr>
+    </w:p>
+    <w:p>
+      <w:pPr>
+        <w:rPr>
+          <w:rFonts w:ascii="Times New Roman" w:hAnsi="Times New Roman" w:cs="Times New Roman"/>
+          <w:sz w:val="24"/>
+          <w:szCs w:val="24"/>
+        </w:rPr>
+      </w:pPr>
+      <w:proofErr w:type="spellStart"/>
+      <w:r>
+        <w:rPr>
+          <w:rFonts w:ascii="Times New Roman" w:hAnsi="Times New Roman" w:cs="Times New Roman"/>
+          <w:sz w:val="24"/>
+          <w:szCs w:val="24"/>
+        </w:rPr>
+        <w:t>Dionist</w:t>
+      </w:r>
+      <w:proofErr w:type="spellEnd"/>
+      <w:r>
+        <w:rPr>
+          <w:rFonts w:ascii="Times New Roman" w:hAnsi="Times New Roman" w:cs="Times New Roman"/>
+          <w:sz w:val="24"/>
+          <w:szCs w:val="24"/>
+        </w:rPr>
+        <w:t xml:space="preserve"> </w:t>
+      </w:r>
+      <w:proofErr w:type="spellStart"/>
+      <w:r>
+        <w:rPr>
+          <w:rFonts w:ascii="Times New Roman" w:hAnsi="Times New Roman" w:cs="Times New Roman"/>
+          <w:sz w:val="24"/>
+          <w:szCs w:val="24"/>
+        </w:rPr>
+        <w:t>Peci</w:t>
+      </w:r>
+      <w:proofErr w:type="spellEnd"/>
+      <w:r>
+        <w:rPr>
+          <w:rFonts w:ascii="Times New Roman" w:hAnsi="Times New Roman" w:cs="Times New Roman"/>
+          <w:sz w:val="24"/>
+          <w:szCs w:val="24"/>
+        </w:rPr>
+        <w:t xml:space="preserve">: Programmerat spel i </w:t>
+      </w:r>
+      <w:proofErr w:type="gramStart"/>
+      <w:r>
+        <w:rPr>
+          <w:rFonts w:ascii="Times New Roman" w:hAnsi="Times New Roman" w:cs="Times New Roman"/>
+          <w:sz w:val="24"/>
+          <w:szCs w:val="24"/>
+        </w:rPr>
+        <w:t>c#,  ansvarsområden</w:t>
+      </w:r>
+      <w:proofErr w:type="gramEnd"/>
+      <w:r>
+        <w:rPr>
+          <w:rFonts w:ascii="Times New Roman" w:hAnsi="Times New Roman" w:cs="Times New Roman"/>
+          <w:sz w:val="24"/>
+          <w:szCs w:val="24"/>
+        </w:rPr>
+        <w:t>: Testning.</w:t>
+      </w:r>
+    </w:p>
+    <w:p>
+      <w:pPr>
+        <w:pStyle w:val="Rubrik1"/>
+        <w:keepNext w:val="0"/>
+        <w:keepLines w:val="0"/>
+        <w:spacing w:before="480"/>
+        <w:rPr>
+          <w:rFonts w:ascii="Times New Roman" w:hAnsi="Times New Roman" w:cs="Times New Roman"/>
+          <w:b/>
+          <w:sz w:val="22"/>
           <w:szCs w:val="34"/>
         </w:rPr>
-        <w:t>Utvecklingsprocess</w:t>
-      </w:r>
-      <w:bookmarkEnd w:id="25"/>
-    </w:p>
-    <w:p>
-      <w:pPr>
-        <w:rPr>
-          <w:rFonts w:ascii="Times New Roman" w:hAnsi="Times New Roman" w:cs="Times New Roman"/>
-        </w:rPr>
-      </w:pPr>
-      <w:r>
-        <w:rPr>
-          <w:rFonts w:ascii="Times New Roman" w:hAnsi="Times New Roman" w:cs="Times New Roman"/>
-        </w:rPr>
-        <w:t xml:space="preserve">Våran utvecklingsprocess kommer att hanteras enligt den </w:t>
-      </w:r>
-      <w:proofErr w:type="spellStart"/>
-      <w:r>
-        <w:rPr>
-          <w:rFonts w:ascii="Times New Roman" w:hAnsi="Times New Roman" w:cs="Times New Roman"/>
-        </w:rPr>
-        <w:t>agila</w:t>
-      </w:r>
-      <w:proofErr w:type="spellEnd"/>
-      <w:r>
-        <w:rPr>
-          <w:rFonts w:ascii="Times New Roman" w:hAnsi="Times New Roman" w:cs="Times New Roman"/>
-        </w:rPr>
-        <w:t xml:space="preserve"> metodologin</w:t>
-      </w:r>
-      <w:r>
-        <w:rPr>
-          <w:rFonts w:ascii="Times New Roman" w:hAnsi="Times New Roman" w:cs="Times New Roman"/>
-          <w:vertAlign w:val="superscript"/>
-        </w:rPr>
-        <w:footnoteReference w:id="1"/>
-      </w:r>
-      <w:r>
-        <w:rPr>
-          <w:rFonts w:ascii="Times New Roman" w:hAnsi="Times New Roman" w:cs="Times New Roman"/>
-        </w:rPr>
-        <w:t xml:space="preserve">, och således kommer inte enorma resurser att fördelas på att följa planeringen linjärt; projektet kommer anses som ett dynamiskt fenomen - “No </w:t>
-      </w:r>
-      <w:proofErr w:type="spellStart"/>
-      <w:r>
-        <w:rPr>
-          <w:rFonts w:ascii="Times New Roman" w:hAnsi="Times New Roman" w:cs="Times New Roman"/>
-        </w:rPr>
-        <w:t>Content</w:t>
-      </w:r>
-      <w:proofErr w:type="spellEnd"/>
-      <w:r>
-        <w:rPr>
-          <w:rFonts w:ascii="Times New Roman" w:hAnsi="Times New Roman" w:cs="Times New Roman"/>
-        </w:rPr>
-        <w:t xml:space="preserve">” är alltid redo på att förutsättningarna kommer ändras. </w:t>
-      </w:r>
-    </w:p>
-    <w:p>
-      <w:pPr>
-        <w:rPr>
-          <w:rFonts w:ascii="Times New Roman" w:hAnsi="Times New Roman" w:cs="Times New Roman"/>
-        </w:rPr>
-      </w:pPr>
-      <w:r>
-        <w:rPr>
-          <w:rFonts w:ascii="Times New Roman" w:hAnsi="Times New Roman" w:cs="Times New Roman"/>
-        </w:rPr>
-        <w:t xml:space="preserve">Arbetet enligt den </w:t>
-      </w:r>
-      <w:proofErr w:type="spellStart"/>
-      <w:r>
-        <w:rPr>
-          <w:rFonts w:ascii="Times New Roman" w:hAnsi="Times New Roman" w:cs="Times New Roman"/>
-        </w:rPr>
-        <w:t>agila</w:t>
-      </w:r>
-      <w:proofErr w:type="spellEnd"/>
-      <w:r>
-        <w:rPr>
-          <w:rFonts w:ascii="Times New Roman" w:hAnsi="Times New Roman" w:cs="Times New Roman"/>
-        </w:rPr>
-        <w:t xml:space="preserve"> metodologin </w:t>
-      </w:r>
-      <w:r>
-        <w:rPr>
-          <w:rFonts w:ascii="Times New Roman" w:hAnsi="Times New Roman" w:cs="Times New Roman"/>
-          <w:sz w:val="21"/>
-          <w:szCs w:val="21"/>
-          <w:highlight w:val="white"/>
-        </w:rPr>
-        <w:t xml:space="preserve">kommer bedrivas inkrementellt och iterativt vilket innebär att fungerande delleveranser av funktionalitet sker regelbundet enligt </w:t>
-      </w:r>
-      <w:proofErr w:type="gramStart"/>
-      <w:r>
-        <w:rPr>
-          <w:rFonts w:ascii="Times New Roman" w:hAnsi="Times New Roman" w:cs="Times New Roman"/>
-          <w:sz w:val="21"/>
-          <w:szCs w:val="21"/>
-          <w:highlight w:val="white"/>
-        </w:rPr>
-        <w:t>nedan schema</w:t>
-      </w:r>
-      <w:proofErr w:type="gramEnd"/>
-      <w:r>
-        <w:rPr>
-          <w:rFonts w:ascii="Times New Roman" w:hAnsi="Times New Roman" w:cs="Times New Roman"/>
-          <w:sz w:val="21"/>
-          <w:szCs w:val="21"/>
-          <w:highlight w:val="white"/>
-        </w:rPr>
-        <w:t xml:space="preserve"> och att planer och metoder löpande utvärderas och förbättras. Ändamålsenlig och användarcentrerad utveckling eftersträvas genom ett nära samarbete under hela utvecklingstiden med täta och regelbundna möten mellan utvecklare. Dessa möten kommer att bedrivas på skolan men även på discord och liknande kommunikationsmedium.</w:t>
-      </w:r>
-    </w:p>
-    <w:p>
-      <w:pPr>
-        <w:rPr>
-          <w:rFonts w:ascii="Times New Roman" w:hAnsi="Times New Roman" w:cs="Times New Roman"/>
-        </w:rPr>
-      </w:pPr>
-      <w:r>
-        <w:rPr>
-          <w:rFonts w:ascii="Times New Roman" w:hAnsi="Times New Roman" w:cs="Times New Roman"/>
-        </w:rPr>
-        <w:t xml:space="preserve">Utformningen av kraven hanterades under ett planerat gruppmöte där det diskuterades hur gruppen ville att intressenterna och eventuella kunder skulle uppfatta spelet, dess mekaniker och dess tema. Kraven bestämdes genom användning av </w:t>
-      </w:r>
-      <w:proofErr w:type="spellStart"/>
-      <w:r>
-        <w:rPr>
-          <w:rFonts w:ascii="Times New Roman" w:hAnsi="Times New Roman" w:cs="Times New Roman"/>
-        </w:rPr>
-        <w:t>Moscow</w:t>
-      </w:r>
-      <w:proofErr w:type="spellEnd"/>
-      <w:r>
-        <w:rPr>
-          <w:rFonts w:ascii="Times New Roman" w:hAnsi="Times New Roman" w:cs="Times New Roman"/>
-        </w:rPr>
-        <w:t xml:space="preserve"> modellen</w:t>
-      </w:r>
-      <w:r>
-        <w:rPr>
-          <w:rFonts w:ascii="Times New Roman" w:hAnsi="Times New Roman" w:cs="Times New Roman"/>
-          <w:vertAlign w:val="superscript"/>
-        </w:rPr>
-        <w:footnoteReference w:id="2"/>
-      </w:r>
-      <w:r>
-        <w:rPr>
-          <w:rFonts w:ascii="Times New Roman" w:hAnsi="Times New Roman" w:cs="Times New Roman"/>
-        </w:rPr>
-        <w:t xml:space="preserve"> och delades således upp i </w:t>
-      </w:r>
-      <w:r>
-        <w:rPr>
-          <w:rFonts w:ascii="Times New Roman" w:hAnsi="Times New Roman" w:cs="Times New Roman"/>
-          <w:i/>
-        </w:rPr>
-        <w:t xml:space="preserve">Must, </w:t>
-      </w:r>
-      <w:proofErr w:type="spellStart"/>
-      <w:r>
-        <w:rPr>
-          <w:rFonts w:ascii="Times New Roman" w:hAnsi="Times New Roman" w:cs="Times New Roman"/>
-          <w:i/>
-        </w:rPr>
-        <w:t>Should</w:t>
-      </w:r>
-      <w:proofErr w:type="spellEnd"/>
-      <w:r>
-        <w:rPr>
-          <w:rFonts w:ascii="Times New Roman" w:hAnsi="Times New Roman" w:cs="Times New Roman"/>
-          <w:i/>
-        </w:rPr>
-        <w:t xml:space="preserve"> </w:t>
-      </w:r>
-      <w:r>
-        <w:rPr>
-          <w:rFonts w:ascii="Times New Roman" w:hAnsi="Times New Roman" w:cs="Times New Roman"/>
-        </w:rPr>
-        <w:t xml:space="preserve">och </w:t>
-      </w:r>
-      <w:proofErr w:type="spellStart"/>
-      <w:r>
-        <w:rPr>
-          <w:rFonts w:ascii="Times New Roman" w:hAnsi="Times New Roman" w:cs="Times New Roman"/>
-          <w:i/>
-        </w:rPr>
-        <w:t>Could</w:t>
-      </w:r>
-      <w:proofErr w:type="spellEnd"/>
-      <w:r>
-        <w:rPr>
-          <w:rFonts w:ascii="Times New Roman" w:hAnsi="Times New Roman" w:cs="Times New Roman"/>
-          <w:i/>
-        </w:rPr>
-        <w:t xml:space="preserve"> </w:t>
-      </w:r>
-      <w:r>
-        <w:rPr>
-          <w:rFonts w:ascii="Times New Roman" w:hAnsi="Times New Roman" w:cs="Times New Roman"/>
-        </w:rPr>
-        <w:t>krav. En riskanalys gjordes för att lokalisera begränsningar som påverkar krav (begränsningar som t.ex. tid och kunskaper). Processen kommer innehålla kodstruktur (Objektorienterad programmering), testdokumentation (validering -</w:t>
-      </w:r>
-      <w:proofErr w:type="spellStart"/>
-      <w:r>
-        <w:rPr>
-          <w:rFonts w:ascii="Times New Roman" w:hAnsi="Times New Roman" w:cs="Times New Roman"/>
-        </w:rPr>
-        <w:t>verifieringtester</w:t>
-      </w:r>
-      <w:proofErr w:type="spellEnd"/>
-      <w:r>
-        <w:rPr>
-          <w:rFonts w:ascii="Times New Roman" w:hAnsi="Times New Roman" w:cs="Times New Roman"/>
-        </w:rPr>
-        <w:t xml:space="preserve">) samt granskning av olika slag. Eftersom processen är </w:t>
-      </w:r>
-      <w:proofErr w:type="spellStart"/>
-      <w:r>
-        <w:rPr>
-          <w:rFonts w:ascii="Times New Roman" w:hAnsi="Times New Roman" w:cs="Times New Roman"/>
-        </w:rPr>
-        <w:t>agil</w:t>
-      </w:r>
-      <w:proofErr w:type="spellEnd"/>
-      <w:r>
-        <w:rPr>
-          <w:rFonts w:ascii="Times New Roman" w:hAnsi="Times New Roman" w:cs="Times New Roman"/>
-        </w:rPr>
-        <w:t xml:space="preserve"> så kommer utvecklingsprocessen att uppdateras efterhand då t.ex. hur man ska angripa tester kommer att diskuteras vid lämpligt tillfälle framöver, och även förbättras under projektets gång.</w:t>
-      </w:r>
-      <w:bookmarkStart w:id="26" w:name="_m2er61kwafyo" w:colFirst="0" w:colLast="0"/>
-      <w:bookmarkEnd w:id="26"/>
+      </w:pPr>
+      <w:bookmarkStart w:id="29" w:name="_vcgncrjp0ffg" w:colFirst="0" w:colLast="0"/>
+      <w:bookmarkStart w:id="30" w:name="_Toc514337306"/>
+      <w:bookmarkEnd w:id="29"/>
+      <w:r>
+        <w:rPr>
+          <w:rFonts w:ascii="Times New Roman" w:hAnsi="Times New Roman" w:cs="Times New Roman"/>
+          <w:b/>
+          <w:sz w:val="32"/>
+          <w:szCs w:val="46"/>
+        </w:rPr>
+        <w:t>Planering</w:t>
+      </w:r>
+      <w:bookmarkEnd w:id="30"/>
     </w:p>
     <w:p>
       <w:pPr>
@@ -4988,184 +5469,2679 @@
         <w:spacing w:after="80"/>
         <w:rPr>
           <w:rFonts w:ascii="Times New Roman" w:hAnsi="Times New Roman" w:cs="Times New Roman"/>
+          <w:b/>
           <w:sz w:val="28"/>
-        </w:rPr>
-      </w:pPr>
-      <w:bookmarkStart w:id="27" w:name="_80pfnc65l7rs" w:colFirst="0" w:colLast="0"/>
-      <w:bookmarkStart w:id="28" w:name="_Toc514337305"/>
-      <w:bookmarkEnd w:id="27"/>
-      <w:r>
-        <w:rPr>
-          <w:rFonts w:ascii="Times New Roman" w:hAnsi="Times New Roman" w:cs="Times New Roman"/>
-          <w:b/>
           <w:szCs w:val="34"/>
         </w:rPr>
-        <w:t>Bemanning och ansvarsområden</w:t>
-      </w:r>
-      <w:bookmarkEnd w:id="28"/>
-    </w:p>
-    <w:p>
-      <w:pPr>
-        <w:rPr>
-          <w:rFonts w:ascii="Times New Roman" w:hAnsi="Times New Roman" w:cs="Times New Roman"/>
-        </w:rPr>
-      </w:pPr>
-    </w:p>
-    <w:p>
-      <w:pPr>
-        <w:rPr>
-          <w:rFonts w:ascii="Times New Roman" w:hAnsi="Times New Roman" w:cs="Times New Roman"/>
-        </w:rPr>
-      </w:pPr>
-      <w:r>
-        <w:rPr>
-          <w:rFonts w:ascii="Times New Roman" w:hAnsi="Times New Roman" w:cs="Times New Roman"/>
-        </w:rPr>
-        <w:t>Stora beslut kommer görs helt demokratiskt.</w:t>
-      </w:r>
-    </w:p>
-    <w:p>
-      <w:pPr>
-        <w:rPr>
-          <w:rFonts w:ascii="Times New Roman" w:hAnsi="Times New Roman" w:cs="Times New Roman"/>
-        </w:rPr>
-      </w:pPr>
-      <w:r>
-        <w:rPr>
-          <w:rFonts w:ascii="Times New Roman" w:hAnsi="Times New Roman" w:cs="Times New Roman"/>
+      </w:pPr>
+      <w:bookmarkStart w:id="31" w:name="_86m8c7yl8oq2" w:colFirst="0" w:colLast="0"/>
+      <w:bookmarkStart w:id="32" w:name="_Toc514337307"/>
+      <w:bookmarkEnd w:id="31"/>
+      <w:r>
+        <w:rPr>
+          <w:rFonts w:ascii="Times New Roman" w:hAnsi="Times New Roman" w:cs="Times New Roman"/>
+          <w:b/>
+          <w:sz w:val="28"/>
+          <w:szCs w:val="34"/>
+        </w:rPr>
+        <w:t>Grovplan</w:t>
+      </w:r>
+      <w:bookmarkEnd w:id="32"/>
+    </w:p>
+    <w:p>
+      <w:pPr>
+        <w:pStyle w:val="Rubrik3"/>
+        <w:keepNext w:val="0"/>
+        <w:keepLines w:val="0"/>
+        <w:spacing w:before="280"/>
+        <w:rPr>
+          <w:rFonts w:ascii="Times New Roman" w:hAnsi="Times New Roman" w:cs="Times New Roman"/>
+          <w:b/>
+          <w:color w:val="000000"/>
+          <w:szCs w:val="26"/>
+        </w:rPr>
+      </w:pPr>
+      <w:bookmarkStart w:id="33" w:name="_becojpy3s9j6" w:colFirst="0" w:colLast="0"/>
+      <w:bookmarkStart w:id="34" w:name="_Toc514337308"/>
+      <w:bookmarkEnd w:id="33"/>
+      <w:r>
+        <w:rPr>
+          <w:rFonts w:ascii="Times New Roman" w:hAnsi="Times New Roman" w:cs="Times New Roman"/>
+          <w:b/>
+          <w:color w:val="000000"/>
+          <w:szCs w:val="26"/>
+        </w:rPr>
+        <w:t>Vecka 12</w:t>
+      </w:r>
+      <w:bookmarkEnd w:id="34"/>
+    </w:p>
+    <w:p>
+      <w:pPr>
+        <w:rPr>
+          <w:rFonts w:ascii="Times New Roman" w:hAnsi="Times New Roman" w:cs="Times New Roman"/>
+          <w:sz w:val="24"/>
+          <w:szCs w:val="24"/>
+        </w:rPr>
+      </w:pPr>
+      <w:r>
+        <w:rPr>
+          <w:rFonts w:ascii="Times New Roman" w:hAnsi="Times New Roman" w:cs="Times New Roman"/>
+          <w:sz w:val="24"/>
+          <w:szCs w:val="24"/>
+        </w:rPr>
+        <w:t>Aktiviteter</w:t>
+      </w:r>
+    </w:p>
+    <w:p>
+      <w:pPr>
+        <w:ind w:left="360"/>
+        <w:rPr>
+          <w:rFonts w:ascii="Times New Roman" w:eastAsia="Times New Roman" w:hAnsi="Times New Roman" w:cs="Times New Roman"/>
+          <w:sz w:val="24"/>
+          <w:szCs w:val="24"/>
+        </w:rPr>
+      </w:pPr>
+      <w:r>
+        <w:rPr>
+          <w:rFonts w:ascii="Times New Roman" w:hAnsi="Times New Roman" w:cs="Times New Roman"/>
+          <w:sz w:val="24"/>
+          <w:szCs w:val="24"/>
+        </w:rPr>
+        <w:t xml:space="preserve">·         </w:t>
+      </w:r>
+      <w:r>
+        <w:rPr>
+          <w:rFonts w:ascii="Times New Roman" w:eastAsia="Times New Roman" w:hAnsi="Times New Roman" w:cs="Times New Roman"/>
+          <w:sz w:val="24"/>
+          <w:szCs w:val="24"/>
+        </w:rPr>
+        <w:t>Handledning 2/4 timmar: Möte med handledare.</w:t>
+      </w:r>
+    </w:p>
+    <w:p>
+      <w:pPr>
+        <w:ind w:left="360"/>
+        <w:rPr>
+          <w:rFonts w:ascii="Times New Roman" w:eastAsia="Times New Roman" w:hAnsi="Times New Roman" w:cs="Times New Roman"/>
+          <w:sz w:val="24"/>
+          <w:szCs w:val="24"/>
+        </w:rPr>
+      </w:pPr>
+      <w:r>
+        <w:rPr>
+          <w:rFonts w:ascii="Times New Roman" w:hAnsi="Times New Roman" w:cs="Times New Roman"/>
+          <w:sz w:val="24"/>
+          <w:szCs w:val="24"/>
+        </w:rPr>
+        <w:t xml:space="preserve">·         </w:t>
+      </w:r>
+      <w:r>
+        <w:rPr>
+          <w:rFonts w:ascii="Times New Roman" w:eastAsia="Times New Roman" w:hAnsi="Times New Roman" w:cs="Times New Roman"/>
+          <w:sz w:val="24"/>
+          <w:szCs w:val="24"/>
+        </w:rPr>
+        <w:t xml:space="preserve">Närvara vid dokumentation </w:t>
+      </w:r>
+      <w:proofErr w:type="gramStart"/>
+      <w:r>
+        <w:rPr>
+          <w:rFonts w:ascii="Times New Roman" w:eastAsia="Times New Roman" w:hAnsi="Times New Roman" w:cs="Times New Roman"/>
+          <w:sz w:val="24"/>
+          <w:szCs w:val="24"/>
+        </w:rPr>
+        <w:t>hjälp  12</w:t>
+      </w:r>
+      <w:proofErr w:type="gramEnd"/>
+      <w:r>
+        <w:rPr>
+          <w:rFonts w:ascii="Times New Roman" w:eastAsia="Times New Roman" w:hAnsi="Times New Roman" w:cs="Times New Roman"/>
+          <w:sz w:val="24"/>
+          <w:szCs w:val="24"/>
+        </w:rPr>
+        <w:t xml:space="preserve">/4 timmar: Lösa Git samt </w:t>
+      </w:r>
+      <w:proofErr w:type="spellStart"/>
+      <w:r>
+        <w:rPr>
+          <w:rFonts w:ascii="Times New Roman" w:eastAsia="Times New Roman" w:hAnsi="Times New Roman" w:cs="Times New Roman"/>
+          <w:sz w:val="24"/>
+          <w:szCs w:val="24"/>
+        </w:rPr>
+        <w:t>YouTrack</w:t>
+      </w:r>
+      <w:proofErr w:type="spellEnd"/>
+    </w:p>
+    <w:p>
+      <w:pPr>
+        <w:ind w:left="360"/>
+        <w:rPr>
+          <w:rFonts w:ascii="Times New Roman" w:eastAsia="Times New Roman" w:hAnsi="Times New Roman" w:cs="Times New Roman"/>
+          <w:sz w:val="24"/>
+          <w:szCs w:val="24"/>
+        </w:rPr>
+      </w:pPr>
+      <w:r>
+        <w:rPr>
+          <w:rFonts w:ascii="Times New Roman" w:hAnsi="Times New Roman" w:cs="Times New Roman"/>
+          <w:sz w:val="24"/>
+          <w:szCs w:val="24"/>
+        </w:rPr>
+        <w:t xml:space="preserve">·         </w:t>
+      </w:r>
+      <w:r>
+        <w:rPr>
+          <w:rFonts w:ascii="Times New Roman" w:eastAsia="Times New Roman" w:hAnsi="Times New Roman" w:cs="Times New Roman"/>
+          <w:sz w:val="24"/>
+          <w:szCs w:val="24"/>
+        </w:rPr>
+        <w:t>Projektplan 8/4 timmar: Färdigställa allting i projektplanen</w:t>
+      </w:r>
+    </w:p>
+    <w:p>
+      <w:pPr>
+        <w:ind w:left="360"/>
+        <w:rPr>
+          <w:rFonts w:ascii="Times New Roman" w:eastAsia="Times New Roman" w:hAnsi="Times New Roman" w:cs="Times New Roman"/>
+          <w:sz w:val="24"/>
+          <w:szCs w:val="24"/>
+        </w:rPr>
+      </w:pPr>
+      <w:r>
+        <w:rPr>
+          <w:rFonts w:ascii="Times New Roman" w:hAnsi="Times New Roman" w:cs="Times New Roman"/>
+          <w:sz w:val="24"/>
+          <w:szCs w:val="24"/>
+        </w:rPr>
+        <w:t xml:space="preserve">·         </w:t>
+      </w:r>
+      <w:r>
+        <w:rPr>
+          <w:rFonts w:ascii="Times New Roman" w:eastAsia="Times New Roman" w:hAnsi="Times New Roman" w:cs="Times New Roman"/>
+          <w:sz w:val="24"/>
+          <w:szCs w:val="24"/>
+        </w:rPr>
+        <w:t>Kravdokumentation 8/4 timmar: Färdigställa allting i kravdokumentation</w:t>
+      </w:r>
+    </w:p>
+    <w:p>
+      <w:pPr>
+        <w:ind w:left="360"/>
+        <w:rPr>
+          <w:rFonts w:ascii="Times New Roman" w:eastAsia="Times New Roman" w:hAnsi="Times New Roman" w:cs="Times New Roman"/>
+          <w:sz w:val="24"/>
+          <w:szCs w:val="24"/>
+        </w:rPr>
+      </w:pPr>
+      <w:r>
+        <w:rPr>
+          <w:rFonts w:ascii="Times New Roman" w:hAnsi="Times New Roman" w:cs="Times New Roman"/>
+          <w:sz w:val="24"/>
+          <w:szCs w:val="24"/>
+        </w:rPr>
+        <w:t xml:space="preserve">·         </w:t>
+      </w:r>
+      <w:r>
+        <w:rPr>
+          <w:rFonts w:ascii="Times New Roman" w:eastAsia="Times New Roman" w:hAnsi="Times New Roman" w:cs="Times New Roman"/>
+          <w:sz w:val="24"/>
+          <w:szCs w:val="24"/>
+        </w:rPr>
+        <w:t xml:space="preserve">Koda 30/4 timmar: Göra klart </w:t>
+      </w:r>
+      <w:proofErr w:type="gramStart"/>
+      <w:r>
+        <w:rPr>
+          <w:rFonts w:ascii="Times New Roman" w:eastAsia="Times New Roman" w:hAnsi="Times New Roman" w:cs="Times New Roman"/>
+          <w:sz w:val="24"/>
+          <w:szCs w:val="24"/>
+        </w:rPr>
+        <w:t>ett demo</w:t>
+      </w:r>
+      <w:proofErr w:type="gramEnd"/>
+      <w:r>
+        <w:rPr>
+          <w:rFonts w:ascii="Times New Roman" w:eastAsia="Times New Roman" w:hAnsi="Times New Roman" w:cs="Times New Roman"/>
+          <w:sz w:val="24"/>
+          <w:szCs w:val="24"/>
+        </w:rPr>
+        <w:t xml:space="preserve"> med </w:t>
+      </w:r>
+      <w:proofErr w:type="spellStart"/>
+      <w:r>
+        <w:rPr>
+          <w:rFonts w:ascii="Times New Roman" w:eastAsia="Times New Roman" w:hAnsi="Times New Roman" w:cs="Times New Roman"/>
+          <w:sz w:val="24"/>
+          <w:szCs w:val="24"/>
+        </w:rPr>
+        <w:t>placeholder</w:t>
+      </w:r>
+      <w:proofErr w:type="spellEnd"/>
+      <w:r>
+        <w:rPr>
+          <w:rFonts w:ascii="Times New Roman" w:eastAsia="Times New Roman" w:hAnsi="Times New Roman" w:cs="Times New Roman"/>
+          <w:sz w:val="24"/>
+          <w:szCs w:val="24"/>
+        </w:rPr>
+        <w:t xml:space="preserve"> sprites</w:t>
+      </w:r>
+    </w:p>
+    <w:p>
+      <w:pPr>
+        <w:ind w:left="360"/>
+        <w:rPr>
+          <w:rFonts w:ascii="Times New Roman" w:eastAsia="Times New Roman" w:hAnsi="Times New Roman" w:cs="Times New Roman"/>
+          <w:sz w:val="24"/>
+          <w:szCs w:val="24"/>
+        </w:rPr>
+      </w:pPr>
+    </w:p>
+    <w:p>
+      <w:pPr>
+        <w:rPr>
+          <w:rFonts w:ascii="Times New Roman" w:hAnsi="Times New Roman" w:cs="Times New Roman"/>
+          <w:sz w:val="24"/>
+          <w:szCs w:val="24"/>
+        </w:rPr>
+      </w:pPr>
+      <w:r>
+        <w:rPr>
+          <w:rFonts w:ascii="Times New Roman" w:hAnsi="Times New Roman" w:cs="Times New Roman"/>
+          <w:sz w:val="24"/>
+          <w:szCs w:val="24"/>
+        </w:rPr>
+        <w:t>Milstolpar</w:t>
+      </w:r>
+    </w:p>
+    <w:p>
+      <w:pPr>
+        <w:ind w:left="360"/>
+        <w:rPr>
+          <w:rFonts w:ascii="Times New Roman" w:eastAsia="Times New Roman" w:hAnsi="Times New Roman" w:cs="Times New Roman"/>
+          <w:sz w:val="24"/>
+          <w:szCs w:val="24"/>
+        </w:rPr>
+      </w:pPr>
+      <w:r>
+        <w:rPr>
+          <w:rFonts w:ascii="Times New Roman" w:hAnsi="Times New Roman" w:cs="Times New Roman"/>
+          <w:sz w:val="24"/>
+          <w:szCs w:val="24"/>
+        </w:rPr>
+        <w:t xml:space="preserve">·         </w:t>
+      </w:r>
+      <w:r>
+        <w:rPr>
+          <w:rFonts w:ascii="Times New Roman" w:eastAsia="Times New Roman" w:hAnsi="Times New Roman" w:cs="Times New Roman"/>
+          <w:sz w:val="24"/>
+          <w:szCs w:val="24"/>
+        </w:rPr>
+        <w:t>Projektplan i första version 23/03 samt kravdokumentation</w:t>
+      </w:r>
+    </w:p>
+    <w:p>
+      <w:pPr>
+        <w:ind w:left="1800" w:hanging="360"/>
+        <w:rPr>
+          <w:rFonts w:ascii="Times New Roman" w:eastAsia="Times New Roman" w:hAnsi="Times New Roman" w:cs="Times New Roman"/>
+          <w:sz w:val="24"/>
+          <w:szCs w:val="24"/>
+        </w:rPr>
+      </w:pPr>
+      <w:r>
+        <w:rPr>
+          <w:rFonts w:ascii="Times New Roman" w:eastAsia="Courier New" w:hAnsi="Times New Roman" w:cs="Times New Roman"/>
+          <w:sz w:val="24"/>
+          <w:szCs w:val="24"/>
+        </w:rPr>
+        <w:t xml:space="preserve">o   </w:t>
+      </w:r>
+      <w:r>
+        <w:rPr>
+          <w:rFonts w:ascii="Times New Roman" w:eastAsia="Times New Roman" w:hAnsi="Times New Roman" w:cs="Times New Roman"/>
+          <w:sz w:val="24"/>
+          <w:szCs w:val="24"/>
+        </w:rPr>
+        <w:t>Ett första utkast av kravdokumentation och projektplan</w:t>
+      </w:r>
+    </w:p>
+    <w:p>
+      <w:pPr>
+        <w:ind w:left="1800" w:hanging="360"/>
+        <w:rPr>
+          <w:rFonts w:ascii="Times New Roman" w:eastAsia="Times New Roman" w:hAnsi="Times New Roman" w:cs="Times New Roman"/>
+          <w:sz w:val="24"/>
+          <w:szCs w:val="24"/>
+        </w:rPr>
+      </w:pPr>
+      <w:r>
+        <w:rPr>
+          <w:rFonts w:ascii="Times New Roman" w:eastAsia="Courier New" w:hAnsi="Times New Roman" w:cs="Times New Roman"/>
+          <w:sz w:val="24"/>
+          <w:szCs w:val="24"/>
+        </w:rPr>
+        <w:t xml:space="preserve">o   </w:t>
+      </w:r>
+      <w:proofErr w:type="spellStart"/>
+      <w:r>
+        <w:rPr>
+          <w:rFonts w:ascii="Times New Roman" w:eastAsia="Times New Roman" w:hAnsi="Times New Roman" w:cs="Times New Roman"/>
+          <w:sz w:val="24"/>
+          <w:szCs w:val="24"/>
+        </w:rPr>
+        <w:t>Leverabler</w:t>
+      </w:r>
+      <w:proofErr w:type="spellEnd"/>
+      <w:r>
+        <w:rPr>
+          <w:rFonts w:ascii="Times New Roman" w:eastAsia="Times New Roman" w:hAnsi="Times New Roman" w:cs="Times New Roman"/>
+          <w:sz w:val="24"/>
+          <w:szCs w:val="24"/>
+        </w:rPr>
+        <w:t>:</w:t>
+      </w:r>
+    </w:p>
+    <w:p>
+      <w:pPr>
+        <w:ind w:left="2520" w:hanging="360"/>
+        <w:rPr>
+          <w:rFonts w:ascii="Times New Roman" w:eastAsia="Times New Roman" w:hAnsi="Times New Roman" w:cs="Times New Roman"/>
+          <w:sz w:val="24"/>
+          <w:szCs w:val="24"/>
+        </w:rPr>
+      </w:pPr>
+      <w:proofErr w:type="gramStart"/>
+      <w:r>
+        <w:rPr>
+          <w:rFonts w:ascii="Times New Roman" w:hAnsi="Times New Roman" w:cs="Times New Roman"/>
+          <w:sz w:val="24"/>
+          <w:szCs w:val="24"/>
+        </w:rPr>
+        <w:t xml:space="preserve">§  </w:t>
+      </w:r>
+      <w:r>
+        <w:rPr>
+          <w:rFonts w:ascii="Times New Roman" w:eastAsia="Times New Roman" w:hAnsi="Times New Roman" w:cs="Times New Roman"/>
+          <w:sz w:val="24"/>
+          <w:szCs w:val="24"/>
+        </w:rPr>
+        <w:t>Kravdokumentation</w:t>
+      </w:r>
+      <w:proofErr w:type="gramEnd"/>
+    </w:p>
+    <w:p>
+      <w:pPr>
+        <w:ind w:left="2520" w:hanging="360"/>
+        <w:rPr>
+          <w:rFonts w:ascii="Times New Roman" w:eastAsia="Times New Roman" w:hAnsi="Times New Roman" w:cs="Times New Roman"/>
+          <w:sz w:val="24"/>
+          <w:szCs w:val="24"/>
+        </w:rPr>
+      </w:pPr>
+      <w:proofErr w:type="gramStart"/>
+      <w:r>
+        <w:rPr>
+          <w:rFonts w:ascii="Times New Roman" w:hAnsi="Times New Roman" w:cs="Times New Roman"/>
+          <w:sz w:val="24"/>
+          <w:szCs w:val="24"/>
+        </w:rPr>
+        <w:t xml:space="preserve">§  </w:t>
+      </w:r>
+      <w:r>
+        <w:rPr>
+          <w:rFonts w:ascii="Times New Roman" w:eastAsia="Times New Roman" w:hAnsi="Times New Roman" w:cs="Times New Roman"/>
+          <w:sz w:val="24"/>
+          <w:szCs w:val="24"/>
+        </w:rPr>
+        <w:t>Projektplan</w:t>
+      </w:r>
+      <w:proofErr w:type="gramEnd"/>
+    </w:p>
+    <w:p>
+      <w:pPr>
+        <w:ind w:left="360"/>
+        <w:rPr>
+          <w:rFonts w:ascii="Times New Roman" w:eastAsia="Times New Roman" w:hAnsi="Times New Roman" w:cs="Times New Roman"/>
+          <w:sz w:val="24"/>
+          <w:szCs w:val="24"/>
+        </w:rPr>
+      </w:pPr>
+      <w:r>
+        <w:rPr>
+          <w:rFonts w:ascii="Times New Roman" w:hAnsi="Times New Roman" w:cs="Times New Roman"/>
+          <w:sz w:val="24"/>
+          <w:szCs w:val="24"/>
+        </w:rPr>
+        <w:t xml:space="preserve">·        </w:t>
+      </w:r>
+      <w:r>
+        <w:rPr>
+          <w:rFonts w:ascii="Times New Roman" w:eastAsia="Times New Roman" w:hAnsi="Times New Roman" w:cs="Times New Roman"/>
+          <w:sz w:val="24"/>
+          <w:szCs w:val="24"/>
+        </w:rPr>
+        <w:t>Demo av spelet</w:t>
+      </w:r>
+    </w:p>
+    <w:p>
+      <w:pPr>
+        <w:ind w:left="1800" w:hanging="360"/>
+        <w:rPr>
+          <w:rFonts w:ascii="Times New Roman" w:eastAsia="Times New Roman" w:hAnsi="Times New Roman" w:cs="Times New Roman"/>
+          <w:sz w:val="24"/>
+          <w:szCs w:val="24"/>
+        </w:rPr>
+      </w:pPr>
+      <w:r>
+        <w:rPr>
+          <w:rFonts w:ascii="Times New Roman" w:eastAsia="Courier New" w:hAnsi="Times New Roman" w:cs="Times New Roman"/>
+          <w:sz w:val="24"/>
+          <w:szCs w:val="24"/>
+        </w:rPr>
+        <w:t xml:space="preserve">o   </w:t>
+      </w:r>
+      <w:proofErr w:type="gramStart"/>
+      <w:r>
+        <w:rPr>
+          <w:rFonts w:ascii="Times New Roman" w:eastAsia="Times New Roman" w:hAnsi="Times New Roman" w:cs="Times New Roman"/>
+          <w:sz w:val="24"/>
+          <w:szCs w:val="24"/>
+        </w:rPr>
+        <w:t>Ett demo</w:t>
+      </w:r>
+      <w:proofErr w:type="gramEnd"/>
+      <w:r>
+        <w:rPr>
+          <w:rFonts w:ascii="Times New Roman" w:eastAsia="Times New Roman" w:hAnsi="Times New Roman" w:cs="Times New Roman"/>
+          <w:sz w:val="24"/>
+          <w:szCs w:val="24"/>
+        </w:rPr>
+        <w:t xml:space="preserve"> av spelet där några av Must-kraven är uppfyllda</w:t>
+      </w:r>
+    </w:p>
+    <w:p>
+      <w:pPr>
+        <w:ind w:left="1800" w:hanging="360"/>
+        <w:rPr>
+          <w:rFonts w:ascii="Times New Roman" w:eastAsia="Times New Roman" w:hAnsi="Times New Roman" w:cs="Times New Roman"/>
+          <w:sz w:val="24"/>
+          <w:szCs w:val="24"/>
+        </w:rPr>
+      </w:pPr>
+      <w:r>
+        <w:rPr>
+          <w:rFonts w:ascii="Times New Roman" w:eastAsia="Courier New" w:hAnsi="Times New Roman" w:cs="Times New Roman"/>
+          <w:sz w:val="24"/>
+          <w:szCs w:val="24"/>
+        </w:rPr>
+        <w:t xml:space="preserve">o   </w:t>
+      </w:r>
+      <w:proofErr w:type="spellStart"/>
+      <w:r>
+        <w:rPr>
+          <w:rFonts w:ascii="Times New Roman" w:eastAsia="Times New Roman" w:hAnsi="Times New Roman" w:cs="Times New Roman"/>
+          <w:sz w:val="24"/>
+          <w:szCs w:val="24"/>
+        </w:rPr>
+        <w:t>Leverabler</w:t>
+      </w:r>
+      <w:proofErr w:type="spellEnd"/>
+      <w:r>
+        <w:rPr>
+          <w:rFonts w:ascii="Times New Roman" w:eastAsia="Times New Roman" w:hAnsi="Times New Roman" w:cs="Times New Roman"/>
+          <w:sz w:val="24"/>
+          <w:szCs w:val="24"/>
+        </w:rPr>
+        <w:t>:</w:t>
+      </w:r>
+    </w:p>
+    <w:p>
+      <w:pPr>
+        <w:ind w:left="2520" w:hanging="360"/>
+        <w:rPr>
+          <w:rFonts w:ascii="Times New Roman" w:eastAsia="Times New Roman" w:hAnsi="Times New Roman" w:cs="Times New Roman"/>
+          <w:sz w:val="24"/>
+          <w:szCs w:val="24"/>
+        </w:rPr>
+      </w:pPr>
+      <w:proofErr w:type="gramStart"/>
+      <w:r>
+        <w:rPr>
+          <w:rFonts w:ascii="Times New Roman" w:hAnsi="Times New Roman" w:cs="Times New Roman"/>
+          <w:sz w:val="24"/>
+          <w:szCs w:val="24"/>
+        </w:rPr>
+        <w:t xml:space="preserve">§  </w:t>
+      </w:r>
+      <w:r>
+        <w:rPr>
+          <w:rFonts w:ascii="Times New Roman" w:eastAsia="Times New Roman" w:hAnsi="Times New Roman" w:cs="Times New Roman"/>
+          <w:sz w:val="24"/>
+          <w:szCs w:val="24"/>
+        </w:rPr>
+        <w:t>Ett</w:t>
+      </w:r>
+      <w:proofErr w:type="gramEnd"/>
+      <w:r>
+        <w:rPr>
+          <w:rFonts w:ascii="Times New Roman" w:eastAsia="Times New Roman" w:hAnsi="Times New Roman" w:cs="Times New Roman"/>
+          <w:sz w:val="24"/>
+          <w:szCs w:val="24"/>
+        </w:rPr>
+        <w:t xml:space="preserve"> demo</w:t>
+      </w:r>
+    </w:p>
+    <w:p>
+      <w:pPr>
+        <w:ind w:left="2520" w:hanging="360"/>
+        <w:rPr>
+          <w:rFonts w:ascii="Times New Roman" w:eastAsia="Times New Roman" w:hAnsi="Times New Roman" w:cs="Times New Roman"/>
+          <w:sz w:val="24"/>
+          <w:szCs w:val="24"/>
+        </w:rPr>
+      </w:pPr>
+    </w:p>
+    <w:p>
+      <w:pPr>
+        <w:pStyle w:val="Rubrik3"/>
+        <w:keepNext w:val="0"/>
+        <w:keepLines w:val="0"/>
+        <w:spacing w:before="280"/>
+        <w:rPr>
+          <w:rFonts w:ascii="Times New Roman" w:hAnsi="Times New Roman" w:cs="Times New Roman"/>
+          <w:b/>
+          <w:color w:val="000000"/>
+          <w:szCs w:val="26"/>
+        </w:rPr>
+      </w:pPr>
+      <w:bookmarkStart w:id="35" w:name="_evt8qr7a994" w:colFirst="0" w:colLast="0"/>
+      <w:bookmarkStart w:id="36" w:name="_Toc514337309"/>
+      <w:bookmarkEnd w:id="35"/>
+      <w:r>
+        <w:rPr>
+          <w:rFonts w:ascii="Times New Roman" w:hAnsi="Times New Roman" w:cs="Times New Roman"/>
+          <w:b/>
+          <w:color w:val="000000"/>
+          <w:szCs w:val="26"/>
+        </w:rPr>
+        <w:t>Vecka 13</w:t>
+      </w:r>
+      <w:bookmarkEnd w:id="36"/>
+    </w:p>
+    <w:p>
+      <w:pPr>
+        <w:rPr>
+          <w:rFonts w:ascii="Times New Roman" w:hAnsi="Times New Roman" w:cs="Times New Roman"/>
+          <w:sz w:val="24"/>
+          <w:szCs w:val="24"/>
+        </w:rPr>
+      </w:pPr>
+      <w:r>
+        <w:rPr>
+          <w:rFonts w:ascii="Times New Roman" w:hAnsi="Times New Roman" w:cs="Times New Roman"/>
+          <w:sz w:val="24"/>
+          <w:szCs w:val="24"/>
+        </w:rPr>
+        <w:t>Aktiviteter</w:t>
+      </w:r>
+    </w:p>
+    <w:p>
+      <w:pPr>
+        <w:ind w:left="360"/>
+        <w:rPr>
+          <w:rFonts w:ascii="Times New Roman" w:eastAsia="Times New Roman" w:hAnsi="Times New Roman" w:cs="Times New Roman"/>
+          <w:sz w:val="24"/>
+          <w:szCs w:val="24"/>
+        </w:rPr>
+      </w:pPr>
+      <w:r>
+        <w:rPr>
+          <w:rFonts w:ascii="Times New Roman" w:hAnsi="Times New Roman" w:cs="Times New Roman"/>
+          <w:sz w:val="24"/>
+          <w:szCs w:val="24"/>
+        </w:rPr>
+        <w:t xml:space="preserve">·         </w:t>
+      </w:r>
+      <w:r>
+        <w:rPr>
+          <w:rFonts w:ascii="Times New Roman" w:eastAsia="Times New Roman" w:hAnsi="Times New Roman" w:cs="Times New Roman"/>
+          <w:sz w:val="24"/>
+          <w:szCs w:val="24"/>
+        </w:rPr>
+        <w:t>Koda 30/4 timmar: Fortsätta implementera element</w:t>
+      </w:r>
+    </w:p>
+    <w:p>
+      <w:pPr>
+        <w:ind w:left="360"/>
+        <w:rPr>
+          <w:rFonts w:ascii="Times New Roman" w:eastAsia="Times New Roman" w:hAnsi="Times New Roman" w:cs="Times New Roman"/>
+          <w:sz w:val="24"/>
+          <w:szCs w:val="24"/>
+        </w:rPr>
+      </w:pPr>
+      <w:r>
+        <w:rPr>
+          <w:rFonts w:ascii="Times New Roman" w:hAnsi="Times New Roman" w:cs="Times New Roman"/>
+          <w:sz w:val="24"/>
+          <w:szCs w:val="24"/>
+        </w:rPr>
+        <w:t xml:space="preserve">·         </w:t>
+      </w:r>
+      <w:r>
+        <w:rPr>
+          <w:rFonts w:ascii="Times New Roman" w:eastAsia="Times New Roman" w:hAnsi="Times New Roman" w:cs="Times New Roman"/>
+          <w:sz w:val="24"/>
+          <w:szCs w:val="24"/>
+        </w:rPr>
+        <w:t>V-V-dokumentation 16/4 timmar: Första utkast av V-V</w:t>
+      </w:r>
+    </w:p>
+    <w:p>
+      <w:pPr>
+        <w:ind w:left="360"/>
+        <w:rPr>
+          <w:rFonts w:ascii="Times New Roman" w:eastAsia="Times New Roman" w:hAnsi="Times New Roman" w:cs="Times New Roman"/>
+          <w:sz w:val="24"/>
+          <w:szCs w:val="24"/>
+        </w:rPr>
+      </w:pPr>
+      <w:r>
+        <w:rPr>
+          <w:rFonts w:ascii="Times New Roman" w:hAnsi="Times New Roman" w:cs="Times New Roman"/>
+          <w:sz w:val="24"/>
+          <w:szCs w:val="24"/>
+        </w:rPr>
+        <w:t xml:space="preserve">·         </w:t>
+      </w:r>
+      <w:r>
+        <w:rPr>
+          <w:rFonts w:ascii="Times New Roman" w:eastAsia="Times New Roman" w:hAnsi="Times New Roman" w:cs="Times New Roman"/>
+          <w:sz w:val="24"/>
+          <w:szCs w:val="24"/>
+        </w:rPr>
+        <w:t>Dokumentation 14/4 timmar: Uppdatering av dokumentation</w:t>
+      </w:r>
+    </w:p>
+    <w:p>
+      <w:pPr>
+        <w:ind w:left="360"/>
+        <w:rPr>
+          <w:rFonts w:ascii="Times New Roman" w:eastAsia="Times New Roman" w:hAnsi="Times New Roman" w:cs="Times New Roman"/>
+          <w:sz w:val="24"/>
+          <w:szCs w:val="24"/>
+        </w:rPr>
+      </w:pPr>
+      <w:r>
+        <w:rPr>
+          <w:rFonts w:ascii="Times New Roman" w:hAnsi="Times New Roman" w:cs="Times New Roman"/>
+          <w:sz w:val="24"/>
+          <w:szCs w:val="24"/>
+        </w:rPr>
+        <w:lastRenderedPageBreak/>
+        <w:t xml:space="preserve">·         </w:t>
+      </w:r>
+      <w:r>
+        <w:rPr>
+          <w:rFonts w:ascii="Times New Roman" w:eastAsia="Times New Roman" w:hAnsi="Times New Roman" w:cs="Times New Roman"/>
+          <w:sz w:val="24"/>
+          <w:szCs w:val="24"/>
+        </w:rPr>
+        <w:t>Individuell fördjupning 4/4 timmar: Individuell fördjupning</w:t>
+      </w:r>
+    </w:p>
+    <w:p>
+      <w:pPr>
+        <w:rPr>
+          <w:rFonts w:ascii="Times New Roman" w:hAnsi="Times New Roman" w:cs="Times New Roman"/>
+          <w:sz w:val="24"/>
+          <w:szCs w:val="24"/>
+        </w:rPr>
+      </w:pPr>
+      <w:r>
+        <w:rPr>
+          <w:rFonts w:ascii="Times New Roman" w:hAnsi="Times New Roman" w:cs="Times New Roman"/>
+          <w:sz w:val="24"/>
+          <w:szCs w:val="24"/>
+        </w:rPr>
+        <w:t>Milstolpar</w:t>
+      </w:r>
+    </w:p>
+    <w:p>
+      <w:pPr>
+        <w:ind w:left="360"/>
+        <w:rPr>
+          <w:rFonts w:ascii="Times New Roman" w:eastAsia="Times New Roman" w:hAnsi="Times New Roman" w:cs="Times New Roman"/>
+          <w:sz w:val="24"/>
+          <w:szCs w:val="24"/>
+        </w:rPr>
+      </w:pPr>
+      <w:r>
+        <w:rPr>
+          <w:rFonts w:ascii="Times New Roman" w:hAnsi="Times New Roman" w:cs="Times New Roman"/>
+          <w:sz w:val="24"/>
+          <w:szCs w:val="24"/>
+        </w:rPr>
+        <w:t xml:space="preserve">·         </w:t>
+      </w:r>
+      <w:r>
+        <w:rPr>
+          <w:rFonts w:ascii="Times New Roman" w:eastAsia="Times New Roman" w:hAnsi="Times New Roman" w:cs="Times New Roman"/>
+          <w:sz w:val="24"/>
+          <w:szCs w:val="24"/>
+        </w:rPr>
+        <w:t>Dokumentation 30/03</w:t>
+      </w:r>
+    </w:p>
+    <w:p>
+      <w:pPr>
+        <w:ind w:left="1800" w:hanging="360"/>
+        <w:rPr>
+          <w:rFonts w:ascii="Times New Roman" w:eastAsia="Times New Roman" w:hAnsi="Times New Roman" w:cs="Times New Roman"/>
+          <w:sz w:val="24"/>
+          <w:szCs w:val="24"/>
+        </w:rPr>
+      </w:pPr>
+      <w:r>
+        <w:rPr>
+          <w:rFonts w:ascii="Times New Roman" w:eastAsia="Courier New" w:hAnsi="Times New Roman" w:cs="Times New Roman"/>
+          <w:sz w:val="24"/>
+          <w:szCs w:val="24"/>
+        </w:rPr>
+        <w:t xml:space="preserve">o   </w:t>
+      </w:r>
+      <w:r>
+        <w:rPr>
+          <w:rFonts w:ascii="Times New Roman" w:eastAsia="Times New Roman" w:hAnsi="Times New Roman" w:cs="Times New Roman"/>
+          <w:sz w:val="24"/>
+          <w:szCs w:val="24"/>
+        </w:rPr>
+        <w:t>Dokumenten ska vara klara och uppdaterade</w:t>
+      </w:r>
+    </w:p>
+    <w:p>
+      <w:pPr>
+        <w:ind w:left="1800" w:hanging="360"/>
+        <w:rPr>
+          <w:rFonts w:ascii="Times New Roman" w:eastAsia="Times New Roman" w:hAnsi="Times New Roman" w:cs="Times New Roman"/>
+          <w:sz w:val="24"/>
+          <w:szCs w:val="24"/>
+        </w:rPr>
+      </w:pPr>
+      <w:r>
+        <w:rPr>
+          <w:rFonts w:ascii="Times New Roman" w:eastAsia="Courier New" w:hAnsi="Times New Roman" w:cs="Times New Roman"/>
+          <w:sz w:val="24"/>
+          <w:szCs w:val="24"/>
+        </w:rPr>
+        <w:t xml:space="preserve">o   </w:t>
+      </w:r>
+      <w:proofErr w:type="spellStart"/>
+      <w:r>
+        <w:rPr>
+          <w:rFonts w:ascii="Times New Roman" w:eastAsia="Times New Roman" w:hAnsi="Times New Roman" w:cs="Times New Roman"/>
+          <w:sz w:val="24"/>
+          <w:szCs w:val="24"/>
+        </w:rPr>
+        <w:t>Leverabler</w:t>
+      </w:r>
+      <w:proofErr w:type="spellEnd"/>
+      <w:r>
+        <w:rPr>
+          <w:rFonts w:ascii="Times New Roman" w:eastAsia="Times New Roman" w:hAnsi="Times New Roman" w:cs="Times New Roman"/>
+          <w:sz w:val="24"/>
+          <w:szCs w:val="24"/>
+        </w:rPr>
+        <w:t>:</w:t>
+      </w:r>
+    </w:p>
+    <w:p>
+      <w:pPr>
+        <w:ind w:left="2520" w:hanging="360"/>
+        <w:rPr>
+          <w:rFonts w:ascii="Times New Roman" w:eastAsia="Times New Roman" w:hAnsi="Times New Roman" w:cs="Times New Roman"/>
+          <w:sz w:val="24"/>
+          <w:szCs w:val="24"/>
+        </w:rPr>
+      </w:pPr>
+      <w:proofErr w:type="gramStart"/>
+      <w:r>
+        <w:rPr>
+          <w:rFonts w:ascii="Times New Roman" w:hAnsi="Times New Roman" w:cs="Times New Roman"/>
+          <w:sz w:val="24"/>
+          <w:szCs w:val="24"/>
+        </w:rPr>
+        <w:t xml:space="preserve">§  </w:t>
+      </w:r>
+      <w:r>
+        <w:rPr>
+          <w:rFonts w:ascii="Times New Roman" w:eastAsia="Times New Roman" w:hAnsi="Times New Roman" w:cs="Times New Roman"/>
+          <w:sz w:val="24"/>
+          <w:szCs w:val="24"/>
+        </w:rPr>
+        <w:t>V</w:t>
+      </w:r>
+      <w:proofErr w:type="gramEnd"/>
+      <w:r>
+        <w:rPr>
+          <w:rFonts w:ascii="Times New Roman" w:eastAsia="Times New Roman" w:hAnsi="Times New Roman" w:cs="Times New Roman"/>
+          <w:sz w:val="24"/>
+          <w:szCs w:val="24"/>
+        </w:rPr>
+        <w:t>-V-dokument</w:t>
+      </w:r>
+    </w:p>
+    <w:p>
+      <w:pPr>
+        <w:ind w:left="2520" w:hanging="360"/>
+        <w:rPr>
+          <w:rFonts w:ascii="Times New Roman" w:eastAsia="Times New Roman" w:hAnsi="Times New Roman" w:cs="Times New Roman"/>
+          <w:sz w:val="24"/>
+          <w:szCs w:val="24"/>
+        </w:rPr>
+      </w:pPr>
+      <w:proofErr w:type="gramStart"/>
+      <w:r>
+        <w:rPr>
+          <w:rFonts w:ascii="Times New Roman" w:hAnsi="Times New Roman" w:cs="Times New Roman"/>
+          <w:sz w:val="24"/>
+          <w:szCs w:val="24"/>
+        </w:rPr>
+        <w:t xml:space="preserve">§  </w:t>
+      </w:r>
+      <w:r>
+        <w:rPr>
+          <w:rFonts w:ascii="Times New Roman" w:eastAsia="Times New Roman" w:hAnsi="Times New Roman" w:cs="Times New Roman"/>
+          <w:sz w:val="24"/>
+          <w:szCs w:val="24"/>
+        </w:rPr>
+        <w:t>Nya</w:t>
+      </w:r>
+      <w:proofErr w:type="gramEnd"/>
+      <w:r>
+        <w:rPr>
+          <w:rFonts w:ascii="Times New Roman" w:eastAsia="Times New Roman" w:hAnsi="Times New Roman" w:cs="Times New Roman"/>
+          <w:sz w:val="24"/>
+          <w:szCs w:val="24"/>
+        </w:rPr>
+        <w:t xml:space="preserve"> versioner av dokument</w:t>
+      </w:r>
+    </w:p>
+    <w:p>
+      <w:pPr>
+        <w:ind w:left="360"/>
+        <w:rPr>
+          <w:rFonts w:ascii="Times New Roman" w:eastAsia="Times New Roman" w:hAnsi="Times New Roman" w:cs="Times New Roman"/>
+          <w:sz w:val="24"/>
+          <w:szCs w:val="24"/>
+        </w:rPr>
+      </w:pPr>
+      <w:r>
+        <w:rPr>
+          <w:rFonts w:ascii="Times New Roman" w:hAnsi="Times New Roman" w:cs="Times New Roman"/>
+          <w:sz w:val="24"/>
+          <w:szCs w:val="24"/>
+        </w:rPr>
+        <w:t xml:space="preserve">·         </w:t>
+      </w:r>
+      <w:r>
+        <w:rPr>
+          <w:rFonts w:ascii="Times New Roman" w:eastAsia="Times New Roman" w:hAnsi="Times New Roman" w:cs="Times New Roman"/>
+          <w:sz w:val="24"/>
+          <w:szCs w:val="24"/>
+        </w:rPr>
+        <w:t>Kodning 30/03</w:t>
+      </w:r>
+    </w:p>
+    <w:p>
+      <w:pPr>
+        <w:ind w:left="1800" w:hanging="360"/>
+        <w:rPr>
+          <w:rFonts w:ascii="Times New Roman" w:eastAsia="Times New Roman" w:hAnsi="Times New Roman" w:cs="Times New Roman"/>
+          <w:sz w:val="24"/>
+          <w:szCs w:val="24"/>
+        </w:rPr>
+      </w:pPr>
+      <w:r>
+        <w:rPr>
+          <w:rFonts w:ascii="Times New Roman" w:eastAsia="Courier New" w:hAnsi="Times New Roman" w:cs="Times New Roman"/>
+          <w:sz w:val="24"/>
+          <w:szCs w:val="24"/>
+        </w:rPr>
+        <w:t xml:space="preserve">o   </w:t>
+      </w:r>
+      <w:r>
+        <w:rPr>
+          <w:rFonts w:ascii="Times New Roman" w:eastAsia="Times New Roman" w:hAnsi="Times New Roman" w:cs="Times New Roman"/>
+          <w:sz w:val="24"/>
+          <w:szCs w:val="24"/>
+        </w:rPr>
+        <w:t>Spelet ska innehålla fler krav från Must-kraven</w:t>
+      </w:r>
+    </w:p>
+    <w:p>
+      <w:pPr>
+        <w:ind w:left="1800" w:hanging="360"/>
+        <w:rPr>
+          <w:rFonts w:ascii="Times New Roman" w:eastAsia="Times New Roman" w:hAnsi="Times New Roman" w:cs="Times New Roman"/>
+          <w:sz w:val="24"/>
+          <w:szCs w:val="24"/>
+        </w:rPr>
+      </w:pPr>
+      <w:r>
+        <w:rPr>
+          <w:rFonts w:ascii="Times New Roman" w:eastAsia="Courier New" w:hAnsi="Times New Roman" w:cs="Times New Roman"/>
+          <w:sz w:val="24"/>
+          <w:szCs w:val="24"/>
+        </w:rPr>
+        <w:t xml:space="preserve">o   </w:t>
+      </w:r>
+      <w:proofErr w:type="spellStart"/>
+      <w:r>
+        <w:rPr>
+          <w:rFonts w:ascii="Times New Roman" w:eastAsia="Times New Roman" w:hAnsi="Times New Roman" w:cs="Times New Roman"/>
+          <w:sz w:val="24"/>
+          <w:szCs w:val="24"/>
+        </w:rPr>
+        <w:t>Leverabler</w:t>
+      </w:r>
+      <w:proofErr w:type="spellEnd"/>
+      <w:r>
+        <w:rPr>
+          <w:rFonts w:ascii="Times New Roman" w:eastAsia="Times New Roman" w:hAnsi="Times New Roman" w:cs="Times New Roman"/>
+          <w:sz w:val="24"/>
+          <w:szCs w:val="24"/>
+        </w:rPr>
+        <w:t>:</w:t>
+      </w:r>
+    </w:p>
+    <w:p>
+      <w:pPr>
+        <w:ind w:left="2520" w:hanging="360"/>
+        <w:rPr>
+          <w:rFonts w:ascii="Times New Roman" w:eastAsia="Times New Roman" w:hAnsi="Times New Roman" w:cs="Times New Roman"/>
+          <w:sz w:val="24"/>
+          <w:szCs w:val="24"/>
+        </w:rPr>
+      </w:pPr>
+      <w:proofErr w:type="gramStart"/>
+      <w:r>
+        <w:rPr>
+          <w:rFonts w:ascii="Times New Roman" w:hAnsi="Times New Roman" w:cs="Times New Roman"/>
+          <w:sz w:val="24"/>
+          <w:szCs w:val="24"/>
+        </w:rPr>
+        <w:t xml:space="preserve">§  </w:t>
+      </w:r>
+      <w:r>
+        <w:rPr>
+          <w:rFonts w:ascii="Times New Roman" w:eastAsia="Times New Roman" w:hAnsi="Times New Roman" w:cs="Times New Roman"/>
+          <w:sz w:val="24"/>
+          <w:szCs w:val="24"/>
+        </w:rPr>
+        <w:t>Spel</w:t>
+      </w:r>
+      <w:proofErr w:type="gramEnd"/>
+    </w:p>
+    <w:p>
+      <w:pPr>
+        <w:ind w:left="2520" w:hanging="360"/>
+        <w:rPr>
+          <w:rFonts w:ascii="Times New Roman" w:eastAsia="Times New Roman" w:hAnsi="Times New Roman" w:cs="Times New Roman"/>
+          <w:sz w:val="24"/>
+          <w:szCs w:val="24"/>
+        </w:rPr>
+      </w:pPr>
+    </w:p>
+    <w:p>
+      <w:pPr>
+        <w:rPr>
+          <w:rFonts w:ascii="Times New Roman" w:hAnsi="Times New Roman" w:cs="Times New Roman"/>
+          <w:b/>
+          <w:sz w:val="28"/>
+        </w:rPr>
+      </w:pPr>
+      <w:r>
+        <w:rPr>
+          <w:rFonts w:ascii="Times New Roman" w:hAnsi="Times New Roman" w:cs="Times New Roman"/>
+          <w:sz w:val="28"/>
         </w:rPr>
         <w:t xml:space="preserve"> </w:t>
       </w:r>
-    </w:p>
-    <w:p>
-      <w:pPr>
-        <w:rPr>
-          <w:rFonts w:ascii="Times New Roman" w:hAnsi="Times New Roman" w:cs="Times New Roman"/>
-        </w:rPr>
-      </w:pPr>
-      <w:r>
-        <w:rPr>
-          <w:rFonts w:ascii="Times New Roman" w:hAnsi="Times New Roman" w:cs="Times New Roman"/>
-        </w:rPr>
-        <w:t>Oscar Rehnberg:  Programmerat spel med c#. Ansvarsområde: Dokumentgranskning och protokoll.</w:t>
-      </w:r>
-    </w:p>
-    <w:p>
-      <w:pPr>
-        <w:rPr>
-          <w:rFonts w:ascii="Times New Roman" w:hAnsi="Times New Roman" w:cs="Times New Roman"/>
-        </w:rPr>
-      </w:pPr>
-      <w:r>
-        <w:rPr>
-          <w:rFonts w:ascii="Times New Roman" w:hAnsi="Times New Roman" w:cs="Times New Roman"/>
-        </w:rPr>
-        <w:t xml:space="preserve"> </w:t>
-      </w:r>
-    </w:p>
-    <w:p>
-      <w:pPr>
-        <w:rPr>
-          <w:rFonts w:ascii="Times New Roman" w:hAnsi="Times New Roman" w:cs="Times New Roman"/>
-        </w:rPr>
-      </w:pPr>
-      <w:r>
-        <w:rPr>
-          <w:rFonts w:ascii="Times New Roman" w:hAnsi="Times New Roman" w:cs="Times New Roman"/>
-        </w:rPr>
-        <w:t>Anton Persson: Har omfattande grundkunskap inom C# och liknande kunskaper inom databasteknik/</w:t>
+      <w:r>
+        <w:rPr>
+          <w:rFonts w:ascii="Times New Roman" w:hAnsi="Times New Roman" w:cs="Times New Roman"/>
+          <w:b/>
+          <w:sz w:val="28"/>
+        </w:rPr>
+        <w:t>Vecka 15</w:t>
+      </w:r>
+    </w:p>
+    <w:p>
+      <w:pPr>
+        <w:rPr>
+          <w:rFonts w:ascii="Times New Roman" w:hAnsi="Times New Roman" w:cs="Times New Roman"/>
+          <w:sz w:val="24"/>
+          <w:szCs w:val="24"/>
+        </w:rPr>
+      </w:pPr>
+      <w:r>
+        <w:rPr>
+          <w:rFonts w:ascii="Times New Roman" w:hAnsi="Times New Roman" w:cs="Times New Roman"/>
+          <w:sz w:val="24"/>
+          <w:szCs w:val="24"/>
+        </w:rPr>
+        <w:t>Aktiviteter</w:t>
+      </w:r>
+    </w:p>
+    <w:p>
+      <w:pPr>
+        <w:ind w:left="360"/>
+        <w:rPr>
+          <w:rFonts w:ascii="Times New Roman" w:eastAsia="Times New Roman" w:hAnsi="Times New Roman" w:cs="Times New Roman"/>
+          <w:sz w:val="24"/>
+          <w:szCs w:val="24"/>
+        </w:rPr>
+      </w:pPr>
+      <w:r>
+        <w:rPr>
+          <w:rFonts w:ascii="Times New Roman" w:hAnsi="Times New Roman" w:cs="Times New Roman"/>
+          <w:sz w:val="24"/>
+          <w:szCs w:val="24"/>
+        </w:rPr>
+        <w:t xml:space="preserve">·         </w:t>
+      </w:r>
+      <w:r>
+        <w:rPr>
+          <w:rFonts w:ascii="Times New Roman" w:eastAsia="Times New Roman" w:hAnsi="Times New Roman" w:cs="Times New Roman"/>
+          <w:sz w:val="24"/>
+          <w:szCs w:val="24"/>
+        </w:rPr>
+        <w:t>Koda 30/4 timmar: Fortsätta implementera element</w:t>
+      </w:r>
+    </w:p>
+    <w:p>
+      <w:pPr>
+        <w:ind w:left="360"/>
+        <w:rPr>
+          <w:rFonts w:ascii="Times New Roman" w:eastAsia="Times New Roman" w:hAnsi="Times New Roman" w:cs="Times New Roman"/>
+          <w:sz w:val="24"/>
+          <w:szCs w:val="24"/>
+        </w:rPr>
+      </w:pPr>
+      <w:r>
+        <w:rPr>
+          <w:rFonts w:ascii="Times New Roman" w:hAnsi="Times New Roman" w:cs="Times New Roman"/>
+          <w:sz w:val="24"/>
+          <w:szCs w:val="24"/>
+        </w:rPr>
+        <w:t xml:space="preserve">·         </w:t>
+      </w:r>
+      <w:r>
+        <w:rPr>
+          <w:rFonts w:ascii="Times New Roman" w:eastAsia="Times New Roman" w:hAnsi="Times New Roman" w:cs="Times New Roman"/>
+          <w:sz w:val="24"/>
+          <w:szCs w:val="24"/>
+        </w:rPr>
+        <w:t xml:space="preserve">Börja koda för </w:t>
       </w:r>
       <w:proofErr w:type="spellStart"/>
       <w:r>
         <w:rPr>
-          <w:rFonts w:ascii="Times New Roman" w:hAnsi="Times New Roman" w:cs="Times New Roman"/>
-        </w:rPr>
-        <w:t>sql</w:t>
+          <w:rFonts w:ascii="Times New Roman" w:eastAsia="Times New Roman" w:hAnsi="Times New Roman" w:cs="Times New Roman"/>
+          <w:sz w:val="24"/>
+          <w:szCs w:val="24"/>
+        </w:rPr>
+        <w:t>battle</w:t>
       </w:r>
       <w:proofErr w:type="spellEnd"/>
-      <w:r>
-        <w:rPr>
-          <w:rFonts w:ascii="Times New Roman" w:hAnsi="Times New Roman" w:cs="Times New Roman"/>
-        </w:rPr>
-        <w:t xml:space="preserve">. Ansvarsområde: Kodgranskning och </w:t>
-      </w:r>
+    </w:p>
+    <w:p>
+      <w:pPr>
+        <w:ind w:left="360"/>
+        <w:rPr>
+          <w:rFonts w:ascii="Times New Roman" w:eastAsia="Times New Roman" w:hAnsi="Times New Roman" w:cs="Times New Roman"/>
+          <w:sz w:val="24"/>
+          <w:szCs w:val="24"/>
+        </w:rPr>
+      </w:pPr>
+      <w:r>
+        <w:rPr>
+          <w:rFonts w:ascii="Times New Roman" w:hAnsi="Times New Roman" w:cs="Times New Roman"/>
+          <w:sz w:val="24"/>
+          <w:szCs w:val="24"/>
+        </w:rPr>
+        <w:t xml:space="preserve">·         </w:t>
+      </w:r>
+      <w:r>
+        <w:rPr>
+          <w:rFonts w:ascii="Times New Roman" w:eastAsia="Times New Roman" w:hAnsi="Times New Roman" w:cs="Times New Roman"/>
+          <w:sz w:val="24"/>
+          <w:szCs w:val="24"/>
+        </w:rPr>
+        <w:t xml:space="preserve">Fixa </w:t>
+      </w:r>
+      <w:proofErr w:type="spellStart"/>
+      <w:r>
+        <w:rPr>
+          <w:rFonts w:ascii="Times New Roman" w:eastAsia="Times New Roman" w:hAnsi="Times New Roman" w:cs="Times New Roman"/>
+          <w:sz w:val="24"/>
+          <w:szCs w:val="24"/>
+        </w:rPr>
+        <w:t>traps</w:t>
+      </w:r>
+      <w:proofErr w:type="spellEnd"/>
+      <w:r>
+        <w:rPr>
+          <w:rFonts w:ascii="Times New Roman" w:eastAsia="Times New Roman" w:hAnsi="Times New Roman" w:cs="Times New Roman"/>
+          <w:sz w:val="24"/>
+          <w:szCs w:val="24"/>
+        </w:rPr>
+        <w:t>, mm</w:t>
+      </w:r>
+    </w:p>
+    <w:p>
+      <w:pPr>
+        <w:rPr>
+          <w:rFonts w:ascii="Times New Roman" w:hAnsi="Times New Roman" w:cs="Times New Roman"/>
+          <w:sz w:val="24"/>
+          <w:szCs w:val="24"/>
+        </w:rPr>
+      </w:pPr>
+      <w:r>
+        <w:rPr>
+          <w:rFonts w:ascii="Times New Roman" w:hAnsi="Times New Roman" w:cs="Times New Roman"/>
+          <w:sz w:val="24"/>
+          <w:szCs w:val="24"/>
+        </w:rPr>
+        <w:t>Milstolpar</w:t>
+      </w:r>
+    </w:p>
+    <w:p>
+      <w:pPr>
+        <w:ind w:left="360"/>
+        <w:rPr>
+          <w:rFonts w:ascii="Times New Roman" w:eastAsia="Times New Roman" w:hAnsi="Times New Roman" w:cs="Times New Roman"/>
+          <w:sz w:val="24"/>
+          <w:szCs w:val="24"/>
+        </w:rPr>
+      </w:pPr>
+      <w:r>
+        <w:rPr>
+          <w:rFonts w:ascii="Times New Roman" w:hAnsi="Times New Roman" w:cs="Times New Roman"/>
+          <w:sz w:val="24"/>
+          <w:szCs w:val="24"/>
+        </w:rPr>
+        <w:t xml:space="preserve">·         </w:t>
+      </w:r>
+      <w:r>
+        <w:rPr>
+          <w:rFonts w:ascii="Times New Roman" w:eastAsia="Times New Roman" w:hAnsi="Times New Roman" w:cs="Times New Roman"/>
+          <w:sz w:val="24"/>
+          <w:szCs w:val="24"/>
+        </w:rPr>
+        <w:t>Kod</w:t>
+      </w:r>
+    </w:p>
+    <w:p>
+      <w:pPr>
+        <w:ind w:left="1800" w:hanging="360"/>
+        <w:rPr>
+          <w:rFonts w:ascii="Times New Roman" w:eastAsia="Times New Roman" w:hAnsi="Times New Roman" w:cs="Times New Roman"/>
+          <w:sz w:val="24"/>
+          <w:szCs w:val="24"/>
+        </w:rPr>
+      </w:pPr>
+      <w:r>
+        <w:rPr>
+          <w:rFonts w:ascii="Times New Roman" w:eastAsia="Courier New" w:hAnsi="Times New Roman" w:cs="Times New Roman"/>
+          <w:sz w:val="24"/>
+          <w:szCs w:val="24"/>
+        </w:rPr>
+        <w:t xml:space="preserve">o   </w:t>
+      </w:r>
+      <w:r>
+        <w:rPr>
+          <w:rFonts w:ascii="Times New Roman" w:eastAsia="Times New Roman" w:hAnsi="Times New Roman" w:cs="Times New Roman"/>
+          <w:sz w:val="24"/>
+          <w:szCs w:val="24"/>
+        </w:rPr>
+        <w:t>Kodning</w:t>
+      </w:r>
+    </w:p>
+    <w:p>
+      <w:pPr>
+        <w:ind w:left="1800" w:hanging="360"/>
+        <w:rPr>
+          <w:rFonts w:ascii="Times New Roman" w:eastAsia="Times New Roman" w:hAnsi="Times New Roman" w:cs="Times New Roman"/>
+          <w:sz w:val="24"/>
+          <w:szCs w:val="24"/>
+        </w:rPr>
+      </w:pPr>
+      <w:r>
+        <w:rPr>
+          <w:rFonts w:ascii="Times New Roman" w:eastAsia="Courier New" w:hAnsi="Times New Roman" w:cs="Times New Roman"/>
+          <w:sz w:val="24"/>
+          <w:szCs w:val="24"/>
+        </w:rPr>
+        <w:t xml:space="preserve">o   </w:t>
+      </w:r>
+      <w:proofErr w:type="spellStart"/>
+      <w:r>
+        <w:rPr>
+          <w:rFonts w:ascii="Times New Roman" w:eastAsia="Times New Roman" w:hAnsi="Times New Roman" w:cs="Times New Roman"/>
+          <w:sz w:val="24"/>
+          <w:szCs w:val="24"/>
+        </w:rPr>
+        <w:t>Leverabler</w:t>
+      </w:r>
+      <w:proofErr w:type="spellEnd"/>
+      <w:r>
+        <w:rPr>
+          <w:rFonts w:ascii="Times New Roman" w:eastAsia="Times New Roman" w:hAnsi="Times New Roman" w:cs="Times New Roman"/>
+          <w:sz w:val="24"/>
+          <w:szCs w:val="24"/>
+        </w:rPr>
+        <w:t>:</w:t>
+      </w:r>
+    </w:p>
+    <w:p>
+      <w:pPr>
+        <w:ind w:left="2520" w:hanging="360"/>
+        <w:rPr>
+          <w:rFonts w:ascii="Times New Roman" w:eastAsia="Times New Roman" w:hAnsi="Times New Roman" w:cs="Times New Roman"/>
+          <w:sz w:val="24"/>
+          <w:szCs w:val="24"/>
+        </w:rPr>
+      </w:pPr>
       <w:proofErr w:type="gramStart"/>
       <w:r>
         <w:rPr>
           <w:rFonts w:ascii="Times New Roman" w:hAnsi="Times New Roman" w:cs="Times New Roman"/>
-        </w:rPr>
-        <w:t>design dokumentationen</w:t>
+          <w:sz w:val="24"/>
+          <w:szCs w:val="24"/>
+        </w:rPr>
+        <w:t xml:space="preserve">§  </w:t>
+      </w:r>
+      <w:r>
+        <w:rPr>
+          <w:rFonts w:ascii="Times New Roman" w:eastAsia="Times New Roman" w:hAnsi="Times New Roman" w:cs="Times New Roman"/>
+          <w:sz w:val="24"/>
+          <w:szCs w:val="24"/>
+        </w:rPr>
+        <w:t>3</w:t>
       </w:r>
       <w:proofErr w:type="gramEnd"/>
       <w:r>
         <w:rPr>
-          <w:rFonts w:ascii="Times New Roman" w:hAnsi="Times New Roman" w:cs="Times New Roman"/>
-        </w:rPr>
-        <w:t>.</w:t>
-      </w:r>
-    </w:p>
-    <w:p>
-      <w:pPr>
-        <w:rPr>
-          <w:rFonts w:ascii="Times New Roman" w:hAnsi="Times New Roman" w:cs="Times New Roman"/>
-        </w:rPr>
-      </w:pPr>
-    </w:p>
-    <w:p>
-      <w:pPr>
-        <w:rPr>
-          <w:rFonts w:ascii="Times New Roman" w:hAnsi="Times New Roman" w:cs="Times New Roman"/>
-        </w:rPr>
-      </w:pPr>
+          <w:rFonts w:ascii="Times New Roman" w:eastAsia="Times New Roman" w:hAnsi="Times New Roman" w:cs="Times New Roman"/>
+          <w:sz w:val="24"/>
+          <w:szCs w:val="24"/>
+        </w:rPr>
+        <w:t xml:space="preserve"> olika </w:t>
+      </w:r>
       <w:proofErr w:type="spellStart"/>
       <w:r>
         <w:rPr>
-          <w:rFonts w:ascii="Times New Roman" w:hAnsi="Times New Roman" w:cs="Times New Roman"/>
-        </w:rPr>
-        <w:t>Dionist</w:t>
+          <w:rFonts w:ascii="Times New Roman" w:eastAsia="Times New Roman" w:hAnsi="Times New Roman" w:cs="Times New Roman"/>
+          <w:sz w:val="24"/>
+          <w:szCs w:val="24"/>
+        </w:rPr>
+        <w:t>traps</w:t>
       </w:r>
       <w:proofErr w:type="spellEnd"/>
-      <w:r>
-        <w:rPr>
-          <w:rFonts w:ascii="Times New Roman" w:hAnsi="Times New Roman" w:cs="Times New Roman"/>
-        </w:rPr>
-        <w:t xml:space="preserve"> </w:t>
+    </w:p>
+    <w:p>
+      <w:pPr>
+        <w:rPr>
+          <w:rFonts w:ascii="Times New Roman" w:hAnsi="Times New Roman" w:cs="Times New Roman"/>
+        </w:rPr>
+      </w:pPr>
+    </w:p>
+    <w:p>
+      <w:pPr>
+        <w:rPr>
+          <w:rFonts w:ascii="Times New Roman" w:eastAsia="Times New Roman" w:hAnsi="Times New Roman" w:cs="Times New Roman"/>
+          <w:b/>
+          <w:sz w:val="28"/>
+          <w:szCs w:val="24"/>
+        </w:rPr>
+      </w:pPr>
+      <w:r>
+        <w:rPr>
+          <w:rFonts w:ascii="Times New Roman" w:eastAsia="Times New Roman" w:hAnsi="Times New Roman" w:cs="Times New Roman"/>
+          <w:b/>
+          <w:sz w:val="28"/>
+          <w:szCs w:val="24"/>
+        </w:rPr>
+        <w:t>Vecka 16</w:t>
+      </w:r>
+    </w:p>
+    <w:p>
+      <w:pPr>
+        <w:rPr>
+          <w:rFonts w:ascii="Times New Roman" w:hAnsi="Times New Roman" w:cs="Times New Roman"/>
+          <w:sz w:val="24"/>
+          <w:szCs w:val="24"/>
+        </w:rPr>
+      </w:pPr>
+      <w:r>
+        <w:rPr>
+          <w:rFonts w:ascii="Times New Roman" w:hAnsi="Times New Roman" w:cs="Times New Roman"/>
+          <w:sz w:val="24"/>
+          <w:szCs w:val="24"/>
+        </w:rPr>
+        <w:t>Aktiviteter</w:t>
+      </w:r>
+    </w:p>
+    <w:p>
+      <w:pPr>
+        <w:ind w:left="360"/>
+        <w:rPr>
+          <w:rFonts w:ascii="Times New Roman" w:eastAsia="Times New Roman" w:hAnsi="Times New Roman" w:cs="Times New Roman"/>
+          <w:sz w:val="24"/>
+          <w:szCs w:val="24"/>
+        </w:rPr>
+      </w:pPr>
+      <w:r>
+        <w:rPr>
+          <w:rFonts w:ascii="Times New Roman" w:hAnsi="Times New Roman" w:cs="Times New Roman"/>
+          <w:sz w:val="24"/>
+          <w:szCs w:val="24"/>
+        </w:rPr>
+        <w:t xml:space="preserve">·         </w:t>
+      </w:r>
+      <w:r>
+        <w:rPr>
+          <w:rFonts w:ascii="Times New Roman" w:eastAsia="Times New Roman" w:hAnsi="Times New Roman" w:cs="Times New Roman"/>
+          <w:sz w:val="24"/>
+          <w:szCs w:val="24"/>
+        </w:rPr>
+        <w:t>Uppdatera dokument</w:t>
+      </w:r>
+    </w:p>
+    <w:p>
+      <w:pPr>
+        <w:ind w:left="360"/>
+        <w:rPr>
+          <w:rFonts w:ascii="Times New Roman" w:eastAsia="Times New Roman" w:hAnsi="Times New Roman" w:cs="Times New Roman"/>
+          <w:sz w:val="24"/>
+          <w:szCs w:val="24"/>
+        </w:rPr>
+      </w:pPr>
+      <w:r>
+        <w:rPr>
+          <w:rFonts w:ascii="Times New Roman" w:hAnsi="Times New Roman" w:cs="Times New Roman"/>
+          <w:sz w:val="24"/>
+          <w:szCs w:val="24"/>
+        </w:rPr>
+        <w:t xml:space="preserve">·         </w:t>
+      </w:r>
+      <w:r>
+        <w:rPr>
+          <w:rFonts w:ascii="Times New Roman" w:eastAsia="Times New Roman" w:hAnsi="Times New Roman" w:cs="Times New Roman"/>
+          <w:sz w:val="24"/>
+          <w:szCs w:val="24"/>
+        </w:rPr>
+        <w:t xml:space="preserve">Planera inför </w:t>
       </w:r>
       <w:proofErr w:type="spellStart"/>
       <w:r>
         <w:rPr>
-          <w:rFonts w:ascii="Times New Roman" w:hAnsi="Times New Roman" w:cs="Times New Roman"/>
-        </w:rPr>
-        <w:t>Peci</w:t>
+          <w:rFonts w:ascii="Times New Roman" w:eastAsia="Times New Roman" w:hAnsi="Times New Roman" w:cs="Times New Roman"/>
+          <w:sz w:val="24"/>
+          <w:szCs w:val="24"/>
+        </w:rPr>
+        <w:t>retrospekt</w:t>
       </w:r>
       <w:proofErr w:type="spellEnd"/>
-      <w:r>
-        <w:rPr>
-          <w:rFonts w:ascii="Times New Roman" w:hAnsi="Times New Roman" w:cs="Times New Roman"/>
-        </w:rPr>
-        <w:t xml:space="preserve">: Programmerat spel i </w:t>
-      </w:r>
+    </w:p>
+    <w:p>
+      <w:pPr>
+        <w:ind w:left="360"/>
+        <w:rPr>
+          <w:rFonts w:ascii="Times New Roman" w:eastAsia="Times New Roman" w:hAnsi="Times New Roman" w:cs="Times New Roman"/>
+          <w:sz w:val="24"/>
+          <w:szCs w:val="24"/>
+        </w:rPr>
+      </w:pPr>
+      <w:r>
+        <w:rPr>
+          <w:rFonts w:ascii="Times New Roman" w:hAnsi="Times New Roman" w:cs="Times New Roman"/>
+          <w:sz w:val="24"/>
+          <w:szCs w:val="24"/>
+        </w:rPr>
+        <w:t xml:space="preserve">·         </w:t>
+      </w:r>
+      <w:r>
+        <w:rPr>
+          <w:rFonts w:ascii="Times New Roman" w:eastAsia="Times New Roman" w:hAnsi="Times New Roman" w:cs="Times New Roman"/>
+          <w:sz w:val="24"/>
+          <w:szCs w:val="24"/>
+        </w:rPr>
+        <w:t>Fortsätta koda</w:t>
+      </w:r>
+    </w:p>
+    <w:p>
+      <w:pPr>
+        <w:rPr>
+          <w:rFonts w:ascii="Times New Roman" w:hAnsi="Times New Roman" w:cs="Times New Roman"/>
+          <w:sz w:val="24"/>
+          <w:szCs w:val="24"/>
+        </w:rPr>
+      </w:pPr>
+      <w:r>
+        <w:rPr>
+          <w:rFonts w:ascii="Times New Roman" w:hAnsi="Times New Roman" w:cs="Times New Roman"/>
+          <w:sz w:val="24"/>
+          <w:szCs w:val="24"/>
+        </w:rPr>
+        <w:t>Milstolpar</w:t>
+      </w:r>
+    </w:p>
+    <w:p>
+      <w:pPr>
+        <w:ind w:left="360"/>
+        <w:rPr>
+          <w:rFonts w:ascii="Times New Roman" w:eastAsia="Times New Roman" w:hAnsi="Times New Roman" w:cs="Times New Roman"/>
+          <w:sz w:val="24"/>
+          <w:szCs w:val="24"/>
+        </w:rPr>
+      </w:pPr>
+      <w:r>
+        <w:rPr>
+          <w:rFonts w:ascii="Times New Roman" w:hAnsi="Times New Roman" w:cs="Times New Roman"/>
+          <w:sz w:val="24"/>
+          <w:szCs w:val="24"/>
+        </w:rPr>
+        <w:t xml:space="preserve">·         </w:t>
+      </w:r>
+      <w:r>
+        <w:rPr>
+          <w:rFonts w:ascii="Times New Roman" w:eastAsia="Times New Roman" w:hAnsi="Times New Roman" w:cs="Times New Roman"/>
+          <w:sz w:val="24"/>
+          <w:szCs w:val="24"/>
+        </w:rPr>
+        <w:t xml:space="preserve">Dokumentation </w:t>
+      </w:r>
+    </w:p>
+    <w:p>
+      <w:pPr>
+        <w:ind w:left="1800" w:hanging="360"/>
+        <w:rPr>
+          <w:rFonts w:ascii="Times New Roman" w:eastAsia="Times New Roman" w:hAnsi="Times New Roman" w:cs="Times New Roman"/>
+          <w:sz w:val="24"/>
+          <w:szCs w:val="24"/>
+        </w:rPr>
+      </w:pPr>
+      <w:r>
+        <w:rPr>
+          <w:rFonts w:ascii="Times New Roman" w:eastAsia="Courier New" w:hAnsi="Times New Roman" w:cs="Times New Roman"/>
+          <w:sz w:val="24"/>
+          <w:szCs w:val="24"/>
+        </w:rPr>
+        <w:t xml:space="preserve">o   </w:t>
+      </w:r>
+      <w:r>
+        <w:rPr>
+          <w:rFonts w:ascii="Times New Roman" w:eastAsia="Times New Roman" w:hAnsi="Times New Roman" w:cs="Times New Roman"/>
+          <w:sz w:val="24"/>
+          <w:szCs w:val="24"/>
+        </w:rPr>
+        <w:t>Dokumenten ska vara klara och uppdaterade</w:t>
+      </w:r>
+    </w:p>
+    <w:p>
+      <w:pPr>
+        <w:ind w:left="1800" w:hanging="360"/>
+        <w:rPr>
+          <w:rFonts w:ascii="Times New Roman" w:eastAsia="Times New Roman" w:hAnsi="Times New Roman" w:cs="Times New Roman"/>
+          <w:sz w:val="24"/>
+          <w:szCs w:val="24"/>
+        </w:rPr>
+      </w:pPr>
+      <w:r>
+        <w:rPr>
+          <w:rFonts w:ascii="Times New Roman" w:eastAsia="Courier New" w:hAnsi="Times New Roman" w:cs="Times New Roman"/>
+          <w:sz w:val="24"/>
+          <w:szCs w:val="24"/>
+        </w:rPr>
+        <w:t xml:space="preserve">o   </w:t>
+      </w:r>
+      <w:proofErr w:type="spellStart"/>
+      <w:r>
+        <w:rPr>
+          <w:rFonts w:ascii="Times New Roman" w:eastAsia="Times New Roman" w:hAnsi="Times New Roman" w:cs="Times New Roman"/>
+          <w:sz w:val="24"/>
+          <w:szCs w:val="24"/>
+        </w:rPr>
+        <w:t>Leverabler</w:t>
+      </w:r>
+      <w:proofErr w:type="spellEnd"/>
+      <w:r>
+        <w:rPr>
+          <w:rFonts w:ascii="Times New Roman" w:eastAsia="Times New Roman" w:hAnsi="Times New Roman" w:cs="Times New Roman"/>
+          <w:sz w:val="24"/>
+          <w:szCs w:val="24"/>
+        </w:rPr>
+        <w:t>:</w:t>
+      </w:r>
+    </w:p>
+    <w:p>
+      <w:pPr>
+        <w:ind w:left="2520" w:hanging="360"/>
+        <w:rPr>
+          <w:rFonts w:ascii="Times New Roman" w:eastAsia="Times New Roman" w:hAnsi="Times New Roman" w:cs="Times New Roman"/>
+          <w:sz w:val="24"/>
+          <w:szCs w:val="24"/>
+        </w:rPr>
+      </w:pPr>
       <w:proofErr w:type="gramStart"/>
       <w:r>
         <w:rPr>
           <w:rFonts w:ascii="Times New Roman" w:hAnsi="Times New Roman" w:cs="Times New Roman"/>
-        </w:rPr>
-        <w:t>c#,  ansvarsområden</w:t>
+          <w:sz w:val="24"/>
+          <w:szCs w:val="24"/>
+        </w:rPr>
+        <w:t xml:space="preserve">§  </w:t>
+      </w:r>
+      <w:r>
+        <w:rPr>
+          <w:rFonts w:ascii="Times New Roman" w:eastAsia="Times New Roman" w:hAnsi="Times New Roman" w:cs="Times New Roman"/>
+          <w:sz w:val="24"/>
+          <w:szCs w:val="24"/>
+        </w:rPr>
+        <w:t>Nya</w:t>
       </w:r>
       <w:proofErr w:type="gramEnd"/>
       <w:r>
         <w:rPr>
-          <w:rFonts w:ascii="Times New Roman" w:hAnsi="Times New Roman" w:cs="Times New Roman"/>
-        </w:rPr>
-        <w:t>: Testning.</w:t>
-      </w:r>
-    </w:p>
-    <w:p>
-      <w:pPr>
-        <w:rPr>
-          <w:rFonts w:ascii="Times New Roman" w:hAnsi="Times New Roman" w:cs="Times New Roman"/>
-        </w:rPr>
-      </w:pPr>
+          <w:rFonts w:ascii="Times New Roman" w:eastAsia="Times New Roman" w:hAnsi="Times New Roman" w:cs="Times New Roman"/>
+          <w:sz w:val="24"/>
+          <w:szCs w:val="24"/>
+        </w:rPr>
+        <w:t xml:space="preserve"> versioner av dokument</w:t>
+      </w:r>
+    </w:p>
+    <w:p>
+      <w:pPr>
+        <w:ind w:left="360"/>
+        <w:rPr>
+          <w:rFonts w:ascii="Times New Roman" w:eastAsia="Times New Roman" w:hAnsi="Times New Roman" w:cs="Times New Roman"/>
+          <w:sz w:val="24"/>
+          <w:szCs w:val="24"/>
+        </w:rPr>
+      </w:pPr>
+      <w:r>
+        <w:rPr>
+          <w:rFonts w:ascii="Times New Roman" w:hAnsi="Times New Roman" w:cs="Times New Roman"/>
+          <w:sz w:val="24"/>
+          <w:szCs w:val="24"/>
+        </w:rPr>
+        <w:t xml:space="preserve">·         </w:t>
+      </w:r>
+      <w:r>
+        <w:rPr>
+          <w:rFonts w:ascii="Times New Roman" w:eastAsia="Times New Roman" w:hAnsi="Times New Roman" w:cs="Times New Roman"/>
+          <w:sz w:val="24"/>
+          <w:szCs w:val="24"/>
+        </w:rPr>
+        <w:t xml:space="preserve">Kodning </w:t>
+      </w:r>
+    </w:p>
+    <w:p>
+      <w:pPr>
+        <w:ind w:left="1800" w:hanging="360"/>
+        <w:rPr>
+          <w:rFonts w:ascii="Times New Roman" w:eastAsia="Times New Roman" w:hAnsi="Times New Roman" w:cs="Times New Roman"/>
+          <w:sz w:val="24"/>
+          <w:szCs w:val="24"/>
+        </w:rPr>
+      </w:pPr>
+      <w:r>
+        <w:rPr>
+          <w:rFonts w:ascii="Times New Roman" w:eastAsia="Courier New" w:hAnsi="Times New Roman" w:cs="Times New Roman"/>
+          <w:sz w:val="24"/>
+          <w:szCs w:val="24"/>
+        </w:rPr>
+        <w:t xml:space="preserve">o   </w:t>
+      </w:r>
+      <w:r>
+        <w:rPr>
+          <w:rFonts w:ascii="Times New Roman" w:eastAsia="Times New Roman" w:hAnsi="Times New Roman" w:cs="Times New Roman"/>
+          <w:sz w:val="24"/>
+          <w:szCs w:val="24"/>
+        </w:rPr>
+        <w:t>Rensa upp koden</w:t>
+      </w:r>
+    </w:p>
+    <w:p>
+      <w:pPr>
+        <w:ind w:left="1800" w:hanging="360"/>
+        <w:rPr>
+          <w:rFonts w:ascii="Times New Roman" w:eastAsia="Times New Roman" w:hAnsi="Times New Roman" w:cs="Times New Roman"/>
+          <w:sz w:val="24"/>
+          <w:szCs w:val="24"/>
+        </w:rPr>
+      </w:pPr>
+      <w:r>
+        <w:rPr>
+          <w:rFonts w:ascii="Times New Roman" w:eastAsia="Courier New" w:hAnsi="Times New Roman" w:cs="Times New Roman"/>
+          <w:sz w:val="24"/>
+          <w:szCs w:val="24"/>
+        </w:rPr>
+        <w:t xml:space="preserve">o   </w:t>
+      </w:r>
+      <w:proofErr w:type="spellStart"/>
+      <w:r>
+        <w:rPr>
+          <w:rFonts w:ascii="Times New Roman" w:eastAsia="Times New Roman" w:hAnsi="Times New Roman" w:cs="Times New Roman"/>
+          <w:sz w:val="24"/>
+          <w:szCs w:val="24"/>
+        </w:rPr>
+        <w:t>Leverabler</w:t>
+      </w:r>
+      <w:proofErr w:type="spellEnd"/>
+      <w:r>
+        <w:rPr>
+          <w:rFonts w:ascii="Times New Roman" w:eastAsia="Times New Roman" w:hAnsi="Times New Roman" w:cs="Times New Roman"/>
+          <w:sz w:val="24"/>
+          <w:szCs w:val="24"/>
+        </w:rPr>
+        <w:t>:</w:t>
+      </w:r>
+    </w:p>
+    <w:p>
+      <w:pPr>
+        <w:ind w:left="2520" w:hanging="360"/>
+        <w:rPr>
+          <w:rFonts w:ascii="Times New Roman" w:eastAsia="Times New Roman" w:hAnsi="Times New Roman" w:cs="Times New Roman"/>
+          <w:sz w:val="24"/>
+          <w:szCs w:val="24"/>
+        </w:rPr>
+      </w:pPr>
+      <w:proofErr w:type="gramStart"/>
+      <w:r>
+        <w:rPr>
+          <w:rFonts w:ascii="Times New Roman" w:hAnsi="Times New Roman" w:cs="Times New Roman"/>
+          <w:sz w:val="24"/>
+          <w:szCs w:val="24"/>
+        </w:rPr>
+        <w:t xml:space="preserve">§  </w:t>
+      </w:r>
+      <w:r>
+        <w:rPr>
+          <w:rFonts w:ascii="Times New Roman" w:eastAsia="Times New Roman" w:hAnsi="Times New Roman" w:cs="Times New Roman"/>
+          <w:sz w:val="24"/>
+          <w:szCs w:val="24"/>
+        </w:rPr>
+        <w:t>Ny</w:t>
+      </w:r>
+      <w:proofErr w:type="gramEnd"/>
+      <w:r>
+        <w:rPr>
+          <w:rFonts w:ascii="Times New Roman" w:eastAsia="Times New Roman" w:hAnsi="Times New Roman" w:cs="Times New Roman"/>
+          <w:sz w:val="24"/>
+          <w:szCs w:val="24"/>
+        </w:rPr>
+        <w:t xml:space="preserve"> version av kod</w:t>
+      </w:r>
+      <w:r>
+        <w:rPr>
+          <w:rFonts w:ascii="Times New Roman" w:eastAsia="Times New Roman" w:hAnsi="Times New Roman" w:cs="Times New Roman"/>
+          <w:sz w:val="24"/>
+          <w:szCs w:val="24"/>
+        </w:rPr>
+        <w:tab/>
+      </w:r>
+      <w:r>
+        <w:rPr>
+          <w:rFonts w:ascii="Times New Roman" w:eastAsia="Times New Roman" w:hAnsi="Times New Roman" w:cs="Times New Roman"/>
+          <w:sz w:val="24"/>
+          <w:szCs w:val="24"/>
+        </w:rPr>
+        <w:tab/>
+      </w:r>
+      <w:r>
+        <w:rPr>
+          <w:rFonts w:ascii="Times New Roman" w:eastAsia="Times New Roman" w:hAnsi="Times New Roman" w:cs="Times New Roman"/>
+          <w:sz w:val="24"/>
+          <w:szCs w:val="24"/>
+        </w:rPr>
+        <w:tab/>
+      </w:r>
+      <w:r>
+        <w:rPr>
+          <w:rFonts w:ascii="Times New Roman" w:eastAsia="Times New Roman" w:hAnsi="Times New Roman" w:cs="Times New Roman"/>
+          <w:sz w:val="24"/>
+          <w:szCs w:val="24"/>
+        </w:rPr>
+        <w:tab/>
+      </w:r>
+      <w:r>
+        <w:rPr>
+          <w:rFonts w:ascii="Times New Roman" w:eastAsia="Times New Roman" w:hAnsi="Times New Roman" w:cs="Times New Roman"/>
+          <w:sz w:val="24"/>
+          <w:szCs w:val="24"/>
+        </w:rPr>
+        <w:tab/>
+      </w:r>
+      <w:r>
+        <w:rPr>
+          <w:rFonts w:ascii="Times New Roman" w:eastAsia="Times New Roman" w:hAnsi="Times New Roman" w:cs="Times New Roman"/>
+          <w:sz w:val="24"/>
+          <w:szCs w:val="24"/>
+        </w:rPr>
+        <w:tab/>
+      </w:r>
+      <w:r>
+        <w:rPr>
+          <w:rFonts w:ascii="Times New Roman" w:eastAsia="Times New Roman" w:hAnsi="Times New Roman" w:cs="Times New Roman"/>
+          <w:sz w:val="24"/>
+          <w:szCs w:val="24"/>
+        </w:rPr>
+        <w:tab/>
+      </w:r>
+      <w:r>
+        <w:rPr>
+          <w:rFonts w:ascii="Times New Roman" w:eastAsia="Times New Roman" w:hAnsi="Times New Roman" w:cs="Times New Roman"/>
+          <w:sz w:val="24"/>
+          <w:szCs w:val="24"/>
+        </w:rPr>
+        <w:tab/>
+      </w:r>
+      <w:r>
+        <w:rPr>
+          <w:rFonts w:ascii="Times New Roman" w:eastAsia="Times New Roman" w:hAnsi="Times New Roman" w:cs="Times New Roman"/>
+          <w:sz w:val="24"/>
+          <w:szCs w:val="24"/>
+        </w:rPr>
+        <w:tab/>
+      </w:r>
+      <w:r>
+        <w:rPr>
+          <w:rFonts w:ascii="Times New Roman" w:eastAsia="Times New Roman" w:hAnsi="Times New Roman" w:cs="Times New Roman"/>
+          <w:sz w:val="24"/>
+          <w:szCs w:val="24"/>
+        </w:rPr>
+        <w:tab/>
+      </w:r>
+    </w:p>
+    <w:p>
+      <w:pPr>
+        <w:ind w:left="2520" w:hanging="360"/>
+        <w:rPr>
+          <w:rFonts w:ascii="Times New Roman" w:eastAsia="Times New Roman" w:hAnsi="Times New Roman" w:cs="Times New Roman"/>
+          <w:sz w:val="24"/>
+          <w:szCs w:val="24"/>
+        </w:rPr>
+      </w:pPr>
+    </w:p>
+    <w:p>
+      <w:pPr>
+        <w:ind w:left="2520" w:hanging="360"/>
+        <w:rPr>
+          <w:rFonts w:ascii="Times New Roman" w:eastAsia="Times New Roman" w:hAnsi="Times New Roman" w:cs="Times New Roman"/>
+          <w:sz w:val="24"/>
+          <w:szCs w:val="24"/>
+        </w:rPr>
+      </w:pPr>
+    </w:p>
+    <w:p>
+      <w:pPr>
+        <w:ind w:left="2520" w:hanging="360"/>
+        <w:rPr>
+          <w:rFonts w:ascii="Times New Roman" w:eastAsia="Times New Roman" w:hAnsi="Times New Roman" w:cs="Times New Roman"/>
+          <w:sz w:val="24"/>
+          <w:szCs w:val="24"/>
+        </w:rPr>
+      </w:pPr>
+    </w:p>
+    <w:p>
+      <w:pPr>
+        <w:ind w:left="2520" w:hanging="360"/>
+        <w:rPr>
+          <w:rFonts w:ascii="Times New Roman" w:eastAsia="Times New Roman" w:hAnsi="Times New Roman" w:cs="Times New Roman"/>
+          <w:sz w:val="24"/>
+          <w:szCs w:val="24"/>
+        </w:rPr>
+      </w:pPr>
+    </w:p>
+    <w:p>
+      <w:pPr>
+        <w:ind w:left="2520" w:hanging="360"/>
+        <w:rPr>
+          <w:rFonts w:ascii="Times New Roman" w:eastAsia="Times New Roman" w:hAnsi="Times New Roman" w:cs="Times New Roman"/>
+          <w:sz w:val="24"/>
+          <w:szCs w:val="24"/>
+        </w:rPr>
+      </w:pPr>
+    </w:p>
+    <w:p>
+      <w:pPr>
+        <w:rPr>
+          <w:rFonts w:ascii="Times New Roman" w:eastAsia="Times New Roman" w:hAnsi="Times New Roman" w:cs="Times New Roman"/>
+          <w:b/>
+          <w:sz w:val="24"/>
+          <w:szCs w:val="24"/>
+        </w:rPr>
+      </w:pPr>
+      <w:r>
+        <w:rPr>
+          <w:rFonts w:ascii="Times New Roman" w:eastAsia="Times New Roman" w:hAnsi="Times New Roman" w:cs="Times New Roman"/>
+          <w:b/>
+          <w:sz w:val="24"/>
+          <w:szCs w:val="24"/>
+        </w:rPr>
+        <w:lastRenderedPageBreak/>
+        <w:t>Vecka 17</w:t>
+      </w:r>
+    </w:p>
+    <w:p>
+      <w:pPr>
+        <w:rPr>
+          <w:rFonts w:ascii="Times New Roman" w:hAnsi="Times New Roman" w:cs="Times New Roman"/>
+          <w:sz w:val="24"/>
+          <w:szCs w:val="24"/>
+        </w:rPr>
+      </w:pPr>
+      <w:r>
+        <w:rPr>
+          <w:rFonts w:ascii="Times New Roman" w:hAnsi="Times New Roman" w:cs="Times New Roman"/>
+          <w:sz w:val="24"/>
+          <w:szCs w:val="24"/>
+        </w:rPr>
+        <w:t>Aktiviteter</w:t>
+      </w:r>
+    </w:p>
+    <w:p>
+      <w:pPr>
+        <w:ind w:left="360"/>
+        <w:rPr>
+          <w:rFonts w:ascii="Times New Roman" w:eastAsia="Times New Roman" w:hAnsi="Times New Roman" w:cs="Times New Roman"/>
+          <w:sz w:val="24"/>
+          <w:szCs w:val="24"/>
+        </w:rPr>
+      </w:pPr>
+      <w:r>
+        <w:rPr>
+          <w:rFonts w:ascii="Times New Roman" w:hAnsi="Times New Roman" w:cs="Times New Roman"/>
+          <w:sz w:val="24"/>
+          <w:szCs w:val="24"/>
+        </w:rPr>
+        <w:t xml:space="preserve">·         </w:t>
+      </w:r>
+      <w:r>
+        <w:rPr>
+          <w:rFonts w:ascii="Times New Roman" w:eastAsia="Times New Roman" w:hAnsi="Times New Roman" w:cs="Times New Roman"/>
+          <w:sz w:val="24"/>
+          <w:szCs w:val="24"/>
+        </w:rPr>
+        <w:t>Uppdatera dokument</w:t>
+      </w:r>
+    </w:p>
+    <w:p>
+      <w:pPr>
+        <w:ind w:left="360"/>
+        <w:rPr>
+          <w:rFonts w:ascii="Times New Roman" w:eastAsia="Times New Roman" w:hAnsi="Times New Roman" w:cs="Times New Roman"/>
+          <w:sz w:val="24"/>
+          <w:szCs w:val="24"/>
+        </w:rPr>
+      </w:pPr>
+      <w:r>
+        <w:rPr>
+          <w:rFonts w:ascii="Times New Roman" w:hAnsi="Times New Roman" w:cs="Times New Roman"/>
+          <w:sz w:val="24"/>
+          <w:szCs w:val="24"/>
+        </w:rPr>
+        <w:t xml:space="preserve">·         </w:t>
+      </w:r>
+      <w:r>
+        <w:rPr>
+          <w:rFonts w:ascii="Times New Roman" w:eastAsia="Times New Roman" w:hAnsi="Times New Roman" w:cs="Times New Roman"/>
+          <w:sz w:val="24"/>
+          <w:szCs w:val="24"/>
+        </w:rPr>
+        <w:t xml:space="preserve">Planera inför </w:t>
+      </w:r>
+      <w:proofErr w:type="spellStart"/>
+      <w:r>
+        <w:rPr>
+          <w:rFonts w:ascii="Times New Roman" w:eastAsia="Times New Roman" w:hAnsi="Times New Roman" w:cs="Times New Roman"/>
+          <w:sz w:val="24"/>
+          <w:szCs w:val="24"/>
+        </w:rPr>
+        <w:t>retrospekt</w:t>
+      </w:r>
+      <w:proofErr w:type="spellEnd"/>
+    </w:p>
+    <w:p>
+      <w:pPr>
+        <w:ind w:left="360"/>
+        <w:rPr>
+          <w:rFonts w:ascii="Times New Roman" w:eastAsia="Times New Roman" w:hAnsi="Times New Roman" w:cs="Times New Roman"/>
+          <w:sz w:val="24"/>
+          <w:szCs w:val="24"/>
+        </w:rPr>
+      </w:pPr>
+      <w:r>
+        <w:rPr>
+          <w:rFonts w:ascii="Times New Roman" w:hAnsi="Times New Roman" w:cs="Times New Roman"/>
+          <w:sz w:val="24"/>
+          <w:szCs w:val="24"/>
+        </w:rPr>
+        <w:t xml:space="preserve">·         </w:t>
+      </w:r>
+      <w:r>
+        <w:rPr>
+          <w:rFonts w:ascii="Times New Roman" w:eastAsia="Times New Roman" w:hAnsi="Times New Roman" w:cs="Times New Roman"/>
+          <w:sz w:val="24"/>
+          <w:szCs w:val="24"/>
+        </w:rPr>
+        <w:t>Fortsätta koda</w:t>
+      </w:r>
+    </w:p>
+    <w:p>
+      <w:pPr>
+        <w:rPr>
+          <w:rFonts w:ascii="Times New Roman" w:hAnsi="Times New Roman" w:cs="Times New Roman"/>
+          <w:sz w:val="24"/>
+          <w:szCs w:val="24"/>
+        </w:rPr>
+      </w:pPr>
+      <w:r>
+        <w:rPr>
+          <w:rFonts w:ascii="Times New Roman" w:hAnsi="Times New Roman" w:cs="Times New Roman"/>
+          <w:sz w:val="24"/>
+          <w:szCs w:val="24"/>
+        </w:rPr>
+        <w:t>Milstolpar</w:t>
+      </w:r>
+    </w:p>
+    <w:p>
+      <w:pPr>
+        <w:ind w:left="360"/>
+        <w:rPr>
+          <w:rFonts w:ascii="Times New Roman" w:eastAsia="Times New Roman" w:hAnsi="Times New Roman" w:cs="Times New Roman"/>
+          <w:sz w:val="24"/>
+          <w:szCs w:val="24"/>
+        </w:rPr>
+      </w:pPr>
+      <w:r>
+        <w:rPr>
+          <w:rFonts w:ascii="Times New Roman" w:hAnsi="Times New Roman" w:cs="Times New Roman"/>
+          <w:sz w:val="24"/>
+          <w:szCs w:val="24"/>
+        </w:rPr>
+        <w:t xml:space="preserve">·         </w:t>
+      </w:r>
+      <w:r>
+        <w:rPr>
+          <w:rFonts w:ascii="Times New Roman" w:eastAsia="Times New Roman" w:hAnsi="Times New Roman" w:cs="Times New Roman"/>
+          <w:sz w:val="24"/>
+          <w:szCs w:val="24"/>
+        </w:rPr>
+        <w:t xml:space="preserve">Dokumentation </w:t>
+      </w:r>
+    </w:p>
+    <w:p>
+      <w:pPr>
+        <w:ind w:left="1800" w:hanging="360"/>
+        <w:rPr>
+          <w:rFonts w:ascii="Times New Roman" w:eastAsia="Times New Roman" w:hAnsi="Times New Roman" w:cs="Times New Roman"/>
+          <w:sz w:val="24"/>
+          <w:szCs w:val="24"/>
+        </w:rPr>
+      </w:pPr>
+      <w:r>
+        <w:rPr>
+          <w:rFonts w:ascii="Times New Roman" w:eastAsia="Courier New" w:hAnsi="Times New Roman" w:cs="Times New Roman"/>
+          <w:sz w:val="24"/>
+          <w:szCs w:val="24"/>
+        </w:rPr>
+        <w:t xml:space="preserve">o   </w:t>
+      </w:r>
+      <w:r>
+        <w:rPr>
+          <w:rFonts w:ascii="Times New Roman" w:eastAsia="Times New Roman" w:hAnsi="Times New Roman" w:cs="Times New Roman"/>
+          <w:sz w:val="24"/>
+          <w:szCs w:val="24"/>
+        </w:rPr>
+        <w:t>Dokumenten ska vara klara och uppdaterade</w:t>
+      </w:r>
+    </w:p>
+    <w:p>
+      <w:pPr>
+        <w:ind w:left="1800" w:hanging="360"/>
+        <w:rPr>
+          <w:rFonts w:ascii="Times New Roman" w:eastAsia="Times New Roman" w:hAnsi="Times New Roman" w:cs="Times New Roman"/>
+          <w:sz w:val="24"/>
+          <w:szCs w:val="24"/>
+        </w:rPr>
+      </w:pPr>
+      <w:r>
+        <w:rPr>
+          <w:rFonts w:ascii="Times New Roman" w:eastAsia="Courier New" w:hAnsi="Times New Roman" w:cs="Times New Roman"/>
+          <w:sz w:val="24"/>
+          <w:szCs w:val="24"/>
+        </w:rPr>
+        <w:t xml:space="preserve">o   </w:t>
+      </w:r>
+      <w:proofErr w:type="spellStart"/>
+      <w:r>
+        <w:rPr>
+          <w:rFonts w:ascii="Times New Roman" w:eastAsia="Times New Roman" w:hAnsi="Times New Roman" w:cs="Times New Roman"/>
+          <w:sz w:val="24"/>
+          <w:szCs w:val="24"/>
+        </w:rPr>
+        <w:t>Leverabler</w:t>
+      </w:r>
+      <w:proofErr w:type="spellEnd"/>
+      <w:r>
+        <w:rPr>
+          <w:rFonts w:ascii="Times New Roman" w:eastAsia="Times New Roman" w:hAnsi="Times New Roman" w:cs="Times New Roman"/>
+          <w:sz w:val="24"/>
+          <w:szCs w:val="24"/>
+        </w:rPr>
+        <w:t>:</w:t>
+      </w:r>
+    </w:p>
+    <w:p>
+      <w:pPr>
+        <w:ind w:left="2520" w:hanging="360"/>
+        <w:rPr>
+          <w:rFonts w:ascii="Times New Roman" w:eastAsia="Times New Roman" w:hAnsi="Times New Roman" w:cs="Times New Roman"/>
+          <w:sz w:val="24"/>
+          <w:szCs w:val="24"/>
+        </w:rPr>
+      </w:pPr>
+      <w:proofErr w:type="gramStart"/>
+      <w:r>
+        <w:rPr>
+          <w:rFonts w:ascii="Times New Roman" w:hAnsi="Times New Roman" w:cs="Times New Roman"/>
+          <w:sz w:val="24"/>
+          <w:szCs w:val="24"/>
+        </w:rPr>
+        <w:t xml:space="preserve">§  </w:t>
+      </w:r>
+      <w:r>
+        <w:rPr>
+          <w:rFonts w:ascii="Times New Roman" w:eastAsia="Times New Roman" w:hAnsi="Times New Roman" w:cs="Times New Roman"/>
+          <w:sz w:val="24"/>
+          <w:szCs w:val="24"/>
+        </w:rPr>
+        <w:t>Nya</w:t>
+      </w:r>
+      <w:proofErr w:type="gramEnd"/>
+      <w:r>
+        <w:rPr>
+          <w:rFonts w:ascii="Times New Roman" w:eastAsia="Times New Roman" w:hAnsi="Times New Roman" w:cs="Times New Roman"/>
+          <w:sz w:val="24"/>
+          <w:szCs w:val="24"/>
+        </w:rPr>
+        <w:t xml:space="preserve"> versioner av dokument</w:t>
+      </w:r>
+    </w:p>
+    <w:p>
+      <w:pPr>
+        <w:ind w:left="360"/>
+        <w:rPr>
+          <w:rFonts w:ascii="Times New Roman" w:eastAsia="Times New Roman" w:hAnsi="Times New Roman" w:cs="Times New Roman"/>
+          <w:sz w:val="24"/>
+          <w:szCs w:val="24"/>
+        </w:rPr>
+      </w:pPr>
+      <w:r>
+        <w:rPr>
+          <w:rFonts w:ascii="Times New Roman" w:hAnsi="Times New Roman" w:cs="Times New Roman"/>
+          <w:sz w:val="24"/>
+          <w:szCs w:val="24"/>
+        </w:rPr>
+        <w:t xml:space="preserve">·         </w:t>
+      </w:r>
+      <w:r>
+        <w:rPr>
+          <w:rFonts w:ascii="Times New Roman" w:eastAsia="Times New Roman" w:hAnsi="Times New Roman" w:cs="Times New Roman"/>
+          <w:sz w:val="24"/>
+          <w:szCs w:val="24"/>
+        </w:rPr>
+        <w:t>Kodning 30/03</w:t>
+      </w:r>
+    </w:p>
+    <w:p>
+      <w:pPr>
+        <w:ind w:left="1800" w:hanging="360"/>
+        <w:rPr>
+          <w:rFonts w:ascii="Times New Roman" w:eastAsia="Times New Roman" w:hAnsi="Times New Roman" w:cs="Times New Roman"/>
+          <w:sz w:val="24"/>
+          <w:szCs w:val="24"/>
+        </w:rPr>
+      </w:pPr>
+      <w:r>
+        <w:rPr>
+          <w:rFonts w:ascii="Times New Roman" w:eastAsia="Courier New" w:hAnsi="Times New Roman" w:cs="Times New Roman"/>
+          <w:sz w:val="24"/>
+          <w:szCs w:val="24"/>
+        </w:rPr>
+        <w:t xml:space="preserve">o   </w:t>
+      </w:r>
+      <w:r>
+        <w:rPr>
+          <w:rFonts w:ascii="Times New Roman" w:eastAsia="Times New Roman" w:hAnsi="Times New Roman" w:cs="Times New Roman"/>
+          <w:sz w:val="24"/>
+          <w:szCs w:val="24"/>
+        </w:rPr>
+        <w:t>Spelet ska innehålla alla must-krav</w:t>
+      </w:r>
+    </w:p>
+    <w:p>
+      <w:pPr>
+        <w:ind w:left="1800" w:hanging="360"/>
+        <w:rPr>
+          <w:rFonts w:ascii="Times New Roman" w:eastAsia="Times New Roman" w:hAnsi="Times New Roman" w:cs="Times New Roman"/>
+          <w:sz w:val="24"/>
+          <w:szCs w:val="24"/>
+        </w:rPr>
+      </w:pPr>
+      <w:r>
+        <w:rPr>
+          <w:rFonts w:ascii="Times New Roman" w:eastAsia="Courier New" w:hAnsi="Times New Roman" w:cs="Times New Roman"/>
+          <w:sz w:val="24"/>
+          <w:szCs w:val="24"/>
+        </w:rPr>
+        <w:t xml:space="preserve">o   </w:t>
+      </w:r>
+      <w:proofErr w:type="spellStart"/>
+      <w:r>
+        <w:rPr>
+          <w:rFonts w:ascii="Times New Roman" w:eastAsia="Times New Roman" w:hAnsi="Times New Roman" w:cs="Times New Roman"/>
+          <w:sz w:val="24"/>
+          <w:szCs w:val="24"/>
+        </w:rPr>
+        <w:t>Leverabler</w:t>
+      </w:r>
+      <w:proofErr w:type="spellEnd"/>
+      <w:r>
+        <w:rPr>
+          <w:rFonts w:ascii="Times New Roman" w:eastAsia="Times New Roman" w:hAnsi="Times New Roman" w:cs="Times New Roman"/>
+          <w:sz w:val="24"/>
+          <w:szCs w:val="24"/>
+        </w:rPr>
+        <w:t>:</w:t>
+      </w:r>
+    </w:p>
+    <w:p>
+      <w:pPr>
+        <w:ind w:left="2520" w:hanging="360"/>
+        <w:rPr>
+          <w:rFonts w:ascii="Times New Roman" w:eastAsia="Times New Roman" w:hAnsi="Times New Roman" w:cs="Times New Roman"/>
+          <w:sz w:val="24"/>
+          <w:szCs w:val="24"/>
+        </w:rPr>
+      </w:pPr>
+      <w:proofErr w:type="gramStart"/>
+      <w:r>
+        <w:rPr>
+          <w:rFonts w:ascii="Times New Roman" w:hAnsi="Times New Roman" w:cs="Times New Roman"/>
+          <w:sz w:val="24"/>
+          <w:szCs w:val="24"/>
+        </w:rPr>
+        <w:t xml:space="preserve">§  </w:t>
+      </w:r>
+      <w:r>
+        <w:rPr>
+          <w:rFonts w:ascii="Times New Roman" w:eastAsia="Times New Roman" w:hAnsi="Times New Roman" w:cs="Times New Roman"/>
+          <w:sz w:val="24"/>
+          <w:szCs w:val="24"/>
+        </w:rPr>
+        <w:t>Spel</w:t>
+      </w:r>
+      <w:proofErr w:type="gramEnd"/>
+    </w:p>
+    <w:p>
+      <w:pPr>
+        <w:rPr>
+          <w:rFonts w:ascii="Times New Roman" w:eastAsia="Times New Roman" w:hAnsi="Times New Roman" w:cs="Times New Roman"/>
+          <w:sz w:val="24"/>
+          <w:szCs w:val="24"/>
+        </w:rPr>
+      </w:pPr>
+    </w:p>
+    <w:p>
+      <w:pPr>
+        <w:rPr>
+          <w:rFonts w:ascii="Times New Roman" w:eastAsia="Times New Roman" w:hAnsi="Times New Roman" w:cs="Times New Roman"/>
+          <w:b/>
+          <w:sz w:val="28"/>
+          <w:szCs w:val="24"/>
+        </w:rPr>
+      </w:pPr>
+      <w:r>
+        <w:rPr>
+          <w:rFonts w:ascii="Times New Roman" w:eastAsia="Times New Roman" w:hAnsi="Times New Roman" w:cs="Times New Roman"/>
+          <w:b/>
+          <w:sz w:val="28"/>
+          <w:szCs w:val="24"/>
+        </w:rPr>
+        <w:t>Vecka 18</w:t>
+      </w:r>
+    </w:p>
+    <w:p>
+      <w:pPr>
+        <w:rPr>
+          <w:rFonts w:ascii="Times New Roman" w:hAnsi="Times New Roman" w:cs="Times New Roman"/>
+          <w:sz w:val="24"/>
+          <w:szCs w:val="24"/>
+        </w:rPr>
+      </w:pPr>
+      <w:r>
+        <w:rPr>
+          <w:rFonts w:ascii="Times New Roman" w:hAnsi="Times New Roman" w:cs="Times New Roman"/>
+          <w:sz w:val="24"/>
+          <w:szCs w:val="24"/>
+        </w:rPr>
+        <w:t>Aktiviteter</w:t>
+      </w:r>
+    </w:p>
+    <w:p>
+      <w:pPr>
+        <w:ind w:left="360"/>
+        <w:rPr>
+          <w:rFonts w:ascii="Times New Roman" w:eastAsia="Times New Roman" w:hAnsi="Times New Roman" w:cs="Times New Roman"/>
+          <w:sz w:val="24"/>
+          <w:szCs w:val="24"/>
+        </w:rPr>
+      </w:pPr>
+      <w:r>
+        <w:rPr>
+          <w:rFonts w:ascii="Times New Roman" w:hAnsi="Times New Roman" w:cs="Times New Roman"/>
+          <w:sz w:val="24"/>
+          <w:szCs w:val="24"/>
+        </w:rPr>
+        <w:t xml:space="preserve">·         </w:t>
+      </w:r>
+      <w:r>
+        <w:rPr>
+          <w:rFonts w:ascii="Times New Roman" w:eastAsia="Times New Roman" w:hAnsi="Times New Roman" w:cs="Times New Roman"/>
+          <w:sz w:val="24"/>
+          <w:szCs w:val="24"/>
+        </w:rPr>
+        <w:t>Uppdatera dokument</w:t>
+      </w:r>
+    </w:p>
+    <w:p>
+      <w:pPr>
+        <w:ind w:left="360"/>
+        <w:rPr>
+          <w:rFonts w:ascii="Times New Roman" w:eastAsia="Times New Roman" w:hAnsi="Times New Roman" w:cs="Times New Roman"/>
+          <w:sz w:val="24"/>
+          <w:szCs w:val="24"/>
+        </w:rPr>
+      </w:pPr>
+      <w:r>
+        <w:rPr>
+          <w:rFonts w:ascii="Times New Roman" w:hAnsi="Times New Roman" w:cs="Times New Roman"/>
+          <w:sz w:val="24"/>
+          <w:szCs w:val="24"/>
+        </w:rPr>
+        <w:t xml:space="preserve">·         </w:t>
+      </w:r>
+      <w:r>
+        <w:rPr>
+          <w:rFonts w:ascii="Times New Roman" w:eastAsia="Times New Roman" w:hAnsi="Times New Roman" w:cs="Times New Roman"/>
+          <w:sz w:val="24"/>
+          <w:szCs w:val="24"/>
+        </w:rPr>
+        <w:t xml:space="preserve">Planera inför </w:t>
+      </w:r>
+      <w:proofErr w:type="spellStart"/>
+      <w:r>
+        <w:rPr>
+          <w:rFonts w:ascii="Times New Roman" w:eastAsia="Times New Roman" w:hAnsi="Times New Roman" w:cs="Times New Roman"/>
+          <w:sz w:val="24"/>
+          <w:szCs w:val="24"/>
+        </w:rPr>
+        <w:t>retrospekt</w:t>
+      </w:r>
+      <w:proofErr w:type="spellEnd"/>
+    </w:p>
+    <w:p>
+      <w:pPr>
+        <w:ind w:left="360"/>
+        <w:rPr>
+          <w:rFonts w:ascii="Times New Roman" w:eastAsia="Times New Roman" w:hAnsi="Times New Roman" w:cs="Times New Roman"/>
+          <w:sz w:val="24"/>
+          <w:szCs w:val="24"/>
+        </w:rPr>
+      </w:pPr>
+      <w:r>
+        <w:rPr>
+          <w:rFonts w:ascii="Times New Roman" w:hAnsi="Times New Roman" w:cs="Times New Roman"/>
+          <w:sz w:val="24"/>
+          <w:szCs w:val="24"/>
+        </w:rPr>
+        <w:t xml:space="preserve">·         </w:t>
+      </w:r>
+      <w:r>
+        <w:rPr>
+          <w:rFonts w:ascii="Times New Roman" w:eastAsia="Times New Roman" w:hAnsi="Times New Roman" w:cs="Times New Roman"/>
+          <w:sz w:val="24"/>
+          <w:szCs w:val="24"/>
+        </w:rPr>
+        <w:t>Fortsätta koda</w:t>
+      </w:r>
+    </w:p>
+    <w:p>
+      <w:pPr>
+        <w:rPr>
+          <w:rFonts w:ascii="Times New Roman" w:hAnsi="Times New Roman" w:cs="Times New Roman"/>
+          <w:sz w:val="24"/>
+          <w:szCs w:val="24"/>
+        </w:rPr>
+      </w:pPr>
+      <w:r>
+        <w:rPr>
+          <w:rFonts w:ascii="Times New Roman" w:hAnsi="Times New Roman" w:cs="Times New Roman"/>
+          <w:sz w:val="24"/>
+          <w:szCs w:val="24"/>
+        </w:rPr>
+        <w:t>Milstolpar</w:t>
+      </w:r>
+    </w:p>
+    <w:p>
+      <w:pPr>
+        <w:ind w:left="360"/>
+        <w:rPr>
+          <w:rFonts w:ascii="Times New Roman" w:eastAsia="Times New Roman" w:hAnsi="Times New Roman" w:cs="Times New Roman"/>
+          <w:sz w:val="24"/>
+          <w:szCs w:val="24"/>
+        </w:rPr>
+      </w:pPr>
+      <w:r>
+        <w:rPr>
+          <w:rFonts w:ascii="Times New Roman" w:hAnsi="Times New Roman" w:cs="Times New Roman"/>
+          <w:sz w:val="24"/>
+          <w:szCs w:val="24"/>
+        </w:rPr>
+        <w:t xml:space="preserve">·         </w:t>
+      </w:r>
+      <w:r>
+        <w:rPr>
+          <w:rFonts w:ascii="Times New Roman" w:eastAsia="Times New Roman" w:hAnsi="Times New Roman" w:cs="Times New Roman"/>
+          <w:sz w:val="24"/>
+          <w:szCs w:val="24"/>
+        </w:rPr>
+        <w:t xml:space="preserve">Dokumentation </w:t>
+      </w:r>
+    </w:p>
+    <w:p>
+      <w:pPr>
+        <w:ind w:left="1800" w:hanging="360"/>
+        <w:rPr>
+          <w:rFonts w:ascii="Times New Roman" w:eastAsia="Times New Roman" w:hAnsi="Times New Roman" w:cs="Times New Roman"/>
+          <w:sz w:val="24"/>
+          <w:szCs w:val="24"/>
+        </w:rPr>
+      </w:pPr>
+      <w:r>
+        <w:rPr>
+          <w:rFonts w:ascii="Times New Roman" w:eastAsia="Courier New" w:hAnsi="Times New Roman" w:cs="Times New Roman"/>
+          <w:sz w:val="24"/>
+          <w:szCs w:val="24"/>
+        </w:rPr>
+        <w:t xml:space="preserve">o   </w:t>
+      </w:r>
+      <w:r>
+        <w:rPr>
+          <w:rFonts w:ascii="Times New Roman" w:eastAsia="Times New Roman" w:hAnsi="Times New Roman" w:cs="Times New Roman"/>
+          <w:sz w:val="24"/>
+          <w:szCs w:val="24"/>
+        </w:rPr>
+        <w:t>Dokumenten ska vara klara och uppdaterade</w:t>
+      </w:r>
+    </w:p>
+    <w:p>
+      <w:pPr>
+        <w:ind w:left="1800" w:hanging="360"/>
+        <w:rPr>
+          <w:rFonts w:ascii="Times New Roman" w:eastAsia="Times New Roman" w:hAnsi="Times New Roman" w:cs="Times New Roman"/>
+          <w:sz w:val="24"/>
+          <w:szCs w:val="24"/>
+        </w:rPr>
+      </w:pPr>
+      <w:r>
+        <w:rPr>
+          <w:rFonts w:ascii="Times New Roman" w:eastAsia="Courier New" w:hAnsi="Times New Roman" w:cs="Times New Roman"/>
+          <w:sz w:val="24"/>
+          <w:szCs w:val="24"/>
+        </w:rPr>
+        <w:t xml:space="preserve">o   </w:t>
+      </w:r>
+      <w:proofErr w:type="spellStart"/>
+      <w:r>
+        <w:rPr>
+          <w:rFonts w:ascii="Times New Roman" w:eastAsia="Times New Roman" w:hAnsi="Times New Roman" w:cs="Times New Roman"/>
+          <w:sz w:val="24"/>
+          <w:szCs w:val="24"/>
+        </w:rPr>
+        <w:t>Leverabler</w:t>
+      </w:r>
+      <w:proofErr w:type="spellEnd"/>
+      <w:r>
+        <w:rPr>
+          <w:rFonts w:ascii="Times New Roman" w:eastAsia="Times New Roman" w:hAnsi="Times New Roman" w:cs="Times New Roman"/>
+          <w:sz w:val="24"/>
+          <w:szCs w:val="24"/>
+        </w:rPr>
+        <w:t>:</w:t>
+      </w:r>
+    </w:p>
+    <w:p>
+      <w:pPr>
+        <w:ind w:left="2520" w:hanging="360"/>
+        <w:rPr>
+          <w:rFonts w:ascii="Times New Roman" w:eastAsia="Times New Roman" w:hAnsi="Times New Roman" w:cs="Times New Roman"/>
+          <w:sz w:val="24"/>
+          <w:szCs w:val="24"/>
+        </w:rPr>
+      </w:pPr>
+      <w:proofErr w:type="gramStart"/>
+      <w:r>
+        <w:rPr>
+          <w:rFonts w:ascii="Times New Roman" w:hAnsi="Times New Roman" w:cs="Times New Roman"/>
+          <w:sz w:val="24"/>
+          <w:szCs w:val="24"/>
+        </w:rPr>
+        <w:t xml:space="preserve">§  </w:t>
+      </w:r>
+      <w:r>
+        <w:rPr>
+          <w:rFonts w:ascii="Times New Roman" w:eastAsia="Times New Roman" w:hAnsi="Times New Roman" w:cs="Times New Roman"/>
+          <w:sz w:val="24"/>
+          <w:szCs w:val="24"/>
+        </w:rPr>
+        <w:t>Nya</w:t>
+      </w:r>
+      <w:proofErr w:type="gramEnd"/>
+      <w:r>
+        <w:rPr>
+          <w:rFonts w:ascii="Times New Roman" w:eastAsia="Times New Roman" w:hAnsi="Times New Roman" w:cs="Times New Roman"/>
+          <w:sz w:val="24"/>
+          <w:szCs w:val="24"/>
+        </w:rPr>
+        <w:t xml:space="preserve"> versioner av dokument</w:t>
+      </w:r>
+    </w:p>
+    <w:p>
+      <w:pPr>
+        <w:ind w:left="360"/>
+        <w:rPr>
+          <w:rFonts w:ascii="Times New Roman" w:eastAsia="Times New Roman" w:hAnsi="Times New Roman" w:cs="Times New Roman"/>
+          <w:sz w:val="24"/>
+          <w:szCs w:val="24"/>
+        </w:rPr>
+      </w:pPr>
+      <w:r>
+        <w:rPr>
+          <w:rFonts w:ascii="Times New Roman" w:hAnsi="Times New Roman" w:cs="Times New Roman"/>
+          <w:sz w:val="24"/>
+          <w:szCs w:val="24"/>
+        </w:rPr>
+        <w:t xml:space="preserve">·         </w:t>
+      </w:r>
+      <w:r>
+        <w:rPr>
+          <w:rFonts w:ascii="Times New Roman" w:eastAsia="Times New Roman" w:hAnsi="Times New Roman" w:cs="Times New Roman"/>
+          <w:sz w:val="24"/>
+          <w:szCs w:val="24"/>
+        </w:rPr>
+        <w:t>Kodning 05/05</w:t>
+      </w:r>
+    </w:p>
+    <w:p>
+      <w:pPr>
+        <w:ind w:left="1800" w:hanging="360"/>
+        <w:rPr>
+          <w:rFonts w:ascii="Times New Roman" w:eastAsia="Times New Roman" w:hAnsi="Times New Roman" w:cs="Times New Roman"/>
+          <w:sz w:val="24"/>
+          <w:szCs w:val="24"/>
+        </w:rPr>
+      </w:pPr>
+      <w:r>
+        <w:rPr>
+          <w:rFonts w:ascii="Times New Roman" w:eastAsia="Courier New" w:hAnsi="Times New Roman" w:cs="Times New Roman"/>
+          <w:sz w:val="24"/>
+          <w:szCs w:val="24"/>
+        </w:rPr>
+        <w:t xml:space="preserve">o   </w:t>
+      </w:r>
+      <w:r>
+        <w:rPr>
+          <w:rFonts w:ascii="Times New Roman" w:eastAsia="Times New Roman" w:hAnsi="Times New Roman" w:cs="Times New Roman"/>
+          <w:sz w:val="24"/>
+          <w:szCs w:val="24"/>
+        </w:rPr>
+        <w:t xml:space="preserve">Fler </w:t>
+      </w:r>
+      <w:proofErr w:type="spellStart"/>
+      <w:r>
+        <w:rPr>
+          <w:rFonts w:ascii="Times New Roman" w:eastAsia="Times New Roman" w:hAnsi="Times New Roman" w:cs="Times New Roman"/>
+          <w:sz w:val="24"/>
+          <w:szCs w:val="24"/>
+        </w:rPr>
+        <w:t>should</w:t>
+      </w:r>
+      <w:proofErr w:type="spellEnd"/>
+      <w:r>
+        <w:rPr>
+          <w:rFonts w:ascii="Times New Roman" w:eastAsia="Times New Roman" w:hAnsi="Times New Roman" w:cs="Times New Roman"/>
+          <w:sz w:val="24"/>
+          <w:szCs w:val="24"/>
+        </w:rPr>
+        <w:t xml:space="preserve"> krav ska implementeras</w:t>
+      </w:r>
+    </w:p>
+    <w:p>
+      <w:pPr>
+        <w:ind w:left="1800" w:hanging="360"/>
+        <w:rPr>
+          <w:rFonts w:ascii="Times New Roman" w:eastAsia="Times New Roman" w:hAnsi="Times New Roman" w:cs="Times New Roman"/>
+          <w:sz w:val="24"/>
+          <w:szCs w:val="24"/>
+        </w:rPr>
+      </w:pPr>
+      <w:r>
+        <w:rPr>
+          <w:rFonts w:ascii="Times New Roman" w:eastAsia="Courier New" w:hAnsi="Times New Roman" w:cs="Times New Roman"/>
+          <w:sz w:val="24"/>
+          <w:szCs w:val="24"/>
+        </w:rPr>
+        <w:t xml:space="preserve">o   </w:t>
+      </w:r>
+      <w:r>
+        <w:rPr>
+          <w:rFonts w:ascii="Times New Roman" w:eastAsia="Times New Roman" w:hAnsi="Times New Roman" w:cs="Times New Roman"/>
+          <w:sz w:val="24"/>
+          <w:szCs w:val="24"/>
+        </w:rPr>
+        <w:t xml:space="preserve">Fix av </w:t>
+      </w:r>
+      <w:proofErr w:type="spellStart"/>
+      <w:r>
+        <w:rPr>
+          <w:rFonts w:ascii="Times New Roman" w:eastAsia="Times New Roman" w:hAnsi="Times New Roman" w:cs="Times New Roman"/>
+          <w:sz w:val="24"/>
+          <w:szCs w:val="24"/>
+        </w:rPr>
+        <w:t>bugs</w:t>
+      </w:r>
+      <w:proofErr w:type="spellEnd"/>
+    </w:p>
+    <w:p>
+      <w:pPr>
+        <w:ind w:left="1800" w:hanging="360"/>
+        <w:rPr>
+          <w:rFonts w:ascii="Times New Roman" w:eastAsia="Times New Roman" w:hAnsi="Times New Roman" w:cs="Times New Roman"/>
+          <w:sz w:val="24"/>
+          <w:szCs w:val="24"/>
+        </w:rPr>
+      </w:pPr>
+      <w:r>
+        <w:rPr>
+          <w:rFonts w:ascii="Times New Roman" w:eastAsia="Courier New" w:hAnsi="Times New Roman" w:cs="Times New Roman"/>
+          <w:sz w:val="24"/>
+          <w:szCs w:val="24"/>
+        </w:rPr>
+        <w:t xml:space="preserve">o   </w:t>
+      </w:r>
+      <w:proofErr w:type="spellStart"/>
+      <w:r>
+        <w:rPr>
+          <w:rFonts w:ascii="Times New Roman" w:eastAsia="Times New Roman" w:hAnsi="Times New Roman" w:cs="Times New Roman"/>
+          <w:sz w:val="24"/>
+          <w:szCs w:val="24"/>
+        </w:rPr>
+        <w:t>Leverabler</w:t>
+      </w:r>
+      <w:proofErr w:type="spellEnd"/>
+      <w:r>
+        <w:rPr>
+          <w:rFonts w:ascii="Times New Roman" w:eastAsia="Times New Roman" w:hAnsi="Times New Roman" w:cs="Times New Roman"/>
+          <w:sz w:val="24"/>
+          <w:szCs w:val="24"/>
+        </w:rPr>
+        <w:t>:</w:t>
+      </w:r>
+    </w:p>
+    <w:p>
+      <w:pPr>
+        <w:ind w:left="2520" w:hanging="360"/>
+        <w:rPr>
+          <w:rFonts w:ascii="Times New Roman" w:eastAsia="Times New Roman" w:hAnsi="Times New Roman" w:cs="Times New Roman"/>
+          <w:sz w:val="24"/>
+          <w:szCs w:val="24"/>
+        </w:rPr>
+      </w:pPr>
+      <w:proofErr w:type="gramStart"/>
+      <w:r>
+        <w:rPr>
+          <w:rFonts w:ascii="Times New Roman" w:hAnsi="Times New Roman" w:cs="Times New Roman"/>
+          <w:sz w:val="24"/>
+          <w:szCs w:val="24"/>
+        </w:rPr>
+        <w:t xml:space="preserve">§  </w:t>
+      </w:r>
+      <w:r>
+        <w:rPr>
+          <w:rFonts w:ascii="Times New Roman" w:eastAsia="Times New Roman" w:hAnsi="Times New Roman" w:cs="Times New Roman"/>
+          <w:sz w:val="24"/>
+          <w:szCs w:val="24"/>
+        </w:rPr>
+        <w:t>Spel</w:t>
+      </w:r>
+      <w:proofErr w:type="gramEnd"/>
     </w:p>
     <w:p>
       <w:pPr>
@@ -5176,24 +8152,189 @@
         <w:rPr>
           <w:rFonts w:ascii="Times New Roman" w:hAnsi="Times New Roman" w:cs="Times New Roman"/>
           <w:b/>
-          <w:sz w:val="22"/>
-          <w:szCs w:val="34"/>
-        </w:rPr>
-      </w:pPr>
-      <w:bookmarkStart w:id="29" w:name="_vcgncrjp0ffg" w:colFirst="0" w:colLast="0"/>
-      <w:bookmarkStart w:id="30" w:name="_Toc514337306"/>
-      <w:bookmarkEnd w:id="29"/>
-      <w:r>
-        <w:rPr>
-          <w:rFonts w:ascii="Times New Roman" w:hAnsi="Times New Roman" w:cs="Times New Roman"/>
-          <w:b/>
           <w:sz w:val="32"/>
           <w:szCs w:val="46"/>
         </w:rPr>
+      </w:pPr>
+      <w:bookmarkStart w:id="37" w:name="_kx81tr3lo5ht" w:colFirst="0" w:colLast="0"/>
+      <w:bookmarkStart w:id="38" w:name="_Toc514337310"/>
+      <w:bookmarkEnd w:id="37"/>
+      <w:r>
+        <w:rPr>
+          <w:rFonts w:ascii="Times New Roman" w:hAnsi="Times New Roman" w:cs="Times New Roman"/>
+          <w:b/>
+          <w:sz w:val="32"/>
+          <w:szCs w:val="46"/>
+        </w:rPr>
+        <w:t>Riskanalys</w:t>
+      </w:r>
+      <w:bookmarkEnd w:id="38"/>
+    </w:p>
+    <w:p>
+      <w:pPr>
+        <w:rPr>
+          <w:rFonts w:ascii="Times New Roman" w:hAnsi="Times New Roman" w:cs="Times New Roman"/>
+          <w:sz w:val="24"/>
+        </w:rPr>
+      </w:pPr>
+      <w:r>
+        <w:rPr>
+          <w:rFonts w:ascii="Times New Roman" w:hAnsi="Times New Roman" w:cs="Times New Roman"/>
+          <w:sz w:val="24"/>
+        </w:rPr>
+        <w:t xml:space="preserve">Syftet med riskanalysen är att tydliggöra vad som kan hända i projektet och hur man ska gå tillväga för att förhindra eller lösa problemet. Riskerna graderas i sannolikhet och konsekvens från låg till hög. </w:t>
+      </w:r>
+    </w:p>
+    <w:p>
+      <w:pPr>
+        <w:rPr>
+          <w:rFonts w:ascii="Times New Roman" w:hAnsi="Times New Roman" w:cs="Times New Roman"/>
+          <w:sz w:val="24"/>
+        </w:rPr>
+      </w:pPr>
+    </w:p>
+    <w:p>
+      <w:pPr>
+        <w:rPr>
+          <w:rFonts w:ascii="Times New Roman" w:hAnsi="Times New Roman" w:cs="Times New Roman"/>
+          <w:sz w:val="24"/>
+        </w:rPr>
+      </w:pPr>
+      <w:r>
+        <w:rPr>
+          <w:rFonts w:ascii="Times New Roman" w:hAnsi="Times New Roman" w:cs="Times New Roman"/>
+          <w:sz w:val="24"/>
+        </w:rPr>
+        <w:t>Riskernas sannolikhet att förekomma:</w:t>
+      </w:r>
+    </w:p>
+    <w:p>
+      <w:pPr>
+        <w:rPr>
+          <w:rFonts w:ascii="Times New Roman" w:hAnsi="Times New Roman" w:cs="Times New Roman"/>
+          <w:sz w:val="24"/>
+        </w:rPr>
+      </w:pPr>
+      <w:r>
+        <w:rPr>
+          <w:rFonts w:ascii="Times New Roman" w:hAnsi="Times New Roman" w:cs="Times New Roman"/>
+          <w:sz w:val="24"/>
+        </w:rPr>
+        <w:t>Låg - Liten sannolikhet att risken inträffar.</w:t>
+      </w:r>
+    </w:p>
+    <w:p>
+      <w:pPr>
+        <w:rPr>
+          <w:rFonts w:ascii="Times New Roman" w:hAnsi="Times New Roman" w:cs="Times New Roman"/>
+          <w:sz w:val="24"/>
+        </w:rPr>
+      </w:pPr>
+      <w:r>
+        <w:rPr>
+          <w:rFonts w:ascii="Times New Roman" w:hAnsi="Times New Roman" w:cs="Times New Roman"/>
+          <w:sz w:val="24"/>
+        </w:rPr>
+        <w:t>Medel - Viss sannolikhet att risken inträffar.</w:t>
+      </w:r>
+    </w:p>
+    <w:p>
+      <w:pPr>
+        <w:rPr>
+          <w:rFonts w:ascii="Times New Roman" w:hAnsi="Times New Roman" w:cs="Times New Roman"/>
+          <w:sz w:val="24"/>
+        </w:rPr>
+      </w:pPr>
+      <w:r>
+        <w:rPr>
+          <w:rFonts w:ascii="Times New Roman" w:hAnsi="Times New Roman" w:cs="Times New Roman"/>
+          <w:sz w:val="24"/>
+        </w:rPr>
+        <w:t>Hög - Stor sannolikhet att risken inträffar.</w:t>
+      </w:r>
+    </w:p>
+    <w:p>
+      <w:pPr>
+        <w:rPr>
+          <w:rFonts w:ascii="Times New Roman" w:hAnsi="Times New Roman" w:cs="Times New Roman"/>
+          <w:sz w:val="24"/>
+        </w:rPr>
+      </w:pPr>
+    </w:p>
+    <w:p>
+      <w:pPr>
+        <w:rPr>
+          <w:rFonts w:ascii="Times New Roman" w:hAnsi="Times New Roman" w:cs="Times New Roman"/>
+          <w:sz w:val="24"/>
+        </w:rPr>
+      </w:pPr>
+    </w:p>
+    <w:p>
+      <w:pPr>
+        <w:rPr>
+          <w:rFonts w:ascii="Times New Roman" w:hAnsi="Times New Roman" w:cs="Times New Roman"/>
+          <w:sz w:val="24"/>
+        </w:rPr>
+      </w:pPr>
+      <w:r>
+        <w:rPr>
+          <w:rFonts w:ascii="Times New Roman" w:hAnsi="Times New Roman" w:cs="Times New Roman"/>
+          <w:sz w:val="24"/>
+        </w:rPr>
         <w:lastRenderedPageBreak/>
-        <w:t>Planering</w:t>
-      </w:r>
-      <w:bookmarkEnd w:id="30"/>
+        <w:t>Riskernas konsekvens:</w:t>
+      </w:r>
+    </w:p>
+    <w:p>
+      <w:pPr>
+        <w:rPr>
+          <w:rFonts w:ascii="Times New Roman" w:hAnsi="Times New Roman" w:cs="Times New Roman"/>
+          <w:sz w:val="24"/>
+        </w:rPr>
+      </w:pPr>
+      <w:r>
+        <w:rPr>
+          <w:rFonts w:ascii="Times New Roman" w:hAnsi="Times New Roman" w:cs="Times New Roman"/>
+          <w:sz w:val="24"/>
+        </w:rPr>
+        <w:t>Låg - Påverkar projektet men bara lite.</w:t>
+      </w:r>
+    </w:p>
+    <w:p>
+      <w:pPr>
+        <w:rPr>
+          <w:rFonts w:ascii="Times New Roman" w:hAnsi="Times New Roman" w:cs="Times New Roman"/>
+          <w:sz w:val="24"/>
+        </w:rPr>
+      </w:pPr>
+      <w:r>
+        <w:rPr>
+          <w:rFonts w:ascii="Times New Roman" w:hAnsi="Times New Roman" w:cs="Times New Roman"/>
+          <w:sz w:val="24"/>
+        </w:rPr>
+        <w:t>Medel - Projektet kommer lida av dessa och bör tas om hand om.</w:t>
+      </w:r>
+    </w:p>
+    <w:p>
+      <w:pPr>
+        <w:rPr>
+          <w:rFonts w:ascii="Times New Roman" w:hAnsi="Times New Roman" w:cs="Times New Roman"/>
+          <w:sz w:val="24"/>
+        </w:rPr>
+      </w:pPr>
+      <w:r>
+        <w:rPr>
+          <w:rFonts w:ascii="Times New Roman" w:hAnsi="Times New Roman" w:cs="Times New Roman"/>
+          <w:sz w:val="24"/>
+        </w:rPr>
+        <w:t>Stor - Projektet bör förebygga detta i största mån.</w:t>
+      </w:r>
+      <w:r>
+        <w:rPr>
+          <w:rFonts w:ascii="Times New Roman" w:hAnsi="Times New Roman" w:cs="Times New Roman"/>
+        </w:rPr>
+        <w:t xml:space="preserve"> </w:t>
+      </w:r>
     </w:p>
     <w:p>
       <w:pPr>
@@ -5204,2802 +8345,386 @@
         <w:rPr>
           <w:rFonts w:ascii="Times New Roman" w:hAnsi="Times New Roman" w:cs="Times New Roman"/>
           <w:b/>
+          <w:color w:val="000000"/>
+          <w:sz w:val="22"/>
+          <w:szCs w:val="26"/>
+        </w:rPr>
+      </w:pPr>
+      <w:bookmarkStart w:id="39" w:name="_do6f3rz7nk8j" w:colFirst="0" w:colLast="0"/>
+      <w:bookmarkStart w:id="40" w:name="_Toc514337311"/>
+      <w:bookmarkEnd w:id="39"/>
+      <w:r>
+        <w:rPr>
+          <w:rFonts w:ascii="Times New Roman" w:hAnsi="Times New Roman" w:cs="Times New Roman"/>
+          <w:b/>
           <w:sz w:val="28"/>
           <w:szCs w:val="34"/>
         </w:rPr>
-      </w:pPr>
-      <w:bookmarkStart w:id="31" w:name="_86m8c7yl8oq2" w:colFirst="0" w:colLast="0"/>
-      <w:bookmarkStart w:id="32" w:name="_Toc514337307"/>
-      <w:bookmarkEnd w:id="31"/>
-      <w:r>
-        <w:rPr>
-          <w:rFonts w:ascii="Times New Roman" w:hAnsi="Times New Roman" w:cs="Times New Roman"/>
-          <w:b/>
-          <w:sz w:val="28"/>
-          <w:szCs w:val="34"/>
-        </w:rPr>
-        <w:t>Grovplan</w:t>
-      </w:r>
-      <w:bookmarkEnd w:id="32"/>
-    </w:p>
-    <w:p>
-      <w:pPr>
-        <w:pStyle w:val="Rubrik3"/>
-        <w:keepNext w:val="0"/>
-        <w:keepLines w:val="0"/>
-        <w:spacing w:before="280"/>
-        <w:rPr>
-          <w:rFonts w:ascii="Times New Roman" w:hAnsi="Times New Roman" w:cs="Times New Roman"/>
-          <w:b/>
-          <w:color w:val="000000"/>
-          <w:szCs w:val="26"/>
-        </w:rPr>
-      </w:pPr>
-      <w:bookmarkStart w:id="33" w:name="_becojpy3s9j6" w:colFirst="0" w:colLast="0"/>
-      <w:bookmarkStart w:id="34" w:name="_Toc514337308"/>
-      <w:bookmarkEnd w:id="33"/>
-      <w:r>
-        <w:rPr>
-          <w:rFonts w:ascii="Times New Roman" w:hAnsi="Times New Roman" w:cs="Times New Roman"/>
-          <w:b/>
-          <w:color w:val="000000"/>
-          <w:szCs w:val="26"/>
-        </w:rPr>
-        <w:t>Vecka 12</w:t>
-      </w:r>
-      <w:bookmarkEnd w:id="34"/>
-    </w:p>
-    <w:p>
-      <w:pPr>
-        <w:rPr>
-          <w:rFonts w:ascii="Times New Roman" w:hAnsi="Times New Roman" w:cs="Times New Roman"/>
-        </w:rPr>
-      </w:pPr>
-      <w:r>
-        <w:rPr>
-          <w:rFonts w:ascii="Times New Roman" w:hAnsi="Times New Roman" w:cs="Times New Roman"/>
-        </w:rPr>
-        <w:t>Aktiviteter</w:t>
-      </w:r>
-    </w:p>
-    <w:p>
-      <w:pPr>
-        <w:ind w:left="360"/>
-        <w:rPr>
-          <w:rFonts w:ascii="Times New Roman" w:eastAsia="Times New Roman" w:hAnsi="Times New Roman" w:cs="Times New Roman"/>
-          <w:sz w:val="24"/>
-          <w:szCs w:val="24"/>
-        </w:rPr>
-      </w:pPr>
-      <w:r>
-        <w:rPr>
-          <w:rFonts w:ascii="Times New Roman" w:hAnsi="Times New Roman" w:cs="Times New Roman"/>
-          <w:sz w:val="24"/>
-          <w:szCs w:val="24"/>
-        </w:rPr>
-        <w:t xml:space="preserve">·         </w:t>
-      </w:r>
-      <w:r>
-        <w:rPr>
-          <w:rFonts w:ascii="Times New Roman" w:eastAsia="Times New Roman" w:hAnsi="Times New Roman" w:cs="Times New Roman"/>
-          <w:sz w:val="24"/>
-          <w:szCs w:val="24"/>
-        </w:rPr>
-        <w:t>Handledning 2/4 timmar: Möte med handledare.</w:t>
-      </w:r>
-    </w:p>
-    <w:p>
-      <w:pPr>
-        <w:ind w:left="360"/>
-        <w:rPr>
-          <w:rFonts w:ascii="Times New Roman" w:eastAsia="Times New Roman" w:hAnsi="Times New Roman" w:cs="Times New Roman"/>
-          <w:sz w:val="24"/>
-          <w:szCs w:val="24"/>
-        </w:rPr>
-      </w:pPr>
-      <w:r>
-        <w:rPr>
-          <w:rFonts w:ascii="Times New Roman" w:hAnsi="Times New Roman" w:cs="Times New Roman"/>
-          <w:sz w:val="24"/>
-          <w:szCs w:val="24"/>
-        </w:rPr>
-        <w:t xml:space="preserve">·         </w:t>
-      </w:r>
-      <w:r>
-        <w:rPr>
-          <w:rFonts w:ascii="Times New Roman" w:eastAsia="Times New Roman" w:hAnsi="Times New Roman" w:cs="Times New Roman"/>
-          <w:sz w:val="24"/>
-          <w:szCs w:val="24"/>
-        </w:rPr>
-        <w:t xml:space="preserve">Närvara vid dokumentation </w:t>
-      </w:r>
-      <w:proofErr w:type="gramStart"/>
-      <w:r>
-        <w:rPr>
-          <w:rFonts w:ascii="Times New Roman" w:eastAsia="Times New Roman" w:hAnsi="Times New Roman" w:cs="Times New Roman"/>
-          <w:sz w:val="24"/>
-          <w:szCs w:val="24"/>
-        </w:rPr>
-        <w:t>hjälp  12</w:t>
-      </w:r>
-      <w:proofErr w:type="gramEnd"/>
-      <w:r>
-        <w:rPr>
-          <w:rFonts w:ascii="Times New Roman" w:eastAsia="Times New Roman" w:hAnsi="Times New Roman" w:cs="Times New Roman"/>
-          <w:sz w:val="24"/>
-          <w:szCs w:val="24"/>
-        </w:rPr>
-        <w:t xml:space="preserve">/4 timmar: Lösa Git samt </w:t>
-      </w:r>
-      <w:proofErr w:type="spellStart"/>
-      <w:r>
-        <w:rPr>
-          <w:rFonts w:ascii="Times New Roman" w:eastAsia="Times New Roman" w:hAnsi="Times New Roman" w:cs="Times New Roman"/>
-          <w:sz w:val="24"/>
-          <w:szCs w:val="24"/>
-        </w:rPr>
-        <w:t>YouTrack</w:t>
-      </w:r>
-      <w:proofErr w:type="spellEnd"/>
-    </w:p>
-    <w:p>
-      <w:pPr>
-        <w:ind w:left="360"/>
-        <w:rPr>
-          <w:rFonts w:ascii="Times New Roman" w:eastAsia="Times New Roman" w:hAnsi="Times New Roman" w:cs="Times New Roman"/>
-          <w:sz w:val="24"/>
-          <w:szCs w:val="24"/>
-        </w:rPr>
-      </w:pPr>
-      <w:r>
-        <w:rPr>
-          <w:rFonts w:ascii="Times New Roman" w:hAnsi="Times New Roman" w:cs="Times New Roman"/>
-          <w:sz w:val="24"/>
-          <w:szCs w:val="24"/>
-        </w:rPr>
-        <w:t xml:space="preserve">·         </w:t>
-      </w:r>
-      <w:r>
-        <w:rPr>
-          <w:rFonts w:ascii="Times New Roman" w:eastAsia="Times New Roman" w:hAnsi="Times New Roman" w:cs="Times New Roman"/>
-          <w:sz w:val="24"/>
-          <w:szCs w:val="24"/>
-        </w:rPr>
-        <w:t>Projektplan 8/4 timmar: Färdigställa allting i projektplanen</w:t>
-      </w:r>
-    </w:p>
-    <w:p>
-      <w:pPr>
-        <w:ind w:left="360"/>
-        <w:rPr>
-          <w:rFonts w:ascii="Times New Roman" w:eastAsia="Times New Roman" w:hAnsi="Times New Roman" w:cs="Times New Roman"/>
-          <w:sz w:val="24"/>
-          <w:szCs w:val="24"/>
-        </w:rPr>
-      </w:pPr>
-      <w:r>
-        <w:rPr>
-          <w:rFonts w:ascii="Times New Roman" w:hAnsi="Times New Roman" w:cs="Times New Roman"/>
-          <w:sz w:val="24"/>
-          <w:szCs w:val="24"/>
-        </w:rPr>
-        <w:t xml:space="preserve">·         </w:t>
-      </w:r>
-      <w:r>
-        <w:rPr>
-          <w:rFonts w:ascii="Times New Roman" w:eastAsia="Times New Roman" w:hAnsi="Times New Roman" w:cs="Times New Roman"/>
-          <w:sz w:val="24"/>
-          <w:szCs w:val="24"/>
-        </w:rPr>
-        <w:t>Kravdokumentation 8/4 timmar: Färdigställa allting i kravdokumentation</w:t>
-      </w:r>
-    </w:p>
-    <w:p>
-      <w:pPr>
-        <w:ind w:left="360"/>
-        <w:rPr>
-          <w:rFonts w:ascii="Times New Roman" w:eastAsia="Times New Roman" w:hAnsi="Times New Roman" w:cs="Times New Roman"/>
-          <w:sz w:val="24"/>
-          <w:szCs w:val="24"/>
-        </w:rPr>
-      </w:pPr>
-      <w:r>
-        <w:rPr>
-          <w:rFonts w:ascii="Times New Roman" w:hAnsi="Times New Roman" w:cs="Times New Roman"/>
-          <w:sz w:val="24"/>
-          <w:szCs w:val="24"/>
-        </w:rPr>
-        <w:t xml:space="preserve">·         </w:t>
-      </w:r>
-      <w:r>
-        <w:rPr>
-          <w:rFonts w:ascii="Times New Roman" w:eastAsia="Times New Roman" w:hAnsi="Times New Roman" w:cs="Times New Roman"/>
-          <w:sz w:val="24"/>
-          <w:szCs w:val="24"/>
-        </w:rPr>
-        <w:t xml:space="preserve">Koda 30/4 timmar: Göra klart </w:t>
-      </w:r>
-      <w:proofErr w:type="gramStart"/>
-      <w:r>
-        <w:rPr>
-          <w:rFonts w:ascii="Times New Roman" w:eastAsia="Times New Roman" w:hAnsi="Times New Roman" w:cs="Times New Roman"/>
-          <w:sz w:val="24"/>
-          <w:szCs w:val="24"/>
-        </w:rPr>
-        <w:t>ett demo</w:t>
-      </w:r>
-      <w:proofErr w:type="gramEnd"/>
-      <w:r>
-        <w:rPr>
-          <w:rFonts w:ascii="Times New Roman" w:eastAsia="Times New Roman" w:hAnsi="Times New Roman" w:cs="Times New Roman"/>
-          <w:sz w:val="24"/>
-          <w:szCs w:val="24"/>
-        </w:rPr>
-        <w:t xml:space="preserve"> med </w:t>
-      </w:r>
-      <w:proofErr w:type="spellStart"/>
-      <w:r>
-        <w:rPr>
-          <w:rFonts w:ascii="Times New Roman" w:eastAsia="Times New Roman" w:hAnsi="Times New Roman" w:cs="Times New Roman"/>
-          <w:sz w:val="24"/>
-          <w:szCs w:val="24"/>
-        </w:rPr>
-        <w:t>placeholder</w:t>
-      </w:r>
-      <w:proofErr w:type="spellEnd"/>
-      <w:r>
-        <w:rPr>
-          <w:rFonts w:ascii="Times New Roman" w:eastAsia="Times New Roman" w:hAnsi="Times New Roman" w:cs="Times New Roman"/>
-          <w:sz w:val="24"/>
-          <w:szCs w:val="24"/>
-        </w:rPr>
-        <w:t xml:space="preserve"> sprites</w:t>
-      </w:r>
-    </w:p>
-    <w:p>
-      <w:pPr>
-        <w:ind w:left="360"/>
-        <w:rPr>
-          <w:rFonts w:ascii="Times New Roman" w:eastAsia="Times New Roman" w:hAnsi="Times New Roman" w:cs="Times New Roman"/>
-          <w:sz w:val="24"/>
-          <w:szCs w:val="24"/>
-        </w:rPr>
-      </w:pPr>
-    </w:p>
-    <w:p>
-      <w:pPr>
-        <w:rPr>
-          <w:rFonts w:ascii="Times New Roman" w:hAnsi="Times New Roman" w:cs="Times New Roman"/>
-        </w:rPr>
-      </w:pPr>
-      <w:r>
-        <w:rPr>
-          <w:rFonts w:ascii="Times New Roman" w:hAnsi="Times New Roman" w:cs="Times New Roman"/>
-        </w:rPr>
-        <w:t>Milstolpar</w:t>
-      </w:r>
-    </w:p>
-    <w:p>
-      <w:pPr>
-        <w:ind w:left="360"/>
-        <w:rPr>
-          <w:rFonts w:ascii="Times New Roman" w:eastAsia="Times New Roman" w:hAnsi="Times New Roman" w:cs="Times New Roman"/>
-          <w:sz w:val="24"/>
-          <w:szCs w:val="24"/>
-        </w:rPr>
-      </w:pPr>
-      <w:r>
-        <w:rPr>
-          <w:rFonts w:ascii="Times New Roman" w:hAnsi="Times New Roman" w:cs="Times New Roman"/>
-          <w:sz w:val="24"/>
-          <w:szCs w:val="24"/>
-        </w:rPr>
-        <w:t xml:space="preserve">·         </w:t>
-      </w:r>
-      <w:r>
-        <w:rPr>
-          <w:rFonts w:ascii="Times New Roman" w:eastAsia="Times New Roman" w:hAnsi="Times New Roman" w:cs="Times New Roman"/>
-          <w:sz w:val="24"/>
-          <w:szCs w:val="24"/>
-        </w:rPr>
-        <w:t>Projektplan i första version 23/03 samt kravdokumentation</w:t>
-      </w:r>
-    </w:p>
-    <w:p>
-      <w:pPr>
-        <w:ind w:left="1800" w:hanging="360"/>
-        <w:rPr>
-          <w:rFonts w:ascii="Times New Roman" w:eastAsia="Times New Roman" w:hAnsi="Times New Roman" w:cs="Times New Roman"/>
-          <w:sz w:val="24"/>
-          <w:szCs w:val="24"/>
-        </w:rPr>
-      </w:pPr>
-      <w:r>
-        <w:rPr>
-          <w:rFonts w:ascii="Times New Roman" w:eastAsia="Courier New" w:hAnsi="Times New Roman" w:cs="Times New Roman"/>
-          <w:sz w:val="24"/>
-          <w:szCs w:val="24"/>
-        </w:rPr>
-        <w:t xml:space="preserve">o   </w:t>
-      </w:r>
-      <w:r>
-        <w:rPr>
-          <w:rFonts w:ascii="Times New Roman" w:eastAsia="Times New Roman" w:hAnsi="Times New Roman" w:cs="Times New Roman"/>
-          <w:sz w:val="24"/>
-          <w:szCs w:val="24"/>
-        </w:rPr>
-        <w:t>Ett första utkast av kravdokumentation och projektplan</w:t>
-      </w:r>
-    </w:p>
-    <w:p>
-      <w:pPr>
-        <w:ind w:left="1800" w:hanging="360"/>
-        <w:rPr>
-          <w:rFonts w:ascii="Times New Roman" w:eastAsia="Times New Roman" w:hAnsi="Times New Roman" w:cs="Times New Roman"/>
-          <w:sz w:val="24"/>
-          <w:szCs w:val="24"/>
-        </w:rPr>
-      </w:pPr>
-      <w:r>
-        <w:rPr>
-          <w:rFonts w:ascii="Times New Roman" w:eastAsia="Courier New" w:hAnsi="Times New Roman" w:cs="Times New Roman"/>
-          <w:sz w:val="24"/>
-          <w:szCs w:val="24"/>
-        </w:rPr>
-        <w:t xml:space="preserve">o   </w:t>
-      </w:r>
-      <w:proofErr w:type="spellStart"/>
-      <w:r>
-        <w:rPr>
-          <w:rFonts w:ascii="Times New Roman" w:eastAsia="Times New Roman" w:hAnsi="Times New Roman" w:cs="Times New Roman"/>
-          <w:sz w:val="24"/>
-          <w:szCs w:val="24"/>
-        </w:rPr>
-        <w:t>Leverabler</w:t>
-      </w:r>
-      <w:proofErr w:type="spellEnd"/>
-      <w:r>
-        <w:rPr>
-          <w:rFonts w:ascii="Times New Roman" w:eastAsia="Times New Roman" w:hAnsi="Times New Roman" w:cs="Times New Roman"/>
-          <w:sz w:val="24"/>
-          <w:szCs w:val="24"/>
-        </w:rPr>
-        <w:t>:</w:t>
-      </w:r>
-    </w:p>
-    <w:p>
-      <w:pPr>
-        <w:ind w:left="2520" w:hanging="360"/>
-        <w:rPr>
-          <w:rFonts w:ascii="Times New Roman" w:eastAsia="Times New Roman" w:hAnsi="Times New Roman" w:cs="Times New Roman"/>
-          <w:sz w:val="24"/>
-          <w:szCs w:val="24"/>
-        </w:rPr>
-      </w:pPr>
-      <w:proofErr w:type="gramStart"/>
-      <w:r>
-        <w:rPr>
-          <w:rFonts w:ascii="Times New Roman" w:hAnsi="Times New Roman" w:cs="Times New Roman"/>
-          <w:sz w:val="24"/>
-          <w:szCs w:val="24"/>
-        </w:rPr>
-        <w:t xml:space="preserve">§  </w:t>
-      </w:r>
-      <w:r>
-        <w:rPr>
-          <w:rFonts w:ascii="Times New Roman" w:eastAsia="Times New Roman" w:hAnsi="Times New Roman" w:cs="Times New Roman"/>
-          <w:sz w:val="24"/>
-          <w:szCs w:val="24"/>
-        </w:rPr>
-        <w:t>Kravdokumentation</w:t>
-      </w:r>
-      <w:proofErr w:type="gramEnd"/>
-    </w:p>
-    <w:p>
-      <w:pPr>
-        <w:ind w:left="2520" w:hanging="360"/>
-        <w:rPr>
-          <w:rFonts w:ascii="Times New Roman" w:eastAsia="Times New Roman" w:hAnsi="Times New Roman" w:cs="Times New Roman"/>
-          <w:sz w:val="24"/>
-          <w:szCs w:val="24"/>
-        </w:rPr>
-      </w:pPr>
-      <w:proofErr w:type="gramStart"/>
-      <w:r>
-        <w:rPr>
-          <w:rFonts w:ascii="Times New Roman" w:hAnsi="Times New Roman" w:cs="Times New Roman"/>
-          <w:sz w:val="24"/>
-          <w:szCs w:val="24"/>
-        </w:rPr>
-        <w:t xml:space="preserve">§  </w:t>
-      </w:r>
-      <w:r>
-        <w:rPr>
-          <w:rFonts w:ascii="Times New Roman" w:eastAsia="Times New Roman" w:hAnsi="Times New Roman" w:cs="Times New Roman"/>
-          <w:sz w:val="24"/>
-          <w:szCs w:val="24"/>
-        </w:rPr>
-        <w:t>Projektplan</w:t>
-      </w:r>
-      <w:proofErr w:type="gramEnd"/>
-    </w:p>
-    <w:p>
-      <w:pPr>
-        <w:ind w:left="360"/>
-        <w:rPr>
-          <w:rFonts w:ascii="Times New Roman" w:eastAsia="Times New Roman" w:hAnsi="Times New Roman" w:cs="Times New Roman"/>
-          <w:sz w:val="24"/>
-          <w:szCs w:val="24"/>
-        </w:rPr>
-      </w:pPr>
-      <w:r>
-        <w:rPr>
-          <w:rFonts w:ascii="Times New Roman" w:hAnsi="Times New Roman" w:cs="Times New Roman"/>
-          <w:sz w:val="24"/>
-          <w:szCs w:val="24"/>
-        </w:rPr>
-        <w:t xml:space="preserve">·        </w:t>
-      </w:r>
-      <w:r>
-        <w:rPr>
-          <w:rFonts w:ascii="Times New Roman" w:eastAsia="Times New Roman" w:hAnsi="Times New Roman" w:cs="Times New Roman"/>
-          <w:sz w:val="24"/>
-          <w:szCs w:val="24"/>
-        </w:rPr>
-        <w:t>Demo av spelet</w:t>
-      </w:r>
-    </w:p>
-    <w:p>
-      <w:pPr>
-        <w:ind w:left="1800" w:hanging="360"/>
-        <w:rPr>
-          <w:rFonts w:ascii="Times New Roman" w:eastAsia="Times New Roman" w:hAnsi="Times New Roman" w:cs="Times New Roman"/>
-          <w:sz w:val="24"/>
-          <w:szCs w:val="24"/>
-        </w:rPr>
-      </w:pPr>
-      <w:r>
-        <w:rPr>
-          <w:rFonts w:ascii="Times New Roman" w:eastAsia="Courier New" w:hAnsi="Times New Roman" w:cs="Times New Roman"/>
-          <w:sz w:val="24"/>
-          <w:szCs w:val="24"/>
-        </w:rPr>
-        <w:t xml:space="preserve">o   </w:t>
-      </w:r>
-      <w:proofErr w:type="gramStart"/>
-      <w:r>
-        <w:rPr>
-          <w:rFonts w:ascii="Times New Roman" w:eastAsia="Times New Roman" w:hAnsi="Times New Roman" w:cs="Times New Roman"/>
-          <w:sz w:val="24"/>
-          <w:szCs w:val="24"/>
-        </w:rPr>
-        <w:t>Ett demo</w:t>
-      </w:r>
-      <w:proofErr w:type="gramEnd"/>
-      <w:r>
-        <w:rPr>
-          <w:rFonts w:ascii="Times New Roman" w:eastAsia="Times New Roman" w:hAnsi="Times New Roman" w:cs="Times New Roman"/>
-          <w:sz w:val="24"/>
-          <w:szCs w:val="24"/>
-        </w:rPr>
-        <w:t xml:space="preserve"> av spelet där några av Must-kraven är uppfyllda</w:t>
-      </w:r>
-    </w:p>
-    <w:p>
-      <w:pPr>
-        <w:ind w:left="1800" w:hanging="360"/>
-        <w:rPr>
-          <w:rFonts w:ascii="Times New Roman" w:eastAsia="Times New Roman" w:hAnsi="Times New Roman" w:cs="Times New Roman"/>
-          <w:sz w:val="24"/>
-          <w:szCs w:val="24"/>
-        </w:rPr>
-      </w:pPr>
-      <w:r>
-        <w:rPr>
-          <w:rFonts w:ascii="Times New Roman" w:eastAsia="Courier New" w:hAnsi="Times New Roman" w:cs="Times New Roman"/>
-          <w:sz w:val="24"/>
-          <w:szCs w:val="24"/>
-        </w:rPr>
-        <w:t xml:space="preserve">o   </w:t>
-      </w:r>
-      <w:proofErr w:type="spellStart"/>
-      <w:r>
-        <w:rPr>
-          <w:rFonts w:ascii="Times New Roman" w:eastAsia="Times New Roman" w:hAnsi="Times New Roman" w:cs="Times New Roman"/>
-          <w:sz w:val="24"/>
-          <w:szCs w:val="24"/>
-        </w:rPr>
-        <w:t>Leverabler</w:t>
-      </w:r>
-      <w:proofErr w:type="spellEnd"/>
-      <w:r>
-        <w:rPr>
-          <w:rFonts w:ascii="Times New Roman" w:eastAsia="Times New Roman" w:hAnsi="Times New Roman" w:cs="Times New Roman"/>
-          <w:sz w:val="24"/>
-          <w:szCs w:val="24"/>
-        </w:rPr>
-        <w:t>:</w:t>
-      </w:r>
-    </w:p>
-    <w:p>
-      <w:pPr>
-        <w:ind w:left="2520" w:hanging="360"/>
-        <w:rPr>
-          <w:rFonts w:ascii="Times New Roman" w:eastAsia="Times New Roman" w:hAnsi="Times New Roman" w:cs="Times New Roman"/>
-          <w:sz w:val="24"/>
-          <w:szCs w:val="24"/>
-        </w:rPr>
-      </w:pPr>
-      <w:proofErr w:type="gramStart"/>
-      <w:r>
-        <w:rPr>
-          <w:rFonts w:ascii="Times New Roman" w:hAnsi="Times New Roman" w:cs="Times New Roman"/>
-          <w:sz w:val="24"/>
-          <w:szCs w:val="24"/>
-        </w:rPr>
-        <w:t xml:space="preserve">§  </w:t>
-      </w:r>
-      <w:r>
-        <w:rPr>
-          <w:rFonts w:ascii="Times New Roman" w:eastAsia="Times New Roman" w:hAnsi="Times New Roman" w:cs="Times New Roman"/>
-          <w:sz w:val="24"/>
-          <w:szCs w:val="24"/>
-        </w:rPr>
-        <w:t>Ett</w:t>
-      </w:r>
-      <w:proofErr w:type="gramEnd"/>
-      <w:r>
-        <w:rPr>
-          <w:rFonts w:ascii="Times New Roman" w:eastAsia="Times New Roman" w:hAnsi="Times New Roman" w:cs="Times New Roman"/>
-          <w:sz w:val="24"/>
-          <w:szCs w:val="24"/>
-        </w:rPr>
-        <w:t xml:space="preserve"> demo</w:t>
-      </w:r>
-    </w:p>
-    <w:p>
-      <w:pPr>
-        <w:ind w:left="2520" w:hanging="360"/>
-        <w:rPr>
-          <w:rFonts w:ascii="Times New Roman" w:eastAsia="Times New Roman" w:hAnsi="Times New Roman" w:cs="Times New Roman"/>
-          <w:sz w:val="24"/>
-          <w:szCs w:val="24"/>
-        </w:rPr>
-      </w:pPr>
-    </w:p>
-    <w:p>
-      <w:pPr>
-        <w:pStyle w:val="Rubrik3"/>
-        <w:keepNext w:val="0"/>
-        <w:keepLines w:val="0"/>
-        <w:spacing w:before="280"/>
-        <w:rPr>
-          <w:rFonts w:ascii="Times New Roman" w:hAnsi="Times New Roman" w:cs="Times New Roman"/>
-          <w:b/>
-          <w:color w:val="000000"/>
-          <w:szCs w:val="26"/>
-        </w:rPr>
-      </w:pPr>
-      <w:bookmarkStart w:id="35" w:name="_evt8qr7a994" w:colFirst="0" w:colLast="0"/>
-      <w:bookmarkStart w:id="36" w:name="_Toc514337309"/>
-      <w:bookmarkEnd w:id="35"/>
-      <w:r>
-        <w:rPr>
-          <w:rFonts w:ascii="Times New Roman" w:hAnsi="Times New Roman" w:cs="Times New Roman"/>
-          <w:b/>
-          <w:color w:val="000000"/>
-          <w:szCs w:val="26"/>
-        </w:rPr>
-        <w:t>Vecka 13</w:t>
-      </w:r>
-      <w:bookmarkEnd w:id="36"/>
-    </w:p>
-    <w:p>
-      <w:pPr>
-        <w:rPr>
-          <w:rFonts w:ascii="Times New Roman" w:hAnsi="Times New Roman" w:cs="Times New Roman"/>
-        </w:rPr>
-      </w:pPr>
-      <w:r>
-        <w:rPr>
-          <w:rFonts w:ascii="Times New Roman" w:hAnsi="Times New Roman" w:cs="Times New Roman"/>
-        </w:rPr>
-        <w:t>Aktiviteter</w:t>
-      </w:r>
-    </w:p>
-    <w:p>
-      <w:pPr>
-        <w:ind w:left="360"/>
-        <w:rPr>
-          <w:rFonts w:ascii="Times New Roman" w:eastAsia="Times New Roman" w:hAnsi="Times New Roman" w:cs="Times New Roman"/>
-          <w:sz w:val="24"/>
-          <w:szCs w:val="24"/>
-        </w:rPr>
-      </w:pPr>
-      <w:r>
-        <w:rPr>
-          <w:rFonts w:ascii="Times New Roman" w:hAnsi="Times New Roman" w:cs="Times New Roman"/>
-          <w:sz w:val="24"/>
-          <w:szCs w:val="24"/>
-        </w:rPr>
-        <w:t xml:space="preserve">·         </w:t>
-      </w:r>
-      <w:r>
-        <w:rPr>
-          <w:rFonts w:ascii="Times New Roman" w:eastAsia="Times New Roman" w:hAnsi="Times New Roman" w:cs="Times New Roman"/>
-          <w:sz w:val="24"/>
-          <w:szCs w:val="24"/>
-        </w:rPr>
-        <w:t>Koda 30/4 timmar: Fortsätta implementera element</w:t>
-      </w:r>
-    </w:p>
-    <w:p>
-      <w:pPr>
-        <w:ind w:left="360"/>
-        <w:rPr>
-          <w:rFonts w:ascii="Times New Roman" w:eastAsia="Times New Roman" w:hAnsi="Times New Roman" w:cs="Times New Roman"/>
-          <w:sz w:val="24"/>
-          <w:szCs w:val="24"/>
-        </w:rPr>
-      </w:pPr>
-      <w:r>
-        <w:rPr>
-          <w:rFonts w:ascii="Times New Roman" w:hAnsi="Times New Roman" w:cs="Times New Roman"/>
-          <w:sz w:val="24"/>
-          <w:szCs w:val="24"/>
-        </w:rPr>
-        <w:t xml:space="preserve">·         </w:t>
-      </w:r>
-      <w:r>
-        <w:rPr>
-          <w:rFonts w:ascii="Times New Roman" w:eastAsia="Times New Roman" w:hAnsi="Times New Roman" w:cs="Times New Roman"/>
-          <w:sz w:val="24"/>
-          <w:szCs w:val="24"/>
-        </w:rPr>
-        <w:t>V-V-dokumentation 16/4 timmar: Första utkast av V-V</w:t>
-      </w:r>
-    </w:p>
-    <w:p>
-      <w:pPr>
-        <w:ind w:left="360"/>
-        <w:rPr>
-          <w:rFonts w:ascii="Times New Roman" w:eastAsia="Times New Roman" w:hAnsi="Times New Roman" w:cs="Times New Roman"/>
-          <w:sz w:val="24"/>
-          <w:szCs w:val="24"/>
-        </w:rPr>
-      </w:pPr>
-      <w:r>
-        <w:rPr>
-          <w:rFonts w:ascii="Times New Roman" w:hAnsi="Times New Roman" w:cs="Times New Roman"/>
-          <w:sz w:val="24"/>
-          <w:szCs w:val="24"/>
-        </w:rPr>
-        <w:t xml:space="preserve">·         </w:t>
-      </w:r>
-      <w:r>
-        <w:rPr>
-          <w:rFonts w:ascii="Times New Roman" w:eastAsia="Times New Roman" w:hAnsi="Times New Roman" w:cs="Times New Roman"/>
-          <w:sz w:val="24"/>
-          <w:szCs w:val="24"/>
-        </w:rPr>
-        <w:t>Dokumentation 14/4 timmar: Uppdatering av dokumentation</w:t>
-      </w:r>
-    </w:p>
-    <w:p>
-      <w:pPr>
-        <w:ind w:left="360"/>
-        <w:rPr>
-          <w:rFonts w:ascii="Times New Roman" w:eastAsia="Times New Roman" w:hAnsi="Times New Roman" w:cs="Times New Roman"/>
-          <w:sz w:val="24"/>
-          <w:szCs w:val="24"/>
-        </w:rPr>
-      </w:pPr>
-      <w:r>
-        <w:rPr>
-          <w:rFonts w:ascii="Times New Roman" w:hAnsi="Times New Roman" w:cs="Times New Roman"/>
-          <w:sz w:val="24"/>
-          <w:szCs w:val="24"/>
-        </w:rPr>
-        <w:t xml:space="preserve">·         </w:t>
-      </w:r>
-      <w:r>
-        <w:rPr>
-          <w:rFonts w:ascii="Times New Roman" w:eastAsia="Times New Roman" w:hAnsi="Times New Roman" w:cs="Times New Roman"/>
-          <w:sz w:val="24"/>
-          <w:szCs w:val="24"/>
-        </w:rPr>
-        <w:t>Individuell fördjupning 4/4 timmar: Individuell fördjupning</w:t>
-      </w:r>
-    </w:p>
-    <w:p>
-      <w:pPr>
-        <w:rPr>
-          <w:rFonts w:ascii="Times New Roman" w:hAnsi="Times New Roman" w:cs="Times New Roman"/>
-        </w:rPr>
-      </w:pPr>
-      <w:r>
-        <w:rPr>
-          <w:rFonts w:ascii="Times New Roman" w:hAnsi="Times New Roman" w:cs="Times New Roman"/>
-        </w:rPr>
-        <w:t>Milstolpar</w:t>
-      </w:r>
-    </w:p>
-    <w:p>
-      <w:pPr>
-        <w:ind w:left="360"/>
-        <w:rPr>
-          <w:rFonts w:ascii="Times New Roman" w:eastAsia="Times New Roman" w:hAnsi="Times New Roman" w:cs="Times New Roman"/>
-          <w:sz w:val="24"/>
-          <w:szCs w:val="24"/>
-        </w:rPr>
-      </w:pPr>
-      <w:r>
-        <w:rPr>
-          <w:rFonts w:ascii="Times New Roman" w:hAnsi="Times New Roman" w:cs="Times New Roman"/>
-          <w:sz w:val="24"/>
-          <w:szCs w:val="24"/>
-        </w:rPr>
-        <w:t xml:space="preserve">·         </w:t>
-      </w:r>
-      <w:r>
-        <w:rPr>
-          <w:rFonts w:ascii="Times New Roman" w:eastAsia="Times New Roman" w:hAnsi="Times New Roman" w:cs="Times New Roman"/>
-          <w:sz w:val="24"/>
-          <w:szCs w:val="24"/>
-        </w:rPr>
-        <w:t>Dokumentation 30/03</w:t>
-      </w:r>
-    </w:p>
-    <w:p>
-      <w:pPr>
-        <w:ind w:left="1800" w:hanging="360"/>
-        <w:rPr>
-          <w:rFonts w:ascii="Times New Roman" w:eastAsia="Times New Roman" w:hAnsi="Times New Roman" w:cs="Times New Roman"/>
-          <w:sz w:val="24"/>
-          <w:szCs w:val="24"/>
-        </w:rPr>
-      </w:pPr>
-      <w:r>
-        <w:rPr>
-          <w:rFonts w:ascii="Times New Roman" w:eastAsia="Courier New" w:hAnsi="Times New Roman" w:cs="Times New Roman"/>
-          <w:sz w:val="24"/>
-          <w:szCs w:val="24"/>
-        </w:rPr>
-        <w:t xml:space="preserve">o   </w:t>
-      </w:r>
-      <w:r>
-        <w:rPr>
-          <w:rFonts w:ascii="Times New Roman" w:eastAsia="Times New Roman" w:hAnsi="Times New Roman" w:cs="Times New Roman"/>
-          <w:sz w:val="24"/>
-          <w:szCs w:val="24"/>
-        </w:rPr>
-        <w:t>Dokumenten ska vara klara och uppdaterade</w:t>
-      </w:r>
-    </w:p>
-    <w:p>
-      <w:pPr>
-        <w:ind w:left="1800" w:hanging="360"/>
-        <w:rPr>
-          <w:rFonts w:ascii="Times New Roman" w:eastAsia="Times New Roman" w:hAnsi="Times New Roman" w:cs="Times New Roman"/>
-          <w:sz w:val="24"/>
-          <w:szCs w:val="24"/>
-        </w:rPr>
-      </w:pPr>
-      <w:r>
-        <w:rPr>
-          <w:rFonts w:ascii="Times New Roman" w:eastAsia="Courier New" w:hAnsi="Times New Roman" w:cs="Times New Roman"/>
-          <w:sz w:val="24"/>
-          <w:szCs w:val="24"/>
-        </w:rPr>
-        <w:t xml:space="preserve">o   </w:t>
-      </w:r>
-      <w:proofErr w:type="spellStart"/>
-      <w:r>
-        <w:rPr>
-          <w:rFonts w:ascii="Times New Roman" w:eastAsia="Times New Roman" w:hAnsi="Times New Roman" w:cs="Times New Roman"/>
-          <w:sz w:val="24"/>
-          <w:szCs w:val="24"/>
-        </w:rPr>
-        <w:t>Leverabler</w:t>
-      </w:r>
-      <w:proofErr w:type="spellEnd"/>
-      <w:r>
-        <w:rPr>
-          <w:rFonts w:ascii="Times New Roman" w:eastAsia="Times New Roman" w:hAnsi="Times New Roman" w:cs="Times New Roman"/>
-          <w:sz w:val="24"/>
-          <w:szCs w:val="24"/>
-        </w:rPr>
-        <w:t>:</w:t>
-      </w:r>
-    </w:p>
-    <w:p>
-      <w:pPr>
-        <w:ind w:left="2520" w:hanging="360"/>
-        <w:rPr>
-          <w:rFonts w:ascii="Times New Roman" w:eastAsia="Times New Roman" w:hAnsi="Times New Roman" w:cs="Times New Roman"/>
-          <w:sz w:val="24"/>
-          <w:szCs w:val="24"/>
-        </w:rPr>
-      </w:pPr>
-      <w:proofErr w:type="gramStart"/>
-      <w:r>
-        <w:rPr>
-          <w:rFonts w:ascii="Times New Roman" w:hAnsi="Times New Roman" w:cs="Times New Roman"/>
-          <w:sz w:val="24"/>
-          <w:szCs w:val="24"/>
-        </w:rPr>
-        <w:t xml:space="preserve">§  </w:t>
-      </w:r>
-      <w:r>
-        <w:rPr>
-          <w:rFonts w:ascii="Times New Roman" w:eastAsia="Times New Roman" w:hAnsi="Times New Roman" w:cs="Times New Roman"/>
-          <w:sz w:val="24"/>
-          <w:szCs w:val="24"/>
-        </w:rPr>
-        <w:t>V</w:t>
-      </w:r>
-      <w:proofErr w:type="gramEnd"/>
-      <w:r>
-        <w:rPr>
-          <w:rFonts w:ascii="Times New Roman" w:eastAsia="Times New Roman" w:hAnsi="Times New Roman" w:cs="Times New Roman"/>
-          <w:sz w:val="24"/>
-          <w:szCs w:val="24"/>
-        </w:rPr>
-        <w:t>-V-dokument</w:t>
-      </w:r>
-    </w:p>
-    <w:p>
-      <w:pPr>
-        <w:ind w:left="2520" w:hanging="360"/>
-        <w:rPr>
-          <w:rFonts w:ascii="Times New Roman" w:eastAsia="Times New Roman" w:hAnsi="Times New Roman" w:cs="Times New Roman"/>
-          <w:sz w:val="24"/>
-          <w:szCs w:val="24"/>
-        </w:rPr>
-      </w:pPr>
-      <w:proofErr w:type="gramStart"/>
-      <w:r>
-        <w:rPr>
-          <w:rFonts w:ascii="Times New Roman" w:hAnsi="Times New Roman" w:cs="Times New Roman"/>
-          <w:sz w:val="24"/>
-          <w:szCs w:val="24"/>
-        </w:rPr>
-        <w:t xml:space="preserve">§  </w:t>
-      </w:r>
-      <w:r>
-        <w:rPr>
-          <w:rFonts w:ascii="Times New Roman" w:eastAsia="Times New Roman" w:hAnsi="Times New Roman" w:cs="Times New Roman"/>
-          <w:sz w:val="24"/>
-          <w:szCs w:val="24"/>
-        </w:rPr>
-        <w:t>Nya</w:t>
-      </w:r>
-      <w:proofErr w:type="gramEnd"/>
-      <w:r>
-        <w:rPr>
-          <w:rFonts w:ascii="Times New Roman" w:eastAsia="Times New Roman" w:hAnsi="Times New Roman" w:cs="Times New Roman"/>
-          <w:sz w:val="24"/>
-          <w:szCs w:val="24"/>
-        </w:rPr>
-        <w:t xml:space="preserve"> versioner av dokument</w:t>
-      </w:r>
-    </w:p>
-    <w:p>
-      <w:pPr>
-        <w:ind w:left="360"/>
-        <w:rPr>
-          <w:rFonts w:ascii="Times New Roman" w:eastAsia="Times New Roman" w:hAnsi="Times New Roman" w:cs="Times New Roman"/>
-          <w:sz w:val="24"/>
-          <w:szCs w:val="24"/>
-        </w:rPr>
-      </w:pPr>
-      <w:r>
-        <w:rPr>
-          <w:rFonts w:ascii="Times New Roman" w:hAnsi="Times New Roman" w:cs="Times New Roman"/>
-          <w:sz w:val="24"/>
-          <w:szCs w:val="24"/>
-        </w:rPr>
-        <w:t xml:space="preserve">·         </w:t>
-      </w:r>
-      <w:r>
-        <w:rPr>
-          <w:rFonts w:ascii="Times New Roman" w:eastAsia="Times New Roman" w:hAnsi="Times New Roman" w:cs="Times New Roman"/>
-          <w:sz w:val="24"/>
-          <w:szCs w:val="24"/>
-        </w:rPr>
-        <w:t>Kodning 30/03</w:t>
-      </w:r>
-    </w:p>
-    <w:p>
-      <w:pPr>
-        <w:ind w:left="1800" w:hanging="360"/>
-        <w:rPr>
-          <w:rFonts w:ascii="Times New Roman" w:eastAsia="Times New Roman" w:hAnsi="Times New Roman" w:cs="Times New Roman"/>
-          <w:sz w:val="24"/>
-          <w:szCs w:val="24"/>
-        </w:rPr>
-      </w:pPr>
-      <w:r>
-        <w:rPr>
-          <w:rFonts w:ascii="Times New Roman" w:eastAsia="Courier New" w:hAnsi="Times New Roman" w:cs="Times New Roman"/>
-          <w:sz w:val="24"/>
-          <w:szCs w:val="24"/>
-        </w:rPr>
-        <w:t xml:space="preserve">o   </w:t>
-      </w:r>
-      <w:r>
-        <w:rPr>
-          <w:rFonts w:ascii="Times New Roman" w:eastAsia="Times New Roman" w:hAnsi="Times New Roman" w:cs="Times New Roman"/>
-          <w:sz w:val="24"/>
-          <w:szCs w:val="24"/>
-        </w:rPr>
-        <w:t>Spelet ska innehålla fler krav från Must-kraven</w:t>
-      </w:r>
-    </w:p>
-    <w:p>
-      <w:pPr>
-        <w:ind w:left="1800" w:hanging="360"/>
-        <w:rPr>
-          <w:rFonts w:ascii="Times New Roman" w:eastAsia="Times New Roman" w:hAnsi="Times New Roman" w:cs="Times New Roman"/>
-          <w:sz w:val="24"/>
-          <w:szCs w:val="24"/>
-        </w:rPr>
-      </w:pPr>
-      <w:r>
-        <w:rPr>
-          <w:rFonts w:ascii="Times New Roman" w:eastAsia="Courier New" w:hAnsi="Times New Roman" w:cs="Times New Roman"/>
-          <w:sz w:val="24"/>
-          <w:szCs w:val="24"/>
-        </w:rPr>
-        <w:t xml:space="preserve">o   </w:t>
-      </w:r>
-      <w:proofErr w:type="spellStart"/>
-      <w:r>
-        <w:rPr>
-          <w:rFonts w:ascii="Times New Roman" w:eastAsia="Times New Roman" w:hAnsi="Times New Roman" w:cs="Times New Roman"/>
-          <w:sz w:val="24"/>
-          <w:szCs w:val="24"/>
-        </w:rPr>
-        <w:t>Leverabler</w:t>
-      </w:r>
-      <w:proofErr w:type="spellEnd"/>
-      <w:r>
-        <w:rPr>
-          <w:rFonts w:ascii="Times New Roman" w:eastAsia="Times New Roman" w:hAnsi="Times New Roman" w:cs="Times New Roman"/>
-          <w:sz w:val="24"/>
-          <w:szCs w:val="24"/>
-        </w:rPr>
-        <w:t>:</w:t>
-      </w:r>
-    </w:p>
-    <w:p>
-      <w:pPr>
-        <w:ind w:left="2520" w:hanging="360"/>
-        <w:rPr>
-          <w:rFonts w:ascii="Times New Roman" w:eastAsia="Times New Roman" w:hAnsi="Times New Roman" w:cs="Times New Roman"/>
-          <w:sz w:val="24"/>
-          <w:szCs w:val="24"/>
-        </w:rPr>
-      </w:pPr>
-      <w:proofErr w:type="gramStart"/>
-      <w:r>
-        <w:rPr>
-          <w:rFonts w:ascii="Times New Roman" w:hAnsi="Times New Roman" w:cs="Times New Roman"/>
-          <w:sz w:val="24"/>
-          <w:szCs w:val="24"/>
-        </w:rPr>
-        <w:t xml:space="preserve">§  </w:t>
-      </w:r>
-      <w:r>
-        <w:rPr>
-          <w:rFonts w:ascii="Times New Roman" w:eastAsia="Times New Roman" w:hAnsi="Times New Roman" w:cs="Times New Roman"/>
-          <w:sz w:val="24"/>
-          <w:szCs w:val="24"/>
-        </w:rPr>
-        <w:t>Spel</w:t>
-      </w:r>
-      <w:proofErr w:type="gramEnd"/>
-    </w:p>
-    <w:p>
-      <w:pPr>
-        <w:ind w:left="2520" w:hanging="360"/>
-        <w:rPr>
-          <w:rFonts w:ascii="Times New Roman" w:eastAsia="Times New Roman" w:hAnsi="Times New Roman" w:cs="Times New Roman"/>
-          <w:sz w:val="24"/>
-          <w:szCs w:val="24"/>
-        </w:rPr>
-      </w:pPr>
-    </w:p>
-    <w:p>
-      <w:pPr>
-        <w:ind w:left="2520" w:hanging="360"/>
-        <w:rPr>
-          <w:rFonts w:ascii="Times New Roman" w:eastAsia="Times New Roman" w:hAnsi="Times New Roman" w:cs="Times New Roman"/>
-          <w:sz w:val="24"/>
-          <w:szCs w:val="24"/>
-        </w:rPr>
-      </w:pPr>
-    </w:p>
-    <w:p>
-      <w:pPr>
-        <w:ind w:left="2520" w:hanging="360"/>
-        <w:rPr>
-          <w:rFonts w:ascii="Times New Roman" w:eastAsia="Times New Roman" w:hAnsi="Times New Roman" w:cs="Times New Roman"/>
-          <w:sz w:val="24"/>
-          <w:szCs w:val="24"/>
-        </w:rPr>
-      </w:pPr>
-    </w:p>
-    <w:p>
-      <w:pPr>
-        <w:rPr>
-          <w:rFonts w:ascii="Times New Roman" w:hAnsi="Times New Roman" w:cs="Times New Roman"/>
-          <w:b/>
-          <w:sz w:val="28"/>
-        </w:rPr>
-      </w:pPr>
-      <w:r>
-        <w:rPr>
-          <w:rFonts w:ascii="Times New Roman" w:hAnsi="Times New Roman" w:cs="Times New Roman"/>
-          <w:sz w:val="28"/>
-        </w:rPr>
-        <w:lastRenderedPageBreak/>
+        <w:t>Identifierade risker</w:t>
+      </w:r>
+      <w:bookmarkEnd w:id="40"/>
+    </w:p>
+    <w:p>
+      <w:pPr>
+        <w:rPr>
+          <w:rFonts w:ascii="Times New Roman" w:hAnsi="Times New Roman" w:cs="Times New Roman"/>
+          <w:b/>
+          <w:sz w:val="24"/>
+        </w:rPr>
+      </w:pPr>
+      <w:r>
+        <w:rPr>
+          <w:rFonts w:ascii="Times New Roman" w:hAnsi="Times New Roman" w:cs="Times New Roman"/>
+          <w:b/>
+          <w:sz w:val="24"/>
+        </w:rPr>
+        <w:t>A1 Konflikt mellan gruppmedlemmar</w:t>
+      </w:r>
+    </w:p>
+    <w:p>
+      <w:pPr>
+        <w:rPr>
+          <w:rFonts w:ascii="Times New Roman" w:hAnsi="Times New Roman" w:cs="Times New Roman"/>
+          <w:sz w:val="24"/>
+        </w:rPr>
+      </w:pPr>
+      <w:r>
+        <w:rPr>
+          <w:rFonts w:ascii="Times New Roman" w:hAnsi="Times New Roman" w:cs="Times New Roman"/>
+          <w:sz w:val="24"/>
+        </w:rPr>
+        <w:t>Sannolikhet: Låg</w:t>
+      </w:r>
+    </w:p>
+    <w:p>
+      <w:pPr>
+        <w:rPr>
+          <w:rFonts w:ascii="Times New Roman" w:hAnsi="Times New Roman" w:cs="Times New Roman"/>
+          <w:sz w:val="24"/>
+        </w:rPr>
+      </w:pPr>
+      <w:r>
+        <w:rPr>
+          <w:rFonts w:ascii="Times New Roman" w:hAnsi="Times New Roman" w:cs="Times New Roman"/>
+          <w:sz w:val="24"/>
+        </w:rPr>
+        <w:t>Konsekvens: Medel</w:t>
+      </w:r>
+    </w:p>
+    <w:p>
+      <w:pPr>
+        <w:rPr>
+          <w:rFonts w:ascii="Times New Roman" w:hAnsi="Times New Roman" w:cs="Times New Roman"/>
+          <w:sz w:val="24"/>
+        </w:rPr>
+      </w:pPr>
+      <w:r>
+        <w:rPr>
+          <w:rFonts w:ascii="Times New Roman" w:hAnsi="Times New Roman" w:cs="Times New Roman"/>
+          <w:sz w:val="24"/>
+        </w:rPr>
+        <w:t>Handlingsplan: Främst ska varje medlem uppföra sig och ha en god ton mot varandra. Om en konflikt uppstår kan vi förlita oss på det sociala kontraktet.</w:t>
+      </w:r>
+    </w:p>
+    <w:p>
+      <w:pPr>
+        <w:rPr>
+          <w:rFonts w:ascii="Times New Roman" w:hAnsi="Times New Roman" w:cs="Times New Roman"/>
+          <w:sz w:val="24"/>
+        </w:rPr>
+      </w:pPr>
+    </w:p>
+    <w:p>
+      <w:pPr>
+        <w:rPr>
+          <w:rFonts w:ascii="Times New Roman" w:hAnsi="Times New Roman" w:cs="Times New Roman"/>
+          <w:b/>
+          <w:sz w:val="24"/>
+        </w:rPr>
+      </w:pPr>
+      <w:r>
+        <w:rPr>
+          <w:rFonts w:ascii="Times New Roman" w:hAnsi="Times New Roman" w:cs="Times New Roman"/>
+          <w:b/>
+          <w:sz w:val="24"/>
+        </w:rPr>
+        <w:t>A2 Spelets design</w:t>
+      </w:r>
+    </w:p>
+    <w:p>
+      <w:pPr>
+        <w:rPr>
+          <w:rFonts w:ascii="Times New Roman" w:hAnsi="Times New Roman" w:cs="Times New Roman"/>
+          <w:sz w:val="24"/>
+        </w:rPr>
+      </w:pPr>
+      <w:r>
+        <w:rPr>
+          <w:rFonts w:ascii="Times New Roman" w:hAnsi="Times New Roman" w:cs="Times New Roman"/>
+          <w:sz w:val="24"/>
+        </w:rPr>
+        <w:t>Sannolikhet: Hög</w:t>
+      </w:r>
+    </w:p>
+    <w:p>
+      <w:pPr>
+        <w:rPr>
+          <w:rFonts w:ascii="Times New Roman" w:hAnsi="Times New Roman" w:cs="Times New Roman"/>
+          <w:sz w:val="24"/>
+        </w:rPr>
+      </w:pPr>
+      <w:r>
+        <w:rPr>
+          <w:rFonts w:ascii="Times New Roman" w:hAnsi="Times New Roman" w:cs="Times New Roman"/>
+          <w:sz w:val="24"/>
+        </w:rPr>
+        <w:t>Konsekvens: Medel</w:t>
+      </w:r>
+    </w:p>
+    <w:p>
+      <w:pPr>
+        <w:rPr>
+          <w:rFonts w:ascii="Times New Roman" w:hAnsi="Times New Roman" w:cs="Times New Roman"/>
+          <w:sz w:val="24"/>
+        </w:rPr>
+      </w:pPr>
+      <w:r>
+        <w:rPr>
+          <w:rFonts w:ascii="Times New Roman" w:hAnsi="Times New Roman" w:cs="Times New Roman"/>
+          <w:sz w:val="24"/>
+        </w:rPr>
+        <w:t>Handlingsplan: Detta kan leda till konflikter och därför är det viktigt att diskutera spelets design så tidigt som möjligt. Om det uppstår någon förvirring får det bli en demokratisk röstning eller en kompromiss.</w:t>
+      </w:r>
+    </w:p>
+    <w:p>
+      <w:pPr>
+        <w:rPr>
+          <w:rFonts w:ascii="Times New Roman" w:hAnsi="Times New Roman" w:cs="Times New Roman"/>
+          <w:sz w:val="24"/>
+        </w:rPr>
+      </w:pPr>
+    </w:p>
+    <w:p>
+      <w:pPr>
+        <w:rPr>
+          <w:rFonts w:ascii="Times New Roman" w:hAnsi="Times New Roman" w:cs="Times New Roman"/>
+          <w:b/>
+          <w:sz w:val="24"/>
+        </w:rPr>
+      </w:pPr>
+      <w:r>
+        <w:rPr>
+          <w:rFonts w:ascii="Times New Roman" w:hAnsi="Times New Roman" w:cs="Times New Roman"/>
+          <w:b/>
+          <w:sz w:val="24"/>
+        </w:rPr>
+        <w:t>A3 Sjukdomar</w:t>
+      </w:r>
+    </w:p>
+    <w:p>
+      <w:pPr>
+        <w:rPr>
+          <w:rFonts w:ascii="Times New Roman" w:hAnsi="Times New Roman" w:cs="Times New Roman"/>
+          <w:sz w:val="24"/>
+        </w:rPr>
+      </w:pPr>
+      <w:r>
+        <w:rPr>
+          <w:rFonts w:ascii="Times New Roman" w:hAnsi="Times New Roman" w:cs="Times New Roman"/>
+          <w:sz w:val="24"/>
+        </w:rPr>
+        <w:t>Sannolikhet: Hög</w:t>
+      </w:r>
+    </w:p>
+    <w:p>
+      <w:pPr>
+        <w:rPr>
+          <w:rFonts w:ascii="Times New Roman" w:hAnsi="Times New Roman" w:cs="Times New Roman"/>
+          <w:sz w:val="24"/>
+        </w:rPr>
+      </w:pPr>
+      <w:r>
+        <w:rPr>
+          <w:rFonts w:ascii="Times New Roman" w:hAnsi="Times New Roman" w:cs="Times New Roman"/>
+          <w:sz w:val="24"/>
+        </w:rPr>
+        <w:t>Konsekvens: Låg</w:t>
+      </w:r>
+    </w:p>
+    <w:p>
+      <w:pPr>
+        <w:rPr>
+          <w:rFonts w:ascii="Times New Roman" w:hAnsi="Times New Roman" w:cs="Times New Roman"/>
+          <w:sz w:val="24"/>
+        </w:rPr>
+      </w:pPr>
+      <w:r>
+        <w:rPr>
+          <w:rFonts w:ascii="Times New Roman" w:hAnsi="Times New Roman" w:cs="Times New Roman"/>
+          <w:sz w:val="24"/>
+        </w:rPr>
+        <w:t>Handlingsplan: Gruppmedlemmarna kommer att bli sjuka och beroende på hur stor arbetsbörda det är kan resten av gruppmedlemmarna ta över arbetet eller så kan den sjuke arbeta ikapp när hen är frisk.</w:t>
+      </w:r>
+    </w:p>
+    <w:p>
+      <w:pPr>
+        <w:rPr>
+          <w:rFonts w:ascii="Times New Roman" w:hAnsi="Times New Roman" w:cs="Times New Roman"/>
+          <w:sz w:val="24"/>
+        </w:rPr>
+      </w:pPr>
+    </w:p>
+    <w:p>
+      <w:pPr>
+        <w:rPr>
+          <w:rFonts w:ascii="Times New Roman" w:hAnsi="Times New Roman" w:cs="Times New Roman"/>
+          <w:sz w:val="24"/>
+        </w:rPr>
+      </w:pPr>
+      <w:r>
+        <w:rPr>
+          <w:rFonts w:ascii="Times New Roman" w:hAnsi="Times New Roman" w:cs="Times New Roman"/>
+          <w:b/>
+          <w:sz w:val="24"/>
+        </w:rPr>
+        <w:t>A4 Dålig kommunikation</w:t>
+      </w:r>
+      <w:r>
+        <w:rPr>
+          <w:rFonts w:ascii="Times New Roman" w:hAnsi="Times New Roman" w:cs="Times New Roman"/>
+          <w:sz w:val="24"/>
+        </w:rPr>
         <w:t xml:space="preserve"> </w:t>
       </w:r>
-      <w:r>
-        <w:rPr>
-          <w:rFonts w:ascii="Times New Roman" w:hAnsi="Times New Roman" w:cs="Times New Roman"/>
-          <w:b/>
-          <w:sz w:val="28"/>
-        </w:rPr>
-        <w:t>Vecka 15</w:t>
-      </w:r>
-    </w:p>
-    <w:p>
-      <w:pPr>
-        <w:rPr>
-          <w:rFonts w:ascii="Times New Roman" w:hAnsi="Times New Roman" w:cs="Times New Roman"/>
-        </w:rPr>
-      </w:pPr>
-      <w:r>
-        <w:rPr>
-          <w:rFonts w:ascii="Times New Roman" w:hAnsi="Times New Roman" w:cs="Times New Roman"/>
-        </w:rPr>
-        <w:t>Aktiviteter</w:t>
-      </w:r>
-    </w:p>
-    <w:p>
-      <w:pPr>
-        <w:ind w:left="360"/>
-        <w:rPr>
-          <w:rFonts w:ascii="Times New Roman" w:eastAsia="Times New Roman" w:hAnsi="Times New Roman" w:cs="Times New Roman"/>
-          <w:sz w:val="24"/>
-          <w:szCs w:val="24"/>
-        </w:rPr>
-      </w:pPr>
-      <w:r>
-        <w:rPr>
-          <w:rFonts w:ascii="Times New Roman" w:hAnsi="Times New Roman" w:cs="Times New Roman"/>
-          <w:sz w:val="24"/>
-          <w:szCs w:val="24"/>
-        </w:rPr>
-        <w:t xml:space="preserve">·         </w:t>
-      </w:r>
-      <w:r>
-        <w:rPr>
-          <w:rFonts w:ascii="Times New Roman" w:eastAsia="Times New Roman" w:hAnsi="Times New Roman" w:cs="Times New Roman"/>
-          <w:sz w:val="24"/>
-          <w:szCs w:val="24"/>
-        </w:rPr>
-        <w:t>Koda 30/4 timmar: Fortsätta implementera element</w:t>
-      </w:r>
-    </w:p>
-    <w:p>
-      <w:pPr>
-        <w:ind w:left="360"/>
-        <w:rPr>
-          <w:rFonts w:ascii="Times New Roman" w:eastAsia="Times New Roman" w:hAnsi="Times New Roman" w:cs="Times New Roman"/>
-          <w:sz w:val="24"/>
-          <w:szCs w:val="24"/>
-        </w:rPr>
-      </w:pPr>
-      <w:r>
-        <w:rPr>
-          <w:rFonts w:ascii="Times New Roman" w:hAnsi="Times New Roman" w:cs="Times New Roman"/>
-          <w:sz w:val="24"/>
-          <w:szCs w:val="24"/>
-        </w:rPr>
-        <w:t xml:space="preserve">·         </w:t>
-      </w:r>
-      <w:r>
-        <w:rPr>
-          <w:rFonts w:ascii="Times New Roman" w:eastAsia="Times New Roman" w:hAnsi="Times New Roman" w:cs="Times New Roman"/>
-          <w:sz w:val="24"/>
-          <w:szCs w:val="24"/>
-        </w:rPr>
-        <w:t xml:space="preserve">Börja koda för </w:t>
-      </w:r>
-      <w:proofErr w:type="spellStart"/>
-      <w:r>
-        <w:rPr>
-          <w:rFonts w:ascii="Times New Roman" w:eastAsia="Times New Roman" w:hAnsi="Times New Roman" w:cs="Times New Roman"/>
-          <w:sz w:val="24"/>
-          <w:szCs w:val="24"/>
-        </w:rPr>
-        <w:t>battle</w:t>
-      </w:r>
-      <w:proofErr w:type="spellEnd"/>
-    </w:p>
-    <w:p>
-      <w:pPr>
-        <w:ind w:left="360"/>
-        <w:rPr>
-          <w:rFonts w:ascii="Times New Roman" w:eastAsia="Times New Roman" w:hAnsi="Times New Roman" w:cs="Times New Roman"/>
-          <w:sz w:val="24"/>
-          <w:szCs w:val="24"/>
-        </w:rPr>
-      </w:pPr>
-      <w:r>
-        <w:rPr>
-          <w:rFonts w:ascii="Times New Roman" w:hAnsi="Times New Roman" w:cs="Times New Roman"/>
-          <w:sz w:val="24"/>
-          <w:szCs w:val="24"/>
-        </w:rPr>
-        <w:t xml:space="preserve">·         </w:t>
-      </w:r>
-      <w:r>
-        <w:rPr>
-          <w:rFonts w:ascii="Times New Roman" w:eastAsia="Times New Roman" w:hAnsi="Times New Roman" w:cs="Times New Roman"/>
-          <w:sz w:val="24"/>
-          <w:szCs w:val="24"/>
-        </w:rPr>
-        <w:t xml:space="preserve">Fixa </w:t>
-      </w:r>
-      <w:proofErr w:type="spellStart"/>
-      <w:r>
-        <w:rPr>
-          <w:rFonts w:ascii="Times New Roman" w:eastAsia="Times New Roman" w:hAnsi="Times New Roman" w:cs="Times New Roman"/>
-          <w:sz w:val="24"/>
-          <w:szCs w:val="24"/>
-        </w:rPr>
-        <w:t>traps</w:t>
-      </w:r>
-      <w:proofErr w:type="spellEnd"/>
-      <w:r>
-        <w:rPr>
-          <w:rFonts w:ascii="Times New Roman" w:eastAsia="Times New Roman" w:hAnsi="Times New Roman" w:cs="Times New Roman"/>
-          <w:sz w:val="24"/>
-          <w:szCs w:val="24"/>
-        </w:rPr>
-        <w:t>, mm</w:t>
-      </w:r>
-    </w:p>
-    <w:p>
-      <w:pPr>
-        <w:rPr>
-          <w:rFonts w:ascii="Times New Roman" w:hAnsi="Times New Roman" w:cs="Times New Roman"/>
-        </w:rPr>
-      </w:pPr>
-      <w:r>
-        <w:rPr>
-          <w:rFonts w:ascii="Times New Roman" w:hAnsi="Times New Roman" w:cs="Times New Roman"/>
-        </w:rPr>
-        <w:t>Milstolpar</w:t>
-      </w:r>
-    </w:p>
-    <w:p>
-      <w:pPr>
-        <w:ind w:left="360"/>
-        <w:rPr>
-          <w:rFonts w:ascii="Times New Roman" w:eastAsia="Times New Roman" w:hAnsi="Times New Roman" w:cs="Times New Roman"/>
-          <w:sz w:val="24"/>
-          <w:szCs w:val="24"/>
-        </w:rPr>
-      </w:pPr>
-      <w:r>
-        <w:rPr>
-          <w:rFonts w:ascii="Times New Roman" w:hAnsi="Times New Roman" w:cs="Times New Roman"/>
-          <w:sz w:val="24"/>
-          <w:szCs w:val="24"/>
-        </w:rPr>
-        <w:t xml:space="preserve">·         </w:t>
-      </w:r>
-      <w:r>
-        <w:rPr>
-          <w:rFonts w:ascii="Times New Roman" w:eastAsia="Times New Roman" w:hAnsi="Times New Roman" w:cs="Times New Roman"/>
-          <w:sz w:val="24"/>
-          <w:szCs w:val="24"/>
-        </w:rPr>
-        <w:t>Kod</w:t>
-      </w:r>
-    </w:p>
-    <w:p>
-      <w:pPr>
-        <w:ind w:left="1800" w:hanging="360"/>
-        <w:rPr>
-          <w:rFonts w:ascii="Times New Roman" w:eastAsia="Times New Roman" w:hAnsi="Times New Roman" w:cs="Times New Roman"/>
-          <w:sz w:val="24"/>
-          <w:szCs w:val="24"/>
-        </w:rPr>
-      </w:pPr>
-      <w:r>
-        <w:rPr>
-          <w:rFonts w:ascii="Times New Roman" w:eastAsia="Courier New" w:hAnsi="Times New Roman" w:cs="Times New Roman"/>
-          <w:sz w:val="24"/>
-          <w:szCs w:val="24"/>
-        </w:rPr>
-        <w:t xml:space="preserve">o   </w:t>
-      </w:r>
-      <w:r>
-        <w:rPr>
-          <w:rFonts w:ascii="Times New Roman" w:eastAsia="Times New Roman" w:hAnsi="Times New Roman" w:cs="Times New Roman"/>
-          <w:sz w:val="24"/>
-          <w:szCs w:val="24"/>
-        </w:rPr>
-        <w:t>Kodning</w:t>
-      </w:r>
-    </w:p>
-    <w:p>
-      <w:pPr>
-        <w:ind w:left="1800" w:hanging="360"/>
-        <w:rPr>
-          <w:rFonts w:ascii="Times New Roman" w:eastAsia="Times New Roman" w:hAnsi="Times New Roman" w:cs="Times New Roman"/>
-          <w:sz w:val="24"/>
-          <w:szCs w:val="24"/>
-        </w:rPr>
-      </w:pPr>
-      <w:r>
-        <w:rPr>
-          <w:rFonts w:ascii="Times New Roman" w:eastAsia="Courier New" w:hAnsi="Times New Roman" w:cs="Times New Roman"/>
-          <w:sz w:val="24"/>
-          <w:szCs w:val="24"/>
-        </w:rPr>
-        <w:t xml:space="preserve">o   </w:t>
-      </w:r>
-      <w:proofErr w:type="spellStart"/>
-      <w:r>
-        <w:rPr>
-          <w:rFonts w:ascii="Times New Roman" w:eastAsia="Times New Roman" w:hAnsi="Times New Roman" w:cs="Times New Roman"/>
-          <w:sz w:val="24"/>
-          <w:szCs w:val="24"/>
-        </w:rPr>
-        <w:t>Leverabler</w:t>
-      </w:r>
-      <w:proofErr w:type="spellEnd"/>
-      <w:r>
-        <w:rPr>
-          <w:rFonts w:ascii="Times New Roman" w:eastAsia="Times New Roman" w:hAnsi="Times New Roman" w:cs="Times New Roman"/>
-          <w:sz w:val="24"/>
-          <w:szCs w:val="24"/>
-        </w:rPr>
-        <w:t>:</w:t>
-      </w:r>
-    </w:p>
-    <w:p>
-      <w:pPr>
-        <w:ind w:left="2520" w:hanging="360"/>
-        <w:rPr>
-          <w:rFonts w:ascii="Times New Roman" w:eastAsia="Times New Roman" w:hAnsi="Times New Roman" w:cs="Times New Roman"/>
-          <w:sz w:val="24"/>
-          <w:szCs w:val="24"/>
-        </w:rPr>
-      </w:pPr>
-      <w:proofErr w:type="gramStart"/>
-      <w:r>
-        <w:rPr>
-          <w:rFonts w:ascii="Times New Roman" w:hAnsi="Times New Roman" w:cs="Times New Roman"/>
-          <w:sz w:val="24"/>
-          <w:szCs w:val="24"/>
-        </w:rPr>
-        <w:t xml:space="preserve">§  </w:t>
-      </w:r>
-      <w:r>
-        <w:rPr>
-          <w:rFonts w:ascii="Times New Roman" w:eastAsia="Times New Roman" w:hAnsi="Times New Roman" w:cs="Times New Roman"/>
-          <w:sz w:val="24"/>
-          <w:szCs w:val="24"/>
-        </w:rPr>
-        <w:t>3</w:t>
-      </w:r>
-      <w:proofErr w:type="gramEnd"/>
-      <w:r>
-        <w:rPr>
-          <w:rFonts w:ascii="Times New Roman" w:eastAsia="Times New Roman" w:hAnsi="Times New Roman" w:cs="Times New Roman"/>
-          <w:sz w:val="24"/>
-          <w:szCs w:val="24"/>
-        </w:rPr>
-        <w:t xml:space="preserve"> olika </w:t>
-      </w:r>
-      <w:proofErr w:type="spellStart"/>
-      <w:r>
-        <w:rPr>
-          <w:rFonts w:ascii="Times New Roman" w:eastAsia="Times New Roman" w:hAnsi="Times New Roman" w:cs="Times New Roman"/>
-          <w:sz w:val="24"/>
-          <w:szCs w:val="24"/>
-        </w:rPr>
-        <w:t>traps</w:t>
-      </w:r>
-      <w:proofErr w:type="spellEnd"/>
-    </w:p>
-    <w:p>
-      <w:pPr>
-        <w:rPr>
-          <w:rFonts w:ascii="Times New Roman" w:hAnsi="Times New Roman" w:cs="Times New Roman"/>
-        </w:rPr>
-      </w:pPr>
-    </w:p>
-    <w:p>
-      <w:pPr>
-        <w:rPr>
-          <w:rFonts w:ascii="Times New Roman" w:eastAsia="Times New Roman" w:hAnsi="Times New Roman" w:cs="Times New Roman"/>
-          <w:b/>
-          <w:sz w:val="28"/>
-          <w:szCs w:val="24"/>
-        </w:rPr>
-      </w:pPr>
-      <w:r>
-        <w:rPr>
-          <w:rFonts w:ascii="Times New Roman" w:eastAsia="Times New Roman" w:hAnsi="Times New Roman" w:cs="Times New Roman"/>
-          <w:b/>
-          <w:sz w:val="28"/>
-          <w:szCs w:val="24"/>
-        </w:rPr>
-        <w:t>Vecka 16</w:t>
-      </w:r>
-    </w:p>
-    <w:p>
-      <w:pPr>
-        <w:rPr>
-          <w:rFonts w:ascii="Times New Roman" w:hAnsi="Times New Roman" w:cs="Times New Roman"/>
-        </w:rPr>
-      </w:pPr>
-      <w:r>
-        <w:rPr>
-          <w:rFonts w:ascii="Times New Roman" w:hAnsi="Times New Roman" w:cs="Times New Roman"/>
-        </w:rPr>
-        <w:t>Aktiviteter</w:t>
-      </w:r>
-    </w:p>
-    <w:p>
-      <w:pPr>
-        <w:ind w:left="360"/>
-        <w:rPr>
-          <w:rFonts w:ascii="Times New Roman" w:eastAsia="Times New Roman" w:hAnsi="Times New Roman" w:cs="Times New Roman"/>
-          <w:sz w:val="24"/>
-          <w:szCs w:val="24"/>
-        </w:rPr>
-      </w:pPr>
-      <w:r>
-        <w:rPr>
-          <w:rFonts w:ascii="Times New Roman" w:hAnsi="Times New Roman" w:cs="Times New Roman"/>
-          <w:sz w:val="24"/>
-          <w:szCs w:val="24"/>
-        </w:rPr>
-        <w:t xml:space="preserve">·         </w:t>
-      </w:r>
-      <w:r>
-        <w:rPr>
-          <w:rFonts w:ascii="Times New Roman" w:eastAsia="Times New Roman" w:hAnsi="Times New Roman" w:cs="Times New Roman"/>
-          <w:sz w:val="24"/>
-          <w:szCs w:val="24"/>
-        </w:rPr>
-        <w:t>Uppdatera dokument</w:t>
-      </w:r>
-    </w:p>
-    <w:p>
-      <w:pPr>
-        <w:ind w:left="360"/>
-        <w:rPr>
-          <w:rFonts w:ascii="Times New Roman" w:eastAsia="Times New Roman" w:hAnsi="Times New Roman" w:cs="Times New Roman"/>
-          <w:sz w:val="24"/>
-          <w:szCs w:val="24"/>
-        </w:rPr>
-      </w:pPr>
-      <w:r>
-        <w:rPr>
-          <w:rFonts w:ascii="Times New Roman" w:hAnsi="Times New Roman" w:cs="Times New Roman"/>
-          <w:sz w:val="24"/>
-          <w:szCs w:val="24"/>
-        </w:rPr>
-        <w:t xml:space="preserve">·         </w:t>
-      </w:r>
-      <w:r>
-        <w:rPr>
-          <w:rFonts w:ascii="Times New Roman" w:eastAsia="Times New Roman" w:hAnsi="Times New Roman" w:cs="Times New Roman"/>
-          <w:sz w:val="24"/>
-          <w:szCs w:val="24"/>
-        </w:rPr>
-        <w:t xml:space="preserve">Planera inför </w:t>
-      </w:r>
-      <w:proofErr w:type="spellStart"/>
-      <w:r>
-        <w:rPr>
-          <w:rFonts w:ascii="Times New Roman" w:eastAsia="Times New Roman" w:hAnsi="Times New Roman" w:cs="Times New Roman"/>
-          <w:sz w:val="24"/>
-          <w:szCs w:val="24"/>
-        </w:rPr>
-        <w:t>retrospekt</w:t>
-      </w:r>
-      <w:proofErr w:type="spellEnd"/>
-    </w:p>
-    <w:p>
-      <w:pPr>
-        <w:ind w:left="360"/>
-        <w:rPr>
-          <w:rFonts w:ascii="Times New Roman" w:eastAsia="Times New Roman" w:hAnsi="Times New Roman" w:cs="Times New Roman"/>
-          <w:sz w:val="24"/>
-          <w:szCs w:val="24"/>
-        </w:rPr>
-      </w:pPr>
-      <w:r>
-        <w:rPr>
-          <w:rFonts w:ascii="Times New Roman" w:hAnsi="Times New Roman" w:cs="Times New Roman"/>
-          <w:sz w:val="24"/>
-          <w:szCs w:val="24"/>
-        </w:rPr>
-        <w:t xml:space="preserve">·         </w:t>
-      </w:r>
-      <w:r>
-        <w:rPr>
-          <w:rFonts w:ascii="Times New Roman" w:eastAsia="Times New Roman" w:hAnsi="Times New Roman" w:cs="Times New Roman"/>
-          <w:sz w:val="24"/>
-          <w:szCs w:val="24"/>
-        </w:rPr>
-        <w:t>Fortsätta koda</w:t>
-      </w:r>
-    </w:p>
-    <w:p>
-      <w:pPr>
-        <w:rPr>
-          <w:rFonts w:ascii="Times New Roman" w:hAnsi="Times New Roman" w:cs="Times New Roman"/>
-        </w:rPr>
-      </w:pPr>
-      <w:r>
-        <w:rPr>
-          <w:rFonts w:ascii="Times New Roman" w:hAnsi="Times New Roman" w:cs="Times New Roman"/>
-        </w:rPr>
-        <w:t>Milstolpar</w:t>
-      </w:r>
-    </w:p>
-    <w:p>
-      <w:pPr>
-        <w:ind w:left="360"/>
-        <w:rPr>
-          <w:rFonts w:ascii="Times New Roman" w:eastAsia="Times New Roman" w:hAnsi="Times New Roman" w:cs="Times New Roman"/>
-          <w:sz w:val="24"/>
-          <w:szCs w:val="24"/>
-        </w:rPr>
-      </w:pPr>
-      <w:r>
-        <w:rPr>
-          <w:rFonts w:ascii="Times New Roman" w:hAnsi="Times New Roman" w:cs="Times New Roman"/>
-          <w:sz w:val="24"/>
-          <w:szCs w:val="24"/>
-        </w:rPr>
-        <w:t xml:space="preserve">·         </w:t>
-      </w:r>
-      <w:r>
-        <w:rPr>
-          <w:rFonts w:ascii="Times New Roman" w:eastAsia="Times New Roman" w:hAnsi="Times New Roman" w:cs="Times New Roman"/>
-          <w:sz w:val="24"/>
-          <w:szCs w:val="24"/>
-        </w:rPr>
-        <w:t xml:space="preserve">Dokumentation </w:t>
-      </w:r>
-    </w:p>
-    <w:p>
-      <w:pPr>
-        <w:ind w:left="1800" w:hanging="360"/>
-        <w:rPr>
-          <w:rFonts w:ascii="Times New Roman" w:eastAsia="Times New Roman" w:hAnsi="Times New Roman" w:cs="Times New Roman"/>
-          <w:sz w:val="24"/>
-          <w:szCs w:val="24"/>
-        </w:rPr>
-      </w:pPr>
-      <w:r>
-        <w:rPr>
-          <w:rFonts w:ascii="Times New Roman" w:eastAsia="Courier New" w:hAnsi="Times New Roman" w:cs="Times New Roman"/>
-          <w:sz w:val="24"/>
-          <w:szCs w:val="24"/>
-        </w:rPr>
-        <w:t xml:space="preserve">o   </w:t>
-      </w:r>
-      <w:r>
-        <w:rPr>
-          <w:rFonts w:ascii="Times New Roman" w:eastAsia="Times New Roman" w:hAnsi="Times New Roman" w:cs="Times New Roman"/>
-          <w:sz w:val="24"/>
-          <w:szCs w:val="24"/>
-        </w:rPr>
-        <w:t>Dokumenten ska vara klara och uppdaterade</w:t>
-      </w:r>
-    </w:p>
-    <w:p>
-      <w:pPr>
-        <w:ind w:left="1800" w:hanging="360"/>
-        <w:rPr>
-          <w:rFonts w:ascii="Times New Roman" w:eastAsia="Times New Roman" w:hAnsi="Times New Roman" w:cs="Times New Roman"/>
-          <w:sz w:val="24"/>
-          <w:szCs w:val="24"/>
-        </w:rPr>
-      </w:pPr>
-      <w:r>
-        <w:rPr>
-          <w:rFonts w:ascii="Times New Roman" w:eastAsia="Courier New" w:hAnsi="Times New Roman" w:cs="Times New Roman"/>
-          <w:sz w:val="24"/>
-          <w:szCs w:val="24"/>
-        </w:rPr>
-        <w:t xml:space="preserve">o   </w:t>
-      </w:r>
-      <w:proofErr w:type="spellStart"/>
-      <w:r>
-        <w:rPr>
-          <w:rFonts w:ascii="Times New Roman" w:eastAsia="Times New Roman" w:hAnsi="Times New Roman" w:cs="Times New Roman"/>
-          <w:sz w:val="24"/>
-          <w:szCs w:val="24"/>
-        </w:rPr>
-        <w:t>Leverabler</w:t>
-      </w:r>
-      <w:proofErr w:type="spellEnd"/>
-      <w:r>
-        <w:rPr>
-          <w:rFonts w:ascii="Times New Roman" w:eastAsia="Times New Roman" w:hAnsi="Times New Roman" w:cs="Times New Roman"/>
-          <w:sz w:val="24"/>
-          <w:szCs w:val="24"/>
-        </w:rPr>
-        <w:t>:</w:t>
-      </w:r>
-    </w:p>
-    <w:p>
-      <w:pPr>
-        <w:ind w:left="2520" w:hanging="360"/>
-        <w:rPr>
-          <w:rFonts w:ascii="Times New Roman" w:eastAsia="Times New Roman" w:hAnsi="Times New Roman" w:cs="Times New Roman"/>
-          <w:sz w:val="24"/>
-          <w:szCs w:val="24"/>
-        </w:rPr>
-      </w:pPr>
-      <w:proofErr w:type="gramStart"/>
-      <w:r>
-        <w:rPr>
-          <w:rFonts w:ascii="Times New Roman" w:hAnsi="Times New Roman" w:cs="Times New Roman"/>
-          <w:sz w:val="24"/>
-          <w:szCs w:val="24"/>
-        </w:rPr>
-        <w:t xml:space="preserve">§  </w:t>
-      </w:r>
-      <w:r>
-        <w:rPr>
-          <w:rFonts w:ascii="Times New Roman" w:eastAsia="Times New Roman" w:hAnsi="Times New Roman" w:cs="Times New Roman"/>
-          <w:sz w:val="24"/>
-          <w:szCs w:val="24"/>
-        </w:rPr>
-        <w:t>Nya</w:t>
-      </w:r>
-      <w:proofErr w:type="gramEnd"/>
-      <w:r>
-        <w:rPr>
-          <w:rFonts w:ascii="Times New Roman" w:eastAsia="Times New Roman" w:hAnsi="Times New Roman" w:cs="Times New Roman"/>
-          <w:sz w:val="24"/>
-          <w:szCs w:val="24"/>
-        </w:rPr>
-        <w:t xml:space="preserve"> versioner av dokument</w:t>
-      </w:r>
-    </w:p>
-    <w:p>
-      <w:pPr>
-        <w:ind w:left="360"/>
-        <w:rPr>
-          <w:rFonts w:ascii="Times New Roman" w:eastAsia="Times New Roman" w:hAnsi="Times New Roman" w:cs="Times New Roman"/>
-          <w:sz w:val="24"/>
-          <w:szCs w:val="24"/>
-        </w:rPr>
-      </w:pPr>
-      <w:r>
-        <w:rPr>
-          <w:rFonts w:ascii="Times New Roman" w:hAnsi="Times New Roman" w:cs="Times New Roman"/>
-          <w:sz w:val="24"/>
-          <w:szCs w:val="24"/>
-        </w:rPr>
-        <w:t xml:space="preserve">·         </w:t>
-      </w:r>
-      <w:r>
-        <w:rPr>
-          <w:rFonts w:ascii="Times New Roman" w:eastAsia="Times New Roman" w:hAnsi="Times New Roman" w:cs="Times New Roman"/>
-          <w:sz w:val="24"/>
-          <w:szCs w:val="24"/>
-        </w:rPr>
-        <w:t xml:space="preserve">Kodning </w:t>
-      </w:r>
-    </w:p>
-    <w:p>
-      <w:pPr>
-        <w:ind w:left="1800" w:hanging="360"/>
-        <w:rPr>
-          <w:rFonts w:ascii="Times New Roman" w:eastAsia="Times New Roman" w:hAnsi="Times New Roman" w:cs="Times New Roman"/>
-          <w:sz w:val="24"/>
-          <w:szCs w:val="24"/>
-        </w:rPr>
-      </w:pPr>
-      <w:r>
-        <w:rPr>
-          <w:rFonts w:ascii="Times New Roman" w:eastAsia="Courier New" w:hAnsi="Times New Roman" w:cs="Times New Roman"/>
-          <w:sz w:val="24"/>
-          <w:szCs w:val="24"/>
-        </w:rPr>
-        <w:t xml:space="preserve">o   </w:t>
-      </w:r>
-      <w:r>
-        <w:rPr>
-          <w:rFonts w:ascii="Times New Roman" w:eastAsia="Times New Roman" w:hAnsi="Times New Roman" w:cs="Times New Roman"/>
-          <w:sz w:val="24"/>
-          <w:szCs w:val="24"/>
-        </w:rPr>
-        <w:t>Rensa upp koden</w:t>
-      </w:r>
-    </w:p>
-    <w:p>
-      <w:pPr>
-        <w:ind w:left="1800" w:hanging="360"/>
-        <w:rPr>
-          <w:rFonts w:ascii="Times New Roman" w:eastAsia="Times New Roman" w:hAnsi="Times New Roman" w:cs="Times New Roman"/>
-          <w:sz w:val="24"/>
-          <w:szCs w:val="24"/>
-        </w:rPr>
-      </w:pPr>
-      <w:r>
-        <w:rPr>
-          <w:rFonts w:ascii="Times New Roman" w:eastAsia="Courier New" w:hAnsi="Times New Roman" w:cs="Times New Roman"/>
-          <w:sz w:val="24"/>
-          <w:szCs w:val="24"/>
-        </w:rPr>
-        <w:t xml:space="preserve">o   </w:t>
-      </w:r>
-      <w:proofErr w:type="spellStart"/>
-      <w:r>
-        <w:rPr>
-          <w:rFonts w:ascii="Times New Roman" w:eastAsia="Times New Roman" w:hAnsi="Times New Roman" w:cs="Times New Roman"/>
-          <w:sz w:val="24"/>
-          <w:szCs w:val="24"/>
-        </w:rPr>
-        <w:t>Leverabler</w:t>
-      </w:r>
-      <w:proofErr w:type="spellEnd"/>
-      <w:r>
-        <w:rPr>
-          <w:rFonts w:ascii="Times New Roman" w:eastAsia="Times New Roman" w:hAnsi="Times New Roman" w:cs="Times New Roman"/>
-          <w:sz w:val="24"/>
-          <w:szCs w:val="24"/>
-        </w:rPr>
-        <w:t>:</w:t>
-      </w:r>
-    </w:p>
-    <w:p>
-      <w:pPr>
-        <w:ind w:left="2520" w:hanging="360"/>
-        <w:rPr>
-          <w:rFonts w:ascii="Times New Roman" w:eastAsia="Times New Roman" w:hAnsi="Times New Roman" w:cs="Times New Roman"/>
-          <w:sz w:val="24"/>
-          <w:szCs w:val="24"/>
-        </w:rPr>
-      </w:pPr>
-      <w:proofErr w:type="gramStart"/>
-      <w:r>
-        <w:rPr>
-          <w:rFonts w:ascii="Times New Roman" w:hAnsi="Times New Roman" w:cs="Times New Roman"/>
-          <w:sz w:val="24"/>
-          <w:szCs w:val="24"/>
-        </w:rPr>
-        <w:t xml:space="preserve">§  </w:t>
-      </w:r>
-      <w:r>
-        <w:rPr>
-          <w:rFonts w:ascii="Times New Roman" w:eastAsia="Times New Roman" w:hAnsi="Times New Roman" w:cs="Times New Roman"/>
-          <w:sz w:val="24"/>
-          <w:szCs w:val="24"/>
-        </w:rPr>
-        <w:t>Ny</w:t>
-      </w:r>
-      <w:proofErr w:type="gramEnd"/>
-      <w:r>
-        <w:rPr>
-          <w:rFonts w:ascii="Times New Roman" w:eastAsia="Times New Roman" w:hAnsi="Times New Roman" w:cs="Times New Roman"/>
-          <w:sz w:val="24"/>
-          <w:szCs w:val="24"/>
-        </w:rPr>
-        <w:t xml:space="preserve"> version av kod</w:t>
-      </w:r>
-      <w:r>
-        <w:rPr>
-          <w:rFonts w:ascii="Times New Roman" w:eastAsia="Times New Roman" w:hAnsi="Times New Roman" w:cs="Times New Roman"/>
-          <w:sz w:val="24"/>
-          <w:szCs w:val="24"/>
-        </w:rPr>
-        <w:tab/>
-      </w:r>
-      <w:r>
-        <w:rPr>
-          <w:rFonts w:ascii="Times New Roman" w:eastAsia="Times New Roman" w:hAnsi="Times New Roman" w:cs="Times New Roman"/>
-          <w:sz w:val="24"/>
-          <w:szCs w:val="24"/>
-        </w:rPr>
-        <w:tab/>
-      </w:r>
-      <w:r>
-        <w:rPr>
-          <w:rFonts w:ascii="Times New Roman" w:eastAsia="Times New Roman" w:hAnsi="Times New Roman" w:cs="Times New Roman"/>
-          <w:sz w:val="24"/>
-          <w:szCs w:val="24"/>
-        </w:rPr>
-        <w:tab/>
-      </w:r>
-      <w:r>
-        <w:rPr>
-          <w:rFonts w:ascii="Times New Roman" w:eastAsia="Times New Roman" w:hAnsi="Times New Roman" w:cs="Times New Roman"/>
-          <w:sz w:val="24"/>
-          <w:szCs w:val="24"/>
-        </w:rPr>
-        <w:tab/>
-      </w:r>
-      <w:r>
-        <w:rPr>
-          <w:rFonts w:ascii="Times New Roman" w:eastAsia="Times New Roman" w:hAnsi="Times New Roman" w:cs="Times New Roman"/>
-          <w:sz w:val="24"/>
-          <w:szCs w:val="24"/>
-        </w:rPr>
-        <w:tab/>
-      </w:r>
-      <w:r>
-        <w:rPr>
-          <w:rFonts w:ascii="Times New Roman" w:eastAsia="Times New Roman" w:hAnsi="Times New Roman" w:cs="Times New Roman"/>
-          <w:sz w:val="24"/>
-          <w:szCs w:val="24"/>
-        </w:rPr>
-        <w:tab/>
-      </w:r>
-      <w:r>
-        <w:rPr>
-          <w:rFonts w:ascii="Times New Roman" w:eastAsia="Times New Roman" w:hAnsi="Times New Roman" w:cs="Times New Roman"/>
-          <w:sz w:val="24"/>
-          <w:szCs w:val="24"/>
-        </w:rPr>
-        <w:tab/>
-      </w:r>
-      <w:r>
-        <w:rPr>
-          <w:rFonts w:ascii="Times New Roman" w:eastAsia="Times New Roman" w:hAnsi="Times New Roman" w:cs="Times New Roman"/>
-          <w:sz w:val="24"/>
-          <w:szCs w:val="24"/>
-        </w:rPr>
-        <w:tab/>
-      </w:r>
-      <w:r>
-        <w:rPr>
-          <w:rFonts w:ascii="Times New Roman" w:eastAsia="Times New Roman" w:hAnsi="Times New Roman" w:cs="Times New Roman"/>
-          <w:sz w:val="24"/>
-          <w:szCs w:val="24"/>
-        </w:rPr>
-        <w:tab/>
-      </w:r>
-      <w:r>
-        <w:rPr>
-          <w:rFonts w:ascii="Times New Roman" w:eastAsia="Times New Roman" w:hAnsi="Times New Roman" w:cs="Times New Roman"/>
-          <w:sz w:val="24"/>
-          <w:szCs w:val="24"/>
-        </w:rPr>
-        <w:tab/>
-      </w:r>
-    </w:p>
-    <w:p>
-      <w:pPr>
-        <w:rPr>
-          <w:rFonts w:ascii="Times New Roman" w:eastAsia="Times New Roman" w:hAnsi="Times New Roman" w:cs="Times New Roman"/>
-          <w:b/>
-          <w:sz w:val="24"/>
-          <w:szCs w:val="24"/>
-        </w:rPr>
-      </w:pPr>
-      <w:r>
-        <w:rPr>
-          <w:rFonts w:ascii="Times New Roman" w:eastAsia="Times New Roman" w:hAnsi="Times New Roman" w:cs="Times New Roman"/>
-          <w:b/>
-          <w:sz w:val="24"/>
-          <w:szCs w:val="24"/>
-        </w:rPr>
-        <w:t>Vecka 17</w:t>
-      </w:r>
-    </w:p>
-    <w:p>
-      <w:pPr>
-        <w:rPr>
-          <w:rFonts w:ascii="Times New Roman" w:hAnsi="Times New Roman" w:cs="Times New Roman"/>
-        </w:rPr>
-      </w:pPr>
-      <w:r>
-        <w:rPr>
-          <w:rFonts w:ascii="Times New Roman" w:hAnsi="Times New Roman" w:cs="Times New Roman"/>
-        </w:rPr>
-        <w:t>Aktiviteter</w:t>
-      </w:r>
-    </w:p>
-    <w:p>
-      <w:pPr>
-        <w:ind w:left="360"/>
-        <w:rPr>
-          <w:rFonts w:ascii="Times New Roman" w:eastAsia="Times New Roman" w:hAnsi="Times New Roman" w:cs="Times New Roman"/>
-          <w:sz w:val="24"/>
-          <w:szCs w:val="24"/>
-        </w:rPr>
-      </w:pPr>
-      <w:r>
-        <w:rPr>
-          <w:rFonts w:ascii="Times New Roman" w:hAnsi="Times New Roman" w:cs="Times New Roman"/>
-          <w:sz w:val="24"/>
-          <w:szCs w:val="24"/>
-        </w:rPr>
-        <w:t xml:space="preserve">·         </w:t>
-      </w:r>
-      <w:r>
-        <w:rPr>
-          <w:rFonts w:ascii="Times New Roman" w:eastAsia="Times New Roman" w:hAnsi="Times New Roman" w:cs="Times New Roman"/>
-          <w:sz w:val="24"/>
-          <w:szCs w:val="24"/>
-        </w:rPr>
-        <w:t>Uppdatera dokument</w:t>
-      </w:r>
-    </w:p>
-    <w:p>
-      <w:pPr>
-        <w:ind w:left="360"/>
-        <w:rPr>
-          <w:rFonts w:ascii="Times New Roman" w:eastAsia="Times New Roman" w:hAnsi="Times New Roman" w:cs="Times New Roman"/>
-          <w:sz w:val="24"/>
-          <w:szCs w:val="24"/>
-        </w:rPr>
-      </w:pPr>
-      <w:r>
-        <w:rPr>
-          <w:rFonts w:ascii="Times New Roman" w:hAnsi="Times New Roman" w:cs="Times New Roman"/>
-          <w:sz w:val="24"/>
-          <w:szCs w:val="24"/>
-        </w:rPr>
-        <w:t xml:space="preserve">·         </w:t>
-      </w:r>
-      <w:r>
-        <w:rPr>
-          <w:rFonts w:ascii="Times New Roman" w:eastAsia="Times New Roman" w:hAnsi="Times New Roman" w:cs="Times New Roman"/>
-          <w:sz w:val="24"/>
-          <w:szCs w:val="24"/>
-        </w:rPr>
-        <w:t xml:space="preserve">Planera inför </w:t>
-      </w:r>
-      <w:proofErr w:type="spellStart"/>
-      <w:r>
-        <w:rPr>
-          <w:rFonts w:ascii="Times New Roman" w:eastAsia="Times New Roman" w:hAnsi="Times New Roman" w:cs="Times New Roman"/>
-          <w:sz w:val="24"/>
-          <w:szCs w:val="24"/>
-        </w:rPr>
-        <w:t>retrospekt</w:t>
-      </w:r>
-      <w:proofErr w:type="spellEnd"/>
-    </w:p>
-    <w:p>
-      <w:pPr>
-        <w:ind w:left="360"/>
-        <w:rPr>
-          <w:rFonts w:ascii="Times New Roman" w:eastAsia="Times New Roman" w:hAnsi="Times New Roman" w:cs="Times New Roman"/>
-          <w:sz w:val="24"/>
-          <w:szCs w:val="24"/>
-        </w:rPr>
-      </w:pPr>
-      <w:r>
-        <w:rPr>
-          <w:rFonts w:ascii="Times New Roman" w:hAnsi="Times New Roman" w:cs="Times New Roman"/>
-          <w:sz w:val="24"/>
-          <w:szCs w:val="24"/>
-        </w:rPr>
-        <w:t xml:space="preserve">·         </w:t>
-      </w:r>
-      <w:r>
-        <w:rPr>
-          <w:rFonts w:ascii="Times New Roman" w:eastAsia="Times New Roman" w:hAnsi="Times New Roman" w:cs="Times New Roman"/>
-          <w:sz w:val="24"/>
-          <w:szCs w:val="24"/>
-        </w:rPr>
-        <w:t>Fortsätta koda</w:t>
-      </w:r>
-    </w:p>
-    <w:p>
-      <w:pPr>
-        <w:rPr>
-          <w:rFonts w:ascii="Times New Roman" w:hAnsi="Times New Roman" w:cs="Times New Roman"/>
-        </w:rPr>
-      </w:pPr>
-      <w:r>
-        <w:rPr>
-          <w:rFonts w:ascii="Times New Roman" w:hAnsi="Times New Roman" w:cs="Times New Roman"/>
-        </w:rPr>
-        <w:t>Milstolpar</w:t>
-      </w:r>
-    </w:p>
-    <w:p>
-      <w:pPr>
-        <w:ind w:left="360"/>
-        <w:rPr>
-          <w:rFonts w:ascii="Times New Roman" w:eastAsia="Times New Roman" w:hAnsi="Times New Roman" w:cs="Times New Roman"/>
-          <w:sz w:val="24"/>
-          <w:szCs w:val="24"/>
-        </w:rPr>
-      </w:pPr>
-      <w:r>
-        <w:rPr>
-          <w:rFonts w:ascii="Times New Roman" w:hAnsi="Times New Roman" w:cs="Times New Roman"/>
-          <w:sz w:val="24"/>
-          <w:szCs w:val="24"/>
-        </w:rPr>
-        <w:t xml:space="preserve">·         </w:t>
-      </w:r>
-      <w:r>
-        <w:rPr>
-          <w:rFonts w:ascii="Times New Roman" w:eastAsia="Times New Roman" w:hAnsi="Times New Roman" w:cs="Times New Roman"/>
-          <w:sz w:val="24"/>
-          <w:szCs w:val="24"/>
-        </w:rPr>
-        <w:t xml:space="preserve">Dokumentation </w:t>
-      </w:r>
-    </w:p>
-    <w:p>
-      <w:pPr>
-        <w:ind w:left="1800" w:hanging="360"/>
-        <w:rPr>
-          <w:rFonts w:ascii="Times New Roman" w:eastAsia="Times New Roman" w:hAnsi="Times New Roman" w:cs="Times New Roman"/>
-          <w:sz w:val="24"/>
-          <w:szCs w:val="24"/>
-        </w:rPr>
-      </w:pPr>
-      <w:r>
-        <w:rPr>
-          <w:rFonts w:ascii="Times New Roman" w:eastAsia="Courier New" w:hAnsi="Times New Roman" w:cs="Times New Roman"/>
-          <w:sz w:val="24"/>
-          <w:szCs w:val="24"/>
-        </w:rPr>
-        <w:t xml:space="preserve">o   </w:t>
-      </w:r>
-      <w:r>
-        <w:rPr>
-          <w:rFonts w:ascii="Times New Roman" w:eastAsia="Times New Roman" w:hAnsi="Times New Roman" w:cs="Times New Roman"/>
-          <w:sz w:val="24"/>
-          <w:szCs w:val="24"/>
-        </w:rPr>
-        <w:t>Dokumenten ska vara klara och uppdaterade</w:t>
-      </w:r>
-    </w:p>
-    <w:p>
-      <w:pPr>
-        <w:ind w:left="1800" w:hanging="360"/>
-        <w:rPr>
-          <w:rFonts w:ascii="Times New Roman" w:eastAsia="Times New Roman" w:hAnsi="Times New Roman" w:cs="Times New Roman"/>
-          <w:sz w:val="24"/>
-          <w:szCs w:val="24"/>
-        </w:rPr>
-      </w:pPr>
-      <w:r>
-        <w:rPr>
-          <w:rFonts w:ascii="Times New Roman" w:eastAsia="Courier New" w:hAnsi="Times New Roman" w:cs="Times New Roman"/>
-          <w:sz w:val="24"/>
-          <w:szCs w:val="24"/>
-        </w:rPr>
-        <w:t xml:space="preserve">o   </w:t>
-      </w:r>
-      <w:proofErr w:type="spellStart"/>
-      <w:r>
-        <w:rPr>
-          <w:rFonts w:ascii="Times New Roman" w:eastAsia="Times New Roman" w:hAnsi="Times New Roman" w:cs="Times New Roman"/>
-          <w:sz w:val="24"/>
-          <w:szCs w:val="24"/>
-        </w:rPr>
-        <w:t>Leverabler</w:t>
-      </w:r>
-      <w:proofErr w:type="spellEnd"/>
-      <w:r>
-        <w:rPr>
-          <w:rFonts w:ascii="Times New Roman" w:eastAsia="Times New Roman" w:hAnsi="Times New Roman" w:cs="Times New Roman"/>
-          <w:sz w:val="24"/>
-          <w:szCs w:val="24"/>
-        </w:rPr>
-        <w:t>:</w:t>
-      </w:r>
-    </w:p>
-    <w:p>
-      <w:pPr>
-        <w:ind w:left="2520" w:hanging="360"/>
-        <w:rPr>
-          <w:rFonts w:ascii="Times New Roman" w:eastAsia="Times New Roman" w:hAnsi="Times New Roman" w:cs="Times New Roman"/>
-          <w:sz w:val="24"/>
-          <w:szCs w:val="24"/>
-        </w:rPr>
-      </w:pPr>
-      <w:proofErr w:type="gramStart"/>
-      <w:r>
-        <w:rPr>
-          <w:rFonts w:ascii="Times New Roman" w:hAnsi="Times New Roman" w:cs="Times New Roman"/>
-          <w:sz w:val="24"/>
-          <w:szCs w:val="24"/>
-        </w:rPr>
-        <w:t xml:space="preserve">§  </w:t>
-      </w:r>
-      <w:r>
-        <w:rPr>
-          <w:rFonts w:ascii="Times New Roman" w:eastAsia="Times New Roman" w:hAnsi="Times New Roman" w:cs="Times New Roman"/>
-          <w:sz w:val="24"/>
-          <w:szCs w:val="24"/>
-        </w:rPr>
-        <w:t>Nya</w:t>
-      </w:r>
-      <w:proofErr w:type="gramEnd"/>
-      <w:r>
-        <w:rPr>
-          <w:rFonts w:ascii="Times New Roman" w:eastAsia="Times New Roman" w:hAnsi="Times New Roman" w:cs="Times New Roman"/>
-          <w:sz w:val="24"/>
-          <w:szCs w:val="24"/>
-        </w:rPr>
-        <w:t xml:space="preserve"> versioner av dokument</w:t>
-      </w:r>
-    </w:p>
-    <w:p>
-      <w:pPr>
-        <w:ind w:left="360"/>
-        <w:rPr>
-          <w:rFonts w:ascii="Times New Roman" w:eastAsia="Times New Roman" w:hAnsi="Times New Roman" w:cs="Times New Roman"/>
-          <w:sz w:val="24"/>
-          <w:szCs w:val="24"/>
-        </w:rPr>
-      </w:pPr>
-      <w:r>
-        <w:rPr>
-          <w:rFonts w:ascii="Times New Roman" w:hAnsi="Times New Roman" w:cs="Times New Roman"/>
-          <w:sz w:val="24"/>
-          <w:szCs w:val="24"/>
-        </w:rPr>
-        <w:t xml:space="preserve">·         </w:t>
-      </w:r>
-      <w:r>
-        <w:rPr>
-          <w:rFonts w:ascii="Times New Roman" w:eastAsia="Times New Roman" w:hAnsi="Times New Roman" w:cs="Times New Roman"/>
-          <w:sz w:val="24"/>
-          <w:szCs w:val="24"/>
-        </w:rPr>
-        <w:t>Kodning 30/03</w:t>
-      </w:r>
-    </w:p>
-    <w:p>
-      <w:pPr>
-        <w:ind w:left="1800" w:hanging="360"/>
-        <w:rPr>
-          <w:rFonts w:ascii="Times New Roman" w:eastAsia="Times New Roman" w:hAnsi="Times New Roman" w:cs="Times New Roman"/>
-          <w:sz w:val="24"/>
-          <w:szCs w:val="24"/>
-        </w:rPr>
-      </w:pPr>
-      <w:r>
-        <w:rPr>
-          <w:rFonts w:ascii="Times New Roman" w:eastAsia="Courier New" w:hAnsi="Times New Roman" w:cs="Times New Roman"/>
-          <w:sz w:val="24"/>
-          <w:szCs w:val="24"/>
-        </w:rPr>
-        <w:t xml:space="preserve">o   </w:t>
-      </w:r>
-      <w:r>
-        <w:rPr>
-          <w:rFonts w:ascii="Times New Roman" w:eastAsia="Times New Roman" w:hAnsi="Times New Roman" w:cs="Times New Roman"/>
-          <w:sz w:val="24"/>
-          <w:szCs w:val="24"/>
-        </w:rPr>
-        <w:t>Spelet ska innehålla alla must-krav</w:t>
-      </w:r>
-    </w:p>
-    <w:p>
-      <w:pPr>
-        <w:ind w:left="1800" w:hanging="360"/>
-        <w:rPr>
-          <w:rFonts w:ascii="Times New Roman" w:eastAsia="Times New Roman" w:hAnsi="Times New Roman" w:cs="Times New Roman"/>
-          <w:sz w:val="24"/>
-          <w:szCs w:val="24"/>
-        </w:rPr>
-      </w:pPr>
-      <w:r>
-        <w:rPr>
-          <w:rFonts w:ascii="Times New Roman" w:eastAsia="Courier New" w:hAnsi="Times New Roman" w:cs="Times New Roman"/>
-          <w:sz w:val="24"/>
-          <w:szCs w:val="24"/>
-        </w:rPr>
-        <w:t xml:space="preserve">o   </w:t>
-      </w:r>
-      <w:proofErr w:type="spellStart"/>
-      <w:r>
-        <w:rPr>
-          <w:rFonts w:ascii="Times New Roman" w:eastAsia="Times New Roman" w:hAnsi="Times New Roman" w:cs="Times New Roman"/>
-          <w:sz w:val="24"/>
-          <w:szCs w:val="24"/>
-        </w:rPr>
-        <w:t>Leverabler</w:t>
-      </w:r>
-      <w:proofErr w:type="spellEnd"/>
-      <w:r>
-        <w:rPr>
-          <w:rFonts w:ascii="Times New Roman" w:eastAsia="Times New Roman" w:hAnsi="Times New Roman" w:cs="Times New Roman"/>
-          <w:sz w:val="24"/>
-          <w:szCs w:val="24"/>
-        </w:rPr>
-        <w:t>:</w:t>
-      </w:r>
-    </w:p>
-    <w:p>
-      <w:pPr>
-        <w:ind w:left="2520" w:hanging="360"/>
-        <w:rPr>
-          <w:rFonts w:ascii="Times New Roman" w:eastAsia="Times New Roman" w:hAnsi="Times New Roman" w:cs="Times New Roman"/>
-          <w:sz w:val="24"/>
-          <w:szCs w:val="24"/>
-        </w:rPr>
-      </w:pPr>
-      <w:proofErr w:type="gramStart"/>
-      <w:r>
-        <w:rPr>
-          <w:rFonts w:ascii="Times New Roman" w:hAnsi="Times New Roman" w:cs="Times New Roman"/>
-          <w:sz w:val="24"/>
-          <w:szCs w:val="24"/>
-        </w:rPr>
-        <w:t xml:space="preserve">§  </w:t>
-      </w:r>
-      <w:r>
-        <w:rPr>
-          <w:rFonts w:ascii="Times New Roman" w:eastAsia="Times New Roman" w:hAnsi="Times New Roman" w:cs="Times New Roman"/>
-          <w:sz w:val="24"/>
-          <w:szCs w:val="24"/>
-        </w:rPr>
-        <w:t>Spel</w:t>
-      </w:r>
-      <w:proofErr w:type="gramEnd"/>
-    </w:p>
-    <w:p>
-      <w:pPr>
-        <w:ind w:left="2520" w:hanging="360"/>
-        <w:rPr>
-          <w:rFonts w:ascii="Times New Roman" w:eastAsia="Times New Roman" w:hAnsi="Times New Roman" w:cs="Times New Roman"/>
-          <w:sz w:val="24"/>
-          <w:szCs w:val="24"/>
-        </w:rPr>
-      </w:pPr>
-    </w:p>
-    <w:p>
-      <w:pPr>
-        <w:ind w:left="2520" w:hanging="360"/>
-        <w:rPr>
-          <w:rFonts w:ascii="Times New Roman" w:eastAsia="Times New Roman" w:hAnsi="Times New Roman" w:cs="Times New Roman"/>
-          <w:sz w:val="24"/>
-          <w:szCs w:val="24"/>
-        </w:rPr>
-      </w:pPr>
-    </w:p>
-    <w:p>
-      <w:pPr>
-        <w:ind w:left="2520" w:hanging="360"/>
-        <w:rPr>
-          <w:rFonts w:ascii="Times New Roman" w:eastAsia="Times New Roman" w:hAnsi="Times New Roman" w:cs="Times New Roman"/>
-          <w:sz w:val="24"/>
-          <w:szCs w:val="24"/>
-        </w:rPr>
-      </w:pPr>
-    </w:p>
-    <w:p>
-      <w:pPr>
-        <w:ind w:left="2520" w:hanging="360"/>
-        <w:rPr>
-          <w:rFonts w:ascii="Times New Roman" w:eastAsia="Times New Roman" w:hAnsi="Times New Roman" w:cs="Times New Roman"/>
-          <w:sz w:val="24"/>
-          <w:szCs w:val="24"/>
-        </w:rPr>
-      </w:pPr>
-    </w:p>
-    <w:p>
-      <w:pPr>
-        <w:rPr>
-          <w:rFonts w:ascii="Times New Roman" w:eastAsia="Times New Roman" w:hAnsi="Times New Roman" w:cs="Times New Roman"/>
-          <w:b/>
-          <w:sz w:val="28"/>
-          <w:szCs w:val="24"/>
-        </w:rPr>
-      </w:pPr>
-      <w:r>
-        <w:rPr>
-          <w:rFonts w:ascii="Times New Roman" w:eastAsia="Times New Roman" w:hAnsi="Times New Roman" w:cs="Times New Roman"/>
-          <w:b/>
-          <w:sz w:val="28"/>
-          <w:szCs w:val="24"/>
-        </w:rPr>
-        <w:lastRenderedPageBreak/>
-        <w:t>Vecka 18</w:t>
-      </w:r>
-    </w:p>
-    <w:p>
-      <w:pPr>
-        <w:rPr>
-          <w:rFonts w:ascii="Times New Roman" w:hAnsi="Times New Roman" w:cs="Times New Roman"/>
-        </w:rPr>
-      </w:pPr>
-      <w:r>
-        <w:rPr>
-          <w:rFonts w:ascii="Times New Roman" w:hAnsi="Times New Roman" w:cs="Times New Roman"/>
-        </w:rPr>
-        <w:t>Aktiviteter</w:t>
-      </w:r>
-    </w:p>
-    <w:p>
-      <w:pPr>
-        <w:ind w:left="360"/>
-        <w:rPr>
-          <w:rFonts w:ascii="Times New Roman" w:eastAsia="Times New Roman" w:hAnsi="Times New Roman" w:cs="Times New Roman"/>
-          <w:sz w:val="24"/>
-          <w:szCs w:val="24"/>
-        </w:rPr>
-      </w:pPr>
-      <w:r>
-        <w:rPr>
-          <w:rFonts w:ascii="Times New Roman" w:hAnsi="Times New Roman" w:cs="Times New Roman"/>
-          <w:sz w:val="24"/>
-          <w:szCs w:val="24"/>
-        </w:rPr>
-        <w:t xml:space="preserve">·         </w:t>
-      </w:r>
-      <w:r>
-        <w:rPr>
-          <w:rFonts w:ascii="Times New Roman" w:eastAsia="Times New Roman" w:hAnsi="Times New Roman" w:cs="Times New Roman"/>
-          <w:sz w:val="24"/>
-          <w:szCs w:val="24"/>
-        </w:rPr>
-        <w:t>Uppdatera dokument</w:t>
-      </w:r>
-    </w:p>
-    <w:p>
-      <w:pPr>
-        <w:ind w:left="360"/>
-        <w:rPr>
-          <w:rFonts w:ascii="Times New Roman" w:eastAsia="Times New Roman" w:hAnsi="Times New Roman" w:cs="Times New Roman"/>
-          <w:sz w:val="24"/>
-          <w:szCs w:val="24"/>
-        </w:rPr>
-      </w:pPr>
-      <w:r>
-        <w:rPr>
-          <w:rFonts w:ascii="Times New Roman" w:hAnsi="Times New Roman" w:cs="Times New Roman"/>
-          <w:sz w:val="24"/>
-          <w:szCs w:val="24"/>
-        </w:rPr>
-        <w:t xml:space="preserve">·         </w:t>
-      </w:r>
-      <w:r>
-        <w:rPr>
-          <w:rFonts w:ascii="Times New Roman" w:eastAsia="Times New Roman" w:hAnsi="Times New Roman" w:cs="Times New Roman"/>
-          <w:sz w:val="24"/>
-          <w:szCs w:val="24"/>
-        </w:rPr>
-        <w:t xml:space="preserve">Planera inför </w:t>
-      </w:r>
-      <w:proofErr w:type="spellStart"/>
-      <w:r>
-        <w:rPr>
-          <w:rFonts w:ascii="Times New Roman" w:eastAsia="Times New Roman" w:hAnsi="Times New Roman" w:cs="Times New Roman"/>
-          <w:sz w:val="24"/>
-          <w:szCs w:val="24"/>
-        </w:rPr>
-        <w:t>retrospekt</w:t>
-      </w:r>
-      <w:proofErr w:type="spellEnd"/>
-    </w:p>
-    <w:p>
-      <w:pPr>
-        <w:ind w:left="360"/>
-        <w:rPr>
-          <w:rFonts w:ascii="Times New Roman" w:eastAsia="Times New Roman" w:hAnsi="Times New Roman" w:cs="Times New Roman"/>
-          <w:sz w:val="24"/>
-          <w:szCs w:val="24"/>
-        </w:rPr>
-      </w:pPr>
-      <w:r>
-        <w:rPr>
-          <w:rFonts w:ascii="Times New Roman" w:hAnsi="Times New Roman" w:cs="Times New Roman"/>
-          <w:sz w:val="24"/>
-          <w:szCs w:val="24"/>
-        </w:rPr>
-        <w:t xml:space="preserve">·         </w:t>
-      </w:r>
-      <w:r>
-        <w:rPr>
-          <w:rFonts w:ascii="Times New Roman" w:eastAsia="Times New Roman" w:hAnsi="Times New Roman" w:cs="Times New Roman"/>
-          <w:sz w:val="24"/>
-          <w:szCs w:val="24"/>
-        </w:rPr>
-        <w:t>Fortsätta koda</w:t>
-      </w:r>
-    </w:p>
-    <w:p>
-      <w:pPr>
-        <w:rPr>
-          <w:rFonts w:ascii="Times New Roman" w:hAnsi="Times New Roman" w:cs="Times New Roman"/>
-        </w:rPr>
-      </w:pPr>
-      <w:r>
-        <w:rPr>
-          <w:rFonts w:ascii="Times New Roman" w:hAnsi="Times New Roman" w:cs="Times New Roman"/>
-        </w:rPr>
-        <w:t>Milstolpar</w:t>
-      </w:r>
-    </w:p>
-    <w:p>
-      <w:pPr>
-        <w:ind w:left="360"/>
-        <w:rPr>
-          <w:rFonts w:ascii="Times New Roman" w:eastAsia="Times New Roman" w:hAnsi="Times New Roman" w:cs="Times New Roman"/>
-          <w:sz w:val="24"/>
-          <w:szCs w:val="24"/>
-        </w:rPr>
-      </w:pPr>
-      <w:r>
-        <w:rPr>
-          <w:rFonts w:ascii="Times New Roman" w:hAnsi="Times New Roman" w:cs="Times New Roman"/>
-          <w:sz w:val="24"/>
-          <w:szCs w:val="24"/>
-        </w:rPr>
-        <w:t xml:space="preserve">·         </w:t>
-      </w:r>
-      <w:r>
-        <w:rPr>
-          <w:rFonts w:ascii="Times New Roman" w:eastAsia="Times New Roman" w:hAnsi="Times New Roman" w:cs="Times New Roman"/>
-          <w:sz w:val="24"/>
-          <w:szCs w:val="24"/>
-        </w:rPr>
-        <w:t xml:space="preserve">Dokumentation </w:t>
-      </w:r>
-    </w:p>
-    <w:p>
-      <w:pPr>
-        <w:ind w:left="1800" w:hanging="360"/>
-        <w:rPr>
-          <w:rFonts w:ascii="Times New Roman" w:eastAsia="Times New Roman" w:hAnsi="Times New Roman" w:cs="Times New Roman"/>
-          <w:sz w:val="24"/>
-          <w:szCs w:val="24"/>
-        </w:rPr>
-      </w:pPr>
-      <w:r>
-        <w:rPr>
-          <w:rFonts w:ascii="Times New Roman" w:eastAsia="Courier New" w:hAnsi="Times New Roman" w:cs="Times New Roman"/>
-          <w:sz w:val="24"/>
-          <w:szCs w:val="24"/>
-        </w:rPr>
-        <w:t xml:space="preserve">o   </w:t>
-      </w:r>
-      <w:r>
-        <w:rPr>
-          <w:rFonts w:ascii="Times New Roman" w:eastAsia="Times New Roman" w:hAnsi="Times New Roman" w:cs="Times New Roman"/>
-          <w:sz w:val="24"/>
-          <w:szCs w:val="24"/>
-        </w:rPr>
-        <w:t>Dokumenten ska vara klara och uppdaterade</w:t>
-      </w:r>
-    </w:p>
-    <w:p>
-      <w:pPr>
-        <w:ind w:left="1800" w:hanging="360"/>
-        <w:rPr>
-          <w:rFonts w:ascii="Times New Roman" w:eastAsia="Times New Roman" w:hAnsi="Times New Roman" w:cs="Times New Roman"/>
-          <w:sz w:val="24"/>
-          <w:szCs w:val="24"/>
-        </w:rPr>
-      </w:pPr>
-      <w:r>
-        <w:rPr>
-          <w:rFonts w:ascii="Times New Roman" w:eastAsia="Courier New" w:hAnsi="Times New Roman" w:cs="Times New Roman"/>
-          <w:sz w:val="24"/>
-          <w:szCs w:val="24"/>
-        </w:rPr>
-        <w:t xml:space="preserve">o   </w:t>
-      </w:r>
-      <w:proofErr w:type="spellStart"/>
-      <w:r>
-        <w:rPr>
-          <w:rFonts w:ascii="Times New Roman" w:eastAsia="Times New Roman" w:hAnsi="Times New Roman" w:cs="Times New Roman"/>
-          <w:sz w:val="24"/>
-          <w:szCs w:val="24"/>
-        </w:rPr>
-        <w:t>Leverabler</w:t>
-      </w:r>
-      <w:proofErr w:type="spellEnd"/>
-      <w:r>
-        <w:rPr>
-          <w:rFonts w:ascii="Times New Roman" w:eastAsia="Times New Roman" w:hAnsi="Times New Roman" w:cs="Times New Roman"/>
-          <w:sz w:val="24"/>
-          <w:szCs w:val="24"/>
-        </w:rPr>
-        <w:t>:</w:t>
-      </w:r>
-    </w:p>
-    <w:p>
-      <w:pPr>
-        <w:ind w:left="2520" w:hanging="360"/>
-        <w:rPr>
-          <w:rFonts w:ascii="Times New Roman" w:eastAsia="Times New Roman" w:hAnsi="Times New Roman" w:cs="Times New Roman"/>
-          <w:sz w:val="24"/>
-          <w:szCs w:val="24"/>
-        </w:rPr>
-      </w:pPr>
-      <w:proofErr w:type="gramStart"/>
-      <w:r>
-        <w:rPr>
-          <w:rFonts w:ascii="Times New Roman" w:hAnsi="Times New Roman" w:cs="Times New Roman"/>
-          <w:sz w:val="24"/>
-          <w:szCs w:val="24"/>
-        </w:rPr>
-        <w:t xml:space="preserve">§  </w:t>
-      </w:r>
-      <w:r>
-        <w:rPr>
-          <w:rFonts w:ascii="Times New Roman" w:eastAsia="Times New Roman" w:hAnsi="Times New Roman" w:cs="Times New Roman"/>
-          <w:sz w:val="24"/>
-          <w:szCs w:val="24"/>
-        </w:rPr>
-        <w:t>Nya</w:t>
-      </w:r>
-      <w:proofErr w:type="gramEnd"/>
-      <w:r>
-        <w:rPr>
-          <w:rFonts w:ascii="Times New Roman" w:eastAsia="Times New Roman" w:hAnsi="Times New Roman" w:cs="Times New Roman"/>
-          <w:sz w:val="24"/>
-          <w:szCs w:val="24"/>
-        </w:rPr>
-        <w:t xml:space="preserve"> versioner av dokument</w:t>
-      </w:r>
-    </w:p>
-    <w:p>
-      <w:pPr>
-        <w:ind w:left="360"/>
-        <w:rPr>
-          <w:rFonts w:ascii="Times New Roman" w:eastAsia="Times New Roman" w:hAnsi="Times New Roman" w:cs="Times New Roman"/>
-          <w:sz w:val="24"/>
-          <w:szCs w:val="24"/>
-        </w:rPr>
-      </w:pPr>
-      <w:r>
-        <w:rPr>
-          <w:rFonts w:ascii="Times New Roman" w:hAnsi="Times New Roman" w:cs="Times New Roman"/>
-          <w:sz w:val="24"/>
-          <w:szCs w:val="24"/>
-        </w:rPr>
-        <w:t xml:space="preserve">·         </w:t>
-      </w:r>
-      <w:r>
-        <w:rPr>
-          <w:rFonts w:ascii="Times New Roman" w:eastAsia="Times New Roman" w:hAnsi="Times New Roman" w:cs="Times New Roman"/>
-          <w:sz w:val="24"/>
-          <w:szCs w:val="24"/>
-        </w:rPr>
-        <w:t>Kodning 05/05</w:t>
-      </w:r>
-    </w:p>
-    <w:p>
-      <w:pPr>
-        <w:ind w:left="1800" w:hanging="360"/>
-        <w:rPr>
-          <w:rFonts w:ascii="Times New Roman" w:eastAsia="Times New Roman" w:hAnsi="Times New Roman" w:cs="Times New Roman"/>
-          <w:sz w:val="24"/>
-          <w:szCs w:val="24"/>
-        </w:rPr>
-      </w:pPr>
-      <w:r>
-        <w:rPr>
-          <w:rFonts w:ascii="Times New Roman" w:eastAsia="Courier New" w:hAnsi="Times New Roman" w:cs="Times New Roman"/>
-          <w:sz w:val="24"/>
-          <w:szCs w:val="24"/>
-        </w:rPr>
-        <w:t xml:space="preserve">o   </w:t>
-      </w:r>
-      <w:r>
-        <w:rPr>
-          <w:rFonts w:ascii="Times New Roman" w:eastAsia="Times New Roman" w:hAnsi="Times New Roman" w:cs="Times New Roman"/>
-          <w:sz w:val="24"/>
-          <w:szCs w:val="24"/>
-        </w:rPr>
-        <w:t xml:space="preserve">Fler </w:t>
-      </w:r>
-      <w:proofErr w:type="spellStart"/>
-      <w:r>
-        <w:rPr>
-          <w:rFonts w:ascii="Times New Roman" w:eastAsia="Times New Roman" w:hAnsi="Times New Roman" w:cs="Times New Roman"/>
-          <w:sz w:val="24"/>
-          <w:szCs w:val="24"/>
-        </w:rPr>
-        <w:t>should</w:t>
-      </w:r>
-      <w:proofErr w:type="spellEnd"/>
-      <w:r>
-        <w:rPr>
-          <w:rFonts w:ascii="Times New Roman" w:eastAsia="Times New Roman" w:hAnsi="Times New Roman" w:cs="Times New Roman"/>
-          <w:sz w:val="24"/>
-          <w:szCs w:val="24"/>
-        </w:rPr>
-        <w:t xml:space="preserve"> krav ska implementeras</w:t>
-      </w:r>
-    </w:p>
-    <w:p>
-      <w:pPr>
-        <w:ind w:left="1800" w:hanging="360"/>
-        <w:rPr>
-          <w:rFonts w:ascii="Times New Roman" w:eastAsia="Times New Roman" w:hAnsi="Times New Roman" w:cs="Times New Roman"/>
-          <w:sz w:val="24"/>
-          <w:szCs w:val="24"/>
-        </w:rPr>
-      </w:pPr>
-      <w:r>
-        <w:rPr>
-          <w:rFonts w:ascii="Times New Roman" w:eastAsia="Courier New" w:hAnsi="Times New Roman" w:cs="Times New Roman"/>
-          <w:sz w:val="24"/>
-          <w:szCs w:val="24"/>
-        </w:rPr>
-        <w:t xml:space="preserve">o   </w:t>
-      </w:r>
-      <w:r>
-        <w:rPr>
-          <w:rFonts w:ascii="Times New Roman" w:eastAsia="Times New Roman" w:hAnsi="Times New Roman" w:cs="Times New Roman"/>
-          <w:sz w:val="24"/>
-          <w:szCs w:val="24"/>
-        </w:rPr>
-        <w:t xml:space="preserve">Fix av </w:t>
-      </w:r>
-      <w:proofErr w:type="spellStart"/>
-      <w:r>
-        <w:rPr>
-          <w:rFonts w:ascii="Times New Roman" w:eastAsia="Times New Roman" w:hAnsi="Times New Roman" w:cs="Times New Roman"/>
-          <w:sz w:val="24"/>
-          <w:szCs w:val="24"/>
-        </w:rPr>
-        <w:t>bugs</w:t>
-      </w:r>
-      <w:proofErr w:type="spellEnd"/>
-    </w:p>
-    <w:p>
-      <w:pPr>
-        <w:ind w:left="1800" w:hanging="360"/>
-        <w:rPr>
-          <w:rFonts w:ascii="Times New Roman" w:eastAsia="Times New Roman" w:hAnsi="Times New Roman" w:cs="Times New Roman"/>
-          <w:sz w:val="24"/>
-          <w:szCs w:val="24"/>
-        </w:rPr>
-      </w:pPr>
-      <w:r>
-        <w:rPr>
-          <w:rFonts w:ascii="Times New Roman" w:eastAsia="Courier New" w:hAnsi="Times New Roman" w:cs="Times New Roman"/>
-          <w:sz w:val="24"/>
-          <w:szCs w:val="24"/>
-        </w:rPr>
-        <w:t xml:space="preserve">o   </w:t>
-      </w:r>
-      <w:proofErr w:type="spellStart"/>
-      <w:r>
-        <w:rPr>
-          <w:rFonts w:ascii="Times New Roman" w:eastAsia="Times New Roman" w:hAnsi="Times New Roman" w:cs="Times New Roman"/>
-          <w:sz w:val="24"/>
-          <w:szCs w:val="24"/>
-        </w:rPr>
-        <w:t>Leverabler</w:t>
-      </w:r>
-      <w:proofErr w:type="spellEnd"/>
-      <w:r>
-        <w:rPr>
-          <w:rFonts w:ascii="Times New Roman" w:eastAsia="Times New Roman" w:hAnsi="Times New Roman" w:cs="Times New Roman"/>
-          <w:sz w:val="24"/>
-          <w:szCs w:val="24"/>
-        </w:rPr>
-        <w:t>:</w:t>
-      </w:r>
-    </w:p>
-    <w:p>
-      <w:pPr>
-        <w:ind w:left="2520" w:hanging="360"/>
-        <w:rPr>
-          <w:rFonts w:ascii="Times New Roman" w:eastAsia="Times New Roman" w:hAnsi="Times New Roman" w:cs="Times New Roman"/>
-          <w:sz w:val="24"/>
-          <w:szCs w:val="24"/>
-        </w:rPr>
-      </w:pPr>
-      <w:proofErr w:type="gramStart"/>
-      <w:r>
-        <w:rPr>
-          <w:rFonts w:ascii="Times New Roman" w:hAnsi="Times New Roman" w:cs="Times New Roman"/>
-          <w:sz w:val="24"/>
-          <w:szCs w:val="24"/>
-        </w:rPr>
-        <w:t xml:space="preserve">§  </w:t>
-      </w:r>
-      <w:r>
-        <w:rPr>
-          <w:rFonts w:ascii="Times New Roman" w:eastAsia="Times New Roman" w:hAnsi="Times New Roman" w:cs="Times New Roman"/>
-          <w:sz w:val="24"/>
-          <w:szCs w:val="24"/>
-        </w:rPr>
-        <w:t>Spel</w:t>
-      </w:r>
-      <w:proofErr w:type="gramEnd"/>
-    </w:p>
-    <w:p>
-      <w:pPr>
-        <w:pStyle w:val="Rubrik1"/>
-        <w:keepNext w:val="0"/>
-        <w:keepLines w:val="0"/>
-        <w:spacing w:before="480"/>
-        <w:rPr>
-          <w:rFonts w:ascii="Times New Roman" w:hAnsi="Times New Roman" w:cs="Times New Roman"/>
-          <w:b/>
-          <w:sz w:val="32"/>
-          <w:szCs w:val="46"/>
-        </w:rPr>
-      </w:pPr>
-      <w:bookmarkStart w:id="37" w:name="_kx81tr3lo5ht" w:colFirst="0" w:colLast="0"/>
-      <w:bookmarkStart w:id="38" w:name="_Toc514337310"/>
-      <w:bookmarkEnd w:id="37"/>
-      <w:r>
-        <w:rPr>
-          <w:rFonts w:ascii="Times New Roman" w:hAnsi="Times New Roman" w:cs="Times New Roman"/>
-          <w:b/>
-          <w:sz w:val="32"/>
-          <w:szCs w:val="46"/>
-        </w:rPr>
-        <w:t>Riskanalys</w:t>
-      </w:r>
-      <w:bookmarkEnd w:id="38"/>
-    </w:p>
-    <w:p>
-      <w:pPr>
-        <w:rPr>
-          <w:rFonts w:ascii="Times New Roman" w:hAnsi="Times New Roman" w:cs="Times New Roman"/>
-        </w:rPr>
-      </w:pPr>
-      <w:r>
-        <w:rPr>
-          <w:rFonts w:ascii="Times New Roman" w:hAnsi="Times New Roman" w:cs="Times New Roman"/>
-        </w:rPr>
-        <w:t xml:space="preserve">Syftet med riskanalysen är att tydliggöra vad som kan hända i projektet och hur man ska gå tillväga för att förhindra eller lösa problemet. Riskerna graderas i sannolikhet och konsekvens från låg till hög. </w:t>
-      </w:r>
-    </w:p>
-    <w:p>
-      <w:pPr>
-        <w:rPr>
-          <w:rFonts w:ascii="Times New Roman" w:hAnsi="Times New Roman" w:cs="Times New Roman"/>
-        </w:rPr>
-      </w:pPr>
-    </w:p>
-    <w:p>
-      <w:pPr>
-        <w:rPr>
-          <w:rFonts w:ascii="Times New Roman" w:hAnsi="Times New Roman" w:cs="Times New Roman"/>
-        </w:rPr>
-      </w:pPr>
-      <w:r>
-        <w:rPr>
-          <w:rFonts w:ascii="Times New Roman" w:hAnsi="Times New Roman" w:cs="Times New Roman"/>
-        </w:rPr>
-        <w:t>Riskernas sannolikhet att förekomma:</w:t>
-      </w:r>
-    </w:p>
-    <w:p>
-      <w:pPr>
-        <w:rPr>
-          <w:rFonts w:ascii="Times New Roman" w:hAnsi="Times New Roman" w:cs="Times New Roman"/>
-        </w:rPr>
-      </w:pPr>
-      <w:r>
-        <w:rPr>
-          <w:rFonts w:ascii="Times New Roman" w:hAnsi="Times New Roman" w:cs="Times New Roman"/>
-        </w:rPr>
-        <w:t>Låg - Liten sannolikhet att risken inträffar.</w:t>
-      </w:r>
-    </w:p>
-    <w:p>
-      <w:pPr>
-        <w:rPr>
-          <w:rFonts w:ascii="Times New Roman" w:hAnsi="Times New Roman" w:cs="Times New Roman"/>
-        </w:rPr>
-      </w:pPr>
-      <w:r>
-        <w:rPr>
-          <w:rFonts w:ascii="Times New Roman" w:hAnsi="Times New Roman" w:cs="Times New Roman"/>
-        </w:rPr>
-        <w:t>Medel - Viss sannolikhet att risken inträffar.</w:t>
-      </w:r>
-    </w:p>
-    <w:p>
-      <w:pPr>
-        <w:rPr>
-          <w:rFonts w:ascii="Times New Roman" w:hAnsi="Times New Roman" w:cs="Times New Roman"/>
-        </w:rPr>
-      </w:pPr>
-      <w:r>
-        <w:rPr>
-          <w:rFonts w:ascii="Times New Roman" w:hAnsi="Times New Roman" w:cs="Times New Roman"/>
-        </w:rPr>
-        <w:t>Hög - Stor sannolikhet att risken inträffar.</w:t>
-      </w:r>
-    </w:p>
-    <w:p>
-      <w:pPr>
-        <w:rPr>
-          <w:rFonts w:ascii="Times New Roman" w:hAnsi="Times New Roman" w:cs="Times New Roman"/>
-        </w:rPr>
-      </w:pPr>
-    </w:p>
-    <w:p>
-      <w:pPr>
-        <w:rPr>
-          <w:rFonts w:ascii="Times New Roman" w:hAnsi="Times New Roman" w:cs="Times New Roman"/>
-        </w:rPr>
-      </w:pPr>
-      <w:r>
-        <w:rPr>
-          <w:rFonts w:ascii="Times New Roman" w:hAnsi="Times New Roman" w:cs="Times New Roman"/>
-        </w:rPr>
-        <w:t>Riskernas konsekvens:</w:t>
-      </w:r>
-    </w:p>
-    <w:p>
-      <w:pPr>
-        <w:rPr>
-          <w:rFonts w:ascii="Times New Roman" w:hAnsi="Times New Roman" w:cs="Times New Roman"/>
-        </w:rPr>
-      </w:pPr>
-      <w:r>
-        <w:rPr>
-          <w:rFonts w:ascii="Times New Roman" w:hAnsi="Times New Roman" w:cs="Times New Roman"/>
-        </w:rPr>
-        <w:t>Låg - Påverkar projektet men bara lite.</w:t>
-      </w:r>
-    </w:p>
-    <w:p>
-      <w:pPr>
-        <w:rPr>
-          <w:rFonts w:ascii="Times New Roman" w:hAnsi="Times New Roman" w:cs="Times New Roman"/>
-        </w:rPr>
-      </w:pPr>
-      <w:r>
-        <w:rPr>
-          <w:rFonts w:ascii="Times New Roman" w:hAnsi="Times New Roman" w:cs="Times New Roman"/>
-        </w:rPr>
-        <w:t>Medel - Projektet kommer lida av dessa och bör tas om hand om.</w:t>
-      </w:r>
-    </w:p>
-    <w:p>
-      <w:pPr>
-        <w:rPr>
-          <w:rFonts w:ascii="Times New Roman" w:hAnsi="Times New Roman" w:cs="Times New Roman"/>
-        </w:rPr>
-      </w:pPr>
-      <w:r>
-        <w:rPr>
-          <w:rFonts w:ascii="Times New Roman" w:hAnsi="Times New Roman" w:cs="Times New Roman"/>
-        </w:rPr>
-        <w:t>Stor - Projektet bör förebygga detta i största mån.</w:t>
-      </w:r>
-    </w:p>
-    <w:p>
-      <w:pPr>
-        <w:rPr>
-          <w:rFonts w:ascii="Times New Roman" w:hAnsi="Times New Roman" w:cs="Times New Roman"/>
-        </w:rPr>
-      </w:pPr>
-      <w:r>
-        <w:rPr>
-          <w:rFonts w:ascii="Times New Roman" w:hAnsi="Times New Roman" w:cs="Times New Roman"/>
-        </w:rPr>
-        <w:t xml:space="preserve"> </w:t>
-      </w:r>
+    </w:p>
+    <w:p>
+      <w:pPr>
+        <w:rPr>
+          <w:rFonts w:ascii="Times New Roman" w:hAnsi="Times New Roman" w:cs="Times New Roman"/>
+          <w:sz w:val="24"/>
+        </w:rPr>
+      </w:pPr>
+      <w:r>
+        <w:rPr>
+          <w:rFonts w:ascii="Times New Roman" w:hAnsi="Times New Roman" w:cs="Times New Roman"/>
+          <w:sz w:val="24"/>
+        </w:rPr>
+        <w:t>Sannolikhet: Medel</w:t>
+      </w:r>
+    </w:p>
+    <w:p>
+      <w:pPr>
+        <w:rPr>
+          <w:rFonts w:ascii="Times New Roman" w:hAnsi="Times New Roman" w:cs="Times New Roman"/>
+          <w:sz w:val="24"/>
+        </w:rPr>
+      </w:pPr>
+      <w:r>
+        <w:rPr>
+          <w:rFonts w:ascii="Times New Roman" w:hAnsi="Times New Roman" w:cs="Times New Roman"/>
+          <w:sz w:val="24"/>
+        </w:rPr>
+        <w:t>Konsekvens: Hög</w:t>
+      </w:r>
+    </w:p>
+    <w:p>
+      <w:pPr>
+        <w:rPr>
+          <w:rFonts w:ascii="Times New Roman" w:hAnsi="Times New Roman" w:cs="Times New Roman"/>
+          <w:sz w:val="24"/>
+        </w:rPr>
+      </w:pPr>
+      <w:r>
+        <w:rPr>
+          <w:rFonts w:ascii="Times New Roman" w:hAnsi="Times New Roman" w:cs="Times New Roman"/>
+          <w:sz w:val="24"/>
+        </w:rPr>
+        <w:t xml:space="preserve">Handlingsplan: För att undvika detta problem får alla medlemmar försöka vara ärliga och säga vad de tycker, man bör även fråga gruppmedlemmar som inte har uttryckt sig. </w:t>
+      </w:r>
+    </w:p>
+    <w:p>
+      <w:pPr>
+        <w:rPr>
+          <w:rFonts w:ascii="Times New Roman" w:hAnsi="Times New Roman" w:cs="Times New Roman"/>
+        </w:rPr>
+      </w:pPr>
+    </w:p>
+    <w:p>
+      <w:pPr>
+        <w:rPr>
+          <w:rFonts w:ascii="Times New Roman" w:hAnsi="Times New Roman" w:cs="Times New Roman"/>
+        </w:rPr>
+      </w:pPr>
+    </w:p>
+    <w:p>
+      <w:pPr>
+        <w:rPr>
+          <w:rFonts w:ascii="Times New Roman" w:hAnsi="Times New Roman" w:cs="Times New Roman"/>
+        </w:rPr>
+      </w:pPr>
+    </w:p>
+    <w:p>
+      <w:pPr>
+        <w:rPr>
+          <w:rFonts w:ascii="Times New Roman" w:hAnsi="Times New Roman" w:cs="Times New Roman"/>
+        </w:rPr>
+      </w:pPr>
+    </w:p>
+    <w:p>
+      <w:pPr>
+        <w:rPr>
+          <w:rFonts w:ascii="Times New Roman" w:hAnsi="Times New Roman" w:cs="Times New Roman"/>
+        </w:rPr>
+      </w:pPr>
+    </w:p>
+    <w:p>
+      <w:pPr>
+        <w:rPr>
+          <w:rFonts w:ascii="Times New Roman" w:hAnsi="Times New Roman" w:cs="Times New Roman"/>
+        </w:rPr>
+      </w:pPr>
+    </w:p>
+    <w:p>
+      <w:pPr>
+        <w:rPr>
+          <w:rFonts w:ascii="Times New Roman" w:hAnsi="Times New Roman" w:cs="Times New Roman"/>
+        </w:rPr>
+      </w:pPr>
+    </w:p>
+    <w:p>
+      <w:pPr>
+        <w:rPr>
+          <w:rFonts w:ascii="Times New Roman" w:hAnsi="Times New Roman" w:cs="Times New Roman"/>
+        </w:rPr>
+      </w:pPr>
+    </w:p>
+    <w:p>
+      <w:pPr>
+        <w:rPr>
+          <w:rFonts w:ascii="Times New Roman" w:hAnsi="Times New Roman" w:cs="Times New Roman"/>
+        </w:rPr>
+      </w:pPr>
+    </w:p>
+    <w:p>
+      <w:pPr>
+        <w:rPr>
+          <w:rFonts w:ascii="Times New Roman" w:hAnsi="Times New Roman" w:cs="Times New Roman"/>
+        </w:rPr>
+      </w:pPr>
+    </w:p>
+    <w:p>
+      <w:pPr>
+        <w:rPr>
+          <w:rFonts w:ascii="Times New Roman" w:hAnsi="Times New Roman" w:cs="Times New Roman"/>
+        </w:rPr>
+      </w:pPr>
+    </w:p>
+    <w:p>
+      <w:pPr>
+        <w:rPr>
+          <w:rFonts w:ascii="Times New Roman" w:hAnsi="Times New Roman" w:cs="Times New Roman"/>
+        </w:rPr>
+      </w:pPr>
     </w:p>
     <w:p>
       <w:pPr>
@@ -8010,283 +8735,6 @@
         <w:rPr>
           <w:rFonts w:ascii="Times New Roman" w:hAnsi="Times New Roman" w:cs="Times New Roman"/>
           <w:b/>
-          <w:color w:val="000000"/>
-          <w:sz w:val="22"/>
-          <w:szCs w:val="26"/>
-        </w:rPr>
-      </w:pPr>
-      <w:bookmarkStart w:id="39" w:name="_do6f3rz7nk8j" w:colFirst="0" w:colLast="0"/>
-      <w:bookmarkStart w:id="40" w:name="_Toc514337311"/>
-      <w:bookmarkEnd w:id="39"/>
-      <w:r>
-        <w:rPr>
-          <w:rFonts w:ascii="Times New Roman" w:hAnsi="Times New Roman" w:cs="Times New Roman"/>
-          <w:b/>
-          <w:sz w:val="28"/>
-          <w:szCs w:val="34"/>
-        </w:rPr>
-        <w:t>Identifierade risker</w:t>
-      </w:r>
-      <w:bookmarkEnd w:id="40"/>
-    </w:p>
-    <w:p>
-      <w:pPr>
-        <w:rPr>
-          <w:rFonts w:ascii="Times New Roman" w:hAnsi="Times New Roman" w:cs="Times New Roman"/>
-          <w:b/>
-        </w:rPr>
-      </w:pPr>
-      <w:r>
-        <w:rPr>
-          <w:rFonts w:ascii="Times New Roman" w:hAnsi="Times New Roman" w:cs="Times New Roman"/>
-          <w:b/>
-        </w:rPr>
-        <w:t>A1 Konflikt mellan gruppmedlemmar</w:t>
-      </w:r>
-    </w:p>
-    <w:p>
-      <w:pPr>
-        <w:rPr>
-          <w:rFonts w:ascii="Times New Roman" w:hAnsi="Times New Roman" w:cs="Times New Roman"/>
-        </w:rPr>
-      </w:pPr>
-      <w:r>
-        <w:rPr>
-          <w:rFonts w:ascii="Times New Roman" w:hAnsi="Times New Roman" w:cs="Times New Roman"/>
-        </w:rPr>
-        <w:t>Sannolikhet: Låg</w:t>
-      </w:r>
-    </w:p>
-    <w:p>
-      <w:pPr>
-        <w:rPr>
-          <w:rFonts w:ascii="Times New Roman" w:hAnsi="Times New Roman" w:cs="Times New Roman"/>
-        </w:rPr>
-      </w:pPr>
-      <w:r>
-        <w:rPr>
-          <w:rFonts w:ascii="Times New Roman" w:hAnsi="Times New Roman" w:cs="Times New Roman"/>
-        </w:rPr>
-        <w:t>Konsekvens: Medel</w:t>
-      </w:r>
-    </w:p>
-    <w:p>
-      <w:pPr>
-        <w:rPr>
-          <w:rFonts w:ascii="Times New Roman" w:hAnsi="Times New Roman" w:cs="Times New Roman"/>
-        </w:rPr>
-      </w:pPr>
-      <w:r>
-        <w:rPr>
-          <w:rFonts w:ascii="Times New Roman" w:hAnsi="Times New Roman" w:cs="Times New Roman"/>
-        </w:rPr>
-        <w:t>Handlingsplan: Främst ska varje medlem uppföra sig och ha en god ton mot varandra. Om en konflikt uppstår kan vi förlita oss på det sociala kontraktet.</w:t>
-      </w:r>
-    </w:p>
-    <w:p>
-      <w:pPr>
-        <w:rPr>
-          <w:rFonts w:ascii="Times New Roman" w:hAnsi="Times New Roman" w:cs="Times New Roman"/>
-        </w:rPr>
-      </w:pPr>
-    </w:p>
-    <w:p>
-      <w:pPr>
-        <w:rPr>
-          <w:rFonts w:ascii="Times New Roman" w:hAnsi="Times New Roman" w:cs="Times New Roman"/>
-          <w:b/>
-        </w:rPr>
-      </w:pPr>
-      <w:r>
-        <w:rPr>
-          <w:rFonts w:ascii="Times New Roman" w:hAnsi="Times New Roman" w:cs="Times New Roman"/>
-          <w:b/>
-        </w:rPr>
-        <w:t>A2 Spelets design</w:t>
-      </w:r>
-    </w:p>
-    <w:p>
-      <w:pPr>
-        <w:rPr>
-          <w:rFonts w:ascii="Times New Roman" w:hAnsi="Times New Roman" w:cs="Times New Roman"/>
-        </w:rPr>
-      </w:pPr>
-      <w:r>
-        <w:rPr>
-          <w:rFonts w:ascii="Times New Roman" w:hAnsi="Times New Roman" w:cs="Times New Roman"/>
-        </w:rPr>
-        <w:t>Sannolikhet: Hög</w:t>
-      </w:r>
-    </w:p>
-    <w:p>
-      <w:pPr>
-        <w:rPr>
-          <w:rFonts w:ascii="Times New Roman" w:hAnsi="Times New Roman" w:cs="Times New Roman"/>
-        </w:rPr>
-      </w:pPr>
-      <w:r>
-        <w:rPr>
-          <w:rFonts w:ascii="Times New Roman" w:hAnsi="Times New Roman" w:cs="Times New Roman"/>
-        </w:rPr>
-        <w:t>Konsekvens: Medel</w:t>
-      </w:r>
-    </w:p>
-    <w:p>
-      <w:pPr>
-        <w:rPr>
-          <w:rFonts w:ascii="Times New Roman" w:hAnsi="Times New Roman" w:cs="Times New Roman"/>
-        </w:rPr>
-      </w:pPr>
-      <w:r>
-        <w:rPr>
-          <w:rFonts w:ascii="Times New Roman" w:hAnsi="Times New Roman" w:cs="Times New Roman"/>
-        </w:rPr>
-        <w:t>Handlingsplan: Detta kan leda till konflikter och därför är det viktigt att diskutera spelets design så tidigt som möjligt. Om det uppstår någon förvirring får det bli en demokratisk röstning eller en kompromiss.</w:t>
-      </w:r>
-    </w:p>
-    <w:p>
-      <w:pPr>
-        <w:rPr>
-          <w:rFonts w:ascii="Times New Roman" w:hAnsi="Times New Roman" w:cs="Times New Roman"/>
-        </w:rPr>
-      </w:pPr>
-    </w:p>
-    <w:p>
-      <w:pPr>
-        <w:rPr>
-          <w:rFonts w:ascii="Times New Roman" w:hAnsi="Times New Roman" w:cs="Times New Roman"/>
-          <w:b/>
-        </w:rPr>
-      </w:pPr>
-      <w:r>
-        <w:rPr>
-          <w:rFonts w:ascii="Times New Roman" w:hAnsi="Times New Roman" w:cs="Times New Roman"/>
-          <w:b/>
-        </w:rPr>
-        <w:t>A3 Sjukdomar</w:t>
-      </w:r>
-    </w:p>
-    <w:p>
-      <w:pPr>
-        <w:rPr>
-          <w:rFonts w:ascii="Times New Roman" w:hAnsi="Times New Roman" w:cs="Times New Roman"/>
-        </w:rPr>
-      </w:pPr>
-      <w:r>
-        <w:rPr>
-          <w:rFonts w:ascii="Times New Roman" w:hAnsi="Times New Roman" w:cs="Times New Roman"/>
-        </w:rPr>
-        <w:t>Sannolikhet: Hög</w:t>
-      </w:r>
-    </w:p>
-    <w:p>
-      <w:pPr>
-        <w:rPr>
-          <w:rFonts w:ascii="Times New Roman" w:hAnsi="Times New Roman" w:cs="Times New Roman"/>
-        </w:rPr>
-      </w:pPr>
-      <w:r>
-        <w:rPr>
-          <w:rFonts w:ascii="Times New Roman" w:hAnsi="Times New Roman" w:cs="Times New Roman"/>
-        </w:rPr>
-        <w:t>Konsekvens: Låg</w:t>
-      </w:r>
-    </w:p>
-    <w:p>
-      <w:pPr>
-        <w:rPr>
-          <w:rFonts w:ascii="Times New Roman" w:hAnsi="Times New Roman" w:cs="Times New Roman"/>
-        </w:rPr>
-      </w:pPr>
-      <w:r>
-        <w:rPr>
-          <w:rFonts w:ascii="Times New Roman" w:hAnsi="Times New Roman" w:cs="Times New Roman"/>
-        </w:rPr>
-        <w:t>Handlingsplan: Gruppmedlemmarna kommer att bli sjuka och beroende på hur stor arbetsbörda det är kan resten av gruppmedlemmarna ta över arbetet eller så kan den sjuke arbeta ikapp när hen är frisk.</w:t>
-      </w:r>
-    </w:p>
-    <w:p>
-      <w:pPr>
-        <w:rPr>
-          <w:rFonts w:ascii="Times New Roman" w:hAnsi="Times New Roman" w:cs="Times New Roman"/>
-        </w:rPr>
-      </w:pPr>
-    </w:p>
-    <w:p>
-      <w:pPr>
-        <w:rPr>
-          <w:rFonts w:ascii="Times New Roman" w:hAnsi="Times New Roman" w:cs="Times New Roman"/>
-        </w:rPr>
-      </w:pPr>
-      <w:r>
-        <w:rPr>
-          <w:rFonts w:ascii="Times New Roman" w:hAnsi="Times New Roman" w:cs="Times New Roman"/>
-          <w:b/>
-        </w:rPr>
-        <w:t>A4 Dålig kommunikation</w:t>
-      </w:r>
-      <w:r>
-        <w:rPr>
-          <w:rFonts w:ascii="Times New Roman" w:hAnsi="Times New Roman" w:cs="Times New Roman"/>
-        </w:rPr>
-        <w:t xml:space="preserve"> </w:t>
-      </w:r>
-    </w:p>
-    <w:p>
-      <w:pPr>
-        <w:rPr>
-          <w:rFonts w:ascii="Times New Roman" w:hAnsi="Times New Roman" w:cs="Times New Roman"/>
-        </w:rPr>
-      </w:pPr>
-      <w:r>
-        <w:rPr>
-          <w:rFonts w:ascii="Times New Roman" w:hAnsi="Times New Roman" w:cs="Times New Roman"/>
-        </w:rPr>
-        <w:t>Sannolikhet: Medel</w:t>
-      </w:r>
-    </w:p>
-    <w:p>
-      <w:pPr>
-        <w:rPr>
-          <w:rFonts w:ascii="Times New Roman" w:hAnsi="Times New Roman" w:cs="Times New Roman"/>
-        </w:rPr>
-      </w:pPr>
-      <w:r>
-        <w:rPr>
-          <w:rFonts w:ascii="Times New Roman" w:hAnsi="Times New Roman" w:cs="Times New Roman"/>
-        </w:rPr>
-        <w:t>Konsekvens: Hög</w:t>
-      </w:r>
-    </w:p>
-    <w:p>
-      <w:pPr>
-        <w:rPr>
-          <w:rFonts w:ascii="Times New Roman" w:hAnsi="Times New Roman" w:cs="Times New Roman"/>
-        </w:rPr>
-      </w:pPr>
-      <w:r>
-        <w:rPr>
-          <w:rFonts w:ascii="Times New Roman" w:hAnsi="Times New Roman" w:cs="Times New Roman"/>
-        </w:rPr>
-        <w:t xml:space="preserve">Handlingsplan: För att undvika detta problem får alla medlemmar försöka vara ärliga och säga vad de tycker, man bör även fråga gruppmedlemmar som inte har uttryckt sig. </w:t>
-      </w:r>
-    </w:p>
-    <w:p>
-      <w:pPr>
-        <w:rPr>
-          <w:rFonts w:ascii="Times New Roman" w:hAnsi="Times New Roman" w:cs="Times New Roman"/>
-        </w:rPr>
-      </w:pPr>
-    </w:p>
-    <w:p>
-      <w:pPr>
-        <w:pStyle w:val="Rubrik2"/>
-        <w:keepNext w:val="0"/>
-        <w:keepLines w:val="0"/>
-        <w:spacing w:after="80"/>
-        <w:rPr>
-          <w:rFonts w:ascii="Times New Roman" w:hAnsi="Times New Roman" w:cs="Times New Roman"/>
-          <w:b/>
           <w:sz w:val="34"/>
           <w:szCs w:val="34"/>
         </w:rPr>
@@ -8301,6 +8749,7 @@
           <w:sz w:val="28"/>
           <w:szCs w:val="34"/>
         </w:rPr>
+        <w:lastRenderedPageBreak/>
         <w:t>Riskdiagram</w:t>
       </w:r>
       <w:bookmarkEnd w:id="42"/>

--- a/Dokument/Projektplan/Projektplan-v2.0.docx
+++ b/Dokument/Projektplan/Projektplan-v2.0.docx
@@ -1953,8 +1953,6 @@
               </w:rPr>
               <w:t>Mål</w:t>
             </w:r>
-            <w:bookmarkStart w:id="3" w:name="_GoBack"/>
-            <w:bookmarkEnd w:id="3"/>
             <w:r>
               <w:rPr>
                 <w:noProof/>
@@ -2905,9 +2903,9 @@
           <w:szCs w:val="46"/>
         </w:rPr>
       </w:pPr>
-      <w:bookmarkStart w:id="4" w:name="_z11ys2kd00yk" w:colFirst="0" w:colLast="0"/>
-      <w:bookmarkStart w:id="5" w:name="_Toc514337295"/>
-      <w:bookmarkEnd w:id="4"/>
+      <w:bookmarkStart w:id="3" w:name="_z11ys2kd00yk" w:colFirst="0" w:colLast="0"/>
+      <w:bookmarkStart w:id="4" w:name="_Toc514337295"/>
+      <w:bookmarkEnd w:id="3"/>
       <w:r>
         <w:rPr>
           <w:rFonts w:ascii="Times New Roman" w:hAnsi="Times New Roman" w:cs="Times New Roman"/>
@@ -2917,7 +2915,7 @@
         <w:lastRenderedPageBreak/>
         <w:t>Projektplan</w:t>
       </w:r>
-      <w:bookmarkEnd w:id="5"/>
+      <w:bookmarkEnd w:id="4"/>
     </w:p>
     <w:p>
       <w:pPr>
@@ -2930,9 +2928,9 @@
           <w:sz w:val="24"/>
         </w:rPr>
       </w:pPr>
-      <w:bookmarkStart w:id="6" w:name="_kdww0t1trb1j" w:colFirst="0" w:colLast="0"/>
-      <w:bookmarkStart w:id="7" w:name="_Toc514337296"/>
-      <w:bookmarkEnd w:id="6"/>
+      <w:bookmarkStart w:id="5" w:name="_kdww0t1trb1j" w:colFirst="0" w:colLast="0"/>
+      <w:bookmarkStart w:id="6" w:name="_Toc514337296"/>
+      <w:bookmarkEnd w:id="5"/>
       <w:r>
         <w:rPr>
           <w:rFonts w:ascii="Times New Roman" w:hAnsi="Times New Roman" w:cs="Times New Roman"/>
@@ -2942,7 +2940,7 @@
         </w:rPr>
         <w:t>Syfte</w:t>
       </w:r>
-      <w:bookmarkEnd w:id="7"/>
+      <w:bookmarkEnd w:id="6"/>
     </w:p>
     <w:p>
       <w:pPr>
@@ -3009,9 +3007,9 @@
           <w:sz w:val="24"/>
         </w:rPr>
       </w:pPr>
-      <w:bookmarkStart w:id="8" w:name="_sm6aitn6482j" w:colFirst="0" w:colLast="0"/>
-      <w:bookmarkStart w:id="9" w:name="_Toc514337297"/>
-      <w:bookmarkEnd w:id="8"/>
+      <w:bookmarkStart w:id="7" w:name="_sm6aitn6482j" w:colFirst="0" w:colLast="0"/>
+      <w:bookmarkStart w:id="8" w:name="_Toc514337297"/>
+      <w:bookmarkEnd w:id="7"/>
       <w:r>
         <w:rPr>
           <w:rFonts w:ascii="Times New Roman" w:hAnsi="Times New Roman" w:cs="Times New Roman"/>
@@ -3039,7 +3037,7 @@
         </w:rPr>
         <w:t>dlista</w:t>
       </w:r>
-      <w:bookmarkEnd w:id="9"/>
+      <w:bookmarkEnd w:id="8"/>
     </w:p>
     <w:p>
       <w:pPr>
@@ -3879,11 +3877,11 @@
           <w:sz w:val="24"/>
         </w:rPr>
       </w:pPr>
-      <w:bookmarkStart w:id="10" w:name="_o035r0n1sod4" w:colFirst="0" w:colLast="0"/>
-      <w:bookmarkStart w:id="11" w:name="_gt6vy7vebhuv" w:colFirst="0" w:colLast="0"/>
-      <w:bookmarkStart w:id="12" w:name="_Toc514337298"/>
+      <w:bookmarkStart w:id="9" w:name="_o035r0n1sod4" w:colFirst="0" w:colLast="0"/>
+      <w:bookmarkStart w:id="10" w:name="_gt6vy7vebhuv" w:colFirst="0" w:colLast="0"/>
+      <w:bookmarkStart w:id="11" w:name="_Toc514337298"/>
+      <w:bookmarkEnd w:id="9"/>
       <w:bookmarkEnd w:id="10"/>
-      <w:bookmarkEnd w:id="11"/>
       <w:r>
         <w:rPr>
           <w:rFonts w:ascii="Times New Roman" w:hAnsi="Times New Roman" w:cs="Times New Roman"/>
@@ -3894,7 +3892,7 @@
         <w:lastRenderedPageBreak/>
         <w:t>Översikt av projekt</w:t>
       </w:r>
-      <w:bookmarkEnd w:id="12"/>
+      <w:bookmarkEnd w:id="11"/>
     </w:p>
     <w:p>
       <w:pPr>
@@ -3907,18 +3905,18 @@
           <w:sz w:val="28"/>
         </w:rPr>
       </w:pPr>
-      <w:bookmarkStart w:id="13" w:name="_7smk7hajdm1m" w:colFirst="0" w:colLast="0"/>
-      <w:bookmarkStart w:id="14" w:name="_Toc514337299"/>
+      <w:bookmarkStart w:id="12" w:name="_7smk7hajdm1m" w:colFirst="0" w:colLast="0"/>
+      <w:bookmarkStart w:id="13" w:name="_Toc514337299"/>
+      <w:bookmarkEnd w:id="12"/>
+      <w:r>
+        <w:rPr>
+          <w:rFonts w:ascii="Times New Roman" w:hAnsi="Times New Roman" w:cs="Times New Roman"/>
+          <w:b/>
+          <w:szCs w:val="34"/>
+        </w:rPr>
+        <w:t>Omfattning</w:t>
+      </w:r>
       <w:bookmarkEnd w:id="13"/>
-      <w:r>
-        <w:rPr>
-          <w:rFonts w:ascii="Times New Roman" w:hAnsi="Times New Roman" w:cs="Times New Roman"/>
-          <w:b/>
-          <w:szCs w:val="34"/>
-        </w:rPr>
-        <w:t>Omfattning</w:t>
-      </w:r>
-      <w:bookmarkEnd w:id="14"/>
     </w:p>
     <w:p>
       <w:pPr>
@@ -4072,18 +4070,18 @@
           <w:szCs w:val="34"/>
         </w:rPr>
       </w:pPr>
-      <w:bookmarkStart w:id="15" w:name="_pzhiqd8a90uo" w:colFirst="0" w:colLast="0"/>
-      <w:bookmarkStart w:id="16" w:name="_Toc514337300"/>
+      <w:bookmarkStart w:id="14" w:name="_pzhiqd8a90uo" w:colFirst="0" w:colLast="0"/>
+      <w:bookmarkStart w:id="15" w:name="_Toc514337300"/>
+      <w:bookmarkEnd w:id="14"/>
+      <w:r>
+        <w:rPr>
+          <w:rFonts w:ascii="Times New Roman" w:hAnsi="Times New Roman" w:cs="Times New Roman"/>
+          <w:b/>
+          <w:szCs w:val="34"/>
+        </w:rPr>
+        <w:t>Mål</w:t>
+      </w:r>
       <w:bookmarkEnd w:id="15"/>
-      <w:r>
-        <w:rPr>
-          <w:rFonts w:ascii="Times New Roman" w:hAnsi="Times New Roman" w:cs="Times New Roman"/>
-          <w:b/>
-          <w:szCs w:val="34"/>
-        </w:rPr>
-        <w:t>Mål</w:t>
-      </w:r>
-      <w:bookmarkEnd w:id="16"/>
     </w:p>
     <w:p>
       <w:pPr>
@@ -4195,9 +4193,9 @@
           <w:szCs w:val="46"/>
         </w:rPr>
       </w:pPr>
-      <w:bookmarkStart w:id="17" w:name="_h50jhd6hsfc4" w:colFirst="0" w:colLast="0"/>
-      <w:bookmarkStart w:id="18" w:name="_Toc514337301"/>
-      <w:bookmarkEnd w:id="17"/>
+      <w:bookmarkStart w:id="16" w:name="_h50jhd6hsfc4" w:colFirst="0" w:colLast="0"/>
+      <w:bookmarkStart w:id="17" w:name="_Toc514337301"/>
+      <w:bookmarkEnd w:id="16"/>
       <w:r>
         <w:rPr>
           <w:rFonts w:ascii="Times New Roman" w:hAnsi="Times New Roman" w:cs="Times New Roman"/>
@@ -4207,7 +4205,7 @@
         </w:rPr>
         <w:t>Produkt</w:t>
       </w:r>
-      <w:bookmarkEnd w:id="18"/>
+      <w:bookmarkEnd w:id="17"/>
     </w:p>
     <w:p>
       <w:pPr>
@@ -4220,9 +4218,9 @@
           <w:sz w:val="24"/>
         </w:rPr>
       </w:pPr>
-      <w:bookmarkStart w:id="19" w:name="_t063xjj7es9d" w:colFirst="0" w:colLast="0"/>
-      <w:bookmarkStart w:id="20" w:name="_Toc514337302"/>
-      <w:bookmarkEnd w:id="19"/>
+      <w:bookmarkStart w:id="18" w:name="_t063xjj7es9d" w:colFirst="0" w:colLast="0"/>
+      <w:bookmarkStart w:id="19" w:name="_Toc514337302"/>
+      <w:bookmarkEnd w:id="18"/>
       <w:r>
         <w:rPr>
           <w:rFonts w:ascii="Times New Roman" w:hAnsi="Times New Roman" w:cs="Times New Roman"/>
@@ -4232,7 +4230,7 @@
         </w:rPr>
         <w:t>Produktbeskrivning</w:t>
       </w:r>
-      <w:bookmarkEnd w:id="20"/>
+      <w:bookmarkEnd w:id="19"/>
     </w:p>
     <w:p>
       <w:pPr>
@@ -4534,8 +4532,8 @@
           <w:szCs w:val="46"/>
         </w:rPr>
       </w:pPr>
-      <w:bookmarkStart w:id="21" w:name="_perefbba6oue" w:colFirst="0" w:colLast="0"/>
-      <w:bookmarkEnd w:id="21"/>
+      <w:bookmarkStart w:id="20" w:name="_perefbba6oue" w:colFirst="0" w:colLast="0"/>
+      <w:bookmarkEnd w:id="20"/>
       <w:r>
         <w:rPr>
           <w:rFonts w:ascii="Times New Roman" w:hAnsi="Times New Roman" w:cs="Times New Roman"/>
@@ -4764,8 +4762,8 @@
       </w:r>
     </w:p>
     <w:p>
-      <w:bookmarkStart w:id="22" w:name="_xrkhajpt2pxl" w:colFirst="0" w:colLast="0"/>
-      <w:bookmarkEnd w:id="22"/>
+      <w:bookmarkStart w:id="21" w:name="_xrkhajpt2pxl" w:colFirst="0" w:colLast="0"/>
+      <w:bookmarkEnd w:id="21"/>
     </w:p>
     <w:p>
       <w:pPr>
@@ -4778,7 +4776,7 @@
           <w:sz w:val="28"/>
         </w:rPr>
       </w:pPr>
-      <w:bookmarkStart w:id="23" w:name="_Toc514337303"/>
+      <w:bookmarkStart w:id="22" w:name="_Toc514337303"/>
       <w:r>
         <w:rPr>
           <w:rFonts w:ascii="Times New Roman" w:hAnsi="Times New Roman" w:cs="Times New Roman"/>
@@ -4788,7 +4786,7 @@
         <w:lastRenderedPageBreak/>
         <w:t>Målgrupp</w:t>
       </w:r>
-      <w:bookmarkEnd w:id="23"/>
+      <w:bookmarkEnd w:id="22"/>
     </w:p>
     <w:p>
       <w:pPr>
@@ -4870,9 +4868,9 @@
           <w:szCs w:val="34"/>
         </w:rPr>
       </w:pPr>
-      <w:bookmarkStart w:id="24" w:name="_5lripw7959m4" w:colFirst="0" w:colLast="0"/>
-      <w:bookmarkStart w:id="25" w:name="_Toc514337304"/>
-      <w:bookmarkEnd w:id="24"/>
+      <w:bookmarkStart w:id="23" w:name="_5lripw7959m4" w:colFirst="0" w:colLast="0"/>
+      <w:bookmarkStart w:id="24" w:name="_Toc514337304"/>
+      <w:bookmarkEnd w:id="23"/>
       <w:r>
         <w:rPr>
           <w:rFonts w:ascii="Times New Roman" w:hAnsi="Times New Roman" w:cs="Times New Roman"/>
@@ -4882,296 +4880,296 @@
         </w:rPr>
         <w:t>Utvecklingsprocess</w:t>
       </w:r>
+      <w:bookmarkEnd w:id="24"/>
+    </w:p>
+    <w:p>
+      <w:pPr>
+        <w:rPr>
+          <w:rFonts w:ascii="Times New Roman" w:hAnsi="Times New Roman" w:cs="Times New Roman"/>
+          <w:sz w:val="24"/>
+          <w:szCs w:val="24"/>
+        </w:rPr>
+      </w:pPr>
+      <w:r>
+        <w:rPr>
+          <w:rFonts w:ascii="Times New Roman" w:hAnsi="Times New Roman" w:cs="Times New Roman"/>
+          <w:sz w:val="24"/>
+          <w:szCs w:val="24"/>
+        </w:rPr>
+        <w:t xml:space="preserve">Våran utvecklingsprocess kommer att hanteras enligt den </w:t>
+      </w:r>
+      <w:proofErr w:type="spellStart"/>
+      <w:r>
+        <w:rPr>
+          <w:rFonts w:ascii="Times New Roman" w:hAnsi="Times New Roman" w:cs="Times New Roman"/>
+          <w:sz w:val="24"/>
+          <w:szCs w:val="24"/>
+        </w:rPr>
+        <w:t>agila</w:t>
+      </w:r>
+      <w:proofErr w:type="spellEnd"/>
+      <w:r>
+        <w:rPr>
+          <w:rFonts w:ascii="Times New Roman" w:hAnsi="Times New Roman" w:cs="Times New Roman"/>
+          <w:sz w:val="24"/>
+          <w:szCs w:val="24"/>
+        </w:rPr>
+        <w:t xml:space="preserve"> metodologin</w:t>
+      </w:r>
+      <w:r>
+        <w:rPr>
+          <w:rFonts w:ascii="Times New Roman" w:hAnsi="Times New Roman" w:cs="Times New Roman"/>
+          <w:sz w:val="24"/>
+          <w:szCs w:val="24"/>
+          <w:vertAlign w:val="superscript"/>
+        </w:rPr>
+        <w:footnoteReference w:id="1"/>
+      </w:r>
+      <w:r>
+        <w:rPr>
+          <w:rFonts w:ascii="Times New Roman" w:hAnsi="Times New Roman" w:cs="Times New Roman"/>
+          <w:sz w:val="24"/>
+          <w:szCs w:val="24"/>
+        </w:rPr>
+        <w:t xml:space="preserve">, och således kommer inte enorma resurser att fördelas på att följa planeringen linjärt; projektet kommer anses som ett dynamiskt fenomen - “No </w:t>
+      </w:r>
+      <w:proofErr w:type="spellStart"/>
+      <w:r>
+        <w:rPr>
+          <w:rFonts w:ascii="Times New Roman" w:hAnsi="Times New Roman" w:cs="Times New Roman"/>
+          <w:sz w:val="24"/>
+          <w:szCs w:val="24"/>
+        </w:rPr>
+        <w:t>Content</w:t>
+      </w:r>
+      <w:proofErr w:type="spellEnd"/>
+      <w:r>
+        <w:rPr>
+          <w:rFonts w:ascii="Times New Roman" w:hAnsi="Times New Roman" w:cs="Times New Roman"/>
+          <w:sz w:val="24"/>
+          <w:szCs w:val="24"/>
+        </w:rPr>
+        <w:t xml:space="preserve">” är alltid redo på att förutsättningarna kommer ändras. </w:t>
+      </w:r>
+    </w:p>
+    <w:p>
+      <w:pPr>
+        <w:rPr>
+          <w:rFonts w:ascii="Times New Roman" w:hAnsi="Times New Roman" w:cs="Times New Roman"/>
+          <w:sz w:val="24"/>
+          <w:szCs w:val="24"/>
+        </w:rPr>
+      </w:pPr>
+      <w:r>
+        <w:rPr>
+          <w:rFonts w:ascii="Times New Roman" w:hAnsi="Times New Roman" w:cs="Times New Roman"/>
+          <w:sz w:val="24"/>
+          <w:szCs w:val="24"/>
+        </w:rPr>
+        <w:t xml:space="preserve">Arbetet enligt den </w:t>
+      </w:r>
+      <w:proofErr w:type="spellStart"/>
+      <w:r>
+        <w:rPr>
+          <w:rFonts w:ascii="Times New Roman" w:hAnsi="Times New Roman" w:cs="Times New Roman"/>
+          <w:sz w:val="24"/>
+          <w:szCs w:val="24"/>
+        </w:rPr>
+        <w:t>agila</w:t>
+      </w:r>
+      <w:proofErr w:type="spellEnd"/>
+      <w:r>
+        <w:rPr>
+          <w:rFonts w:ascii="Times New Roman" w:hAnsi="Times New Roman" w:cs="Times New Roman"/>
+          <w:sz w:val="24"/>
+          <w:szCs w:val="24"/>
+        </w:rPr>
+        <w:t xml:space="preserve"> metodologin </w:t>
+      </w:r>
+      <w:r>
+        <w:rPr>
+          <w:rFonts w:ascii="Times New Roman" w:hAnsi="Times New Roman" w:cs="Times New Roman"/>
+          <w:sz w:val="24"/>
+          <w:szCs w:val="24"/>
+          <w:highlight w:val="white"/>
+        </w:rPr>
+        <w:t xml:space="preserve">kommer bedrivas inkrementellt och iterativt vilket innebär att fungerande delleveranser av funktionalitet sker regelbundet enligt </w:t>
+      </w:r>
+      <w:proofErr w:type="gramStart"/>
+      <w:r>
+        <w:rPr>
+          <w:rFonts w:ascii="Times New Roman" w:hAnsi="Times New Roman" w:cs="Times New Roman"/>
+          <w:sz w:val="24"/>
+          <w:szCs w:val="24"/>
+          <w:highlight w:val="white"/>
+        </w:rPr>
+        <w:t>nedan schema</w:t>
+      </w:r>
+      <w:proofErr w:type="gramEnd"/>
+      <w:r>
+        <w:rPr>
+          <w:rFonts w:ascii="Times New Roman" w:hAnsi="Times New Roman" w:cs="Times New Roman"/>
+          <w:sz w:val="24"/>
+          <w:szCs w:val="24"/>
+          <w:highlight w:val="white"/>
+        </w:rPr>
+        <w:t xml:space="preserve"> och att planer och metoder löpande utvärderas och förbättras. Ändamålsenlig och användarcentrerad utveckling eftersträvas genom ett nära samarbete under hela utvecklingstiden med täta och regelbundna möten mellan utvecklare. Dessa möten kommer att bedrivas på skolan men även på discord och liknande kommunikationsmedium.</w:t>
+      </w:r>
+    </w:p>
+    <w:p>
+      <w:pPr>
+        <w:rPr>
+          <w:rFonts w:ascii="Times New Roman" w:hAnsi="Times New Roman" w:cs="Times New Roman"/>
+          <w:sz w:val="24"/>
+          <w:szCs w:val="24"/>
+        </w:rPr>
+      </w:pPr>
+      <w:r>
+        <w:rPr>
+          <w:rFonts w:ascii="Times New Roman" w:hAnsi="Times New Roman" w:cs="Times New Roman"/>
+          <w:sz w:val="24"/>
+          <w:szCs w:val="24"/>
+        </w:rPr>
+        <w:t xml:space="preserve">Utformningen av kraven hanterades under ett planerat gruppmöte där det diskuterades hur gruppen ville att intressenterna och eventuella kunder skulle uppfatta spelet, dess mekaniker och dess tema. Kraven bestämdes genom användning av </w:t>
+      </w:r>
+      <w:proofErr w:type="spellStart"/>
+      <w:r>
+        <w:rPr>
+          <w:rFonts w:ascii="Times New Roman" w:hAnsi="Times New Roman" w:cs="Times New Roman"/>
+          <w:sz w:val="24"/>
+          <w:szCs w:val="24"/>
+        </w:rPr>
+        <w:t>Moscow</w:t>
+      </w:r>
+      <w:proofErr w:type="spellEnd"/>
+      <w:r>
+        <w:rPr>
+          <w:rFonts w:ascii="Times New Roman" w:hAnsi="Times New Roman" w:cs="Times New Roman"/>
+          <w:sz w:val="24"/>
+          <w:szCs w:val="24"/>
+        </w:rPr>
+        <w:t xml:space="preserve"> modellen</w:t>
+      </w:r>
+      <w:r>
+        <w:rPr>
+          <w:rFonts w:ascii="Times New Roman" w:hAnsi="Times New Roman" w:cs="Times New Roman"/>
+          <w:sz w:val="24"/>
+          <w:szCs w:val="24"/>
+          <w:vertAlign w:val="superscript"/>
+        </w:rPr>
+        <w:footnoteReference w:id="2"/>
+      </w:r>
+      <w:r>
+        <w:rPr>
+          <w:rFonts w:ascii="Times New Roman" w:hAnsi="Times New Roman" w:cs="Times New Roman"/>
+          <w:sz w:val="24"/>
+          <w:szCs w:val="24"/>
+        </w:rPr>
+        <w:t xml:space="preserve"> och delades således upp i </w:t>
+      </w:r>
+      <w:r>
+        <w:rPr>
+          <w:rFonts w:ascii="Times New Roman" w:hAnsi="Times New Roman" w:cs="Times New Roman"/>
+          <w:i/>
+          <w:sz w:val="24"/>
+          <w:szCs w:val="24"/>
+        </w:rPr>
+        <w:t xml:space="preserve">Must, </w:t>
+      </w:r>
+      <w:proofErr w:type="spellStart"/>
+      <w:r>
+        <w:rPr>
+          <w:rFonts w:ascii="Times New Roman" w:hAnsi="Times New Roman" w:cs="Times New Roman"/>
+          <w:i/>
+          <w:sz w:val="24"/>
+          <w:szCs w:val="24"/>
+        </w:rPr>
+        <w:t>Should</w:t>
+      </w:r>
+      <w:proofErr w:type="spellEnd"/>
+      <w:r>
+        <w:rPr>
+          <w:rFonts w:ascii="Times New Roman" w:hAnsi="Times New Roman" w:cs="Times New Roman"/>
+          <w:i/>
+          <w:sz w:val="24"/>
+          <w:szCs w:val="24"/>
+        </w:rPr>
+        <w:t xml:space="preserve"> </w:t>
+      </w:r>
+      <w:r>
+        <w:rPr>
+          <w:rFonts w:ascii="Times New Roman" w:hAnsi="Times New Roman" w:cs="Times New Roman"/>
+          <w:sz w:val="24"/>
+          <w:szCs w:val="24"/>
+        </w:rPr>
+        <w:t xml:space="preserve">och </w:t>
+      </w:r>
+      <w:proofErr w:type="spellStart"/>
+      <w:r>
+        <w:rPr>
+          <w:rFonts w:ascii="Times New Roman" w:hAnsi="Times New Roman" w:cs="Times New Roman"/>
+          <w:i/>
+          <w:sz w:val="24"/>
+          <w:szCs w:val="24"/>
+        </w:rPr>
+        <w:t>Could</w:t>
+      </w:r>
+      <w:proofErr w:type="spellEnd"/>
+      <w:r>
+        <w:rPr>
+          <w:rFonts w:ascii="Times New Roman" w:hAnsi="Times New Roman" w:cs="Times New Roman"/>
+          <w:i/>
+          <w:sz w:val="24"/>
+          <w:szCs w:val="24"/>
+        </w:rPr>
+        <w:t xml:space="preserve"> </w:t>
+      </w:r>
+      <w:r>
+        <w:rPr>
+          <w:rFonts w:ascii="Times New Roman" w:hAnsi="Times New Roman" w:cs="Times New Roman"/>
+          <w:sz w:val="24"/>
+          <w:szCs w:val="24"/>
+        </w:rPr>
+        <w:t>krav. En riskanalys gjordes för att lokalisera begränsningar som påverkar krav (begränsningar som t.ex. tid och kunskaper). Processen kommer innehålla kodstruktur (Objektorienterad programmering), testdokumentation (validering -</w:t>
+      </w:r>
+      <w:proofErr w:type="spellStart"/>
+      <w:r>
+        <w:rPr>
+          <w:rFonts w:ascii="Times New Roman" w:hAnsi="Times New Roman" w:cs="Times New Roman"/>
+          <w:sz w:val="24"/>
+          <w:szCs w:val="24"/>
+        </w:rPr>
+        <w:t>verifieringtester</w:t>
+      </w:r>
+      <w:proofErr w:type="spellEnd"/>
+      <w:r>
+        <w:rPr>
+          <w:rFonts w:ascii="Times New Roman" w:hAnsi="Times New Roman" w:cs="Times New Roman"/>
+          <w:sz w:val="24"/>
+          <w:szCs w:val="24"/>
+        </w:rPr>
+        <w:t xml:space="preserve">) samt granskning av olika slag. Eftersom processen är </w:t>
+      </w:r>
+      <w:proofErr w:type="spellStart"/>
+      <w:r>
+        <w:rPr>
+          <w:rFonts w:ascii="Times New Roman" w:hAnsi="Times New Roman" w:cs="Times New Roman"/>
+          <w:sz w:val="24"/>
+          <w:szCs w:val="24"/>
+        </w:rPr>
+        <w:t>agil</w:t>
+      </w:r>
+      <w:proofErr w:type="spellEnd"/>
+      <w:r>
+        <w:rPr>
+          <w:rFonts w:ascii="Times New Roman" w:hAnsi="Times New Roman" w:cs="Times New Roman"/>
+          <w:sz w:val="24"/>
+          <w:szCs w:val="24"/>
+        </w:rPr>
+        <w:t xml:space="preserve"> så kommer utvecklingsprocessen att uppdateras efterhand då t.ex. hur man ska angripa tester kommer att diskuteras vid lämpligt tillfälle framöver, och även förbättras under projektets gång.</w:t>
+      </w:r>
+      <w:bookmarkStart w:id="25" w:name="_m2er61kwafyo" w:colFirst="0" w:colLast="0"/>
       <w:bookmarkEnd w:id="25"/>
-    </w:p>
-    <w:p>
-      <w:pPr>
-        <w:rPr>
-          <w:rFonts w:ascii="Times New Roman" w:hAnsi="Times New Roman" w:cs="Times New Roman"/>
-          <w:sz w:val="24"/>
-          <w:szCs w:val="24"/>
-        </w:rPr>
-      </w:pPr>
-      <w:r>
-        <w:rPr>
-          <w:rFonts w:ascii="Times New Roman" w:hAnsi="Times New Roman" w:cs="Times New Roman"/>
-          <w:sz w:val="24"/>
-          <w:szCs w:val="24"/>
-        </w:rPr>
-        <w:t xml:space="preserve">Våran utvecklingsprocess kommer att hanteras enligt den </w:t>
-      </w:r>
-      <w:proofErr w:type="spellStart"/>
-      <w:r>
-        <w:rPr>
-          <w:rFonts w:ascii="Times New Roman" w:hAnsi="Times New Roman" w:cs="Times New Roman"/>
-          <w:sz w:val="24"/>
-          <w:szCs w:val="24"/>
-        </w:rPr>
-        <w:t>agila</w:t>
-      </w:r>
-      <w:proofErr w:type="spellEnd"/>
-      <w:r>
-        <w:rPr>
-          <w:rFonts w:ascii="Times New Roman" w:hAnsi="Times New Roman" w:cs="Times New Roman"/>
-          <w:sz w:val="24"/>
-          <w:szCs w:val="24"/>
-        </w:rPr>
-        <w:t xml:space="preserve"> metodologin</w:t>
-      </w:r>
-      <w:r>
-        <w:rPr>
-          <w:rFonts w:ascii="Times New Roman" w:hAnsi="Times New Roman" w:cs="Times New Roman"/>
-          <w:sz w:val="24"/>
-          <w:szCs w:val="24"/>
-          <w:vertAlign w:val="superscript"/>
-        </w:rPr>
-        <w:footnoteReference w:id="1"/>
-      </w:r>
-      <w:r>
-        <w:rPr>
-          <w:rFonts w:ascii="Times New Roman" w:hAnsi="Times New Roman" w:cs="Times New Roman"/>
-          <w:sz w:val="24"/>
-          <w:szCs w:val="24"/>
-        </w:rPr>
-        <w:t xml:space="preserve">, och således kommer inte enorma resurser att fördelas på att följa planeringen linjärt; projektet kommer anses som ett dynamiskt fenomen - “No </w:t>
-      </w:r>
-      <w:proofErr w:type="spellStart"/>
-      <w:r>
-        <w:rPr>
-          <w:rFonts w:ascii="Times New Roman" w:hAnsi="Times New Roman" w:cs="Times New Roman"/>
-          <w:sz w:val="24"/>
-          <w:szCs w:val="24"/>
-        </w:rPr>
-        <w:t>Content</w:t>
-      </w:r>
-      <w:proofErr w:type="spellEnd"/>
-      <w:r>
-        <w:rPr>
-          <w:rFonts w:ascii="Times New Roman" w:hAnsi="Times New Roman" w:cs="Times New Roman"/>
-          <w:sz w:val="24"/>
-          <w:szCs w:val="24"/>
-        </w:rPr>
-        <w:t xml:space="preserve">” är alltid redo på att förutsättningarna kommer ändras. </w:t>
-      </w:r>
-    </w:p>
-    <w:p>
-      <w:pPr>
-        <w:rPr>
-          <w:rFonts w:ascii="Times New Roman" w:hAnsi="Times New Roman" w:cs="Times New Roman"/>
-          <w:sz w:val="24"/>
-          <w:szCs w:val="24"/>
-        </w:rPr>
-      </w:pPr>
-      <w:r>
-        <w:rPr>
-          <w:rFonts w:ascii="Times New Roman" w:hAnsi="Times New Roman" w:cs="Times New Roman"/>
-          <w:sz w:val="24"/>
-          <w:szCs w:val="24"/>
-        </w:rPr>
-        <w:t xml:space="preserve">Arbetet enligt den </w:t>
-      </w:r>
-      <w:proofErr w:type="spellStart"/>
-      <w:r>
-        <w:rPr>
-          <w:rFonts w:ascii="Times New Roman" w:hAnsi="Times New Roman" w:cs="Times New Roman"/>
-          <w:sz w:val="24"/>
-          <w:szCs w:val="24"/>
-        </w:rPr>
-        <w:t>agila</w:t>
-      </w:r>
-      <w:proofErr w:type="spellEnd"/>
-      <w:r>
-        <w:rPr>
-          <w:rFonts w:ascii="Times New Roman" w:hAnsi="Times New Roman" w:cs="Times New Roman"/>
-          <w:sz w:val="24"/>
-          <w:szCs w:val="24"/>
-        </w:rPr>
-        <w:t xml:space="preserve"> metodologin </w:t>
-      </w:r>
-      <w:r>
-        <w:rPr>
-          <w:rFonts w:ascii="Times New Roman" w:hAnsi="Times New Roman" w:cs="Times New Roman"/>
-          <w:sz w:val="24"/>
-          <w:szCs w:val="24"/>
-          <w:highlight w:val="white"/>
-        </w:rPr>
-        <w:t xml:space="preserve">kommer bedrivas inkrementellt och iterativt vilket innebär att fungerande delleveranser av funktionalitet sker regelbundet enligt </w:t>
-      </w:r>
-      <w:proofErr w:type="gramStart"/>
-      <w:r>
-        <w:rPr>
-          <w:rFonts w:ascii="Times New Roman" w:hAnsi="Times New Roman" w:cs="Times New Roman"/>
-          <w:sz w:val="24"/>
-          <w:szCs w:val="24"/>
-          <w:highlight w:val="white"/>
-        </w:rPr>
-        <w:t>nedan schema</w:t>
-      </w:r>
-      <w:proofErr w:type="gramEnd"/>
-      <w:r>
-        <w:rPr>
-          <w:rFonts w:ascii="Times New Roman" w:hAnsi="Times New Roman" w:cs="Times New Roman"/>
-          <w:sz w:val="24"/>
-          <w:szCs w:val="24"/>
-          <w:highlight w:val="white"/>
-        </w:rPr>
-        <w:t xml:space="preserve"> och att planer och metoder löpande utvärderas och förbättras. Ändamålsenlig och användarcentrerad utveckling eftersträvas genom ett nära samarbete under hela utvecklingstiden med täta och regelbundna möten mellan utvecklare. Dessa möten kommer att bedrivas på skolan men även på discord och liknande kommunikationsmedium.</w:t>
-      </w:r>
-    </w:p>
-    <w:p>
-      <w:pPr>
-        <w:rPr>
-          <w:rFonts w:ascii="Times New Roman" w:hAnsi="Times New Roman" w:cs="Times New Roman"/>
-          <w:sz w:val="24"/>
-          <w:szCs w:val="24"/>
-        </w:rPr>
-      </w:pPr>
-      <w:r>
-        <w:rPr>
-          <w:rFonts w:ascii="Times New Roman" w:hAnsi="Times New Roman" w:cs="Times New Roman"/>
-          <w:sz w:val="24"/>
-          <w:szCs w:val="24"/>
-        </w:rPr>
-        <w:t xml:space="preserve">Utformningen av kraven hanterades under ett planerat gruppmöte där det diskuterades hur gruppen ville att intressenterna och eventuella kunder skulle uppfatta spelet, dess mekaniker och dess tema. Kraven bestämdes genom användning av </w:t>
-      </w:r>
-      <w:proofErr w:type="spellStart"/>
-      <w:r>
-        <w:rPr>
-          <w:rFonts w:ascii="Times New Roman" w:hAnsi="Times New Roman" w:cs="Times New Roman"/>
-          <w:sz w:val="24"/>
-          <w:szCs w:val="24"/>
-        </w:rPr>
-        <w:t>Moscow</w:t>
-      </w:r>
-      <w:proofErr w:type="spellEnd"/>
-      <w:r>
-        <w:rPr>
-          <w:rFonts w:ascii="Times New Roman" w:hAnsi="Times New Roman" w:cs="Times New Roman"/>
-          <w:sz w:val="24"/>
-          <w:szCs w:val="24"/>
-        </w:rPr>
-        <w:t xml:space="preserve"> modellen</w:t>
-      </w:r>
-      <w:r>
-        <w:rPr>
-          <w:rFonts w:ascii="Times New Roman" w:hAnsi="Times New Roman" w:cs="Times New Roman"/>
-          <w:sz w:val="24"/>
-          <w:szCs w:val="24"/>
-          <w:vertAlign w:val="superscript"/>
-        </w:rPr>
-        <w:footnoteReference w:id="2"/>
-      </w:r>
-      <w:r>
-        <w:rPr>
-          <w:rFonts w:ascii="Times New Roman" w:hAnsi="Times New Roman" w:cs="Times New Roman"/>
-          <w:sz w:val="24"/>
-          <w:szCs w:val="24"/>
-        </w:rPr>
-        <w:t xml:space="preserve"> och delades således upp i </w:t>
-      </w:r>
-      <w:r>
-        <w:rPr>
-          <w:rFonts w:ascii="Times New Roman" w:hAnsi="Times New Roman" w:cs="Times New Roman"/>
-          <w:i/>
-          <w:sz w:val="24"/>
-          <w:szCs w:val="24"/>
-        </w:rPr>
-        <w:t xml:space="preserve">Must, </w:t>
-      </w:r>
-      <w:proofErr w:type="spellStart"/>
-      <w:r>
-        <w:rPr>
-          <w:rFonts w:ascii="Times New Roman" w:hAnsi="Times New Roman" w:cs="Times New Roman"/>
-          <w:i/>
-          <w:sz w:val="24"/>
-          <w:szCs w:val="24"/>
-        </w:rPr>
-        <w:t>Should</w:t>
-      </w:r>
-      <w:proofErr w:type="spellEnd"/>
-      <w:r>
-        <w:rPr>
-          <w:rFonts w:ascii="Times New Roman" w:hAnsi="Times New Roman" w:cs="Times New Roman"/>
-          <w:i/>
-          <w:sz w:val="24"/>
-          <w:szCs w:val="24"/>
-        </w:rPr>
-        <w:t xml:space="preserve"> </w:t>
-      </w:r>
-      <w:r>
-        <w:rPr>
-          <w:rFonts w:ascii="Times New Roman" w:hAnsi="Times New Roman" w:cs="Times New Roman"/>
-          <w:sz w:val="24"/>
-          <w:szCs w:val="24"/>
-        </w:rPr>
-        <w:t xml:space="preserve">och </w:t>
-      </w:r>
-      <w:proofErr w:type="spellStart"/>
-      <w:r>
-        <w:rPr>
-          <w:rFonts w:ascii="Times New Roman" w:hAnsi="Times New Roman" w:cs="Times New Roman"/>
-          <w:i/>
-          <w:sz w:val="24"/>
-          <w:szCs w:val="24"/>
-        </w:rPr>
-        <w:t>Could</w:t>
-      </w:r>
-      <w:proofErr w:type="spellEnd"/>
-      <w:r>
-        <w:rPr>
-          <w:rFonts w:ascii="Times New Roman" w:hAnsi="Times New Roman" w:cs="Times New Roman"/>
-          <w:i/>
-          <w:sz w:val="24"/>
-          <w:szCs w:val="24"/>
-        </w:rPr>
-        <w:t xml:space="preserve"> </w:t>
-      </w:r>
-      <w:r>
-        <w:rPr>
-          <w:rFonts w:ascii="Times New Roman" w:hAnsi="Times New Roman" w:cs="Times New Roman"/>
-          <w:sz w:val="24"/>
-          <w:szCs w:val="24"/>
-        </w:rPr>
-        <w:t>krav. En riskanalys gjordes för att lokalisera begränsningar som påverkar krav (begränsningar som t.ex. tid och kunskaper). Processen kommer innehålla kodstruktur (Objektorienterad programmering), testdokumentation (validering -</w:t>
-      </w:r>
-      <w:proofErr w:type="spellStart"/>
-      <w:r>
-        <w:rPr>
-          <w:rFonts w:ascii="Times New Roman" w:hAnsi="Times New Roman" w:cs="Times New Roman"/>
-          <w:sz w:val="24"/>
-          <w:szCs w:val="24"/>
-        </w:rPr>
-        <w:t>verifieringtester</w:t>
-      </w:r>
-      <w:proofErr w:type="spellEnd"/>
-      <w:r>
-        <w:rPr>
-          <w:rFonts w:ascii="Times New Roman" w:hAnsi="Times New Roman" w:cs="Times New Roman"/>
-          <w:sz w:val="24"/>
-          <w:szCs w:val="24"/>
-        </w:rPr>
-        <w:t xml:space="preserve">) samt granskning av olika slag. Eftersom processen är </w:t>
-      </w:r>
-      <w:proofErr w:type="spellStart"/>
-      <w:r>
-        <w:rPr>
-          <w:rFonts w:ascii="Times New Roman" w:hAnsi="Times New Roman" w:cs="Times New Roman"/>
-          <w:sz w:val="24"/>
-          <w:szCs w:val="24"/>
-        </w:rPr>
-        <w:t>agil</w:t>
-      </w:r>
-      <w:proofErr w:type="spellEnd"/>
-      <w:r>
-        <w:rPr>
-          <w:rFonts w:ascii="Times New Roman" w:hAnsi="Times New Roman" w:cs="Times New Roman"/>
-          <w:sz w:val="24"/>
-          <w:szCs w:val="24"/>
-        </w:rPr>
-        <w:t xml:space="preserve"> så kommer utvecklingsprocessen att uppdateras efterhand då t.ex. hur man ska angripa tester kommer att diskuteras vid lämpligt tillfälle framöver, och även förbättras under projektets gång.</w:t>
-      </w:r>
-      <w:bookmarkStart w:id="26" w:name="_m2er61kwafyo" w:colFirst="0" w:colLast="0"/>
-      <w:bookmarkEnd w:id="26"/>
     </w:p>
     <w:p>
       <w:pPr>
@@ -5220,9 +5218,9 @@
           <w:sz w:val="28"/>
         </w:rPr>
       </w:pPr>
-      <w:bookmarkStart w:id="27" w:name="_80pfnc65l7rs" w:colFirst="0" w:colLast="0"/>
-      <w:bookmarkStart w:id="28" w:name="_Toc514337305"/>
-      <w:bookmarkEnd w:id="27"/>
+      <w:bookmarkStart w:id="26" w:name="_80pfnc65l7rs" w:colFirst="0" w:colLast="0"/>
+      <w:bookmarkStart w:id="27" w:name="_Toc514337305"/>
+      <w:bookmarkEnd w:id="26"/>
       <w:r>
         <w:rPr>
           <w:rFonts w:ascii="Times New Roman" w:hAnsi="Times New Roman" w:cs="Times New Roman"/>
@@ -5232,7 +5230,7 @@
         <w:lastRenderedPageBreak/>
         <w:t>Bemanning och ansvarsområden</w:t>
       </w:r>
-      <w:bookmarkEnd w:id="28"/>
+      <w:bookmarkEnd w:id="27"/>
     </w:p>
     <w:p>
       <w:pPr>
@@ -5447,9 +5445,9 @@
           <w:szCs w:val="34"/>
         </w:rPr>
       </w:pPr>
-      <w:bookmarkStart w:id="29" w:name="_vcgncrjp0ffg" w:colFirst="0" w:colLast="0"/>
-      <w:bookmarkStart w:id="30" w:name="_Toc514337306"/>
-      <w:bookmarkEnd w:id="29"/>
+      <w:bookmarkStart w:id="28" w:name="_vcgncrjp0ffg" w:colFirst="0" w:colLast="0"/>
+      <w:bookmarkStart w:id="29" w:name="_Toc514337306"/>
+      <w:bookmarkEnd w:id="28"/>
       <w:r>
         <w:rPr>
           <w:rFonts w:ascii="Times New Roman" w:hAnsi="Times New Roman" w:cs="Times New Roman"/>
@@ -5459,7 +5457,7 @@
         </w:rPr>
         <w:t>Planering</w:t>
       </w:r>
-      <w:bookmarkEnd w:id="30"/>
+      <w:bookmarkEnd w:id="29"/>
     </w:p>
     <w:p>
       <w:pPr>
@@ -5474,9 +5472,9 @@
           <w:szCs w:val="34"/>
         </w:rPr>
       </w:pPr>
-      <w:bookmarkStart w:id="31" w:name="_86m8c7yl8oq2" w:colFirst="0" w:colLast="0"/>
-      <w:bookmarkStart w:id="32" w:name="_Toc514337307"/>
-      <w:bookmarkEnd w:id="31"/>
+      <w:bookmarkStart w:id="30" w:name="_86m8c7yl8oq2" w:colFirst="0" w:colLast="0"/>
+      <w:bookmarkStart w:id="31" w:name="_Toc514337307"/>
+      <w:bookmarkEnd w:id="30"/>
       <w:r>
         <w:rPr>
           <w:rFonts w:ascii="Times New Roman" w:hAnsi="Times New Roman" w:cs="Times New Roman"/>
@@ -5486,7 +5484,7 @@
         </w:rPr>
         <w:t>Grovplan</w:t>
       </w:r>
-      <w:bookmarkEnd w:id="32"/>
+      <w:bookmarkEnd w:id="31"/>
     </w:p>
     <w:p>
       <w:pPr>
@@ -5501,9 +5499,9 @@
           <w:szCs w:val="26"/>
         </w:rPr>
       </w:pPr>
-      <w:bookmarkStart w:id="33" w:name="_becojpy3s9j6" w:colFirst="0" w:colLast="0"/>
-      <w:bookmarkStart w:id="34" w:name="_Toc514337308"/>
-      <w:bookmarkEnd w:id="33"/>
+      <w:bookmarkStart w:id="32" w:name="_becojpy3s9j6" w:colFirst="0" w:colLast="0"/>
+      <w:bookmarkStart w:id="33" w:name="_Toc514337308"/>
+      <w:bookmarkEnd w:id="32"/>
       <w:r>
         <w:rPr>
           <w:rFonts w:ascii="Times New Roman" w:hAnsi="Times New Roman" w:cs="Times New Roman"/>
@@ -5513,7 +5511,7 @@
         </w:rPr>
         <w:t>Vecka 12</w:t>
       </w:r>
-      <w:bookmarkEnd w:id="34"/>
+      <w:bookmarkEnd w:id="33"/>
     </w:p>
     <w:p>
       <w:pPr>
@@ -6054,9 +6052,9 @@
           <w:szCs w:val="26"/>
         </w:rPr>
       </w:pPr>
-      <w:bookmarkStart w:id="35" w:name="_evt8qr7a994" w:colFirst="0" w:colLast="0"/>
-      <w:bookmarkStart w:id="36" w:name="_Toc514337309"/>
-      <w:bookmarkEnd w:id="35"/>
+      <w:bookmarkStart w:id="34" w:name="_evt8qr7a994" w:colFirst="0" w:colLast="0"/>
+      <w:bookmarkStart w:id="35" w:name="_Toc514337309"/>
+      <w:bookmarkEnd w:id="34"/>
       <w:r>
         <w:rPr>
           <w:rFonts w:ascii="Times New Roman" w:hAnsi="Times New Roman" w:cs="Times New Roman"/>
@@ -6066,7 +6064,7 @@
         </w:rPr>
         <w:t>Vecka 13</w:t>
       </w:r>
-      <w:bookmarkEnd w:id="36"/>
+      <w:bookmarkEnd w:id="35"/>
     </w:p>
     <w:p>
       <w:pPr>
@@ -8142,6 +8140,1425 @@
         <w:t>Spel</w:t>
       </w:r>
       <w:proofErr w:type="gramEnd"/>
+    </w:p>
+    <w:p>
+      <w:pPr>
+        <w:rPr>
+          <w:rFonts w:ascii="Times New Roman" w:eastAsia="Times New Roman" w:hAnsi="Times New Roman" w:cs="Times New Roman"/>
+          <w:sz w:val="24"/>
+          <w:szCs w:val="24"/>
+        </w:rPr>
+      </w:pPr>
+    </w:p>
+    <w:p>
+      <w:pPr>
+        <w:rPr>
+          <w:rFonts w:ascii="Times New Roman" w:eastAsia="Times New Roman" w:hAnsi="Times New Roman" w:cs="Times New Roman"/>
+          <w:b/>
+          <w:sz w:val="28"/>
+          <w:szCs w:val="24"/>
+        </w:rPr>
+      </w:pPr>
+      <w:r>
+        <w:rPr>
+          <w:rFonts w:ascii="Times New Roman" w:eastAsia="Times New Roman" w:hAnsi="Times New Roman" w:cs="Times New Roman"/>
+          <w:b/>
+          <w:sz w:val="28"/>
+          <w:szCs w:val="24"/>
+        </w:rPr>
+        <w:t>Vecka 1</w:t>
+      </w:r>
+      <w:r>
+        <w:rPr>
+          <w:rFonts w:ascii="Times New Roman" w:eastAsia="Times New Roman" w:hAnsi="Times New Roman" w:cs="Times New Roman"/>
+          <w:b/>
+          <w:sz w:val="28"/>
+          <w:szCs w:val="24"/>
+        </w:rPr>
+        <w:t>9</w:t>
+      </w:r>
+    </w:p>
+    <w:p>
+      <w:pPr>
+        <w:rPr>
+          <w:rFonts w:ascii="Times New Roman" w:hAnsi="Times New Roman" w:cs="Times New Roman"/>
+          <w:sz w:val="24"/>
+          <w:szCs w:val="24"/>
+        </w:rPr>
+      </w:pPr>
+      <w:r>
+        <w:rPr>
+          <w:rFonts w:ascii="Times New Roman" w:hAnsi="Times New Roman" w:cs="Times New Roman"/>
+          <w:sz w:val="24"/>
+          <w:szCs w:val="24"/>
+        </w:rPr>
+        <w:t>Aktiviteter</w:t>
+      </w:r>
+    </w:p>
+    <w:p>
+      <w:pPr>
+        <w:ind w:left="360"/>
+        <w:rPr>
+          <w:rFonts w:ascii="Times New Roman" w:eastAsia="Times New Roman" w:hAnsi="Times New Roman" w:cs="Times New Roman"/>
+          <w:sz w:val="24"/>
+          <w:szCs w:val="24"/>
+        </w:rPr>
+      </w:pPr>
+      <w:r>
+        <w:rPr>
+          <w:rFonts w:ascii="Times New Roman" w:hAnsi="Times New Roman" w:cs="Times New Roman"/>
+          <w:sz w:val="24"/>
+          <w:szCs w:val="24"/>
+        </w:rPr>
+        <w:t xml:space="preserve">·         </w:t>
+      </w:r>
+      <w:r>
+        <w:rPr>
+          <w:rFonts w:ascii="Times New Roman" w:eastAsia="Times New Roman" w:hAnsi="Times New Roman" w:cs="Times New Roman"/>
+          <w:sz w:val="24"/>
+          <w:szCs w:val="24"/>
+        </w:rPr>
+        <w:t>Skriva testfall</w:t>
+      </w:r>
+    </w:p>
+    <w:p>
+      <w:pPr>
+        <w:ind w:left="360"/>
+        <w:rPr>
+          <w:rFonts w:ascii="Times New Roman" w:eastAsia="Times New Roman" w:hAnsi="Times New Roman" w:cs="Times New Roman"/>
+          <w:sz w:val="24"/>
+          <w:szCs w:val="24"/>
+        </w:rPr>
+      </w:pPr>
+      <w:r>
+        <w:rPr>
+          <w:rFonts w:ascii="Times New Roman" w:hAnsi="Times New Roman" w:cs="Times New Roman"/>
+          <w:sz w:val="24"/>
+          <w:szCs w:val="24"/>
+        </w:rPr>
+        <w:t xml:space="preserve">·         </w:t>
+      </w:r>
+      <w:r>
+        <w:rPr>
+          <w:rFonts w:ascii="Times New Roman" w:eastAsia="Times New Roman" w:hAnsi="Times New Roman" w:cs="Times New Roman"/>
+          <w:sz w:val="24"/>
+          <w:szCs w:val="24"/>
+        </w:rPr>
+        <w:t>Testning med andra grupper</w:t>
+      </w:r>
+    </w:p>
+    <w:p>
+      <w:pPr>
+        <w:ind w:left="360"/>
+        <w:rPr>
+          <w:rFonts w:ascii="Times New Roman" w:eastAsia="Times New Roman" w:hAnsi="Times New Roman" w:cs="Times New Roman"/>
+          <w:sz w:val="24"/>
+          <w:szCs w:val="24"/>
+        </w:rPr>
+      </w:pPr>
+      <w:r>
+        <w:rPr>
+          <w:rFonts w:ascii="Times New Roman" w:hAnsi="Times New Roman" w:cs="Times New Roman"/>
+          <w:sz w:val="24"/>
+          <w:szCs w:val="24"/>
+        </w:rPr>
+        <w:t xml:space="preserve">·         </w:t>
+      </w:r>
+      <w:r>
+        <w:rPr>
+          <w:rFonts w:ascii="Times New Roman" w:eastAsia="Times New Roman" w:hAnsi="Times New Roman" w:cs="Times New Roman"/>
+          <w:sz w:val="24"/>
+          <w:szCs w:val="24"/>
+        </w:rPr>
+        <w:t>Fortsätta koda</w:t>
+      </w:r>
+    </w:p>
+    <w:p>
+      <w:pPr>
+        <w:rPr>
+          <w:rFonts w:ascii="Times New Roman" w:hAnsi="Times New Roman" w:cs="Times New Roman"/>
+          <w:sz w:val="24"/>
+          <w:szCs w:val="24"/>
+        </w:rPr>
+      </w:pPr>
+      <w:r>
+        <w:rPr>
+          <w:rFonts w:ascii="Times New Roman" w:hAnsi="Times New Roman" w:cs="Times New Roman"/>
+          <w:sz w:val="24"/>
+          <w:szCs w:val="24"/>
+        </w:rPr>
+        <w:t>Milstolpar</w:t>
+      </w:r>
+    </w:p>
+    <w:p>
+      <w:pPr>
+        <w:ind w:left="360"/>
+        <w:rPr>
+          <w:rFonts w:ascii="Times New Roman" w:eastAsia="Times New Roman" w:hAnsi="Times New Roman" w:cs="Times New Roman"/>
+          <w:sz w:val="24"/>
+          <w:szCs w:val="24"/>
+        </w:rPr>
+      </w:pPr>
+      <w:r>
+        <w:rPr>
+          <w:rFonts w:ascii="Times New Roman" w:hAnsi="Times New Roman" w:cs="Times New Roman"/>
+          <w:sz w:val="24"/>
+          <w:szCs w:val="24"/>
+        </w:rPr>
+        <w:t xml:space="preserve">·         </w:t>
+      </w:r>
+      <w:r>
+        <w:rPr>
+          <w:rFonts w:ascii="Times New Roman" w:eastAsia="Times New Roman" w:hAnsi="Times New Roman" w:cs="Times New Roman"/>
+          <w:sz w:val="24"/>
+          <w:szCs w:val="24"/>
+        </w:rPr>
+        <w:t xml:space="preserve">Dokumentation </w:t>
+      </w:r>
+    </w:p>
+    <w:p>
+      <w:pPr>
+        <w:ind w:left="1800" w:hanging="360"/>
+        <w:rPr>
+          <w:rFonts w:ascii="Times New Roman" w:eastAsia="Times New Roman" w:hAnsi="Times New Roman" w:cs="Times New Roman"/>
+          <w:sz w:val="24"/>
+          <w:szCs w:val="24"/>
+        </w:rPr>
+      </w:pPr>
+      <w:r>
+        <w:rPr>
+          <w:rFonts w:ascii="Times New Roman" w:eastAsia="Courier New" w:hAnsi="Times New Roman" w:cs="Times New Roman"/>
+          <w:sz w:val="24"/>
+          <w:szCs w:val="24"/>
+        </w:rPr>
+        <w:t xml:space="preserve">o   </w:t>
+      </w:r>
+      <w:r>
+        <w:rPr>
+          <w:rFonts w:ascii="Times New Roman" w:eastAsia="Times New Roman" w:hAnsi="Times New Roman" w:cs="Times New Roman"/>
+          <w:sz w:val="24"/>
+          <w:szCs w:val="24"/>
+        </w:rPr>
+        <w:t>Testningen ska dokumenteras och utföras</w:t>
+      </w:r>
+    </w:p>
+    <w:p>
+      <w:pPr>
+        <w:ind w:left="1800" w:hanging="360"/>
+        <w:rPr>
+          <w:rFonts w:ascii="Times New Roman" w:eastAsia="Times New Roman" w:hAnsi="Times New Roman" w:cs="Times New Roman"/>
+          <w:sz w:val="24"/>
+          <w:szCs w:val="24"/>
+        </w:rPr>
+      </w:pPr>
+      <w:r>
+        <w:rPr>
+          <w:rFonts w:ascii="Times New Roman" w:eastAsia="Courier New" w:hAnsi="Times New Roman" w:cs="Times New Roman"/>
+          <w:sz w:val="24"/>
+          <w:szCs w:val="24"/>
+        </w:rPr>
+        <w:t xml:space="preserve">o   </w:t>
+      </w:r>
+      <w:proofErr w:type="spellStart"/>
+      <w:r>
+        <w:rPr>
+          <w:rFonts w:ascii="Times New Roman" w:eastAsia="Times New Roman" w:hAnsi="Times New Roman" w:cs="Times New Roman"/>
+          <w:sz w:val="24"/>
+          <w:szCs w:val="24"/>
+        </w:rPr>
+        <w:t>Leverabler</w:t>
+      </w:r>
+      <w:proofErr w:type="spellEnd"/>
+      <w:r>
+        <w:rPr>
+          <w:rFonts w:ascii="Times New Roman" w:eastAsia="Times New Roman" w:hAnsi="Times New Roman" w:cs="Times New Roman"/>
+          <w:sz w:val="24"/>
+          <w:szCs w:val="24"/>
+        </w:rPr>
+        <w:t>:</w:t>
+      </w:r>
+    </w:p>
+    <w:p>
+      <w:pPr>
+        <w:ind w:left="2520" w:hanging="360"/>
+        <w:rPr>
+          <w:rFonts w:ascii="Times New Roman" w:eastAsia="Times New Roman" w:hAnsi="Times New Roman" w:cs="Times New Roman"/>
+          <w:sz w:val="24"/>
+          <w:szCs w:val="24"/>
+        </w:rPr>
+      </w:pPr>
+      <w:proofErr w:type="gramStart"/>
+      <w:r>
+        <w:rPr>
+          <w:rFonts w:ascii="Times New Roman" w:hAnsi="Times New Roman" w:cs="Times New Roman"/>
+          <w:sz w:val="24"/>
+          <w:szCs w:val="24"/>
+        </w:rPr>
+        <w:t xml:space="preserve">§  </w:t>
+      </w:r>
+      <w:r>
+        <w:rPr>
+          <w:rFonts w:ascii="Times New Roman" w:eastAsia="Times New Roman" w:hAnsi="Times New Roman" w:cs="Times New Roman"/>
+          <w:sz w:val="24"/>
+          <w:szCs w:val="24"/>
+        </w:rPr>
+        <w:t>Dokument</w:t>
+      </w:r>
+      <w:proofErr w:type="gramEnd"/>
+      <w:r>
+        <w:rPr>
+          <w:rFonts w:ascii="Times New Roman" w:eastAsia="Times New Roman" w:hAnsi="Times New Roman" w:cs="Times New Roman"/>
+          <w:sz w:val="24"/>
+          <w:szCs w:val="24"/>
+        </w:rPr>
+        <w:t xml:space="preserve"> från testdagen</w:t>
+      </w:r>
+    </w:p>
+    <w:p>
+      <w:pPr>
+        <w:ind w:left="2520" w:hanging="360"/>
+        <w:rPr>
+          <w:rFonts w:ascii="Times New Roman" w:eastAsia="Times New Roman" w:hAnsi="Times New Roman" w:cs="Times New Roman"/>
+          <w:sz w:val="24"/>
+          <w:szCs w:val="24"/>
+        </w:rPr>
+      </w:pPr>
+    </w:p>
+    <w:p>
+      <w:pPr>
+        <w:ind w:left="2520" w:hanging="360"/>
+        <w:rPr>
+          <w:rFonts w:ascii="Times New Roman" w:eastAsia="Times New Roman" w:hAnsi="Times New Roman" w:cs="Times New Roman"/>
+          <w:sz w:val="24"/>
+          <w:szCs w:val="24"/>
+        </w:rPr>
+      </w:pPr>
+    </w:p>
+    <w:p>
+      <w:pPr>
+        <w:ind w:left="360"/>
+        <w:rPr>
+          <w:rFonts w:ascii="Times New Roman" w:eastAsia="Times New Roman" w:hAnsi="Times New Roman" w:cs="Times New Roman"/>
+          <w:sz w:val="24"/>
+          <w:szCs w:val="24"/>
+        </w:rPr>
+      </w:pPr>
+      <w:r>
+        <w:rPr>
+          <w:rFonts w:ascii="Times New Roman" w:hAnsi="Times New Roman" w:cs="Times New Roman"/>
+          <w:sz w:val="24"/>
+          <w:szCs w:val="24"/>
+        </w:rPr>
+        <w:lastRenderedPageBreak/>
+        <w:t xml:space="preserve">·         </w:t>
+      </w:r>
+      <w:r>
+        <w:rPr>
+          <w:rFonts w:ascii="Times New Roman" w:eastAsia="Times New Roman" w:hAnsi="Times New Roman" w:cs="Times New Roman"/>
+          <w:sz w:val="24"/>
+          <w:szCs w:val="24"/>
+        </w:rPr>
+        <w:t xml:space="preserve">Kodning </w:t>
+      </w:r>
+    </w:p>
+    <w:p>
+      <w:pPr>
+        <w:ind w:left="1800" w:hanging="360"/>
+        <w:rPr>
+          <w:rFonts w:ascii="Times New Roman" w:eastAsia="Times New Roman" w:hAnsi="Times New Roman" w:cs="Times New Roman"/>
+          <w:sz w:val="24"/>
+          <w:szCs w:val="24"/>
+        </w:rPr>
+      </w:pPr>
+      <w:r>
+        <w:rPr>
+          <w:rFonts w:ascii="Times New Roman" w:eastAsia="Courier New" w:hAnsi="Times New Roman" w:cs="Times New Roman"/>
+          <w:sz w:val="24"/>
+          <w:szCs w:val="24"/>
+        </w:rPr>
+        <w:t xml:space="preserve">o   </w:t>
+      </w:r>
+      <w:r>
+        <w:rPr>
+          <w:rFonts w:ascii="Times New Roman" w:eastAsia="Times New Roman" w:hAnsi="Times New Roman" w:cs="Times New Roman"/>
+          <w:sz w:val="24"/>
+          <w:szCs w:val="24"/>
+        </w:rPr>
+        <w:t xml:space="preserve">Fler </w:t>
+      </w:r>
+      <w:proofErr w:type="spellStart"/>
+      <w:r>
+        <w:rPr>
+          <w:rFonts w:ascii="Times New Roman" w:eastAsia="Times New Roman" w:hAnsi="Times New Roman" w:cs="Times New Roman"/>
+          <w:sz w:val="24"/>
+          <w:szCs w:val="24"/>
+        </w:rPr>
+        <w:t>should</w:t>
+      </w:r>
+      <w:proofErr w:type="spellEnd"/>
+      <w:r>
+        <w:rPr>
+          <w:rFonts w:ascii="Times New Roman" w:eastAsia="Times New Roman" w:hAnsi="Times New Roman" w:cs="Times New Roman"/>
+          <w:sz w:val="24"/>
+          <w:szCs w:val="24"/>
+        </w:rPr>
+        <w:t xml:space="preserve"> krav ska implementeras</w:t>
+      </w:r>
+      <w:r>
+        <w:rPr>
+          <w:rFonts w:ascii="Times New Roman" w:eastAsia="Times New Roman" w:hAnsi="Times New Roman" w:cs="Times New Roman"/>
+          <w:sz w:val="24"/>
+          <w:szCs w:val="24"/>
+        </w:rPr>
+        <w:t xml:space="preserve"> och börja implementation av </w:t>
+      </w:r>
+      <w:proofErr w:type="spellStart"/>
+      <w:r>
+        <w:rPr>
+          <w:rFonts w:ascii="Times New Roman" w:eastAsia="Times New Roman" w:hAnsi="Times New Roman" w:cs="Times New Roman"/>
+          <w:sz w:val="24"/>
+          <w:szCs w:val="24"/>
+        </w:rPr>
+        <w:t>could</w:t>
+      </w:r>
+      <w:proofErr w:type="spellEnd"/>
+      <w:r>
+        <w:rPr>
+          <w:rFonts w:ascii="Times New Roman" w:eastAsia="Times New Roman" w:hAnsi="Times New Roman" w:cs="Times New Roman"/>
+          <w:sz w:val="24"/>
+          <w:szCs w:val="24"/>
+        </w:rPr>
+        <w:t xml:space="preserve"> krav</w:t>
+      </w:r>
+    </w:p>
+    <w:p>
+      <w:pPr>
+        <w:ind w:left="1800" w:hanging="360"/>
+        <w:rPr>
+          <w:rFonts w:ascii="Times New Roman" w:eastAsia="Times New Roman" w:hAnsi="Times New Roman" w:cs="Times New Roman"/>
+          <w:sz w:val="24"/>
+          <w:szCs w:val="24"/>
+        </w:rPr>
+      </w:pPr>
+      <w:r>
+        <w:rPr>
+          <w:rFonts w:ascii="Times New Roman" w:eastAsia="Courier New" w:hAnsi="Times New Roman" w:cs="Times New Roman"/>
+          <w:sz w:val="24"/>
+          <w:szCs w:val="24"/>
+        </w:rPr>
+        <w:t xml:space="preserve">o   </w:t>
+      </w:r>
+      <w:r>
+        <w:rPr>
+          <w:rFonts w:ascii="Times New Roman" w:eastAsia="Times New Roman" w:hAnsi="Times New Roman" w:cs="Times New Roman"/>
+          <w:sz w:val="24"/>
+          <w:szCs w:val="24"/>
+        </w:rPr>
+        <w:t xml:space="preserve">En boss ska utformas samt flera </w:t>
+      </w:r>
+      <w:proofErr w:type="spellStart"/>
+      <w:r>
+        <w:rPr>
+          <w:rFonts w:ascii="Times New Roman" w:eastAsia="Times New Roman" w:hAnsi="Times New Roman" w:cs="Times New Roman"/>
+          <w:sz w:val="24"/>
+          <w:szCs w:val="24"/>
+        </w:rPr>
+        <w:t>traps</w:t>
+      </w:r>
+      <w:proofErr w:type="spellEnd"/>
+    </w:p>
+    <w:p>
+      <w:pPr>
+        <w:ind w:left="1800" w:hanging="360"/>
+        <w:rPr>
+          <w:rFonts w:ascii="Times New Roman" w:eastAsia="Times New Roman" w:hAnsi="Times New Roman" w:cs="Times New Roman"/>
+          <w:sz w:val="24"/>
+          <w:szCs w:val="24"/>
+        </w:rPr>
+      </w:pPr>
+      <w:r>
+        <w:rPr>
+          <w:rFonts w:ascii="Times New Roman" w:eastAsia="Courier New" w:hAnsi="Times New Roman" w:cs="Times New Roman"/>
+          <w:sz w:val="24"/>
+          <w:szCs w:val="24"/>
+        </w:rPr>
+        <w:t xml:space="preserve">o   </w:t>
+      </w:r>
+      <w:proofErr w:type="spellStart"/>
+      <w:r>
+        <w:rPr>
+          <w:rFonts w:ascii="Times New Roman" w:eastAsia="Times New Roman" w:hAnsi="Times New Roman" w:cs="Times New Roman"/>
+          <w:sz w:val="24"/>
+          <w:szCs w:val="24"/>
+        </w:rPr>
+        <w:t>Leverabler</w:t>
+      </w:r>
+      <w:proofErr w:type="spellEnd"/>
+      <w:r>
+        <w:rPr>
+          <w:rFonts w:ascii="Times New Roman" w:eastAsia="Times New Roman" w:hAnsi="Times New Roman" w:cs="Times New Roman"/>
+          <w:sz w:val="24"/>
+          <w:szCs w:val="24"/>
+        </w:rPr>
+        <w:t>:</w:t>
+      </w:r>
+    </w:p>
+    <w:p>
+      <w:pPr>
+        <w:ind w:left="2520" w:hanging="360"/>
+        <w:rPr>
+          <w:rFonts w:ascii="Times New Roman" w:eastAsia="Times New Roman" w:hAnsi="Times New Roman" w:cs="Times New Roman"/>
+          <w:sz w:val="24"/>
+          <w:szCs w:val="24"/>
+        </w:rPr>
+      </w:pPr>
+      <w:proofErr w:type="gramStart"/>
+      <w:r>
+        <w:rPr>
+          <w:rFonts w:ascii="Times New Roman" w:hAnsi="Times New Roman" w:cs="Times New Roman"/>
+          <w:sz w:val="24"/>
+          <w:szCs w:val="24"/>
+        </w:rPr>
+        <w:t xml:space="preserve">§  </w:t>
+      </w:r>
+      <w:r>
+        <w:rPr>
+          <w:rFonts w:ascii="Times New Roman" w:eastAsia="Times New Roman" w:hAnsi="Times New Roman" w:cs="Times New Roman"/>
+          <w:sz w:val="24"/>
+          <w:szCs w:val="24"/>
+        </w:rPr>
+        <w:t>Spel</w:t>
+      </w:r>
+      <w:proofErr w:type="gramEnd"/>
+    </w:p>
+    <w:p>
+      <w:pPr>
+        <w:rPr>
+          <w:rFonts w:ascii="Times New Roman" w:eastAsia="Times New Roman" w:hAnsi="Times New Roman" w:cs="Times New Roman"/>
+          <w:sz w:val="24"/>
+          <w:szCs w:val="24"/>
+        </w:rPr>
+      </w:pPr>
+    </w:p>
+    <w:p>
+      <w:pPr>
+        <w:rPr>
+          <w:rFonts w:ascii="Times New Roman" w:eastAsia="Times New Roman" w:hAnsi="Times New Roman" w:cs="Times New Roman"/>
+          <w:b/>
+          <w:sz w:val="28"/>
+          <w:szCs w:val="24"/>
+        </w:rPr>
+      </w:pPr>
+      <w:r>
+        <w:rPr>
+          <w:rFonts w:ascii="Times New Roman" w:eastAsia="Times New Roman" w:hAnsi="Times New Roman" w:cs="Times New Roman"/>
+          <w:b/>
+          <w:sz w:val="28"/>
+          <w:szCs w:val="24"/>
+        </w:rPr>
+        <w:t xml:space="preserve">Vecka </w:t>
+      </w:r>
+      <w:r>
+        <w:rPr>
+          <w:rFonts w:ascii="Times New Roman" w:eastAsia="Times New Roman" w:hAnsi="Times New Roman" w:cs="Times New Roman"/>
+          <w:b/>
+          <w:sz w:val="28"/>
+          <w:szCs w:val="24"/>
+        </w:rPr>
+        <w:t>20</w:t>
+      </w:r>
+    </w:p>
+    <w:p>
+      <w:pPr>
+        <w:rPr>
+          <w:rFonts w:ascii="Times New Roman" w:hAnsi="Times New Roman" w:cs="Times New Roman"/>
+          <w:sz w:val="24"/>
+          <w:szCs w:val="24"/>
+        </w:rPr>
+      </w:pPr>
+      <w:r>
+        <w:rPr>
+          <w:rFonts w:ascii="Times New Roman" w:hAnsi="Times New Roman" w:cs="Times New Roman"/>
+          <w:sz w:val="24"/>
+          <w:szCs w:val="24"/>
+        </w:rPr>
+        <w:t>Aktiviteter</w:t>
+      </w:r>
+    </w:p>
+    <w:p>
+      <w:pPr>
+        <w:ind w:left="360"/>
+        <w:rPr>
+          <w:rFonts w:ascii="Times New Roman" w:eastAsia="Times New Roman" w:hAnsi="Times New Roman" w:cs="Times New Roman"/>
+          <w:sz w:val="24"/>
+          <w:szCs w:val="24"/>
+        </w:rPr>
+      </w:pPr>
+      <w:r>
+        <w:rPr>
+          <w:rFonts w:ascii="Times New Roman" w:hAnsi="Times New Roman" w:cs="Times New Roman"/>
+          <w:sz w:val="24"/>
+          <w:szCs w:val="24"/>
+        </w:rPr>
+        <w:t xml:space="preserve">·         </w:t>
+      </w:r>
+      <w:proofErr w:type="spellStart"/>
+      <w:r>
+        <w:rPr>
+          <w:rFonts w:ascii="Times New Roman" w:eastAsia="Times New Roman" w:hAnsi="Times New Roman" w:cs="Times New Roman"/>
+          <w:sz w:val="24"/>
+          <w:szCs w:val="24"/>
+        </w:rPr>
+        <w:t>Leveldesign</w:t>
+      </w:r>
+      <w:proofErr w:type="spellEnd"/>
+      <w:r>
+        <w:rPr>
+          <w:rFonts w:ascii="Times New Roman" w:eastAsia="Times New Roman" w:hAnsi="Times New Roman" w:cs="Times New Roman"/>
+          <w:sz w:val="24"/>
+          <w:szCs w:val="24"/>
+        </w:rPr>
+        <w:t xml:space="preserve"> </w:t>
+      </w:r>
+    </w:p>
+    <w:p>
+      <w:pPr>
+        <w:ind w:left="360"/>
+        <w:rPr>
+          <w:rFonts w:ascii="Times New Roman" w:eastAsia="Times New Roman" w:hAnsi="Times New Roman" w:cs="Times New Roman"/>
+          <w:sz w:val="24"/>
+          <w:szCs w:val="24"/>
+        </w:rPr>
+      </w:pPr>
+      <w:r>
+        <w:rPr>
+          <w:rFonts w:ascii="Times New Roman" w:hAnsi="Times New Roman" w:cs="Times New Roman"/>
+          <w:sz w:val="24"/>
+          <w:szCs w:val="24"/>
+        </w:rPr>
+        <w:t xml:space="preserve">·         </w:t>
+      </w:r>
+      <w:r>
+        <w:rPr>
+          <w:rFonts w:ascii="Times New Roman" w:eastAsia="Times New Roman" w:hAnsi="Times New Roman" w:cs="Times New Roman"/>
+          <w:sz w:val="24"/>
+          <w:szCs w:val="24"/>
+        </w:rPr>
+        <w:t xml:space="preserve">Planera inför </w:t>
+      </w:r>
+      <w:proofErr w:type="spellStart"/>
+      <w:r>
+        <w:rPr>
+          <w:rFonts w:ascii="Times New Roman" w:eastAsia="Times New Roman" w:hAnsi="Times New Roman" w:cs="Times New Roman"/>
+          <w:sz w:val="24"/>
+          <w:szCs w:val="24"/>
+        </w:rPr>
+        <w:t>retrospekt</w:t>
+      </w:r>
+      <w:proofErr w:type="spellEnd"/>
+    </w:p>
+    <w:p>
+      <w:pPr>
+        <w:ind w:left="360"/>
+        <w:rPr>
+          <w:rFonts w:ascii="Times New Roman" w:eastAsia="Times New Roman" w:hAnsi="Times New Roman" w:cs="Times New Roman"/>
+          <w:sz w:val="24"/>
+          <w:szCs w:val="24"/>
+        </w:rPr>
+      </w:pPr>
+      <w:r>
+        <w:rPr>
+          <w:rFonts w:ascii="Times New Roman" w:hAnsi="Times New Roman" w:cs="Times New Roman"/>
+          <w:sz w:val="24"/>
+          <w:szCs w:val="24"/>
+        </w:rPr>
+        <w:t xml:space="preserve">·         </w:t>
+      </w:r>
+      <w:r>
+        <w:rPr>
+          <w:rFonts w:ascii="Times New Roman" w:eastAsia="Times New Roman" w:hAnsi="Times New Roman" w:cs="Times New Roman"/>
+          <w:sz w:val="24"/>
+          <w:szCs w:val="24"/>
+        </w:rPr>
+        <w:t>Fortsätta koda</w:t>
+      </w:r>
+    </w:p>
+    <w:p>
+      <w:pPr>
+        <w:rPr>
+          <w:rFonts w:ascii="Times New Roman" w:hAnsi="Times New Roman" w:cs="Times New Roman"/>
+          <w:sz w:val="24"/>
+          <w:szCs w:val="24"/>
+        </w:rPr>
+      </w:pPr>
+      <w:r>
+        <w:rPr>
+          <w:rFonts w:ascii="Times New Roman" w:hAnsi="Times New Roman" w:cs="Times New Roman"/>
+          <w:sz w:val="24"/>
+          <w:szCs w:val="24"/>
+        </w:rPr>
+        <w:t>Milstolpar</w:t>
+      </w:r>
+    </w:p>
+    <w:p>
+      <w:pPr>
+        <w:ind w:left="360"/>
+        <w:rPr>
+          <w:rFonts w:ascii="Times New Roman" w:eastAsia="Times New Roman" w:hAnsi="Times New Roman" w:cs="Times New Roman"/>
+          <w:sz w:val="24"/>
+          <w:szCs w:val="24"/>
+        </w:rPr>
+      </w:pPr>
+      <w:r>
+        <w:rPr>
+          <w:rFonts w:ascii="Times New Roman" w:hAnsi="Times New Roman" w:cs="Times New Roman"/>
+          <w:sz w:val="24"/>
+          <w:szCs w:val="24"/>
+        </w:rPr>
+        <w:t xml:space="preserve">·         </w:t>
+      </w:r>
+      <w:r>
+        <w:rPr>
+          <w:rFonts w:ascii="Times New Roman" w:eastAsia="Times New Roman" w:hAnsi="Times New Roman" w:cs="Times New Roman"/>
+          <w:sz w:val="24"/>
+          <w:szCs w:val="24"/>
+        </w:rPr>
+        <w:t xml:space="preserve">Dokumentation </w:t>
+      </w:r>
+    </w:p>
+    <w:p>
+      <w:pPr>
+        <w:ind w:left="1800" w:hanging="360"/>
+        <w:rPr>
+          <w:rFonts w:ascii="Times New Roman" w:eastAsia="Times New Roman" w:hAnsi="Times New Roman" w:cs="Times New Roman"/>
+          <w:sz w:val="24"/>
+          <w:szCs w:val="24"/>
+        </w:rPr>
+      </w:pPr>
+      <w:r>
+        <w:rPr>
+          <w:rFonts w:ascii="Times New Roman" w:eastAsia="Courier New" w:hAnsi="Times New Roman" w:cs="Times New Roman"/>
+          <w:sz w:val="24"/>
+          <w:szCs w:val="24"/>
+        </w:rPr>
+        <w:t xml:space="preserve">o   </w:t>
+      </w:r>
+      <w:r>
+        <w:rPr>
+          <w:rFonts w:ascii="Times New Roman" w:eastAsia="Times New Roman" w:hAnsi="Times New Roman" w:cs="Times New Roman"/>
+          <w:sz w:val="24"/>
+          <w:szCs w:val="24"/>
+        </w:rPr>
+        <w:t xml:space="preserve">Dokumenten ska vara </w:t>
+      </w:r>
+      <w:r>
+        <w:rPr>
+          <w:rFonts w:ascii="Times New Roman" w:eastAsia="Times New Roman" w:hAnsi="Times New Roman" w:cs="Times New Roman"/>
+          <w:sz w:val="24"/>
+          <w:szCs w:val="24"/>
+        </w:rPr>
+        <w:t>uppdaterade och klara så mycket som möjligt samt en dokumentgranskning</w:t>
+      </w:r>
+    </w:p>
+    <w:p>
+      <w:pPr>
+        <w:ind w:left="1800" w:hanging="360"/>
+        <w:rPr>
+          <w:rFonts w:ascii="Times New Roman" w:eastAsia="Times New Roman" w:hAnsi="Times New Roman" w:cs="Times New Roman"/>
+          <w:sz w:val="24"/>
+          <w:szCs w:val="24"/>
+        </w:rPr>
+      </w:pPr>
+      <w:r>
+        <w:rPr>
+          <w:rFonts w:ascii="Times New Roman" w:eastAsia="Courier New" w:hAnsi="Times New Roman" w:cs="Times New Roman"/>
+          <w:sz w:val="24"/>
+          <w:szCs w:val="24"/>
+        </w:rPr>
+        <w:t xml:space="preserve">o   </w:t>
+      </w:r>
+      <w:proofErr w:type="spellStart"/>
+      <w:r>
+        <w:rPr>
+          <w:rFonts w:ascii="Times New Roman" w:eastAsia="Times New Roman" w:hAnsi="Times New Roman" w:cs="Times New Roman"/>
+          <w:sz w:val="24"/>
+          <w:szCs w:val="24"/>
+        </w:rPr>
+        <w:t>Leverabler</w:t>
+      </w:r>
+      <w:proofErr w:type="spellEnd"/>
+      <w:r>
+        <w:rPr>
+          <w:rFonts w:ascii="Times New Roman" w:eastAsia="Times New Roman" w:hAnsi="Times New Roman" w:cs="Times New Roman"/>
+          <w:sz w:val="24"/>
+          <w:szCs w:val="24"/>
+        </w:rPr>
+        <w:t>:</w:t>
+      </w:r>
+    </w:p>
+    <w:p>
+      <w:pPr>
+        <w:ind w:left="2520" w:hanging="360"/>
+        <w:rPr>
+          <w:rFonts w:ascii="Times New Roman" w:eastAsia="Times New Roman" w:hAnsi="Times New Roman" w:cs="Times New Roman"/>
+          <w:sz w:val="24"/>
+          <w:szCs w:val="24"/>
+        </w:rPr>
+      </w:pPr>
+      <w:proofErr w:type="gramStart"/>
+      <w:r>
+        <w:rPr>
+          <w:rFonts w:ascii="Times New Roman" w:hAnsi="Times New Roman" w:cs="Times New Roman"/>
+          <w:sz w:val="24"/>
+          <w:szCs w:val="24"/>
+        </w:rPr>
+        <w:t xml:space="preserve">§  </w:t>
+      </w:r>
+      <w:r>
+        <w:rPr>
+          <w:rFonts w:ascii="Times New Roman" w:eastAsia="Times New Roman" w:hAnsi="Times New Roman" w:cs="Times New Roman"/>
+          <w:sz w:val="24"/>
+          <w:szCs w:val="24"/>
+        </w:rPr>
+        <w:t>Nya</w:t>
+      </w:r>
+      <w:proofErr w:type="gramEnd"/>
+      <w:r>
+        <w:rPr>
+          <w:rFonts w:ascii="Times New Roman" w:eastAsia="Times New Roman" w:hAnsi="Times New Roman" w:cs="Times New Roman"/>
+          <w:sz w:val="24"/>
+          <w:szCs w:val="24"/>
+        </w:rPr>
+        <w:t xml:space="preserve"> versioner av dokument</w:t>
+      </w:r>
+    </w:p>
+    <w:p>
+      <w:pPr>
+        <w:ind w:left="360"/>
+        <w:rPr>
+          <w:rFonts w:ascii="Times New Roman" w:eastAsia="Times New Roman" w:hAnsi="Times New Roman" w:cs="Times New Roman"/>
+          <w:sz w:val="24"/>
+          <w:szCs w:val="24"/>
+        </w:rPr>
+      </w:pPr>
+      <w:r>
+        <w:rPr>
+          <w:rFonts w:ascii="Times New Roman" w:hAnsi="Times New Roman" w:cs="Times New Roman"/>
+          <w:sz w:val="24"/>
+          <w:szCs w:val="24"/>
+        </w:rPr>
+        <w:t xml:space="preserve">·         </w:t>
+      </w:r>
+      <w:r>
+        <w:rPr>
+          <w:rFonts w:ascii="Times New Roman" w:eastAsia="Times New Roman" w:hAnsi="Times New Roman" w:cs="Times New Roman"/>
+          <w:sz w:val="24"/>
+          <w:szCs w:val="24"/>
+        </w:rPr>
+        <w:t>Kodning 05/05</w:t>
+      </w:r>
+    </w:p>
+    <w:p>
+      <w:pPr>
+        <w:ind w:left="1800" w:hanging="360"/>
+        <w:rPr>
+          <w:rFonts w:ascii="Times New Roman" w:eastAsia="Times New Roman" w:hAnsi="Times New Roman" w:cs="Times New Roman"/>
+          <w:sz w:val="24"/>
+          <w:szCs w:val="24"/>
+        </w:rPr>
+      </w:pPr>
+      <w:r>
+        <w:rPr>
+          <w:rFonts w:ascii="Times New Roman" w:eastAsia="Courier New" w:hAnsi="Times New Roman" w:cs="Times New Roman"/>
+          <w:sz w:val="24"/>
+          <w:szCs w:val="24"/>
+        </w:rPr>
+        <w:t xml:space="preserve">o   </w:t>
+      </w:r>
+      <w:r>
+        <w:rPr>
+          <w:rFonts w:ascii="Times New Roman" w:eastAsia="Times New Roman" w:hAnsi="Times New Roman" w:cs="Times New Roman"/>
+          <w:sz w:val="24"/>
+          <w:szCs w:val="24"/>
+        </w:rPr>
+        <w:t>Spelet ska upplevas som klart men med olika buggar som ska lösas</w:t>
+      </w:r>
+    </w:p>
+    <w:p>
+      <w:pPr>
+        <w:ind w:left="1800" w:hanging="360"/>
+        <w:rPr>
+          <w:rFonts w:ascii="Times New Roman" w:eastAsia="Times New Roman" w:hAnsi="Times New Roman" w:cs="Times New Roman"/>
+          <w:sz w:val="24"/>
+          <w:szCs w:val="24"/>
+        </w:rPr>
+      </w:pPr>
+      <w:r>
+        <w:rPr>
+          <w:rFonts w:ascii="Times New Roman" w:eastAsia="Courier New" w:hAnsi="Times New Roman" w:cs="Times New Roman"/>
+          <w:sz w:val="24"/>
+          <w:szCs w:val="24"/>
+        </w:rPr>
+        <w:t xml:space="preserve">o   </w:t>
+      </w:r>
+      <w:r>
+        <w:rPr>
+          <w:rFonts w:ascii="Times New Roman" w:eastAsia="Times New Roman" w:hAnsi="Times New Roman" w:cs="Times New Roman"/>
+          <w:sz w:val="24"/>
+          <w:szCs w:val="24"/>
+        </w:rPr>
+        <w:t xml:space="preserve">Fix av </w:t>
+      </w:r>
+      <w:proofErr w:type="spellStart"/>
+      <w:r>
+        <w:rPr>
+          <w:rFonts w:ascii="Times New Roman" w:eastAsia="Times New Roman" w:hAnsi="Times New Roman" w:cs="Times New Roman"/>
+          <w:sz w:val="24"/>
+          <w:szCs w:val="24"/>
+        </w:rPr>
+        <w:t>bugs</w:t>
+      </w:r>
+      <w:proofErr w:type="spellEnd"/>
+    </w:p>
+    <w:p>
+      <w:pPr>
+        <w:ind w:left="1800" w:hanging="360"/>
+        <w:rPr>
+          <w:rFonts w:ascii="Times New Roman" w:eastAsia="Times New Roman" w:hAnsi="Times New Roman" w:cs="Times New Roman"/>
+          <w:sz w:val="24"/>
+          <w:szCs w:val="24"/>
+        </w:rPr>
+      </w:pPr>
+      <w:r>
+        <w:rPr>
+          <w:rFonts w:ascii="Times New Roman" w:eastAsia="Courier New" w:hAnsi="Times New Roman" w:cs="Times New Roman"/>
+          <w:sz w:val="24"/>
+          <w:szCs w:val="24"/>
+        </w:rPr>
+        <w:t xml:space="preserve">o   </w:t>
+      </w:r>
+      <w:proofErr w:type="spellStart"/>
+      <w:r>
+        <w:rPr>
+          <w:rFonts w:ascii="Times New Roman" w:eastAsia="Times New Roman" w:hAnsi="Times New Roman" w:cs="Times New Roman"/>
+          <w:sz w:val="24"/>
+          <w:szCs w:val="24"/>
+        </w:rPr>
+        <w:t>Leverabler</w:t>
+      </w:r>
+      <w:proofErr w:type="spellEnd"/>
+      <w:r>
+        <w:rPr>
+          <w:rFonts w:ascii="Times New Roman" w:eastAsia="Times New Roman" w:hAnsi="Times New Roman" w:cs="Times New Roman"/>
+          <w:sz w:val="24"/>
+          <w:szCs w:val="24"/>
+        </w:rPr>
+        <w:t>:</w:t>
+      </w:r>
+    </w:p>
+    <w:p>
+      <w:pPr>
+        <w:ind w:left="2520" w:hanging="360"/>
+        <w:rPr>
+          <w:rFonts w:ascii="Times New Roman" w:eastAsia="Times New Roman" w:hAnsi="Times New Roman" w:cs="Times New Roman"/>
+          <w:sz w:val="24"/>
+          <w:szCs w:val="24"/>
+        </w:rPr>
+      </w:pPr>
+      <w:proofErr w:type="gramStart"/>
+      <w:r>
+        <w:rPr>
+          <w:rFonts w:ascii="Times New Roman" w:hAnsi="Times New Roman" w:cs="Times New Roman"/>
+          <w:sz w:val="24"/>
+          <w:szCs w:val="24"/>
+        </w:rPr>
+        <w:t xml:space="preserve">§  </w:t>
+      </w:r>
+      <w:r>
+        <w:rPr>
+          <w:rFonts w:ascii="Times New Roman" w:eastAsia="Times New Roman" w:hAnsi="Times New Roman" w:cs="Times New Roman"/>
+          <w:sz w:val="24"/>
+          <w:szCs w:val="24"/>
+        </w:rPr>
+        <w:t>Spel</w:t>
+      </w:r>
+      <w:proofErr w:type="gramEnd"/>
+    </w:p>
+    <w:p>
+      <w:pPr>
+        <w:rPr>
+          <w:rFonts w:ascii="Times New Roman" w:eastAsia="Times New Roman" w:hAnsi="Times New Roman" w:cs="Times New Roman"/>
+          <w:sz w:val="24"/>
+          <w:szCs w:val="24"/>
+        </w:rPr>
+      </w:pPr>
+    </w:p>
+    <w:p>
+      <w:pPr>
+        <w:rPr>
+          <w:rFonts w:ascii="Times New Roman" w:eastAsia="Times New Roman" w:hAnsi="Times New Roman" w:cs="Times New Roman"/>
+          <w:b/>
+          <w:sz w:val="28"/>
+          <w:szCs w:val="24"/>
+        </w:rPr>
+      </w:pPr>
+      <w:r>
+        <w:rPr>
+          <w:rFonts w:ascii="Times New Roman" w:eastAsia="Times New Roman" w:hAnsi="Times New Roman" w:cs="Times New Roman"/>
+          <w:b/>
+          <w:sz w:val="28"/>
+          <w:szCs w:val="24"/>
+        </w:rPr>
+        <w:t xml:space="preserve">Vecka </w:t>
+      </w:r>
+      <w:r>
+        <w:rPr>
+          <w:rFonts w:ascii="Times New Roman" w:eastAsia="Times New Roman" w:hAnsi="Times New Roman" w:cs="Times New Roman"/>
+          <w:b/>
+          <w:sz w:val="28"/>
+          <w:szCs w:val="24"/>
+        </w:rPr>
+        <w:t>21</w:t>
+      </w:r>
+    </w:p>
+    <w:p>
+      <w:pPr>
+        <w:rPr>
+          <w:rFonts w:ascii="Times New Roman" w:hAnsi="Times New Roman" w:cs="Times New Roman"/>
+          <w:sz w:val="24"/>
+          <w:szCs w:val="24"/>
+        </w:rPr>
+      </w:pPr>
+      <w:r>
+        <w:rPr>
+          <w:rFonts w:ascii="Times New Roman" w:hAnsi="Times New Roman" w:cs="Times New Roman"/>
+          <w:sz w:val="24"/>
+          <w:szCs w:val="24"/>
+        </w:rPr>
+        <w:t>Aktiviteter</w:t>
+      </w:r>
+    </w:p>
+    <w:p>
+      <w:pPr>
+        <w:ind w:left="360"/>
+        <w:rPr>
+          <w:rFonts w:ascii="Times New Roman" w:eastAsia="Times New Roman" w:hAnsi="Times New Roman" w:cs="Times New Roman"/>
+          <w:sz w:val="24"/>
+          <w:szCs w:val="24"/>
+        </w:rPr>
+      </w:pPr>
+      <w:r>
+        <w:rPr>
+          <w:rFonts w:ascii="Times New Roman" w:hAnsi="Times New Roman" w:cs="Times New Roman"/>
+          <w:sz w:val="24"/>
+          <w:szCs w:val="24"/>
+        </w:rPr>
+        <w:t xml:space="preserve">·         </w:t>
+      </w:r>
+      <w:r>
+        <w:rPr>
+          <w:rFonts w:ascii="Times New Roman" w:eastAsia="Times New Roman" w:hAnsi="Times New Roman" w:cs="Times New Roman"/>
+          <w:sz w:val="24"/>
+          <w:szCs w:val="24"/>
+        </w:rPr>
+        <w:t xml:space="preserve">Uppdatera </w:t>
+      </w:r>
+      <w:r>
+        <w:rPr>
+          <w:rFonts w:ascii="Times New Roman" w:eastAsia="Times New Roman" w:hAnsi="Times New Roman" w:cs="Times New Roman"/>
+          <w:sz w:val="24"/>
+          <w:szCs w:val="24"/>
+        </w:rPr>
+        <w:t>och dubbelkolla alla dokument så att de är redo för inlämning</w:t>
+      </w:r>
+    </w:p>
+    <w:p>
+      <w:pPr>
+        <w:ind w:left="360"/>
+        <w:rPr>
+          <w:rFonts w:ascii="Times New Roman" w:eastAsia="Times New Roman" w:hAnsi="Times New Roman" w:cs="Times New Roman"/>
+          <w:sz w:val="24"/>
+          <w:szCs w:val="24"/>
+        </w:rPr>
+      </w:pPr>
+      <w:r>
+        <w:rPr>
+          <w:rFonts w:ascii="Times New Roman" w:hAnsi="Times New Roman" w:cs="Times New Roman"/>
+          <w:sz w:val="24"/>
+          <w:szCs w:val="24"/>
+        </w:rPr>
+        <w:t xml:space="preserve">·         </w:t>
+      </w:r>
+      <w:r>
+        <w:rPr>
+          <w:rFonts w:ascii="Times New Roman" w:eastAsia="Times New Roman" w:hAnsi="Times New Roman" w:cs="Times New Roman"/>
+          <w:sz w:val="24"/>
+          <w:szCs w:val="24"/>
+        </w:rPr>
+        <w:t>Planera inför utställning</w:t>
+      </w:r>
+    </w:p>
+    <w:p>
+      <w:pPr>
+        <w:ind w:left="360"/>
+        <w:rPr>
+          <w:rFonts w:ascii="Times New Roman" w:eastAsia="Times New Roman" w:hAnsi="Times New Roman" w:cs="Times New Roman"/>
+          <w:sz w:val="24"/>
+          <w:szCs w:val="24"/>
+        </w:rPr>
+      </w:pPr>
+      <w:r>
+        <w:rPr>
+          <w:rFonts w:ascii="Times New Roman" w:hAnsi="Times New Roman" w:cs="Times New Roman"/>
+          <w:sz w:val="24"/>
+          <w:szCs w:val="24"/>
+        </w:rPr>
+        <w:t xml:space="preserve">·         </w:t>
+      </w:r>
+      <w:r>
+        <w:rPr>
+          <w:rFonts w:ascii="Times New Roman" w:eastAsia="Times New Roman" w:hAnsi="Times New Roman" w:cs="Times New Roman"/>
+          <w:sz w:val="24"/>
+          <w:szCs w:val="24"/>
+        </w:rPr>
+        <w:t>Presentera ett spelbart spel</w:t>
+      </w:r>
+    </w:p>
+    <w:p>
+      <w:pPr>
+        <w:rPr>
+          <w:rFonts w:ascii="Times New Roman" w:hAnsi="Times New Roman" w:cs="Times New Roman"/>
+          <w:sz w:val="24"/>
+          <w:szCs w:val="24"/>
+        </w:rPr>
+      </w:pPr>
+      <w:r>
+        <w:rPr>
+          <w:rFonts w:ascii="Times New Roman" w:hAnsi="Times New Roman" w:cs="Times New Roman"/>
+          <w:sz w:val="24"/>
+          <w:szCs w:val="24"/>
+        </w:rPr>
+        <w:t>Milstolpar</w:t>
+      </w:r>
+    </w:p>
+    <w:p>
+      <w:pPr>
+        <w:ind w:left="360"/>
+        <w:rPr>
+          <w:rFonts w:ascii="Times New Roman" w:eastAsia="Times New Roman" w:hAnsi="Times New Roman" w:cs="Times New Roman"/>
+          <w:sz w:val="24"/>
+          <w:szCs w:val="24"/>
+        </w:rPr>
+      </w:pPr>
+      <w:r>
+        <w:rPr>
+          <w:rFonts w:ascii="Times New Roman" w:hAnsi="Times New Roman" w:cs="Times New Roman"/>
+          <w:sz w:val="24"/>
+          <w:szCs w:val="24"/>
+        </w:rPr>
+        <w:t xml:space="preserve">·         </w:t>
+      </w:r>
+      <w:r>
+        <w:rPr>
+          <w:rFonts w:ascii="Times New Roman" w:eastAsia="Times New Roman" w:hAnsi="Times New Roman" w:cs="Times New Roman"/>
+          <w:sz w:val="24"/>
+          <w:szCs w:val="24"/>
+        </w:rPr>
+        <w:t xml:space="preserve">Dokumentation </w:t>
+      </w:r>
+    </w:p>
+    <w:p>
+      <w:pPr>
+        <w:ind w:left="1800" w:hanging="360"/>
+        <w:rPr>
+          <w:rFonts w:ascii="Times New Roman" w:eastAsia="Times New Roman" w:hAnsi="Times New Roman" w:cs="Times New Roman"/>
+          <w:sz w:val="24"/>
+          <w:szCs w:val="24"/>
+        </w:rPr>
+      </w:pPr>
+      <w:r>
+        <w:rPr>
+          <w:rFonts w:ascii="Times New Roman" w:eastAsia="Courier New" w:hAnsi="Times New Roman" w:cs="Times New Roman"/>
+          <w:sz w:val="24"/>
+          <w:szCs w:val="24"/>
+        </w:rPr>
+        <w:t xml:space="preserve">o   </w:t>
+      </w:r>
+      <w:r>
+        <w:rPr>
+          <w:rFonts w:ascii="Times New Roman" w:eastAsia="Times New Roman" w:hAnsi="Times New Roman" w:cs="Times New Roman"/>
+          <w:sz w:val="24"/>
+          <w:szCs w:val="24"/>
+        </w:rPr>
+        <w:t xml:space="preserve">Dokumenten ska vara </w:t>
+      </w:r>
+      <w:r>
+        <w:rPr>
+          <w:rFonts w:ascii="Times New Roman" w:eastAsia="Times New Roman" w:hAnsi="Times New Roman" w:cs="Times New Roman"/>
+          <w:sz w:val="24"/>
+          <w:szCs w:val="24"/>
+        </w:rPr>
+        <w:t>helt klara</w:t>
+      </w:r>
+    </w:p>
+    <w:p>
+      <w:pPr>
+        <w:ind w:left="1800" w:hanging="360"/>
+        <w:rPr>
+          <w:rFonts w:ascii="Times New Roman" w:eastAsia="Times New Roman" w:hAnsi="Times New Roman" w:cs="Times New Roman"/>
+          <w:sz w:val="24"/>
+          <w:szCs w:val="24"/>
+        </w:rPr>
+      </w:pPr>
+      <w:r>
+        <w:rPr>
+          <w:rFonts w:ascii="Times New Roman" w:eastAsia="Courier New" w:hAnsi="Times New Roman" w:cs="Times New Roman"/>
+          <w:sz w:val="24"/>
+          <w:szCs w:val="24"/>
+        </w:rPr>
+        <w:t xml:space="preserve">o   </w:t>
+      </w:r>
+      <w:proofErr w:type="spellStart"/>
+      <w:r>
+        <w:rPr>
+          <w:rFonts w:ascii="Times New Roman" w:eastAsia="Times New Roman" w:hAnsi="Times New Roman" w:cs="Times New Roman"/>
+          <w:sz w:val="24"/>
+          <w:szCs w:val="24"/>
+        </w:rPr>
+        <w:t>Leverabler</w:t>
+      </w:r>
+      <w:proofErr w:type="spellEnd"/>
+      <w:r>
+        <w:rPr>
+          <w:rFonts w:ascii="Times New Roman" w:eastAsia="Times New Roman" w:hAnsi="Times New Roman" w:cs="Times New Roman"/>
+          <w:sz w:val="24"/>
+          <w:szCs w:val="24"/>
+        </w:rPr>
+        <w:t>:</w:t>
+      </w:r>
+    </w:p>
+    <w:p>
+      <w:pPr>
+        <w:ind w:left="2520" w:hanging="360"/>
+        <w:rPr>
+          <w:rFonts w:ascii="Times New Roman" w:eastAsia="Times New Roman" w:hAnsi="Times New Roman" w:cs="Times New Roman"/>
+          <w:sz w:val="24"/>
+          <w:szCs w:val="24"/>
+        </w:rPr>
+      </w:pPr>
+      <w:proofErr w:type="gramStart"/>
+      <w:r>
+        <w:rPr>
+          <w:rFonts w:ascii="Times New Roman" w:hAnsi="Times New Roman" w:cs="Times New Roman"/>
+          <w:sz w:val="24"/>
+          <w:szCs w:val="24"/>
+        </w:rPr>
+        <w:t xml:space="preserve">§  </w:t>
+      </w:r>
+      <w:r>
+        <w:rPr>
+          <w:rFonts w:ascii="Times New Roman" w:eastAsia="Times New Roman" w:hAnsi="Times New Roman" w:cs="Times New Roman"/>
+          <w:sz w:val="24"/>
+          <w:szCs w:val="24"/>
+        </w:rPr>
+        <w:t>Färdigställda</w:t>
+      </w:r>
+      <w:proofErr w:type="gramEnd"/>
+      <w:r>
+        <w:rPr>
+          <w:rFonts w:ascii="Times New Roman" w:eastAsia="Times New Roman" w:hAnsi="Times New Roman" w:cs="Times New Roman"/>
+          <w:sz w:val="24"/>
+          <w:szCs w:val="24"/>
+        </w:rPr>
+        <w:t xml:space="preserve"> dokument</w:t>
+      </w:r>
+    </w:p>
+    <w:p>
+      <w:pPr>
+        <w:ind w:left="360"/>
+        <w:rPr>
+          <w:rFonts w:ascii="Times New Roman" w:eastAsia="Times New Roman" w:hAnsi="Times New Roman" w:cs="Times New Roman"/>
+          <w:sz w:val="24"/>
+          <w:szCs w:val="24"/>
+        </w:rPr>
+      </w:pPr>
+      <w:r>
+        <w:rPr>
+          <w:rFonts w:ascii="Times New Roman" w:hAnsi="Times New Roman" w:cs="Times New Roman"/>
+          <w:sz w:val="24"/>
+          <w:szCs w:val="24"/>
+        </w:rPr>
+        <w:t xml:space="preserve">·         </w:t>
+      </w:r>
+      <w:r>
+        <w:rPr>
+          <w:rFonts w:ascii="Times New Roman" w:eastAsia="Times New Roman" w:hAnsi="Times New Roman" w:cs="Times New Roman"/>
+          <w:sz w:val="24"/>
+          <w:szCs w:val="24"/>
+        </w:rPr>
+        <w:t>Kodning 05/05</w:t>
+      </w:r>
+    </w:p>
+    <w:p>
+      <w:pPr>
+        <w:ind w:left="1800" w:hanging="360"/>
+        <w:rPr>
+          <w:rFonts w:ascii="Times New Roman" w:eastAsia="Times New Roman" w:hAnsi="Times New Roman" w:cs="Times New Roman"/>
+          <w:sz w:val="24"/>
+          <w:szCs w:val="24"/>
+        </w:rPr>
+      </w:pPr>
+      <w:r>
+        <w:rPr>
+          <w:rFonts w:ascii="Times New Roman" w:eastAsia="Courier New" w:hAnsi="Times New Roman" w:cs="Times New Roman"/>
+          <w:sz w:val="24"/>
+          <w:szCs w:val="24"/>
+        </w:rPr>
+        <w:t xml:space="preserve">o   </w:t>
+      </w:r>
+      <w:r>
+        <w:rPr>
+          <w:rFonts w:ascii="Times New Roman" w:eastAsia="Times New Roman" w:hAnsi="Times New Roman" w:cs="Times New Roman"/>
+          <w:sz w:val="24"/>
+          <w:szCs w:val="24"/>
+        </w:rPr>
+        <w:t>Spelet ska ha en bra design och balanserat</w:t>
+      </w:r>
+    </w:p>
+    <w:p>
+      <w:pPr>
+        <w:ind w:left="1800" w:hanging="360"/>
+        <w:rPr>
+          <w:rFonts w:ascii="Times New Roman" w:eastAsia="Times New Roman" w:hAnsi="Times New Roman" w:cs="Times New Roman"/>
+          <w:sz w:val="24"/>
+          <w:szCs w:val="24"/>
+        </w:rPr>
+      </w:pPr>
+      <w:r>
+        <w:rPr>
+          <w:rFonts w:ascii="Times New Roman" w:eastAsia="Courier New" w:hAnsi="Times New Roman" w:cs="Times New Roman"/>
+          <w:sz w:val="24"/>
+          <w:szCs w:val="24"/>
+        </w:rPr>
+        <w:t xml:space="preserve">o   </w:t>
+      </w:r>
+      <w:r>
+        <w:rPr>
+          <w:rFonts w:ascii="Times New Roman" w:eastAsia="Times New Roman" w:hAnsi="Times New Roman" w:cs="Times New Roman"/>
+          <w:sz w:val="24"/>
+          <w:szCs w:val="24"/>
+        </w:rPr>
+        <w:t xml:space="preserve">Spelet ska testas flera gången för att dubbelkolla </w:t>
+      </w:r>
+      <w:proofErr w:type="spellStart"/>
+      <w:r>
+        <w:rPr>
+          <w:rFonts w:ascii="Times New Roman" w:eastAsia="Times New Roman" w:hAnsi="Times New Roman" w:cs="Times New Roman"/>
+          <w:sz w:val="24"/>
+          <w:szCs w:val="24"/>
+        </w:rPr>
+        <w:t>bugs</w:t>
+      </w:r>
+      <w:proofErr w:type="spellEnd"/>
+      <w:r>
+        <w:rPr>
+          <w:rFonts w:ascii="Times New Roman" w:eastAsia="Times New Roman" w:hAnsi="Times New Roman" w:cs="Times New Roman"/>
+          <w:sz w:val="24"/>
+          <w:szCs w:val="24"/>
+        </w:rPr>
+        <w:t xml:space="preserve"> och sedan tas bort</w:t>
+      </w:r>
+    </w:p>
+    <w:p>
+      <w:pPr>
+        <w:ind w:left="1800" w:hanging="360"/>
+        <w:rPr>
+          <w:rFonts w:ascii="Times New Roman" w:eastAsia="Times New Roman" w:hAnsi="Times New Roman" w:cs="Times New Roman"/>
+          <w:sz w:val="24"/>
+          <w:szCs w:val="24"/>
+        </w:rPr>
+      </w:pPr>
+      <w:r>
+        <w:rPr>
+          <w:rFonts w:ascii="Times New Roman" w:eastAsia="Courier New" w:hAnsi="Times New Roman" w:cs="Times New Roman"/>
+          <w:sz w:val="24"/>
+          <w:szCs w:val="24"/>
+        </w:rPr>
+        <w:t xml:space="preserve">o   </w:t>
+      </w:r>
+      <w:proofErr w:type="spellStart"/>
+      <w:r>
+        <w:rPr>
+          <w:rFonts w:ascii="Times New Roman" w:eastAsia="Times New Roman" w:hAnsi="Times New Roman" w:cs="Times New Roman"/>
+          <w:sz w:val="24"/>
+          <w:szCs w:val="24"/>
+        </w:rPr>
+        <w:t>Leverabler</w:t>
+      </w:r>
+      <w:proofErr w:type="spellEnd"/>
+      <w:r>
+        <w:rPr>
+          <w:rFonts w:ascii="Times New Roman" w:eastAsia="Times New Roman" w:hAnsi="Times New Roman" w:cs="Times New Roman"/>
+          <w:sz w:val="24"/>
+          <w:szCs w:val="24"/>
+        </w:rPr>
+        <w:t>:</w:t>
+      </w:r>
+    </w:p>
+    <w:p>
+      <w:pPr>
+        <w:ind w:left="2520" w:hanging="360"/>
+        <w:rPr>
+          <w:rFonts w:ascii="Times New Roman" w:eastAsia="Times New Roman" w:hAnsi="Times New Roman" w:cs="Times New Roman"/>
+          <w:sz w:val="24"/>
+          <w:szCs w:val="24"/>
+        </w:rPr>
+      </w:pPr>
+      <w:proofErr w:type="gramStart"/>
+      <w:r>
+        <w:rPr>
+          <w:rFonts w:ascii="Times New Roman" w:hAnsi="Times New Roman" w:cs="Times New Roman"/>
+          <w:sz w:val="24"/>
+          <w:szCs w:val="24"/>
+        </w:rPr>
+        <w:t xml:space="preserve">§  </w:t>
+      </w:r>
+      <w:r>
+        <w:rPr>
+          <w:rFonts w:ascii="Times New Roman" w:eastAsia="Times New Roman" w:hAnsi="Times New Roman" w:cs="Times New Roman"/>
+          <w:sz w:val="24"/>
+          <w:szCs w:val="24"/>
+        </w:rPr>
+        <w:t>Ett</w:t>
+      </w:r>
+      <w:proofErr w:type="gramEnd"/>
+      <w:r>
+        <w:rPr>
+          <w:rFonts w:ascii="Times New Roman" w:eastAsia="Times New Roman" w:hAnsi="Times New Roman" w:cs="Times New Roman"/>
+          <w:sz w:val="24"/>
+          <w:szCs w:val="24"/>
+        </w:rPr>
+        <w:t xml:space="preserve"> komplett spel</w:t>
+      </w:r>
+    </w:p>
+    <w:p>
+      <w:pPr>
+        <w:ind w:left="2520" w:hanging="360"/>
+        <w:rPr>
+          <w:rFonts w:ascii="Times New Roman" w:eastAsia="Times New Roman" w:hAnsi="Times New Roman" w:cs="Times New Roman"/>
+          <w:sz w:val="24"/>
+          <w:szCs w:val="24"/>
+        </w:rPr>
+      </w:pPr>
+    </w:p>
+    <w:p>
+      <w:pPr>
+        <w:rPr>
+          <w:rFonts w:ascii="Times New Roman" w:eastAsia="Times New Roman" w:hAnsi="Times New Roman" w:cs="Times New Roman"/>
+          <w:sz w:val="24"/>
+          <w:szCs w:val="24"/>
+        </w:rPr>
+      </w:pPr>
     </w:p>
     <w:p>
       <w:pPr>
@@ -8156,9 +9573,9 @@
           <w:szCs w:val="46"/>
         </w:rPr>
       </w:pPr>
-      <w:bookmarkStart w:id="37" w:name="_kx81tr3lo5ht" w:colFirst="0" w:colLast="0"/>
-      <w:bookmarkStart w:id="38" w:name="_Toc514337310"/>
-      <w:bookmarkEnd w:id="37"/>
+      <w:bookmarkStart w:id="36" w:name="_kx81tr3lo5ht" w:colFirst="0" w:colLast="0"/>
+      <w:bookmarkStart w:id="37" w:name="_Toc514337310"/>
+      <w:bookmarkEnd w:id="36"/>
       <w:r>
         <w:rPr>
           <w:rFonts w:ascii="Times New Roman" w:hAnsi="Times New Roman" w:cs="Times New Roman"/>
@@ -8166,9 +9583,10 @@
           <w:sz w:val="32"/>
           <w:szCs w:val="46"/>
         </w:rPr>
+        <w:lastRenderedPageBreak/>
         <w:t>Riskanalys</w:t>
       </w:r>
-      <w:bookmarkEnd w:id="38"/>
+      <w:bookmarkEnd w:id="37"/>
     </w:p>
     <w:p>
       <w:pPr>
@@ -8281,7 +9699,6 @@
           <w:rFonts w:ascii="Times New Roman" w:hAnsi="Times New Roman" w:cs="Times New Roman"/>
           <w:sz w:val="24"/>
         </w:rPr>
-        <w:lastRenderedPageBreak/>
         <w:t>Riskernas konsekvens:</w:t>
       </w:r>
     </w:p>
@@ -8350,9 +9767,9 @@
           <w:szCs w:val="26"/>
         </w:rPr>
       </w:pPr>
-      <w:bookmarkStart w:id="39" w:name="_do6f3rz7nk8j" w:colFirst="0" w:colLast="0"/>
-      <w:bookmarkStart w:id="40" w:name="_Toc514337311"/>
-      <w:bookmarkEnd w:id="39"/>
+      <w:bookmarkStart w:id="38" w:name="_do6f3rz7nk8j" w:colFirst="0" w:colLast="0"/>
+      <w:bookmarkStart w:id="39" w:name="_Toc514337311"/>
+      <w:bookmarkEnd w:id="38"/>
       <w:r>
         <w:rPr>
           <w:rFonts w:ascii="Times New Roman" w:hAnsi="Times New Roman" w:cs="Times New Roman"/>
@@ -8362,369 +9779,287 @@
         </w:rPr>
         <w:t>Identifierade risker</w:t>
       </w:r>
+      <w:bookmarkEnd w:id="39"/>
+    </w:p>
+    <w:p>
+      <w:pPr>
+        <w:rPr>
+          <w:rFonts w:ascii="Times New Roman" w:hAnsi="Times New Roman" w:cs="Times New Roman"/>
+          <w:b/>
+          <w:sz w:val="24"/>
+        </w:rPr>
+      </w:pPr>
+      <w:r>
+        <w:rPr>
+          <w:rFonts w:ascii="Times New Roman" w:hAnsi="Times New Roman" w:cs="Times New Roman"/>
+          <w:b/>
+          <w:sz w:val="24"/>
+        </w:rPr>
+        <w:t>A1 Konflikt mellan gruppmedlemmar</w:t>
+      </w:r>
+    </w:p>
+    <w:p>
+      <w:pPr>
+        <w:rPr>
+          <w:rFonts w:ascii="Times New Roman" w:hAnsi="Times New Roman" w:cs="Times New Roman"/>
+          <w:sz w:val="24"/>
+        </w:rPr>
+      </w:pPr>
+      <w:r>
+        <w:rPr>
+          <w:rFonts w:ascii="Times New Roman" w:hAnsi="Times New Roman" w:cs="Times New Roman"/>
+          <w:sz w:val="24"/>
+        </w:rPr>
+        <w:t>Sannolikhet: Låg</w:t>
+      </w:r>
+    </w:p>
+    <w:p>
+      <w:pPr>
+        <w:rPr>
+          <w:rFonts w:ascii="Times New Roman" w:hAnsi="Times New Roman" w:cs="Times New Roman"/>
+          <w:sz w:val="24"/>
+        </w:rPr>
+      </w:pPr>
+      <w:r>
+        <w:rPr>
+          <w:rFonts w:ascii="Times New Roman" w:hAnsi="Times New Roman" w:cs="Times New Roman"/>
+          <w:sz w:val="24"/>
+        </w:rPr>
+        <w:t>Konsekvens: Medel</w:t>
+      </w:r>
+    </w:p>
+    <w:p>
+      <w:pPr>
+        <w:rPr>
+          <w:rFonts w:ascii="Times New Roman" w:hAnsi="Times New Roman" w:cs="Times New Roman"/>
+          <w:sz w:val="24"/>
+        </w:rPr>
+      </w:pPr>
+      <w:r>
+        <w:rPr>
+          <w:rFonts w:ascii="Times New Roman" w:hAnsi="Times New Roman" w:cs="Times New Roman"/>
+          <w:sz w:val="24"/>
+        </w:rPr>
+        <w:t>Handlingsplan: Främst ska varje medlem uppföra sig och ha en god ton mot varandra. Om en konflikt uppstår kan vi förlita oss på det sociala kontraktet.</w:t>
+      </w:r>
+    </w:p>
+    <w:p>
+      <w:pPr>
+        <w:rPr>
+          <w:rFonts w:ascii="Times New Roman" w:hAnsi="Times New Roman" w:cs="Times New Roman"/>
+          <w:sz w:val="24"/>
+        </w:rPr>
+      </w:pPr>
+    </w:p>
+    <w:p>
+      <w:pPr>
+        <w:rPr>
+          <w:rFonts w:ascii="Times New Roman" w:hAnsi="Times New Roman" w:cs="Times New Roman"/>
+          <w:b/>
+          <w:sz w:val="24"/>
+        </w:rPr>
+      </w:pPr>
+      <w:r>
+        <w:rPr>
+          <w:rFonts w:ascii="Times New Roman" w:hAnsi="Times New Roman" w:cs="Times New Roman"/>
+          <w:b/>
+          <w:sz w:val="24"/>
+        </w:rPr>
+        <w:t>A2 Spelets design</w:t>
+      </w:r>
+    </w:p>
+    <w:p>
+      <w:pPr>
+        <w:rPr>
+          <w:rFonts w:ascii="Times New Roman" w:hAnsi="Times New Roman" w:cs="Times New Roman"/>
+          <w:sz w:val="24"/>
+        </w:rPr>
+      </w:pPr>
+      <w:r>
+        <w:rPr>
+          <w:rFonts w:ascii="Times New Roman" w:hAnsi="Times New Roman" w:cs="Times New Roman"/>
+          <w:sz w:val="24"/>
+        </w:rPr>
+        <w:t>Sannolikhet: Hög</w:t>
+      </w:r>
+    </w:p>
+    <w:p>
+      <w:pPr>
+        <w:rPr>
+          <w:rFonts w:ascii="Times New Roman" w:hAnsi="Times New Roman" w:cs="Times New Roman"/>
+          <w:sz w:val="24"/>
+        </w:rPr>
+      </w:pPr>
+      <w:r>
+        <w:rPr>
+          <w:rFonts w:ascii="Times New Roman" w:hAnsi="Times New Roman" w:cs="Times New Roman"/>
+          <w:sz w:val="24"/>
+        </w:rPr>
+        <w:t>Konsekvens: Medel</w:t>
+      </w:r>
+    </w:p>
+    <w:p>
+      <w:pPr>
+        <w:rPr>
+          <w:rFonts w:ascii="Times New Roman" w:hAnsi="Times New Roman" w:cs="Times New Roman"/>
+          <w:sz w:val="24"/>
+        </w:rPr>
+      </w:pPr>
+      <w:r>
+        <w:rPr>
+          <w:rFonts w:ascii="Times New Roman" w:hAnsi="Times New Roman" w:cs="Times New Roman"/>
+          <w:sz w:val="24"/>
+        </w:rPr>
+        <w:t>Handlingsplan: Detta kan leda till konflikter och därför är det viktigt att diskutera spelets design så tidigt som möjligt. Om det uppstår någon förvirring får det bli en demokratisk röstning eller en kompromiss.</w:t>
+      </w:r>
+    </w:p>
+    <w:p>
+      <w:pPr>
+        <w:rPr>
+          <w:rFonts w:ascii="Times New Roman" w:hAnsi="Times New Roman" w:cs="Times New Roman"/>
+          <w:sz w:val="24"/>
+        </w:rPr>
+      </w:pPr>
+    </w:p>
+    <w:p>
+      <w:pPr>
+        <w:rPr>
+          <w:rFonts w:ascii="Times New Roman" w:hAnsi="Times New Roman" w:cs="Times New Roman"/>
+          <w:b/>
+          <w:sz w:val="24"/>
+        </w:rPr>
+      </w:pPr>
+      <w:r>
+        <w:rPr>
+          <w:rFonts w:ascii="Times New Roman" w:hAnsi="Times New Roman" w:cs="Times New Roman"/>
+          <w:b/>
+          <w:sz w:val="24"/>
+        </w:rPr>
+        <w:t>A3 Sjukdomar</w:t>
+      </w:r>
+    </w:p>
+    <w:p>
+      <w:pPr>
+        <w:rPr>
+          <w:rFonts w:ascii="Times New Roman" w:hAnsi="Times New Roman" w:cs="Times New Roman"/>
+          <w:sz w:val="24"/>
+        </w:rPr>
+      </w:pPr>
+      <w:r>
+        <w:rPr>
+          <w:rFonts w:ascii="Times New Roman" w:hAnsi="Times New Roman" w:cs="Times New Roman"/>
+          <w:sz w:val="24"/>
+        </w:rPr>
+        <w:t>Sannolikhet: Hög</w:t>
+      </w:r>
+    </w:p>
+    <w:p>
+      <w:pPr>
+        <w:rPr>
+          <w:rFonts w:ascii="Times New Roman" w:hAnsi="Times New Roman" w:cs="Times New Roman"/>
+          <w:sz w:val="24"/>
+        </w:rPr>
+      </w:pPr>
+      <w:r>
+        <w:rPr>
+          <w:rFonts w:ascii="Times New Roman" w:hAnsi="Times New Roman" w:cs="Times New Roman"/>
+          <w:sz w:val="24"/>
+        </w:rPr>
+        <w:t>Konsekvens: Låg</w:t>
+      </w:r>
+    </w:p>
+    <w:p>
+      <w:pPr>
+        <w:rPr>
+          <w:rFonts w:ascii="Times New Roman" w:hAnsi="Times New Roman" w:cs="Times New Roman"/>
+          <w:sz w:val="24"/>
+        </w:rPr>
+      </w:pPr>
+      <w:r>
+        <w:rPr>
+          <w:rFonts w:ascii="Times New Roman" w:hAnsi="Times New Roman" w:cs="Times New Roman"/>
+          <w:sz w:val="24"/>
+        </w:rPr>
+        <w:t>Handlingsplan: Gruppmedlemmarna kommer att bli sjuka och beroende på hur stor arbetsbörda det är kan resten av gruppmedlemmarna ta över arbetet eller så kan den sjuke arbeta ikapp när hen är frisk.</w:t>
+      </w:r>
+    </w:p>
+    <w:p>
+      <w:pPr>
+        <w:rPr>
+          <w:rFonts w:ascii="Times New Roman" w:hAnsi="Times New Roman" w:cs="Times New Roman"/>
+          <w:sz w:val="24"/>
+        </w:rPr>
+      </w:pPr>
+    </w:p>
+    <w:p>
+      <w:pPr>
+        <w:rPr>
+          <w:rFonts w:ascii="Times New Roman" w:hAnsi="Times New Roman" w:cs="Times New Roman"/>
+          <w:sz w:val="24"/>
+        </w:rPr>
+      </w:pPr>
+      <w:r>
+        <w:rPr>
+          <w:rFonts w:ascii="Times New Roman" w:hAnsi="Times New Roman" w:cs="Times New Roman"/>
+          <w:b/>
+          <w:sz w:val="24"/>
+        </w:rPr>
+        <w:t>A4 Dålig kommunikation</w:t>
+      </w:r>
+      <w:r>
+        <w:rPr>
+          <w:rFonts w:ascii="Times New Roman" w:hAnsi="Times New Roman" w:cs="Times New Roman"/>
+          <w:sz w:val="24"/>
+        </w:rPr>
+        <w:t xml:space="preserve"> </w:t>
+      </w:r>
+    </w:p>
+    <w:p>
+      <w:pPr>
+        <w:rPr>
+          <w:rFonts w:ascii="Times New Roman" w:hAnsi="Times New Roman" w:cs="Times New Roman"/>
+          <w:sz w:val="24"/>
+        </w:rPr>
+      </w:pPr>
+      <w:r>
+        <w:rPr>
+          <w:rFonts w:ascii="Times New Roman" w:hAnsi="Times New Roman" w:cs="Times New Roman"/>
+          <w:sz w:val="24"/>
+        </w:rPr>
+        <w:t>Sannolikhet: Medel</w:t>
+      </w:r>
+    </w:p>
+    <w:p>
+      <w:pPr>
+        <w:rPr>
+          <w:rFonts w:ascii="Times New Roman" w:hAnsi="Times New Roman" w:cs="Times New Roman"/>
+          <w:sz w:val="24"/>
+        </w:rPr>
+      </w:pPr>
+      <w:r>
+        <w:rPr>
+          <w:rFonts w:ascii="Times New Roman" w:hAnsi="Times New Roman" w:cs="Times New Roman"/>
+          <w:sz w:val="24"/>
+        </w:rPr>
+        <w:t>Konsekvens: Hög</w:t>
+      </w:r>
+    </w:p>
+    <w:p>
+      <w:pPr>
+        <w:rPr>
+          <w:rFonts w:ascii="Times New Roman" w:hAnsi="Times New Roman" w:cs="Times New Roman"/>
+          <w:sz w:val="24"/>
+        </w:rPr>
+      </w:pPr>
+      <w:r>
+        <w:rPr>
+          <w:rFonts w:ascii="Times New Roman" w:hAnsi="Times New Roman" w:cs="Times New Roman"/>
+          <w:sz w:val="24"/>
+        </w:rPr>
+        <w:t xml:space="preserve">Handlingsplan: För att undvika detta problem får alla medlemmar försöka vara ärliga och säga vad de tycker, man bör även fråga gruppmedlemmar som inte har uttryckt sig. </w:t>
+      </w:r>
+      <w:bookmarkStart w:id="40" w:name="_GoBack"/>
       <w:bookmarkEnd w:id="40"/>
-    </w:p>
-    <w:p>
-      <w:pPr>
-        <w:rPr>
-          <w:rFonts w:ascii="Times New Roman" w:hAnsi="Times New Roman" w:cs="Times New Roman"/>
-          <w:b/>
-          <w:sz w:val="24"/>
-        </w:rPr>
-      </w:pPr>
-      <w:r>
-        <w:rPr>
-          <w:rFonts w:ascii="Times New Roman" w:hAnsi="Times New Roman" w:cs="Times New Roman"/>
-          <w:b/>
-          <w:sz w:val="24"/>
-        </w:rPr>
-        <w:t>A1 Konflikt mellan gruppmedlemmar</w:t>
-      </w:r>
-    </w:p>
-    <w:p>
-      <w:pPr>
-        <w:rPr>
-          <w:rFonts w:ascii="Times New Roman" w:hAnsi="Times New Roman" w:cs="Times New Roman"/>
-          <w:sz w:val="24"/>
-        </w:rPr>
-      </w:pPr>
-      <w:r>
-        <w:rPr>
-          <w:rFonts w:ascii="Times New Roman" w:hAnsi="Times New Roman" w:cs="Times New Roman"/>
-          <w:sz w:val="24"/>
-        </w:rPr>
-        <w:t>Sannolikhet: Låg</w:t>
-      </w:r>
-    </w:p>
-    <w:p>
-      <w:pPr>
-        <w:rPr>
-          <w:rFonts w:ascii="Times New Roman" w:hAnsi="Times New Roman" w:cs="Times New Roman"/>
-          <w:sz w:val="24"/>
-        </w:rPr>
-      </w:pPr>
-      <w:r>
-        <w:rPr>
-          <w:rFonts w:ascii="Times New Roman" w:hAnsi="Times New Roman" w:cs="Times New Roman"/>
-          <w:sz w:val="24"/>
-        </w:rPr>
-        <w:t>Konsekvens: Medel</w:t>
-      </w:r>
-    </w:p>
-    <w:p>
-      <w:pPr>
-        <w:rPr>
-          <w:rFonts w:ascii="Times New Roman" w:hAnsi="Times New Roman" w:cs="Times New Roman"/>
-          <w:sz w:val="24"/>
-        </w:rPr>
-      </w:pPr>
-      <w:r>
-        <w:rPr>
-          <w:rFonts w:ascii="Times New Roman" w:hAnsi="Times New Roman" w:cs="Times New Roman"/>
-          <w:sz w:val="24"/>
-        </w:rPr>
-        <w:t>Handlingsplan: Främst ska varje medlem uppföra sig och ha en god ton mot varandra. Om en konflikt uppstår kan vi förlita oss på det sociala kontraktet.</w:t>
-      </w:r>
-    </w:p>
-    <w:p>
-      <w:pPr>
-        <w:rPr>
-          <w:rFonts w:ascii="Times New Roman" w:hAnsi="Times New Roman" w:cs="Times New Roman"/>
-          <w:sz w:val="24"/>
-        </w:rPr>
-      </w:pPr>
-    </w:p>
-    <w:p>
-      <w:pPr>
-        <w:rPr>
-          <w:rFonts w:ascii="Times New Roman" w:hAnsi="Times New Roman" w:cs="Times New Roman"/>
-          <w:b/>
-          <w:sz w:val="24"/>
-        </w:rPr>
-      </w:pPr>
-      <w:r>
-        <w:rPr>
-          <w:rFonts w:ascii="Times New Roman" w:hAnsi="Times New Roman" w:cs="Times New Roman"/>
-          <w:b/>
-          <w:sz w:val="24"/>
-        </w:rPr>
-        <w:t>A2 Spelets design</w:t>
-      </w:r>
-    </w:p>
-    <w:p>
-      <w:pPr>
-        <w:rPr>
-          <w:rFonts w:ascii="Times New Roman" w:hAnsi="Times New Roman" w:cs="Times New Roman"/>
-          <w:sz w:val="24"/>
-        </w:rPr>
-      </w:pPr>
-      <w:r>
-        <w:rPr>
-          <w:rFonts w:ascii="Times New Roman" w:hAnsi="Times New Roman" w:cs="Times New Roman"/>
-          <w:sz w:val="24"/>
-        </w:rPr>
-        <w:t>Sannolikhet: Hög</w:t>
-      </w:r>
-    </w:p>
-    <w:p>
-      <w:pPr>
-        <w:rPr>
-          <w:rFonts w:ascii="Times New Roman" w:hAnsi="Times New Roman" w:cs="Times New Roman"/>
-          <w:sz w:val="24"/>
-        </w:rPr>
-      </w:pPr>
-      <w:r>
-        <w:rPr>
-          <w:rFonts w:ascii="Times New Roman" w:hAnsi="Times New Roman" w:cs="Times New Roman"/>
-          <w:sz w:val="24"/>
-        </w:rPr>
-        <w:t>Konsekvens: Medel</w:t>
-      </w:r>
-    </w:p>
-    <w:p>
-      <w:pPr>
-        <w:rPr>
-          <w:rFonts w:ascii="Times New Roman" w:hAnsi="Times New Roman" w:cs="Times New Roman"/>
-          <w:sz w:val="24"/>
-        </w:rPr>
-      </w:pPr>
-      <w:r>
-        <w:rPr>
-          <w:rFonts w:ascii="Times New Roman" w:hAnsi="Times New Roman" w:cs="Times New Roman"/>
-          <w:sz w:val="24"/>
-        </w:rPr>
-        <w:t>Handlingsplan: Detta kan leda till konflikter och därför är det viktigt att diskutera spelets design så tidigt som möjligt. Om det uppstår någon förvirring får det bli en demokratisk röstning eller en kompromiss.</w:t>
-      </w:r>
-    </w:p>
-    <w:p>
-      <w:pPr>
-        <w:rPr>
-          <w:rFonts w:ascii="Times New Roman" w:hAnsi="Times New Roman" w:cs="Times New Roman"/>
-          <w:sz w:val="24"/>
-        </w:rPr>
-      </w:pPr>
-    </w:p>
-    <w:p>
-      <w:pPr>
-        <w:rPr>
-          <w:rFonts w:ascii="Times New Roman" w:hAnsi="Times New Roman" w:cs="Times New Roman"/>
-          <w:b/>
-          <w:sz w:val="24"/>
-        </w:rPr>
-      </w:pPr>
-      <w:r>
-        <w:rPr>
-          <w:rFonts w:ascii="Times New Roman" w:hAnsi="Times New Roman" w:cs="Times New Roman"/>
-          <w:b/>
-          <w:sz w:val="24"/>
-        </w:rPr>
-        <w:t>A3 Sjukdomar</w:t>
-      </w:r>
-    </w:p>
-    <w:p>
-      <w:pPr>
-        <w:rPr>
-          <w:rFonts w:ascii="Times New Roman" w:hAnsi="Times New Roman" w:cs="Times New Roman"/>
-          <w:sz w:val="24"/>
-        </w:rPr>
-      </w:pPr>
-      <w:r>
-        <w:rPr>
-          <w:rFonts w:ascii="Times New Roman" w:hAnsi="Times New Roman" w:cs="Times New Roman"/>
-          <w:sz w:val="24"/>
-        </w:rPr>
-        <w:t>Sannolikhet: Hög</w:t>
-      </w:r>
-    </w:p>
-    <w:p>
-      <w:pPr>
-        <w:rPr>
-          <w:rFonts w:ascii="Times New Roman" w:hAnsi="Times New Roman" w:cs="Times New Roman"/>
-          <w:sz w:val="24"/>
-        </w:rPr>
-      </w:pPr>
-      <w:r>
-        <w:rPr>
-          <w:rFonts w:ascii="Times New Roman" w:hAnsi="Times New Roman" w:cs="Times New Roman"/>
-          <w:sz w:val="24"/>
-        </w:rPr>
-        <w:t>Konsekvens: Låg</w:t>
-      </w:r>
-    </w:p>
-    <w:p>
-      <w:pPr>
-        <w:rPr>
-          <w:rFonts w:ascii="Times New Roman" w:hAnsi="Times New Roman" w:cs="Times New Roman"/>
-          <w:sz w:val="24"/>
-        </w:rPr>
-      </w:pPr>
-      <w:r>
-        <w:rPr>
-          <w:rFonts w:ascii="Times New Roman" w:hAnsi="Times New Roman" w:cs="Times New Roman"/>
-          <w:sz w:val="24"/>
-        </w:rPr>
-        <w:t>Handlingsplan: Gruppmedlemmarna kommer att bli sjuka och beroende på hur stor arbetsbörda det är kan resten av gruppmedlemmarna ta över arbetet eller så kan den sjuke arbeta ikapp när hen är frisk.</w:t>
-      </w:r>
-    </w:p>
-    <w:p>
-      <w:pPr>
-        <w:rPr>
-          <w:rFonts w:ascii="Times New Roman" w:hAnsi="Times New Roman" w:cs="Times New Roman"/>
-          <w:sz w:val="24"/>
-        </w:rPr>
-      </w:pPr>
-    </w:p>
-    <w:p>
-      <w:pPr>
-        <w:rPr>
-          <w:rFonts w:ascii="Times New Roman" w:hAnsi="Times New Roman" w:cs="Times New Roman"/>
-          <w:sz w:val="24"/>
-        </w:rPr>
-      </w:pPr>
-      <w:r>
-        <w:rPr>
-          <w:rFonts w:ascii="Times New Roman" w:hAnsi="Times New Roman" w:cs="Times New Roman"/>
-          <w:b/>
-          <w:sz w:val="24"/>
-        </w:rPr>
-        <w:t>A4 Dålig kommunikation</w:t>
-      </w:r>
-      <w:r>
-        <w:rPr>
-          <w:rFonts w:ascii="Times New Roman" w:hAnsi="Times New Roman" w:cs="Times New Roman"/>
-          <w:sz w:val="24"/>
-        </w:rPr>
-        <w:t xml:space="preserve"> </w:t>
-      </w:r>
-    </w:p>
-    <w:p>
-      <w:pPr>
-        <w:rPr>
-          <w:rFonts w:ascii="Times New Roman" w:hAnsi="Times New Roman" w:cs="Times New Roman"/>
-          <w:sz w:val="24"/>
-        </w:rPr>
-      </w:pPr>
-      <w:r>
-        <w:rPr>
-          <w:rFonts w:ascii="Times New Roman" w:hAnsi="Times New Roman" w:cs="Times New Roman"/>
-          <w:sz w:val="24"/>
-        </w:rPr>
-        <w:t>Sannolikhet: Medel</w:t>
-      </w:r>
-    </w:p>
-    <w:p>
-      <w:pPr>
-        <w:rPr>
-          <w:rFonts w:ascii="Times New Roman" w:hAnsi="Times New Roman" w:cs="Times New Roman"/>
-          <w:sz w:val="24"/>
-        </w:rPr>
-      </w:pPr>
-      <w:r>
-        <w:rPr>
-          <w:rFonts w:ascii="Times New Roman" w:hAnsi="Times New Roman" w:cs="Times New Roman"/>
-          <w:sz w:val="24"/>
-        </w:rPr>
-        <w:t>Konsekvens: Hög</w:t>
-      </w:r>
-    </w:p>
-    <w:p>
-      <w:pPr>
-        <w:rPr>
-          <w:rFonts w:ascii="Times New Roman" w:hAnsi="Times New Roman" w:cs="Times New Roman"/>
-          <w:sz w:val="24"/>
-        </w:rPr>
-      </w:pPr>
-      <w:r>
-        <w:rPr>
-          <w:rFonts w:ascii="Times New Roman" w:hAnsi="Times New Roman" w:cs="Times New Roman"/>
-          <w:sz w:val="24"/>
-        </w:rPr>
-        <w:t xml:space="preserve">Handlingsplan: För att undvika detta problem får alla medlemmar försöka vara ärliga och säga vad de tycker, man bör även fråga gruppmedlemmar som inte har uttryckt sig. </w:t>
-      </w:r>
-    </w:p>
-    <w:p>
-      <w:pPr>
-        <w:rPr>
-          <w:rFonts w:ascii="Times New Roman" w:hAnsi="Times New Roman" w:cs="Times New Roman"/>
-        </w:rPr>
-      </w:pPr>
-    </w:p>
-    <w:p>
-      <w:pPr>
-        <w:rPr>
-          <w:rFonts w:ascii="Times New Roman" w:hAnsi="Times New Roman" w:cs="Times New Roman"/>
-        </w:rPr>
-      </w:pPr>
-    </w:p>
-    <w:p>
-      <w:pPr>
-        <w:rPr>
-          <w:rFonts w:ascii="Times New Roman" w:hAnsi="Times New Roman" w:cs="Times New Roman"/>
-        </w:rPr>
-      </w:pPr>
-    </w:p>
-    <w:p>
-      <w:pPr>
-        <w:rPr>
-          <w:rFonts w:ascii="Times New Roman" w:hAnsi="Times New Roman" w:cs="Times New Roman"/>
-        </w:rPr>
-      </w:pPr>
-    </w:p>
-    <w:p>
-      <w:pPr>
-        <w:rPr>
-          <w:rFonts w:ascii="Times New Roman" w:hAnsi="Times New Roman" w:cs="Times New Roman"/>
-        </w:rPr>
-      </w:pPr>
-    </w:p>
-    <w:p>
-      <w:pPr>
-        <w:rPr>
-          <w:rFonts w:ascii="Times New Roman" w:hAnsi="Times New Roman" w:cs="Times New Roman"/>
-        </w:rPr>
-      </w:pPr>
-    </w:p>
-    <w:p>
-      <w:pPr>
-        <w:rPr>
-          <w:rFonts w:ascii="Times New Roman" w:hAnsi="Times New Roman" w:cs="Times New Roman"/>
-        </w:rPr>
-      </w:pPr>
-    </w:p>
-    <w:p>
-      <w:pPr>
-        <w:rPr>
-          <w:rFonts w:ascii="Times New Roman" w:hAnsi="Times New Roman" w:cs="Times New Roman"/>
-        </w:rPr>
-      </w:pPr>
-    </w:p>
-    <w:p>
-      <w:pPr>
-        <w:rPr>
-          <w:rFonts w:ascii="Times New Roman" w:hAnsi="Times New Roman" w:cs="Times New Roman"/>
-        </w:rPr>
-      </w:pPr>
-    </w:p>
-    <w:p>
-      <w:pPr>
-        <w:rPr>
-          <w:rFonts w:ascii="Times New Roman" w:hAnsi="Times New Roman" w:cs="Times New Roman"/>
-        </w:rPr>
-      </w:pPr>
-    </w:p>
-    <w:p>
-      <w:pPr>
-        <w:rPr>
-          <w:rFonts w:ascii="Times New Roman" w:hAnsi="Times New Roman" w:cs="Times New Roman"/>
-        </w:rPr>
-      </w:pPr>
-    </w:p>
-    <w:p>
-      <w:pPr>
-        <w:rPr>
-          <w:rFonts w:ascii="Times New Roman" w:hAnsi="Times New Roman" w:cs="Times New Roman"/>
-        </w:rPr>
-      </w:pPr>
     </w:p>
     <w:p>
       <w:pPr>
@@ -10876,6 +12211,17 @@
       <w:u w:val="single"/>
     </w:rPr>
   </w:style>
+  <w:style w:type="paragraph" w:styleId="Liststycke">
+    <w:name w:val="List Paragraph"/>
+    <w:basedOn w:val="Normal"/>
+    <w:uiPriority w:val="34"/>
+    <w:qFormat/>
+    <w:rsid w:val="00302805"/>
+    <w:pPr>
+      <w:ind w:left="720"/>
+      <w:contextualSpacing/>
+    </w:pPr>
+  </w:style>
 </w:styles>
 </file>
 
